--- a/docs/Actas de las reunioness.docx
+++ b/docs/Actas de las reunioness.docx
@@ -12,15 +12,6 @@
     </w:p>
     <w:p>
       <w:pPr>
-        <w:pStyle w:val="Ttulo"/>
-        <w:numPr>
-          <w:ilvl w:val="0"/>
-          <w:numId w:val="0"/>
-        </w:numPr>
-      </w:pPr>
-    </w:p>
-    <w:p>
-      <w:pPr>
         <w:pStyle w:val="titulosegundo"/>
       </w:pPr>
       <w:r>
@@ -44,7 +35,7 @@
         <w:pStyle w:val="titulosegundo"/>
         <w:numPr>
           <w:ilvl w:val="0"/>
-          <w:numId w:val="35"/>
+          <w:numId w:val="7"/>
         </w:numPr>
       </w:pPr>
       <w:r>
@@ -61,29 +52,15 @@
         <w:rPr>
           <w:rFonts w:cs="Times New Roman"/>
         </w:rPr>
-        <w:t>En esta reunión tomaremos un primer contacto oficial con el cliente, “</w:t>
-      </w:r>
-      <w:proofErr w:type="spellStart"/>
-      <w:r>
-        <w:rPr>
-          <w:rFonts w:cs="Times New Roman"/>
-        </w:rPr>
-        <w:t>Ingeteam</w:t>
-      </w:r>
-      <w:proofErr w:type="spellEnd"/>
-      <w:r>
-        <w:rPr>
-          <w:rFonts w:cs="Times New Roman"/>
-        </w:rPr>
-        <w:t>”.</w:t>
-      </w:r>
-    </w:p>
-    <w:p>
-      <w:pPr>
-        <w:pStyle w:val="Prrafodelista"/>
-        <w:numPr>
-          <w:ilvl w:val="0"/>
-          <w:numId w:val="27"/>
+        <w:t>En esta reunión tomaremos un primer contacto oficial con el cliente, “Ingeteam”.</w:t>
+      </w:r>
+    </w:p>
+    <w:p>
+      <w:pPr>
+        <w:pStyle w:val="Prrafodelista"/>
+        <w:numPr>
+          <w:ilvl w:val="0"/>
+          <w:numId w:val="3"/>
         </w:numPr>
         <w:rPr>
           <w:rFonts w:cs="Times New Roman"/>
@@ -104,35 +81,15 @@
           <w:szCs w:val="24"/>
           <w:shd w:val="clear" w:color="auto" w:fill="FFFFFF"/>
         </w:rPr>
-        <w:t xml:space="preserve">Parque Científico y Tecnológico, Paseo de la Innovación,3, 02006 Albacete. Oficinas de </w:t>
-      </w:r>
-      <w:proofErr w:type="spellStart"/>
-      <w:r>
-        <w:rPr>
-          <w:rFonts w:cs="Times New Roman"/>
-          <w:color w:val="222222"/>
-          <w:szCs w:val="24"/>
-          <w:shd w:val="clear" w:color="auto" w:fill="FFFFFF"/>
-        </w:rPr>
-        <w:t>Ingeteam</w:t>
-      </w:r>
-      <w:proofErr w:type="spellEnd"/>
-      <w:r>
-        <w:rPr>
-          <w:rFonts w:cs="Times New Roman"/>
-          <w:color w:val="222222"/>
-          <w:szCs w:val="24"/>
-          <w:shd w:val="clear" w:color="auto" w:fill="FFFFFF"/>
-        </w:rPr>
-        <w:t xml:space="preserve"> S.A.</w:t>
-      </w:r>
-    </w:p>
-    <w:p>
-      <w:pPr>
-        <w:pStyle w:val="Prrafodelista"/>
-        <w:numPr>
-          <w:ilvl w:val="0"/>
-          <w:numId w:val="27"/>
+        <w:t>Parque Científico y Tecnológico, Paseo de la Innovación,3, 02006 Albacete. Oficinas de Ingeteam S.A.</w:t>
+      </w:r>
+    </w:p>
+    <w:p>
+      <w:pPr>
+        <w:pStyle w:val="Prrafodelista"/>
+        <w:numPr>
+          <w:ilvl w:val="0"/>
+          <w:numId w:val="3"/>
         </w:numPr>
         <w:rPr>
           <w:rFonts w:cs="Times New Roman"/>
@@ -165,7 +122,7 @@
         <w:pStyle w:val="Prrafodelista"/>
         <w:numPr>
           <w:ilvl w:val="0"/>
-          <w:numId w:val="27"/>
+          <w:numId w:val="3"/>
         </w:numPr>
         <w:rPr>
           <w:rFonts w:cs="Times New Roman"/>
@@ -206,7 +163,7 @@
         <w:pStyle w:val="Prrafodelista"/>
         <w:numPr>
           <w:ilvl w:val="0"/>
-          <w:numId w:val="27"/>
+          <w:numId w:val="3"/>
         </w:numPr>
         <w:rPr>
           <w:rFonts w:cs="Times New Roman"/>
@@ -247,7 +204,7 @@
         <w:pStyle w:val="Prrafodelista"/>
         <w:numPr>
           <w:ilvl w:val="0"/>
-          <w:numId w:val="27"/>
+          <w:numId w:val="3"/>
         </w:numPr>
         <w:rPr>
           <w:rFonts w:cs="Times New Roman"/>
@@ -267,7 +224,7 @@
         <w:pStyle w:val="titulosegundo"/>
         <w:numPr>
           <w:ilvl w:val="0"/>
-          <w:numId w:val="35"/>
+          <w:numId w:val="7"/>
         </w:numPr>
       </w:pPr>
       <w:r>
@@ -292,7 +249,7 @@
         <w:pStyle w:val="Prrafodelista"/>
         <w:numPr>
           <w:ilvl w:val="0"/>
-          <w:numId w:val="31"/>
+          <w:numId w:val="4"/>
         </w:numPr>
         <w:rPr>
           <w:lang w:eastAsia="es-ES" w:bidi="ar-SA"/>
@@ -310,7 +267,7 @@
         <w:pStyle w:val="Prrafodelista"/>
         <w:numPr>
           <w:ilvl w:val="0"/>
-          <w:numId w:val="31"/>
+          <w:numId w:val="4"/>
         </w:numPr>
         <w:rPr>
           <w:lang w:eastAsia="es-ES" w:bidi="ar-SA"/>
@@ -328,7 +285,7 @@
         <w:pStyle w:val="Prrafodelista"/>
         <w:numPr>
           <w:ilvl w:val="0"/>
-          <w:numId w:val="31"/>
+          <w:numId w:val="4"/>
         </w:numPr>
         <w:rPr>
           <w:lang w:eastAsia="es-ES" w:bidi="ar-SA"/>
@@ -346,7 +303,7 @@
         <w:pStyle w:val="Prrafodelista"/>
         <w:numPr>
           <w:ilvl w:val="0"/>
-          <w:numId w:val="31"/>
+          <w:numId w:val="4"/>
         </w:numPr>
         <w:rPr>
           <w:lang w:eastAsia="es-ES" w:bidi="ar-SA"/>
@@ -364,7 +321,7 @@
         <w:pStyle w:val="titulosegundo"/>
         <w:numPr>
           <w:ilvl w:val="0"/>
-          <w:numId w:val="35"/>
+          <w:numId w:val="7"/>
         </w:numPr>
       </w:pPr>
       <w:r>
@@ -381,35 +338,7 @@
         <w:rPr>
           <w:lang w:eastAsia="es-ES" w:bidi="ar-SA"/>
         </w:rPr>
-        <w:t xml:space="preserve">La situación con el cliente en un primer momento es buena. Los asistentes conversan y tratan los problemas sin ningún problema. A priori no parece que vayan a haber conflictos a lo largo del ciclo de vida del proyecto. En primer lugar, el contexto del proyecto se ha concretado en el estudio de un aerogenerador estándar de 1500 W. El acceso a los datos obtenidos por los </w:t>
-      </w:r>
-      <w:proofErr w:type="spellStart"/>
-      <w:r>
-        <w:rPr>
-          <w:lang w:eastAsia="es-ES" w:bidi="ar-SA"/>
-        </w:rPr>
-        <w:t>PLCs</w:t>
-      </w:r>
-      <w:proofErr w:type="spellEnd"/>
-      <w:r>
-        <w:rPr>
-          <w:lang w:eastAsia="es-ES" w:bidi="ar-SA"/>
-        </w:rPr>
-        <w:t xml:space="preserve"> de control del sistema de monitorización es algo complicado debido a que los clientes no quieren en un primer momento proporcionar sus datos. Sin embargo, en Burgos hay un parque cuyo servicio es dado por </w:t>
-      </w:r>
-      <w:proofErr w:type="spellStart"/>
-      <w:r>
-        <w:rPr>
-          <w:lang w:eastAsia="es-ES" w:bidi="ar-SA"/>
-        </w:rPr>
-        <w:t>Ingeteam</w:t>
-      </w:r>
-      <w:proofErr w:type="spellEnd"/>
-      <w:r>
-        <w:rPr>
-          <w:lang w:eastAsia="es-ES" w:bidi="ar-SA"/>
-        </w:rPr>
-        <w:t>, y sus datos sí que son accesible</w:t>
+        <w:t>La situación con el cliente en un primer momento es buena. Los asistentes conversan y tratan los problemas sin ningún problema. A priori no parece que vayan a haber conflictos a lo largo del ciclo de vida del proyecto. En primer lugar, el contexto del proyecto se ha concretado en el estudio de un aerogenerador estándar de 1500 W. El acceso a los datos obtenidos por los PLCs de control del sistema de monitorización es algo complicado debido a que los clientes no quieren en un primer momento proporcionar sus datos. Sin embargo, en Burgos hay un parque cuyo servicio es dado por Ingeteam, y sus datos sí que son accesible</w:t>
       </w:r>
       <w:r>
         <w:rPr>
@@ -431,6 +360,7 @@
         <w:keepNext/>
       </w:pPr>
       <w:r>
+        <w:lastRenderedPageBreak/>
         <w:t xml:space="preserve">Tabla </w:t>
       </w:r>
       <w:r>
@@ -449,6 +379,9 @@
         <w:t>1</w:t>
       </w:r>
       <w:r>
+        <w:rPr>
+          <w:noProof/>
+        </w:rPr>
         <w:fldChar w:fldCharType="end"/>
       </w:r>
       <w:r>
@@ -552,7 +485,6 @@
                 <w:lang w:val="es-ES_tradnl"/>
               </w:rPr>
             </w:pPr>
-            <w:proofErr w:type="spellStart"/>
             <w:r>
               <w:rPr>
                 <w:rFonts w:ascii="Times New Roman" w:hAnsi="Times New Roman"/>
@@ -561,18 +493,7 @@
                 <w:u w:val="single"/>
                 <w:lang w:val="es-ES_tradnl"/>
               </w:rPr>
-              <w:t>Trababjamos</w:t>
-            </w:r>
-            <w:proofErr w:type="spellEnd"/>
-            <w:r>
-              <w:rPr>
-                <w:rFonts w:ascii="Times New Roman" w:hAnsi="Times New Roman"/>
-                <w:b/>
-                <w:i/>
-                <w:u w:val="single"/>
-                <w:lang w:val="es-ES_tradnl"/>
-              </w:rPr>
-              <w:t xml:space="preserve"> con</w:t>
+              <w:t>Trababjamos con</w:t>
             </w:r>
           </w:p>
         </w:tc>
@@ -994,7 +915,6 @@
                 <w:lang w:val="es-ES_tradnl"/>
               </w:rPr>
             </w:pPr>
-            <w:proofErr w:type="spellStart"/>
             <w:r>
               <w:rPr>
                 <w:rFonts w:ascii="Times New Roman" w:hAnsi="Times New Roman"/>
@@ -1002,7 +922,6 @@
               </w:rPr>
               <w:t>Nacelle</w:t>
             </w:r>
-            <w:proofErr w:type="spellEnd"/>
           </w:p>
         </w:tc>
         <w:tc>
@@ -1116,6 +1035,13 @@
                 <w:lang w:val="es-ES_tradnl"/>
               </w:rPr>
             </w:pPr>
+            <w:r>
+              <w:rPr>
+                <w:rFonts w:ascii="Times New Roman" w:hAnsi="Times New Roman"/>
+                <w:lang w:val="es-ES_tradnl"/>
+              </w:rPr>
+              <w:t>-</w:t>
+            </w:r>
           </w:p>
         </w:tc>
       </w:tr>
@@ -1557,7 +1483,7 @@
             <w:pPr>
               <w:numPr>
                 <w:ilvl w:val="0"/>
-                <w:numId w:val="32"/>
+                <w:numId w:val="5"/>
               </w:numPr>
               <w:spacing w:line="240" w:lineRule="auto"/>
               <w:contextualSpacing/>
@@ -1579,7 +1505,7 @@
             <w:pPr>
               <w:numPr>
                 <w:ilvl w:val="0"/>
-                <w:numId w:val="32"/>
+                <w:numId w:val="5"/>
               </w:numPr>
               <w:spacing w:line="240" w:lineRule="auto"/>
               <w:contextualSpacing/>
@@ -1601,7 +1527,7 @@
             <w:pPr>
               <w:numPr>
                 <w:ilvl w:val="0"/>
-                <w:numId w:val="32"/>
+                <w:numId w:val="5"/>
               </w:numPr>
               <w:spacing w:line="240" w:lineRule="auto"/>
               <w:contextualSpacing/>
@@ -1623,7 +1549,7 @@
             <w:pPr>
               <w:numPr>
                 <w:ilvl w:val="0"/>
-                <w:numId w:val="32"/>
+                <w:numId w:val="5"/>
               </w:numPr>
               <w:spacing w:line="240" w:lineRule="auto"/>
               <w:contextualSpacing/>
@@ -1764,23 +1690,7 @@
                 <w:rFonts w:ascii="Times New Roman" w:hAnsi="Times New Roman"/>
                 <w:lang w:val="es-ES_tradnl"/>
               </w:rPr>
-              <w:t xml:space="preserve">Se trata del que hace la conversión y genera la energía en </w:t>
-            </w:r>
-            <w:proofErr w:type="spellStart"/>
-            <w:r>
-              <w:rPr>
-                <w:rFonts w:ascii="Times New Roman" w:hAnsi="Times New Roman"/>
-                <w:lang w:val="es-ES_tradnl"/>
-              </w:rPr>
-              <w:t>watios</w:t>
-            </w:r>
-            <w:proofErr w:type="spellEnd"/>
-            <w:r>
-              <w:rPr>
-                <w:rFonts w:ascii="Times New Roman" w:hAnsi="Times New Roman"/>
-                <w:lang w:val="es-ES_tradnl"/>
-              </w:rPr>
-              <w:t xml:space="preserve"> que se mandará a la estación eléctrica. Incorpora otro PT100. Circuito de producción para la red (el normal), otro circuito de alimentación que alimenta al generador para producir energía en caso de haber poco viento de esta forma siempre se podrá generar energía puesto que se ayuda al rotor a girar.</w:t>
+              <w:t>Se trata del que hace la conversión y genera la energía en watios que se mandará a la estación eléctrica. Incorpora otro PT100. Circuito de producción para la red (el normal), otro circuito de alimentación que alimenta al generador para producir energía en caso de haber poco viento de esta forma siempre se podrá generar energía puesto que se ayuda al rotor a girar.</w:t>
             </w:r>
           </w:p>
         </w:tc>
@@ -1882,7 +1792,7 @@
             <w:pPr>
               <w:numPr>
                 <w:ilvl w:val="0"/>
-                <w:numId w:val="33"/>
+                <w:numId w:val="6"/>
               </w:numPr>
               <w:spacing w:line="240" w:lineRule="auto"/>
               <w:contextualSpacing/>
@@ -1904,7 +1814,7 @@
             <w:pPr>
               <w:numPr>
                 <w:ilvl w:val="0"/>
-                <w:numId w:val="33"/>
+                <w:numId w:val="6"/>
               </w:numPr>
               <w:spacing w:line="240" w:lineRule="auto"/>
               <w:contextualSpacing/>
@@ -1926,7 +1836,7 @@
             <w:pPr>
               <w:numPr>
                 <w:ilvl w:val="0"/>
-                <w:numId w:val="33"/>
+                <w:numId w:val="6"/>
               </w:numPr>
               <w:spacing w:line="240" w:lineRule="auto"/>
               <w:contextualSpacing/>
@@ -2344,21 +2254,12 @@
                 <w:lang w:val="es-ES_tradnl"/>
               </w:rPr>
             </w:pPr>
-            <w:proofErr w:type="spellStart"/>
             <w:r>
               <w:rPr>
                 <w:rFonts w:ascii="Times New Roman" w:hAnsi="Times New Roman"/>
                 <w:lang w:val="es-ES_tradnl"/>
               </w:rPr>
-              <w:t>Preostatos</w:t>
-            </w:r>
-            <w:proofErr w:type="spellEnd"/>
-            <w:r>
-              <w:rPr>
-                <w:rFonts w:ascii="Times New Roman" w:hAnsi="Times New Roman"/>
-                <w:lang w:val="es-ES_tradnl"/>
-              </w:rPr>
-              <w:t>.</w:t>
+              <w:t>Preostatos.</w:t>
             </w:r>
           </w:p>
           <w:p>
@@ -2674,18 +2575,10 @@
     </w:tbl>
     <w:p>
       <w:pPr>
-        <w:ind w:firstLine="0"/>
-        <w:rPr>
-          <w:lang w:eastAsia="es-ES" w:bidi="ar-SA"/>
-        </w:rPr>
-      </w:pPr>
-    </w:p>
-    <w:p>
-      <w:pPr>
         <w:pStyle w:val="titulosegundo"/>
         <w:numPr>
           <w:ilvl w:val="0"/>
-          <w:numId w:val="35"/>
+          <w:numId w:val="7"/>
         </w:numPr>
       </w:pPr>
       <w:r>
@@ -2710,39 +2603,25 @@
         <w:pStyle w:val="Prrafodelista"/>
         <w:numPr>
           <w:ilvl w:val="0"/>
-          <w:numId w:val="31"/>
-        </w:numPr>
-        <w:rPr>
-          <w:lang w:eastAsia="es-ES" w:bidi="ar-SA"/>
-        </w:rPr>
-      </w:pPr>
-      <w:r>
-        <w:rPr>
-          <w:lang w:eastAsia="es-ES" w:bidi="ar-SA"/>
-        </w:rPr>
-        <w:t xml:space="preserve">Petición de datos sintéticos al parque eólico de </w:t>
-      </w:r>
-      <w:proofErr w:type="spellStart"/>
-      <w:r>
-        <w:rPr>
-          <w:lang w:eastAsia="es-ES" w:bidi="ar-SA"/>
-        </w:rPr>
-        <w:t>Arroyal</w:t>
-      </w:r>
-      <w:proofErr w:type="spellEnd"/>
-      <w:r>
-        <w:rPr>
-          <w:lang w:eastAsia="es-ES" w:bidi="ar-SA"/>
-        </w:rPr>
-        <w:t>, Burgos. El encargado de recoger esta información es Vicente, para después proporcionar los datos al desarrollador, Enrique.</w:t>
-      </w:r>
-    </w:p>
-    <w:p>
-      <w:pPr>
-        <w:pStyle w:val="Prrafodelista"/>
-        <w:numPr>
-          <w:ilvl w:val="0"/>
-          <w:numId w:val="31"/>
+          <w:numId w:val="4"/>
+        </w:numPr>
+        <w:rPr>
+          <w:lang w:eastAsia="es-ES" w:bidi="ar-SA"/>
+        </w:rPr>
+      </w:pPr>
+      <w:r>
+        <w:rPr>
+          <w:lang w:eastAsia="es-ES" w:bidi="ar-SA"/>
+        </w:rPr>
+        <w:t>Petición de datos sintéticos al parque eólico de Arroyal, Burgos. El encargado de recoger esta información es Vicente, para después proporcionar los datos al desarrollador, Enrique.</w:t>
+      </w:r>
+    </w:p>
+    <w:p>
+      <w:pPr>
+        <w:pStyle w:val="Prrafodelista"/>
+        <w:numPr>
+          <w:ilvl w:val="0"/>
+          <w:numId w:val="4"/>
         </w:numPr>
         <w:rPr>
           <w:lang w:eastAsia="es-ES" w:bidi="ar-SA"/>
@@ -2758,37 +2637,31 @@
         <w:rPr>
           <w:lang w:eastAsia="es-ES" w:bidi="ar-SA"/>
         </w:rPr>
-        <w:t xml:space="preserve">, para </w:t>
-      </w:r>
+        <w:t>, para comenzar con el primer prototipo de la iteración primera del proyecto</w:t>
+      </w:r>
+      <w:r>
+        <w:rPr>
+          <w:lang w:eastAsia="es-ES" w:bidi="ar-SA"/>
+        </w:rPr>
+        <w:t>.</w:t>
+      </w:r>
+    </w:p>
+    <w:p>
+      <w:pPr>
+        <w:pStyle w:val="Prrafodelista"/>
+        <w:numPr>
+          <w:ilvl w:val="0"/>
+          <w:numId w:val="4"/>
+        </w:numPr>
+        <w:rPr>
+          <w:lang w:eastAsia="es-ES" w:bidi="ar-SA"/>
+        </w:rPr>
+      </w:pPr>
       <w:r>
         <w:rPr>
           <w:lang w:eastAsia="es-ES" w:bidi="ar-SA"/>
         </w:rPr>
         <w:lastRenderedPageBreak/>
-        <w:t>comenzar con el primer prototipo de la iteración primera del proyecto</w:t>
-      </w:r>
-      <w:r>
-        <w:rPr>
-          <w:lang w:eastAsia="es-ES" w:bidi="ar-SA"/>
-        </w:rPr>
-        <w:t>.</w:t>
-      </w:r>
-    </w:p>
-    <w:p>
-      <w:pPr>
-        <w:pStyle w:val="Prrafodelista"/>
-        <w:numPr>
-          <w:ilvl w:val="0"/>
-          <w:numId w:val="31"/>
-        </w:numPr>
-        <w:rPr>
-          <w:lang w:eastAsia="es-ES" w:bidi="ar-SA"/>
-        </w:rPr>
-      </w:pPr>
-      <w:r>
-        <w:rPr>
-          <w:lang w:eastAsia="es-ES" w:bidi="ar-SA"/>
-        </w:rPr>
         <w:t>Estudio de los conocimientos aportados por la clase introductoria de energía eólica dada por Vicente.</w:t>
       </w:r>
     </w:p>
@@ -2797,7 +2670,7 @@
         <w:pStyle w:val="Prrafodelista"/>
         <w:numPr>
           <w:ilvl w:val="0"/>
-          <w:numId w:val="31"/>
+          <w:numId w:val="4"/>
         </w:numPr>
         <w:rPr>
           <w:lang w:eastAsia="es-ES" w:bidi="ar-SA"/>
@@ -2898,7 +2771,7 @@
         <w:pStyle w:val="titulosegundo"/>
         <w:numPr>
           <w:ilvl w:val="0"/>
-          <w:numId w:val="40"/>
+          <w:numId w:val="9"/>
         </w:numPr>
       </w:pPr>
       <w:r>
@@ -2929,7 +2802,7 @@
         <w:pStyle w:val="Prrafodelista"/>
         <w:numPr>
           <w:ilvl w:val="0"/>
-          <w:numId w:val="27"/>
+          <w:numId w:val="3"/>
         </w:numPr>
         <w:rPr>
           <w:rFonts w:cs="Times New Roman"/>
@@ -2972,7 +2845,7 @@
         <w:pStyle w:val="Prrafodelista"/>
         <w:numPr>
           <w:ilvl w:val="0"/>
-          <w:numId w:val="27"/>
+          <w:numId w:val="3"/>
         </w:numPr>
         <w:rPr>
           <w:rFonts w:cs="Times New Roman"/>
@@ -3033,7 +2906,7 @@
         <w:pStyle w:val="Prrafodelista"/>
         <w:numPr>
           <w:ilvl w:val="0"/>
-          <w:numId w:val="27"/>
+          <w:numId w:val="3"/>
         </w:numPr>
         <w:rPr>
           <w:rFonts w:cs="Times New Roman"/>
@@ -3053,7 +2926,7 @@
         <w:pStyle w:val="Prrafodelista"/>
         <w:numPr>
           <w:ilvl w:val="0"/>
-          <w:numId w:val="27"/>
+          <w:numId w:val="3"/>
         </w:numPr>
         <w:rPr>
           <w:rFonts w:cs="Times New Roman"/>
@@ -3073,7 +2946,7 @@
         <w:pStyle w:val="Prrafodelista"/>
         <w:numPr>
           <w:ilvl w:val="0"/>
-          <w:numId w:val="27"/>
+          <w:numId w:val="3"/>
         </w:numPr>
         <w:rPr>
           <w:rFonts w:cs="Times New Roman"/>
@@ -3100,7 +2973,7 @@
         <w:pStyle w:val="titulosegundo"/>
         <w:numPr>
           <w:ilvl w:val="0"/>
-          <w:numId w:val="40"/>
+          <w:numId w:val="9"/>
         </w:numPr>
         <w:rPr>
           <w:lang w:eastAsia="es-ES" w:bidi="ar-SA"/>
@@ -3131,7 +3004,7 @@
         <w:pStyle w:val="Prrafodelista"/>
         <w:numPr>
           <w:ilvl w:val="0"/>
-          <w:numId w:val="31"/>
+          <w:numId w:val="4"/>
         </w:numPr>
         <w:rPr>
           <w:lang w:eastAsia="es-ES" w:bidi="ar-SA"/>
@@ -3149,7 +3022,7 @@
         <w:pStyle w:val="Prrafodelista"/>
         <w:numPr>
           <w:ilvl w:val="0"/>
-          <w:numId w:val="31"/>
+          <w:numId w:val="4"/>
         </w:numPr>
         <w:rPr>
           <w:lang w:eastAsia="es-ES" w:bidi="ar-SA"/>
@@ -3167,7 +3040,7 @@
         <w:pStyle w:val="Prrafodelista"/>
         <w:numPr>
           <w:ilvl w:val="0"/>
-          <w:numId w:val="31"/>
+          <w:numId w:val="4"/>
         </w:numPr>
         <w:rPr>
           <w:lang w:eastAsia="es-ES" w:bidi="ar-SA"/>
@@ -3185,7 +3058,7 @@
         <w:pStyle w:val="Prrafodelista"/>
         <w:numPr>
           <w:ilvl w:val="0"/>
-          <w:numId w:val="31"/>
+          <w:numId w:val="4"/>
         </w:numPr>
         <w:rPr>
           <w:lang w:eastAsia="es-ES" w:bidi="ar-SA"/>
@@ -3203,7 +3076,7 @@
         <w:pStyle w:val="Prrafodelista"/>
         <w:numPr>
           <w:ilvl w:val="0"/>
-          <w:numId w:val="31"/>
+          <w:numId w:val="4"/>
         </w:numPr>
         <w:rPr>
           <w:lang w:eastAsia="es-ES" w:bidi="ar-SA"/>
@@ -3221,7 +3094,7 @@
         <w:pStyle w:val="Prrafodelista"/>
         <w:numPr>
           <w:ilvl w:val="0"/>
-          <w:numId w:val="31"/>
+          <w:numId w:val="4"/>
         </w:numPr>
         <w:rPr>
           <w:lang w:eastAsia="es-ES" w:bidi="ar-SA"/>
@@ -3239,7 +3112,7 @@
         <w:pStyle w:val="titulosegundo"/>
         <w:numPr>
           <w:ilvl w:val="0"/>
-          <w:numId w:val="40"/>
+          <w:numId w:val="9"/>
         </w:numPr>
         <w:rPr>
           <w:lang w:eastAsia="es-ES" w:bidi="ar-SA"/>
@@ -3288,7 +3161,7 @@
         <w:pStyle w:val="Prrafodelista"/>
         <w:numPr>
           <w:ilvl w:val="0"/>
-          <w:numId w:val="31"/>
+          <w:numId w:val="4"/>
         </w:numPr>
       </w:pPr>
       <w:r>
@@ -3312,7 +3185,7 @@
         <w:pStyle w:val="Prrafodelista"/>
         <w:numPr>
           <w:ilvl w:val="0"/>
-          <w:numId w:val="31"/>
+          <w:numId w:val="4"/>
         </w:numPr>
       </w:pPr>
       <w:r>
@@ -3330,7 +3203,7 @@
         <w:pStyle w:val="Prrafodelista"/>
         <w:numPr>
           <w:ilvl w:val="0"/>
-          <w:numId w:val="31"/>
+          <w:numId w:val="4"/>
         </w:numPr>
       </w:pPr>
       <w:r>
@@ -3348,7 +3221,7 @@
         <w:pStyle w:val="Prrafodelista"/>
         <w:numPr>
           <w:ilvl w:val="0"/>
-          <w:numId w:val="31"/>
+          <w:numId w:val="4"/>
         </w:numPr>
       </w:pPr>
       <w:r>
@@ -3366,7 +3239,7 @@
         <w:pStyle w:val="Prrafodelista"/>
         <w:numPr>
           <w:ilvl w:val="0"/>
-          <w:numId w:val="31"/>
+          <w:numId w:val="4"/>
         </w:numPr>
       </w:pPr>
       <w:r>
@@ -3384,7 +3257,7 @@
         <w:pStyle w:val="Prrafodelista"/>
         <w:numPr>
           <w:ilvl w:val="0"/>
-          <w:numId w:val="31"/>
+          <w:numId w:val="4"/>
         </w:numPr>
       </w:pPr>
       <w:r>
@@ -3410,7 +3283,7 @@
         <w:pStyle w:val="titulosegundo"/>
         <w:numPr>
           <w:ilvl w:val="0"/>
-          <w:numId w:val="40"/>
+          <w:numId w:val="9"/>
         </w:numPr>
         <w:rPr>
           <w:lang w:eastAsia="es-ES" w:bidi="ar-SA"/>
@@ -3441,7 +3314,7 @@
         <w:pStyle w:val="Prrafodelista"/>
         <w:numPr>
           <w:ilvl w:val="0"/>
-          <w:numId w:val="31"/>
+          <w:numId w:val="4"/>
         </w:numPr>
         <w:rPr>
           <w:lang w:eastAsia="es-ES" w:bidi="ar-SA"/>
@@ -3459,7 +3332,7 @@
         <w:pStyle w:val="Prrafodelista"/>
         <w:numPr>
           <w:ilvl w:val="0"/>
-          <w:numId w:val="31"/>
+          <w:numId w:val="4"/>
         </w:numPr>
         <w:rPr>
           <w:lang w:eastAsia="es-ES" w:bidi="ar-SA"/>
@@ -3487,14 +3360,7 @@
         <w:rPr>
           <w:lang w:eastAsia="es-ES" w:bidi="ar-SA"/>
         </w:rPr>
-        <w:t>“</w:t>
-      </w:r>
-      <w:proofErr w:type="spellStart"/>
-      <w:r>
-        <w:rPr>
-          <w:lang w:eastAsia="es-ES" w:bidi="ar-SA"/>
-        </w:rPr>
-        <w:t>T</w:t>
+        <w:t>“T</w:t>
       </w:r>
       <w:r>
         <w:rPr>
@@ -3514,7 +3380,6 @@
         </w:rPr>
         <w:t>speak</w:t>
       </w:r>
-      <w:proofErr w:type="spellEnd"/>
       <w:r>
         <w:rPr>
           <w:lang w:eastAsia="es-ES" w:bidi="ar-SA"/>
@@ -3539,85 +3404,43 @@
         <w:pStyle w:val="Prrafodelista"/>
         <w:numPr>
           <w:ilvl w:val="0"/>
-          <w:numId w:val="31"/>
-        </w:numPr>
-        <w:rPr>
-          <w:lang w:eastAsia="es-ES" w:bidi="ar-SA"/>
-        </w:rPr>
-      </w:pPr>
-      <w:r>
-        <w:rPr>
-          <w:lang w:eastAsia="es-ES" w:bidi="ar-SA"/>
-        </w:rPr>
-        <w:t xml:space="preserve">Utilizar algún control de versiones como podría ser GitHub. Como utilizaremos Eclipse, se toma la decisión de acoplarlo todo utilizando </w:t>
-      </w:r>
-      <w:proofErr w:type="spellStart"/>
-      <w:r>
-        <w:rPr>
-          <w:lang w:eastAsia="es-ES" w:bidi="ar-SA"/>
-        </w:rPr>
-        <w:t>EGit</w:t>
-      </w:r>
-      <w:proofErr w:type="spellEnd"/>
-      <w:r>
-        <w:rPr>
-          <w:lang w:eastAsia="es-ES" w:bidi="ar-SA"/>
-        </w:rPr>
-        <w:t>, que es la distribución de Git para el IDE de Eclipse.</w:t>
-      </w:r>
-    </w:p>
-    <w:p>
-      <w:pPr>
-        <w:pStyle w:val="Prrafodelista"/>
-        <w:numPr>
-          <w:ilvl w:val="0"/>
-          <w:numId w:val="31"/>
-        </w:numPr>
-        <w:rPr>
-          <w:lang w:eastAsia="es-ES" w:bidi="ar-SA"/>
-        </w:rPr>
-      </w:pPr>
-      <w:r>
-        <w:rPr>
-          <w:lang w:eastAsia="es-ES" w:bidi="ar-SA"/>
-        </w:rPr>
-        <w:t>Utilizar algún programa tipo “</w:t>
-      </w:r>
-      <w:proofErr w:type="spellStart"/>
-      <w:r>
-        <w:rPr>
-          <w:lang w:eastAsia="es-ES" w:bidi="ar-SA"/>
-        </w:rPr>
-        <w:t>Kunagi</w:t>
-      </w:r>
-      <w:proofErr w:type="spellEnd"/>
-      <w:r>
-        <w:rPr>
-          <w:lang w:eastAsia="es-ES" w:bidi="ar-SA"/>
-        </w:rPr>
-        <w:t xml:space="preserve">” para llevar la gestión de las tareas e historias de usuario de los </w:t>
-      </w:r>
-      <w:proofErr w:type="spellStart"/>
-      <w:r>
-        <w:rPr>
-          <w:lang w:eastAsia="es-ES" w:bidi="ar-SA"/>
-        </w:rPr>
-        <w:t>sprints</w:t>
-      </w:r>
-      <w:proofErr w:type="spellEnd"/>
-      <w:r>
-        <w:rPr>
-          <w:lang w:eastAsia="es-ES" w:bidi="ar-SA"/>
-        </w:rPr>
-        <w:t>.</w:t>
-      </w:r>
-    </w:p>
-    <w:p>
-      <w:pPr>
-        <w:pStyle w:val="Prrafodelista"/>
-        <w:numPr>
-          <w:ilvl w:val="0"/>
-          <w:numId w:val="31"/>
+          <w:numId w:val="4"/>
+        </w:numPr>
+        <w:rPr>
+          <w:lang w:eastAsia="es-ES" w:bidi="ar-SA"/>
+        </w:rPr>
+      </w:pPr>
+      <w:r>
+        <w:rPr>
+          <w:lang w:eastAsia="es-ES" w:bidi="ar-SA"/>
+        </w:rPr>
+        <w:t>Utilizar algún control de versiones como podría ser GitHub. Como utilizaremos Eclipse, se toma la decisión de acoplarlo todo utilizando EGit, que es la distribución de Git para el IDE de Eclipse.</w:t>
+      </w:r>
+    </w:p>
+    <w:p>
+      <w:pPr>
+        <w:pStyle w:val="Prrafodelista"/>
+        <w:numPr>
+          <w:ilvl w:val="0"/>
+          <w:numId w:val="4"/>
+        </w:numPr>
+        <w:rPr>
+          <w:lang w:eastAsia="es-ES" w:bidi="ar-SA"/>
+        </w:rPr>
+      </w:pPr>
+      <w:r>
+        <w:rPr>
+          <w:lang w:eastAsia="es-ES" w:bidi="ar-SA"/>
+        </w:rPr>
+        <w:t>Utilizar algún programa tipo “Kunagi” para llevar la gestión de las tareas e historias de usuario de los sprints.</w:t>
+      </w:r>
+    </w:p>
+    <w:p>
+      <w:pPr>
+        <w:pStyle w:val="Prrafodelista"/>
+        <w:numPr>
+          <w:ilvl w:val="0"/>
+          <w:numId w:val="4"/>
         </w:numPr>
         <w:rPr>
           <w:lang w:eastAsia="es-ES" w:bidi="ar-SA"/>
@@ -3690,7 +3513,7 @@
         <w:pStyle w:val="titulosegundo"/>
         <w:numPr>
           <w:ilvl w:val="0"/>
-          <w:numId w:val="37"/>
+          <w:numId w:val="8"/>
         </w:numPr>
       </w:pPr>
       <w:r>
@@ -3727,7 +3550,7 @@
         <w:pStyle w:val="Prrafodelista"/>
         <w:numPr>
           <w:ilvl w:val="0"/>
-          <w:numId w:val="27"/>
+          <w:numId w:val="3"/>
         </w:numPr>
         <w:rPr>
           <w:rFonts w:cs="Times New Roman"/>
@@ -3770,7 +3593,7 @@
         <w:pStyle w:val="Prrafodelista"/>
         <w:numPr>
           <w:ilvl w:val="0"/>
-          <w:numId w:val="27"/>
+          <w:numId w:val="3"/>
         </w:numPr>
         <w:rPr>
           <w:rFonts w:cs="Times New Roman"/>
@@ -3824,6 +3647,13 @@
           <w:rFonts w:cs="Times New Roman"/>
           <w:szCs w:val="24"/>
         </w:rPr>
+        <w:t>3</w:t>
+      </w:r>
+      <w:r>
+        <w:rPr>
+          <w:rFonts w:cs="Times New Roman"/>
+          <w:szCs w:val="24"/>
+        </w:rPr>
         <w:t xml:space="preserve"> de </w:t>
       </w:r>
       <w:r>
@@ -3831,7 +3661,7 @@
           <w:rFonts w:cs="Times New Roman"/>
           <w:szCs w:val="24"/>
         </w:rPr>
-        <w:t>febrero</w:t>
+        <w:t>enero</w:t>
       </w:r>
       <w:r>
         <w:rPr>
@@ -3859,7 +3689,7 @@
         <w:pStyle w:val="Prrafodelista"/>
         <w:numPr>
           <w:ilvl w:val="0"/>
-          <w:numId w:val="27"/>
+          <w:numId w:val="3"/>
         </w:numPr>
         <w:rPr>
           <w:rFonts w:cs="Times New Roman"/>
@@ -3879,27 +3709,27 @@
         <w:pStyle w:val="Prrafodelista"/>
         <w:numPr>
           <w:ilvl w:val="0"/>
-          <w:numId w:val="27"/>
-        </w:numPr>
-        <w:rPr>
-          <w:rFonts w:cs="Times New Roman"/>
-          <w:szCs w:val="24"/>
-        </w:rPr>
-      </w:pPr>
-      <w:r>
-        <w:rPr>
-          <w:rFonts w:cs="Times New Roman"/>
-          <w:szCs w:val="24"/>
-        </w:rPr>
-        <w:t>Enrique Brazález Segovia.  Desarrollador y encargado de defender este trabajo de fin de grado.</w:t>
-      </w:r>
-    </w:p>
-    <w:p>
-      <w:pPr>
-        <w:pStyle w:val="Prrafodelista"/>
-        <w:numPr>
-          <w:ilvl w:val="0"/>
-          <w:numId w:val="27"/>
+          <w:numId w:val="3"/>
+        </w:numPr>
+        <w:rPr>
+          <w:rFonts w:cs="Times New Roman"/>
+          <w:szCs w:val="24"/>
+        </w:rPr>
+      </w:pPr>
+      <w:r>
+        <w:rPr>
+          <w:rFonts w:cs="Times New Roman"/>
+          <w:szCs w:val="24"/>
+        </w:rPr>
+        <w:t>Enrique Brazález Segovia. Desarrollador y encargado de defender este trabajo de fin de grado.</w:t>
+      </w:r>
+    </w:p>
+    <w:p>
+      <w:pPr>
+        <w:pStyle w:val="Prrafodelista"/>
+        <w:numPr>
+          <w:ilvl w:val="0"/>
+          <w:numId w:val="3"/>
         </w:numPr>
         <w:rPr>
           <w:rFonts w:cs="Times New Roman"/>
@@ -3919,7 +3749,7 @@
         <w:pStyle w:val="titulosegundo"/>
         <w:numPr>
           <w:ilvl w:val="0"/>
-          <w:numId w:val="37"/>
+          <w:numId w:val="8"/>
         </w:numPr>
         <w:rPr>
           <w:lang w:eastAsia="es-ES" w:bidi="ar-SA"/>
@@ -3962,25 +3792,37 @@
         <w:pStyle w:val="Prrafodelista"/>
         <w:numPr>
           <w:ilvl w:val="0"/>
-          <w:numId w:val="31"/>
-        </w:numPr>
-        <w:rPr>
-          <w:lang w:eastAsia="es-ES" w:bidi="ar-SA"/>
-        </w:rPr>
-      </w:pPr>
-      <w:r>
-        <w:rPr>
-          <w:lang w:eastAsia="es-ES" w:bidi="ar-SA"/>
-        </w:rPr>
-        <w:t>Dudas a la hora de realizar el proyecto, posibles restricciones, aspectos positivos, aspectos negativos.</w:t>
-      </w:r>
-    </w:p>
-    <w:p>
-      <w:pPr>
-        <w:pStyle w:val="Prrafodelista"/>
-        <w:numPr>
-          <w:ilvl w:val="0"/>
-          <w:numId w:val="31"/>
+          <w:numId w:val="4"/>
+        </w:numPr>
+        <w:rPr>
+          <w:lang w:eastAsia="es-ES" w:bidi="ar-SA"/>
+        </w:rPr>
+      </w:pPr>
+      <w:r>
+        <w:rPr>
+          <w:lang w:eastAsia="es-ES" w:bidi="ar-SA"/>
+        </w:rPr>
+        <w:t xml:space="preserve">Dudas a la hora de realizar el </w:t>
+      </w:r>
+      <w:r>
+        <w:rPr>
+          <w:lang w:eastAsia="es-ES" w:bidi="ar-SA"/>
+        </w:rPr>
+        <w:t>ante</w:t>
+      </w:r>
+      <w:r>
+        <w:rPr>
+          <w:lang w:eastAsia="es-ES" w:bidi="ar-SA"/>
+        </w:rPr>
+        <w:t>proyecto, posibles restricciones, aspectos positivos, aspectos negativos.</w:t>
+      </w:r>
+    </w:p>
+    <w:p>
+      <w:pPr>
+        <w:pStyle w:val="Prrafodelista"/>
+        <w:numPr>
+          <w:ilvl w:val="0"/>
+          <w:numId w:val="4"/>
         </w:numPr>
         <w:rPr>
           <w:lang w:eastAsia="es-ES" w:bidi="ar-SA"/>
@@ -3998,7 +3840,7 @@
         <w:pStyle w:val="Prrafodelista"/>
         <w:numPr>
           <w:ilvl w:val="0"/>
-          <w:numId w:val="31"/>
+          <w:numId w:val="4"/>
         </w:numPr>
         <w:rPr>
           <w:lang w:eastAsia="es-ES" w:bidi="ar-SA"/>
@@ -4016,25 +3858,61 @@
         <w:pStyle w:val="Prrafodelista"/>
         <w:numPr>
           <w:ilvl w:val="0"/>
-          <w:numId w:val="31"/>
-        </w:numPr>
-        <w:rPr>
-          <w:lang w:eastAsia="es-ES" w:bidi="ar-SA"/>
-        </w:rPr>
-      </w:pPr>
-      <w:r>
-        <w:rPr>
-          <w:lang w:eastAsia="es-ES" w:bidi="ar-SA"/>
-        </w:rPr>
-        <w:t>No sabemos de que datos bebe el motor de datos, hay que decidir como se nutre al motor que procesa los eventos.</w:t>
-      </w:r>
-    </w:p>
-    <w:p>
-      <w:pPr>
-        <w:pStyle w:val="Prrafodelista"/>
-        <w:numPr>
-          <w:ilvl w:val="0"/>
-          <w:numId w:val="31"/>
+          <w:numId w:val="4"/>
+        </w:numPr>
+        <w:rPr>
+          <w:lang w:eastAsia="es-ES" w:bidi="ar-SA"/>
+        </w:rPr>
+      </w:pPr>
+      <w:r>
+        <w:rPr>
+          <w:lang w:eastAsia="es-ES" w:bidi="ar-SA"/>
+        </w:rPr>
+        <w:t xml:space="preserve">No sabemos de </w:t>
+      </w:r>
+      <w:r>
+        <w:rPr>
+          <w:lang w:eastAsia="es-ES" w:bidi="ar-SA"/>
+        </w:rPr>
+        <w:t>qué</w:t>
+      </w:r>
+      <w:r>
+        <w:rPr>
+          <w:lang w:eastAsia="es-ES" w:bidi="ar-SA"/>
+        </w:rPr>
+        <w:t xml:space="preserve"> </w:t>
+      </w:r>
+      <w:r>
+        <w:rPr>
+          <w:lang w:eastAsia="es-ES" w:bidi="ar-SA"/>
+        </w:rPr>
+        <w:t>información</w:t>
+      </w:r>
+      <w:r>
+        <w:rPr>
+          <w:lang w:eastAsia="es-ES" w:bidi="ar-SA"/>
+        </w:rPr>
+        <w:t xml:space="preserve"> bebe el motor de datos, hay que decidir </w:t>
+      </w:r>
+      <w:r>
+        <w:rPr>
+          <w:lang w:eastAsia="es-ES" w:bidi="ar-SA"/>
+        </w:rPr>
+        <w:t>cómo</w:t>
+      </w:r>
+      <w:r>
+        <w:rPr>
+          <w:lang w:eastAsia="es-ES" w:bidi="ar-SA"/>
+        </w:rPr>
+        <w:t xml:space="preserve"> se nutre al motor que procesa los eventos.</w:t>
+      </w:r>
+    </w:p>
+    <w:p>
+      <w:pPr>
+        <w:pStyle w:val="Prrafodelista"/>
+        <w:numPr>
+          <w:ilvl w:val="0"/>
+          <w:numId w:val="4"/>
         </w:numPr>
         <w:rPr>
           <w:lang w:eastAsia="es-ES" w:bidi="ar-SA"/>
@@ -4052,7 +3930,7 @@
         <w:pStyle w:val="titulosegundo"/>
         <w:numPr>
           <w:ilvl w:val="0"/>
-          <w:numId w:val="37"/>
+          <w:numId w:val="8"/>
         </w:numPr>
         <w:rPr>
           <w:lang w:eastAsia="es-ES" w:bidi="ar-SA"/>
@@ -4067,10 +3945,153 @@
     </w:p>
     <w:p>
       <w:pPr>
+        <w:rPr>
+          <w:lang w:eastAsia="es-ES" w:bidi="ar-SA"/>
+        </w:rPr>
+      </w:pPr>
+      <w:r>
+        <w:rPr>
+          <w:lang w:eastAsia="es-ES" w:bidi="ar-SA"/>
+        </w:rPr>
+        <w:t>En esta reunión se vieron</w:t>
+      </w:r>
+      <w:r>
+        <w:rPr>
+          <w:lang w:eastAsia="es-ES" w:bidi="ar-SA"/>
+        </w:rPr>
+        <w:t xml:space="preserve"> las dudas que hubo a la hora de llevar a cabo el anteproyecto, </w:t>
+      </w:r>
+      <w:r>
+        <w:rPr>
+          <w:lang w:eastAsia="es-ES" w:bidi="ar-SA"/>
+        </w:rPr>
+        <w:t>sirvió</w:t>
+      </w:r>
+      <w:r>
+        <w:rPr>
+          <w:lang w:eastAsia="es-ES" w:bidi="ar-SA"/>
+        </w:rPr>
+        <w:t xml:space="preserve"> para que Gregorio diera el visto bueno ya que el enunciado</w:t>
+      </w:r>
+      <w:r>
+        <w:rPr>
+          <w:lang w:eastAsia="es-ES" w:bidi="ar-SA"/>
+        </w:rPr>
+        <w:t xml:space="preserve"> de las competencias es muy confuso</w:t>
+      </w:r>
+      <w:r>
+        <w:rPr>
+          <w:lang w:eastAsia="es-ES" w:bidi="ar-SA"/>
+        </w:rPr>
+        <w:t>. Tanto Fernando como yo, necesitábamos realizar esta prueba de aceptación para cerciorarnos de que íbamos por el buen camino.</w:t>
+      </w:r>
+    </w:p>
+    <w:p>
+      <w:pPr>
+        <w:rPr>
+          <w:lang w:eastAsia="es-ES" w:bidi="ar-SA"/>
+        </w:rPr>
+      </w:pPr>
+      <w:r>
+        <w:rPr>
+          <w:lang w:eastAsia="es-ES" w:bidi="ar-SA"/>
+        </w:rPr>
+        <w:t xml:space="preserve">Pedro fue nuestro primer enlace con Ingeteam para llevar a cabo este proyecto, sin embargo, por circunstancias que desconocemos se fue de la empresa sin comentarnos la situación. Un error por </w:t>
+      </w:r>
+      <w:r>
+        <w:rPr>
+          <w:lang w:eastAsia="es-ES" w:bidi="ar-SA"/>
+        </w:rPr>
+        <w:lastRenderedPageBreak/>
+        <w:t>su parte al irse habiéndose comprometido con el proyecto, y una falta de profesionalidad bastante grande puesto que no se ha pronunciado al respecto. Sin embargo, se acordó establecer una reunión con Antonio y Vicente la semana próxima para solucionar todos los problemas de coordinación y enmarcar los límites de nuestro proyecto. De esta forma, fijaríamos qué debe de incluir nuestro proyecto y no desarrollar ni de menos ni de más.</w:t>
+      </w:r>
+    </w:p>
+    <w:p>
+      <w:pPr>
+        <w:rPr>
+          <w:lang w:eastAsia="es-ES" w:bidi="ar-SA"/>
+        </w:rPr>
+      </w:pPr>
+      <w:r>
+        <w:rPr>
+          <w:lang w:eastAsia="es-ES" w:bidi="ar-SA"/>
+        </w:rPr>
+        <w:t>La problemática de la entrada de datos era muy grande</w:t>
+      </w:r>
+      <w:r>
+        <w:rPr>
+          <w:lang w:eastAsia="es-ES" w:bidi="ar-SA"/>
+        </w:rPr>
+        <w:t>,</w:t>
+      </w:r>
+      <w:r>
+        <w:rPr>
+          <w:lang w:eastAsia="es-ES" w:bidi="ar-SA"/>
+        </w:rPr>
+        <w:t xml:space="preserve"> debido a que no teníamos acceso directo al PLC</w:t>
+      </w:r>
+      <w:r>
+        <w:rPr>
+          <w:lang w:eastAsia="es-ES" w:bidi="ar-SA"/>
+        </w:rPr>
+        <w:t>. Por lo tanto, tomamos la decisión de</w:t>
+      </w:r>
+      <w:r>
+        <w:rPr>
+          <w:lang w:eastAsia="es-ES" w:bidi="ar-SA"/>
+        </w:rPr>
+        <w:t xml:space="preserve"> que se simularía</w:t>
+      </w:r>
+      <w:r>
+        <w:rPr>
+          <w:lang w:eastAsia="es-ES" w:bidi="ar-SA"/>
+        </w:rPr>
+        <w:t xml:space="preserve"> a través de</w:t>
+      </w:r>
+      <w:r>
+        <w:rPr>
+          <w:lang w:eastAsia="es-ES" w:bidi="ar-SA"/>
+        </w:rPr>
+        <w:t xml:space="preserve"> un servicio FTP, donde se colocarían archivos de un formato X (.db, csv, o Excel)</w:t>
+      </w:r>
+      <w:r>
+        <w:rPr>
+          <w:lang w:eastAsia="es-ES" w:bidi="ar-SA"/>
+        </w:rPr>
+        <w:t xml:space="preserve"> en un directorio y el Enterprise Service Bus se encargaría de procesar para detectar los eventos. Sin embargo, debido a una falta de tener un coordinador dentro de la empresa, no sabíamos en qué formato tomar los datos. En base a la facilidad de procesamiento, utilizaríamos archivos en formato csv, obviando las necesidades del cliente debido a su desinterés.</w:t>
+      </w:r>
+    </w:p>
+    <w:p>
+      <w:pPr>
+        <w:rPr>
+          <w:lang w:eastAsia="es-ES" w:bidi="ar-SA"/>
+        </w:rPr>
+      </w:pPr>
+      <w:r>
+        <w:rPr>
+          <w:lang w:eastAsia="es-ES" w:bidi="ar-SA"/>
+        </w:rPr>
+        <w:t>Finalmente, decidimos tomar los requisitos en formato de storyboards, y en lenguaje natural aquellos aspectos que no se pudieran llevar a cabo con esta técnica. Deberemos de enunciar todos los patrones implementados en EPL, a través de la herramienta Medit4CEP, ya que es mucho más visual que el propio código.</w:t>
+      </w:r>
+      <w:r>
+        <w:rPr>
+          <w:lang w:eastAsia="es-ES" w:bidi="ar-SA"/>
+        </w:rPr>
+        <w:t xml:space="preserve"> Es importante que sepamos si el cliente tiene alguna preferencia </w:t>
+      </w:r>
+      <w:r>
+        <w:rPr>
+          <w:lang w:eastAsia="es-ES" w:bidi="ar-SA"/>
+        </w:rPr>
+        <w:t>en cuanto al lenguaje utilizado para desarrollar la aplicación gráfica.</w:t>
+      </w:r>
+    </w:p>
+    <w:p>
+      <w:pPr>
         <w:pStyle w:val="titulosegundo"/>
         <w:numPr>
           <w:ilvl w:val="0"/>
-          <w:numId w:val="40"/>
+          <w:numId w:val="9"/>
         </w:numPr>
         <w:rPr>
           <w:lang w:eastAsia="es-ES" w:bidi="ar-SA"/>
@@ -4100,6 +4121,96 @@
           <w:lang w:eastAsia="es-ES" w:bidi="ar-SA"/>
         </w:rPr>
         <w:t>En esta reunión se han acordado las siguientes tareas:</w:t>
+      </w:r>
+    </w:p>
+    <w:p>
+      <w:pPr>
+        <w:pStyle w:val="Prrafodelista"/>
+        <w:numPr>
+          <w:ilvl w:val="0"/>
+          <w:numId w:val="4"/>
+        </w:numPr>
+        <w:rPr>
+          <w:lang w:eastAsia="es-ES" w:bidi="ar-SA"/>
+        </w:rPr>
+      </w:pPr>
+      <w:r>
+        <w:rPr>
+          <w:lang w:eastAsia="es-ES" w:bidi="ar-SA"/>
+        </w:rPr>
+        <w:t>Enrique debe de contactar con la empresa y hacer que alguien, por ejemplo, Vicente o Antonio se haga cargo de la coordinación del proyecto dentro de la empresa. Para ello a la semana siguiente a esta reunión se ha de concertar una reunión para hablar estos aspectos.</w:t>
+      </w:r>
+    </w:p>
+    <w:p>
+      <w:pPr>
+        <w:pStyle w:val="Prrafodelista"/>
+        <w:numPr>
+          <w:ilvl w:val="0"/>
+          <w:numId w:val="4"/>
+        </w:numPr>
+        <w:rPr>
+          <w:lang w:eastAsia="es-ES" w:bidi="ar-SA"/>
+        </w:rPr>
+      </w:pPr>
+      <w:r>
+        <w:rPr>
+          <w:lang w:eastAsia="es-ES" w:bidi="ar-SA"/>
+        </w:rPr>
+        <w:t>Terminar el anteproyecto para repasarlo con Gregorio, y dar últimas guías para la redacción tanto del mismo como el de la memoria final del trabajo de fin de grado.</w:t>
+      </w:r>
+    </w:p>
+    <w:p>
+      <w:pPr>
+        <w:pStyle w:val="Prrafodelista"/>
+        <w:numPr>
+          <w:ilvl w:val="0"/>
+          <w:numId w:val="4"/>
+        </w:numPr>
+        <w:rPr>
+          <w:lang w:eastAsia="es-ES" w:bidi="ar-SA"/>
+        </w:rPr>
+      </w:pPr>
+      <w:r>
+        <w:rPr>
+          <w:lang w:eastAsia="es-ES" w:bidi="ar-SA"/>
+        </w:rPr>
+        <w:t>Preparar storyboards.</w:t>
+      </w:r>
+    </w:p>
+    <w:p>
+      <w:pPr>
+        <w:pStyle w:val="Prrafodelista"/>
+        <w:numPr>
+          <w:ilvl w:val="0"/>
+          <w:numId w:val="4"/>
+        </w:numPr>
+        <w:rPr>
+          <w:lang w:eastAsia="es-ES" w:bidi="ar-SA"/>
+        </w:rPr>
+      </w:pPr>
+      <w:r>
+        <w:rPr>
+          <w:lang w:eastAsia="es-ES" w:bidi="ar-SA"/>
+        </w:rPr>
+        <w:t>Preparar el plan de gestión de riesgos.</w:t>
+      </w:r>
+    </w:p>
+    <w:p>
+      <w:pPr>
+        <w:pStyle w:val="Prrafodelista"/>
+        <w:numPr>
+          <w:ilvl w:val="0"/>
+          <w:numId w:val="4"/>
+        </w:numPr>
+        <w:rPr>
+          <w:lang w:eastAsia="es-ES" w:bidi="ar-SA"/>
+        </w:rPr>
+      </w:pPr>
+      <w:r>
+        <w:rPr>
+          <w:lang w:eastAsia="es-ES" w:bidi="ar-SA"/>
+        </w:rPr>
+        <w:t>Documentar todos los fallos que vayamos teniendo a lo largo de todo el proyecto.</w:t>
       </w:r>
     </w:p>
     <w:p>
@@ -4153,7 +4264,13 @@
         <w:rPr>
           <w:i/>
         </w:rPr>
-        <w:t>3. “Coordinación y análisis de la situación”.</w:t>
+        <w:t>4</w:t>
+      </w:r>
+      <w:r>
+        <w:rPr>
+          <w:i/>
+        </w:rPr>
+        <w:t>. “Coordinación y análisis de la situación”.</w:t>
       </w:r>
     </w:p>
     <w:p>
@@ -4161,7 +4278,7 @@
         <w:pStyle w:val="titulosegundo"/>
         <w:numPr>
           <w:ilvl w:val="0"/>
-          <w:numId w:val="42"/>
+          <w:numId w:val="10"/>
         </w:numPr>
       </w:pPr>
       <w:r>
@@ -4184,21 +4301,1189 @@
         <w:rPr>
           <w:rFonts w:cs="Times New Roman"/>
         </w:rPr>
+        <w:t xml:space="preserve"> sirvió en su mayor parte para dar solución al problema de una coordinación inexistente por parte del cliente, y volver explicar la mecánica de la tecnología CEP al cliente.</w:t>
+      </w:r>
+    </w:p>
+    <w:p>
+      <w:pPr>
+        <w:pStyle w:val="Prrafodelista"/>
+        <w:numPr>
+          <w:ilvl w:val="0"/>
+          <w:numId w:val="3"/>
+        </w:numPr>
+        <w:rPr>
+          <w:rFonts w:cs="Times New Roman"/>
+          <w:szCs w:val="24"/>
+        </w:rPr>
+      </w:pPr>
+      <w:r>
+        <w:rPr>
+          <w:rFonts w:cs="Times New Roman"/>
+          <w:szCs w:val="24"/>
+        </w:rPr>
+        <w:t xml:space="preserve">Dirección: </w:t>
+      </w:r>
+      <w:r>
+        <w:rPr>
+          <w:rFonts w:cs="Times New Roman"/>
+          <w:color w:val="222222"/>
+          <w:szCs w:val="24"/>
+          <w:shd w:val="clear" w:color="auto" w:fill="FFFFFF"/>
+        </w:rPr>
+        <w:t>Parque Científico y Tecnológico, Paseo de la Innovación,</w:t>
+      </w:r>
+      <w:r>
+        <w:rPr>
+          <w:rFonts w:cs="Times New Roman"/>
+          <w:color w:val="222222"/>
+          <w:szCs w:val="24"/>
+          <w:shd w:val="clear" w:color="auto" w:fill="FFFFFF"/>
+        </w:rPr>
         <w:t xml:space="preserve"> </w:t>
       </w:r>
       <w:r>
         <w:rPr>
           <w:rFonts w:cs="Times New Roman"/>
-        </w:rPr>
-        <w:t>sirvió en su mayor parte para dar solución al problema de una coordinación inexistente por parte del cliente, y volver explicar la mecánica de la tecnología CEP al cliente.</w:t>
-      </w:r>
-    </w:p>
-    <w:p>
-      <w:pPr>
-        <w:pStyle w:val="Prrafodelista"/>
-        <w:numPr>
-          <w:ilvl w:val="0"/>
-          <w:numId w:val="27"/>
+          <w:color w:val="222222"/>
+          <w:szCs w:val="24"/>
+          <w:shd w:val="clear" w:color="auto" w:fill="FFFFFF"/>
+        </w:rPr>
+        <w:t>3, 02006 Albacete. Oficinas de Ingeteam S.A.</w:t>
+      </w:r>
+    </w:p>
+    <w:p>
+      <w:pPr>
+        <w:pStyle w:val="Prrafodelista"/>
+        <w:numPr>
+          <w:ilvl w:val="0"/>
+          <w:numId w:val="3"/>
+        </w:numPr>
+        <w:rPr>
+          <w:rFonts w:cs="Times New Roman"/>
+          <w:szCs w:val="24"/>
+        </w:rPr>
+      </w:pPr>
+      <w:r>
+        <w:rPr>
+          <w:rFonts w:cs="Times New Roman"/>
+          <w:szCs w:val="24"/>
+        </w:rPr>
+        <w:t xml:space="preserve">Hora y fecha de la reunión. A las </w:t>
+      </w:r>
+      <w:r>
+        <w:rPr>
+          <w:rFonts w:cs="Times New Roman"/>
+          <w:szCs w:val="24"/>
+        </w:rPr>
+        <w:t>16</w:t>
+      </w:r>
+      <w:r>
+        <w:rPr>
+          <w:rFonts w:cs="Times New Roman"/>
+          <w:szCs w:val="24"/>
+        </w:rPr>
+        <w:t>:</w:t>
+      </w:r>
+      <w:r>
+        <w:rPr>
+          <w:rFonts w:cs="Times New Roman"/>
+          <w:szCs w:val="24"/>
+        </w:rPr>
+        <w:t>30,</w:t>
+      </w:r>
+      <w:r>
+        <w:rPr>
+          <w:rFonts w:cs="Times New Roman"/>
+          <w:szCs w:val="24"/>
+        </w:rPr>
+        <w:t xml:space="preserve"> el día </w:t>
+      </w:r>
+      <w:r>
+        <w:rPr>
+          <w:rFonts w:cs="Times New Roman"/>
+          <w:szCs w:val="24"/>
+        </w:rPr>
+        <w:t>1</w:t>
+      </w:r>
+      <w:r>
+        <w:rPr>
+          <w:rFonts w:cs="Times New Roman"/>
+          <w:szCs w:val="24"/>
+        </w:rPr>
+        <w:t xml:space="preserve"> de </w:t>
+      </w:r>
+      <w:r>
+        <w:rPr>
+          <w:rFonts w:cs="Times New Roman"/>
+          <w:szCs w:val="24"/>
+        </w:rPr>
+        <w:t>febrero</w:t>
+      </w:r>
+      <w:r>
+        <w:rPr>
+          <w:rFonts w:cs="Times New Roman"/>
+          <w:szCs w:val="24"/>
+        </w:rPr>
+        <w:t xml:space="preserve"> de 2018.</w:t>
+      </w:r>
+    </w:p>
+    <w:p>
+      <w:pPr>
+        <w:rPr>
+          <w:rFonts w:cs="Times New Roman"/>
+        </w:rPr>
+      </w:pPr>
+      <w:r>
+        <w:rPr>
+          <w:rFonts w:cs="Times New Roman"/>
+        </w:rPr>
+        <w:t>Los asistentes de la reunión son:</w:t>
+      </w:r>
+    </w:p>
+    <w:p>
+      <w:pPr>
+        <w:pStyle w:val="Prrafodelista"/>
+        <w:numPr>
+          <w:ilvl w:val="0"/>
+          <w:numId w:val="3"/>
+        </w:numPr>
+        <w:rPr>
+          <w:rFonts w:cs="Times New Roman"/>
+          <w:szCs w:val="24"/>
+        </w:rPr>
+      </w:pPr>
+      <w:r>
+        <w:rPr>
+          <w:rFonts w:cs="Times New Roman"/>
+          <w:szCs w:val="24"/>
+        </w:rPr>
+        <w:t>Vicente</w:t>
+      </w:r>
+      <w:r>
+        <w:rPr>
+          <w:rFonts w:cs="Times New Roman"/>
+          <w:szCs w:val="24"/>
+        </w:rPr>
+        <w:t xml:space="preserve"> Requena Montejano</w:t>
+      </w:r>
+      <w:r>
+        <w:rPr>
+          <w:rFonts w:cs="Times New Roman"/>
+          <w:szCs w:val="24"/>
+        </w:rPr>
+        <w:t>.</w:t>
+      </w:r>
+      <w:r>
+        <w:rPr>
+          <w:rFonts w:cs="Times New Roman"/>
+          <w:szCs w:val="24"/>
+        </w:rPr>
+        <w:t xml:space="preserve"> Ingeniero Industrial. Especializado en aerogeneradores.</w:t>
+      </w:r>
+    </w:p>
+    <w:p>
+      <w:pPr>
+        <w:pStyle w:val="Prrafodelista"/>
+        <w:numPr>
+          <w:ilvl w:val="0"/>
+          <w:numId w:val="3"/>
+        </w:numPr>
+        <w:rPr>
+          <w:rFonts w:cs="Times New Roman"/>
+          <w:szCs w:val="24"/>
+        </w:rPr>
+      </w:pPr>
+      <w:r>
+        <w:rPr>
+          <w:rFonts w:cs="Times New Roman"/>
+          <w:szCs w:val="24"/>
+        </w:rPr>
+        <w:t>Francisco José Polo Sánchez. Jefe de departamento de I+D+i de Ingeteam Service.</w:t>
+      </w:r>
+    </w:p>
+    <w:p>
+      <w:pPr>
+        <w:pStyle w:val="Prrafodelista"/>
+        <w:numPr>
+          <w:ilvl w:val="0"/>
+          <w:numId w:val="3"/>
+        </w:numPr>
+        <w:rPr>
+          <w:rFonts w:cs="Times New Roman"/>
+          <w:szCs w:val="24"/>
+        </w:rPr>
+      </w:pPr>
+      <w:r>
+        <w:rPr>
+          <w:rFonts w:cs="Times New Roman"/>
+          <w:szCs w:val="24"/>
+        </w:rPr>
+        <w:t>Antonio</w:t>
+      </w:r>
+      <w:r>
+        <w:rPr>
+          <w:rFonts w:cs="Times New Roman"/>
+          <w:szCs w:val="24"/>
+        </w:rPr>
+        <w:t xml:space="preserve"> Fernández Diez</w:t>
+      </w:r>
+      <w:r>
+        <w:rPr>
+          <w:rFonts w:cs="Times New Roman"/>
+          <w:szCs w:val="24"/>
+        </w:rPr>
+        <w:t>.</w:t>
+      </w:r>
+      <w:r>
+        <w:rPr>
+          <w:rFonts w:cs="Times New Roman"/>
+          <w:szCs w:val="24"/>
+        </w:rPr>
+        <w:t xml:space="preserve"> Ingeniero Industrial. Especializado en placas fotovoltaicas.</w:t>
+      </w:r>
+    </w:p>
+    <w:p>
+      <w:pPr>
+        <w:pStyle w:val="Prrafodelista"/>
+        <w:numPr>
+          <w:ilvl w:val="0"/>
+          <w:numId w:val="3"/>
+        </w:numPr>
+        <w:rPr>
+          <w:rFonts w:cs="Times New Roman"/>
+          <w:szCs w:val="24"/>
+        </w:rPr>
+      </w:pPr>
+      <w:r>
+        <w:rPr>
+          <w:rFonts w:cs="Times New Roman"/>
+          <w:szCs w:val="24"/>
+        </w:rPr>
+        <w:t>Gregorio Diaz Descalzo. Jefe de proyecto de este trabajo de fin de grado. Titular de la Universidad de Castilla-La Mancha.</w:t>
+      </w:r>
+    </w:p>
+    <w:p>
+      <w:pPr>
+        <w:pStyle w:val="Prrafodelista"/>
+        <w:numPr>
+          <w:ilvl w:val="0"/>
+          <w:numId w:val="3"/>
+        </w:numPr>
+        <w:rPr>
+          <w:rFonts w:cs="Times New Roman"/>
+          <w:szCs w:val="24"/>
+        </w:rPr>
+      </w:pPr>
+      <w:r>
+        <w:rPr>
+          <w:rFonts w:cs="Times New Roman"/>
+          <w:szCs w:val="24"/>
+        </w:rPr>
+        <w:t>Enrique Brazález Segovia.  Desarrollador y encargado de defender este trabajo de fin de grado.</w:t>
+      </w:r>
+    </w:p>
+    <w:p>
+      <w:pPr>
+        <w:pStyle w:val="Prrafodelista"/>
+        <w:numPr>
+          <w:ilvl w:val="0"/>
+          <w:numId w:val="3"/>
+        </w:numPr>
+        <w:rPr>
+          <w:rFonts w:cs="Times New Roman"/>
+          <w:szCs w:val="24"/>
+        </w:rPr>
+      </w:pPr>
+      <w:r>
+        <w:rPr>
+          <w:rFonts w:cs="Times New Roman"/>
+          <w:szCs w:val="24"/>
+        </w:rPr>
+        <w:t>Fernando Luján Martínez. Desarrollador de trabajo de fin de grado paralelo, su tutor también es Gregorio.</w:t>
+      </w:r>
+    </w:p>
+    <w:p>
+      <w:pPr>
+        <w:pStyle w:val="titulosegundo"/>
+        <w:numPr>
+          <w:ilvl w:val="0"/>
+          <w:numId w:val="10"/>
+        </w:numPr>
+        <w:rPr>
+          <w:lang w:eastAsia="es-ES" w:bidi="ar-SA"/>
+        </w:rPr>
+      </w:pPr>
+      <w:r>
+        <w:rPr>
+          <w:lang w:eastAsia="es-ES" w:bidi="ar-SA"/>
+        </w:rPr>
+        <w:t>Asuntos que tratar.</w:t>
+      </w:r>
+    </w:p>
+    <w:p>
+      <w:pPr>
+        <w:rPr>
+          <w:lang w:eastAsia="es-ES" w:bidi="ar-SA"/>
+        </w:rPr>
+      </w:pPr>
+      <w:r>
+        <w:rPr>
+          <w:lang w:eastAsia="es-ES" w:bidi="ar-SA"/>
+        </w:rPr>
+        <w:t xml:space="preserve">En resumen, esta reunión sirve como recursos para </w:t>
+      </w:r>
+      <w:r>
+        <w:rPr>
+          <w:lang w:eastAsia="es-ES" w:bidi="ar-SA"/>
+        </w:rPr>
+        <w:t xml:space="preserve">volver a explicar la mecánica de la tecnología CEP debido a que Pedro se fue, y hacer hincapié donde tendría cabida la aplicación, bien dentro del sistema de Ingeteam o a parte. </w:t>
+      </w:r>
+      <w:r>
+        <w:rPr>
+          <w:lang w:eastAsia="es-ES" w:bidi="ar-SA"/>
+        </w:rPr>
+        <w:t>Los temas que se trataron fueron:</w:t>
+      </w:r>
+    </w:p>
+    <w:p>
+      <w:pPr>
+        <w:pStyle w:val="Prrafodelista"/>
+        <w:numPr>
+          <w:ilvl w:val="0"/>
+          <w:numId w:val="4"/>
+        </w:numPr>
+        <w:rPr>
+          <w:lang w:eastAsia="es-ES" w:bidi="ar-SA"/>
+        </w:rPr>
+      </w:pPr>
+      <w:r>
+        <w:rPr>
+          <w:lang w:eastAsia="es-ES" w:bidi="ar-SA"/>
+        </w:rPr>
+        <w:t>¿Quién es el encargado de coordinar el proyecto</w:t>
+      </w:r>
+      <w:r>
+        <w:rPr>
+          <w:lang w:eastAsia="es-ES" w:bidi="ar-SA"/>
+        </w:rPr>
+        <w:t xml:space="preserve"> como Pedro se fue</w:t>
+      </w:r>
+      <w:r>
+        <w:rPr>
+          <w:lang w:eastAsia="es-ES" w:bidi="ar-SA"/>
+        </w:rPr>
+        <w:t>?</w:t>
+      </w:r>
+    </w:p>
+    <w:p>
+      <w:pPr>
+        <w:pStyle w:val="Prrafodelista"/>
+        <w:numPr>
+          <w:ilvl w:val="0"/>
+          <w:numId w:val="4"/>
+        </w:numPr>
+        <w:rPr>
+          <w:lang w:eastAsia="es-ES" w:bidi="ar-SA"/>
+        </w:rPr>
+      </w:pPr>
+      <w:r>
+        <w:rPr>
+          <w:lang w:eastAsia="es-ES" w:bidi="ar-SA"/>
+        </w:rPr>
+        <w:t>Explicar otra vez cómo es la mecánica de la tecnología CEP.</w:t>
+      </w:r>
+    </w:p>
+    <w:p>
+      <w:pPr>
+        <w:pStyle w:val="Prrafodelista"/>
+        <w:numPr>
+          <w:ilvl w:val="0"/>
+          <w:numId w:val="4"/>
+        </w:numPr>
+        <w:rPr>
+          <w:lang w:eastAsia="es-ES" w:bidi="ar-SA"/>
+        </w:rPr>
+      </w:pPr>
+      <w:r>
+        <w:rPr>
+          <w:lang w:eastAsia="es-ES" w:bidi="ar-SA"/>
+        </w:rPr>
+        <w:t>¿Dónde vamos a integrar la aplicación?</w:t>
+      </w:r>
+    </w:p>
+    <w:p>
+      <w:pPr>
+        <w:pStyle w:val="Prrafodelista"/>
+        <w:numPr>
+          <w:ilvl w:val="0"/>
+          <w:numId w:val="4"/>
+        </w:numPr>
+        <w:rPr>
+          <w:lang w:eastAsia="es-ES" w:bidi="ar-SA"/>
+        </w:rPr>
+      </w:pPr>
+      <w:r>
+        <w:rPr>
+          <w:lang w:eastAsia="es-ES" w:bidi="ar-SA"/>
+        </w:rPr>
+        <w:t>¿Cómo tenemos que mostrar la ocurrencia de los eventos complejos?</w:t>
+      </w:r>
+    </w:p>
+    <w:p>
+      <w:pPr>
+        <w:pStyle w:val="Prrafodelista"/>
+        <w:numPr>
+          <w:ilvl w:val="0"/>
+          <w:numId w:val="4"/>
+        </w:numPr>
+        <w:rPr>
+          <w:lang w:eastAsia="es-ES" w:bidi="ar-SA"/>
+        </w:rPr>
+      </w:pPr>
+      <w:r>
+        <w:rPr>
+          <w:lang w:eastAsia="es-ES" w:bidi="ar-SA"/>
+        </w:rPr>
+        <w:t>¿Cuál es la nueva forma de trabajar después de irse Pedro?</w:t>
+      </w:r>
+    </w:p>
+    <w:p>
+      <w:pPr>
+        <w:pStyle w:val="Prrafodelista"/>
+        <w:numPr>
+          <w:ilvl w:val="0"/>
+          <w:numId w:val="4"/>
+        </w:numPr>
+        <w:rPr>
+          <w:lang w:eastAsia="es-ES" w:bidi="ar-SA"/>
+        </w:rPr>
+      </w:pPr>
+      <w:r>
+        <w:rPr>
+          <w:lang w:eastAsia="es-ES" w:bidi="ar-SA"/>
+        </w:rPr>
+        <w:t>Ingeboard</w:t>
+      </w:r>
+      <w:r>
+        <w:rPr>
+          <w:lang w:eastAsia="es-ES" w:bidi="ar-SA"/>
+        </w:rPr>
+        <w:t>s</w:t>
+      </w:r>
+      <w:r>
+        <w:rPr>
+          <w:lang w:eastAsia="es-ES" w:bidi="ar-SA"/>
+        </w:rPr>
+        <w:t xml:space="preserve"> y SCADA.</w:t>
+      </w:r>
+    </w:p>
+    <w:p>
+      <w:pPr>
+        <w:pStyle w:val="titulosegundo"/>
+        <w:numPr>
+          <w:ilvl w:val="0"/>
+          <w:numId w:val="10"/>
+        </w:numPr>
+        <w:rPr>
+          <w:lang w:eastAsia="es-ES" w:bidi="ar-SA"/>
+        </w:rPr>
+      </w:pPr>
+      <w:r>
+        <w:rPr>
+          <w:lang w:eastAsia="es-ES" w:bidi="ar-SA"/>
+        </w:rPr>
+        <w:t>Información recogida.</w:t>
+      </w:r>
+    </w:p>
+    <w:p>
+      <w:pPr>
+        <w:rPr>
+          <w:lang w:eastAsia="es-ES" w:bidi="ar-SA"/>
+        </w:rPr>
+      </w:pPr>
+      <w:r>
+        <w:rPr>
+          <w:lang w:eastAsia="es-ES" w:bidi="ar-SA"/>
+        </w:rPr>
+        <w:t xml:space="preserve">El encargado debido a la ausencia de Pedro en la empresa será Francisco José Polo. Se explicó </w:t>
+      </w:r>
+      <w:r>
+        <w:rPr>
+          <w:lang w:eastAsia="es-ES" w:bidi="ar-SA"/>
+        </w:rPr>
+        <w:t>cómo</w:t>
+      </w:r>
+      <w:r>
+        <w:rPr>
+          <w:lang w:eastAsia="es-ES" w:bidi="ar-SA"/>
+        </w:rPr>
+        <w:t xml:space="preserve"> funcionaba la tecnología CEP haciendo mucho hincapié en que los desarrolladores no iban a hacer labores de estadísticos para descubrir por ellos mismos cuales son las causas por las que se desgastan los aerogeneradores. Los patrones han de ser implementados en base el enunciado de </w:t>
+      </w:r>
+      <w:r>
+        <w:rPr>
+          <w:lang w:eastAsia="es-ES" w:bidi="ar-SA"/>
+        </w:rPr>
+        <w:t>estos</w:t>
+      </w:r>
+      <w:r>
+        <w:rPr>
+          <w:lang w:eastAsia="es-ES" w:bidi="ar-SA"/>
+        </w:rPr>
+        <w:t xml:space="preserve"> </w:t>
+      </w:r>
+      <w:r>
+        <w:rPr>
+          <w:lang w:eastAsia="es-ES" w:bidi="ar-SA"/>
+        </w:rPr>
+        <w:lastRenderedPageBreak/>
+        <w:t xml:space="preserve">por el cliente en el formato: “Quiero detectar X, afectan Y, </w:t>
+      </w:r>
+      <w:r>
+        <w:rPr>
+          <w:lang w:eastAsia="es-ES" w:bidi="ar-SA"/>
+        </w:rPr>
+        <w:t>W, …</w:t>
+      </w:r>
+      <w:r>
+        <w:rPr>
+          <w:lang w:eastAsia="es-ES" w:bidi="ar-SA"/>
+        </w:rPr>
+        <w:t>, t variables y cada Z de tiempo.”</w:t>
+      </w:r>
+    </w:p>
+    <w:p>
+      <w:pPr>
+        <w:rPr>
+          <w:lang w:eastAsia="es-ES" w:bidi="ar-SA"/>
+        </w:rPr>
+      </w:pPr>
+      <w:r>
+        <w:rPr>
+          <w:lang w:eastAsia="es-ES" w:bidi="ar-SA"/>
+        </w:rPr>
+        <w:t>Se introdujeron dos conceptos nuevos que por parte de los desarrolladores y el jefe de proyecto eran desconocidos. Hablamos de Ingeboar</w:t>
+      </w:r>
+      <w:r>
+        <w:rPr>
+          <w:lang w:eastAsia="es-ES" w:bidi="ar-SA"/>
+        </w:rPr>
+        <w:t>d</w:t>
+      </w:r>
+      <w:r>
+        <w:rPr>
+          <w:lang w:eastAsia="es-ES" w:bidi="ar-SA"/>
+        </w:rPr>
+        <w:t xml:space="preserve">s y SCADA. Tal y como vemos en </w:t>
+      </w:r>
+      <w:r>
+        <w:rPr>
+          <w:lang w:eastAsia="es-ES" w:bidi="ar-SA"/>
+        </w:rPr>
+        <w:t xml:space="preserve">la </w:t>
+      </w:r>
+      <w:r>
+        <w:rPr>
+          <w:lang w:eastAsia="es-ES" w:bidi="ar-SA"/>
+        </w:rPr>
+        <w:fldChar w:fldCharType="begin"/>
+      </w:r>
+      <w:r>
+        <w:rPr>
+          <w:lang w:eastAsia="es-ES" w:bidi="ar-SA"/>
+        </w:rPr>
+        <w:instrText xml:space="preserve"> REF _Ref505948692 \h </w:instrText>
+      </w:r>
+      <w:r>
+        <w:rPr>
+          <w:lang w:eastAsia="es-ES" w:bidi="ar-SA"/>
+        </w:rPr>
+      </w:r>
+      <w:r>
+        <w:rPr>
+          <w:lang w:eastAsia="es-ES" w:bidi="ar-SA"/>
+        </w:rPr>
+        <w:fldChar w:fldCharType="separate"/>
+      </w:r>
+      <w:r>
+        <w:t xml:space="preserve">Ilustración </w:t>
+      </w:r>
+      <w:r>
+        <w:rPr>
+          <w:noProof/>
+        </w:rPr>
+        <w:t>1</w:t>
+      </w:r>
+      <w:r>
+        <w:rPr>
+          <w:lang w:eastAsia="es-ES" w:bidi="ar-SA"/>
+        </w:rPr>
+        <w:fldChar w:fldCharType="end"/>
+      </w:r>
+      <w:r>
+        <w:rPr>
+          <w:lang w:eastAsia="es-ES" w:bidi="ar-SA"/>
+        </w:rPr>
+        <w:t>, observamos dos sistemas o estructuras</w:t>
+      </w:r>
+      <w:r>
+        <w:rPr>
+          <w:lang w:eastAsia="es-ES" w:bidi="ar-SA"/>
+        </w:rPr>
+        <w:t>,</w:t>
+      </w:r>
+      <w:r>
+        <w:rPr>
+          <w:lang w:eastAsia="es-ES" w:bidi="ar-SA"/>
+        </w:rPr>
+        <w:t xml:space="preserve"> que colaboran entre sí. Por un lado, tenemos SCADA, que es el sistema que tiene almacenados todos los datos recogidos por los sistemas de monitorización de los aerogeneradores, además, de los logs de averías, y, por otro lado, tenemos Ingeboards, platafor</w:t>
+      </w:r>
+      <w:r>
+        <w:rPr>
+          <w:lang w:eastAsia="es-ES" w:bidi="ar-SA"/>
+        </w:rPr>
+        <w:t xml:space="preserve">ma donde se visualiza la información dada por SCADA de una forma más legible. A través de Ingeboards, los técnicos encargados de las reparaciones de los aerogeneradores mandarán al sistema los informes técnicos que han llevado a cabo una vez terminadas sus reparaciones. Gracias a Ingeboards se puede determinar el rendimiento de los técnicos. </w:t>
+      </w:r>
+    </w:p>
+    <w:p>
+      <w:pPr>
+        <w:keepNext/>
+        <w:jc w:val="center"/>
+      </w:pPr>
+      <w:r>
+        <w:rPr>
+          <w:noProof/>
+        </w:rPr>
+        <w:drawing>
+          <wp:inline distT="0" distB="0" distL="0" distR="0" wp14:anchorId="79C44A9E" wp14:editId="7E00DBBF">
+            <wp:extent cx="5356525" cy="3407434"/>
+            <wp:effectExtent l="19050" t="19050" r="15875" b="21590"/>
+            <wp:docPr id="1" name="Imagen 1"/>
+            <wp:cNvGraphicFramePr>
+              <a:graphicFrameLocks xmlns:a="http://schemas.openxmlformats.org/drawingml/2006/main" noChangeAspect="1"/>
+            </wp:cNvGraphicFramePr>
+            <a:graphic xmlns:a="http://schemas.openxmlformats.org/drawingml/2006/main">
+              <a:graphicData uri="http://schemas.openxmlformats.org/drawingml/2006/picture">
+                <pic:pic xmlns:pic="http://schemas.openxmlformats.org/drawingml/2006/picture">
+                  <pic:nvPicPr>
+                    <pic:cNvPr id="1" name=""/>
+                    <pic:cNvPicPr/>
+                  </pic:nvPicPr>
+                  <pic:blipFill>
+                    <a:blip r:embed="rId8"/>
+                    <a:stretch>
+                      <a:fillRect/>
+                    </a:stretch>
+                  </pic:blipFill>
+                  <pic:spPr>
+                    <a:xfrm>
+                      <a:off x="0" y="0"/>
+                      <a:ext cx="5400766" cy="3435577"/>
+                    </a:xfrm>
+                    <a:prstGeom prst="rect">
+                      <a:avLst/>
+                    </a:prstGeom>
+                    <a:ln>
+                      <a:solidFill>
+                        <a:schemeClr val="tx1"/>
+                      </a:solidFill>
+                    </a:ln>
+                  </pic:spPr>
+                </pic:pic>
+              </a:graphicData>
+            </a:graphic>
+          </wp:inline>
+        </w:drawing>
+      </w:r>
+    </w:p>
+    <w:p>
+      <w:pPr>
+        <w:pStyle w:val="Descripcin"/>
+        <w:jc w:val="center"/>
+      </w:pPr>
+      <w:bookmarkStart w:id="0" w:name="_Ref505948692"/>
+      <w:r>
+        <w:t xml:space="preserve">Ilustración </w:t>
+      </w:r>
+      <w:r>
+        <w:fldChar w:fldCharType="begin"/>
+      </w:r>
+      <w:r>
+        <w:instrText xml:space="preserve"> SEQ Ilustración \* ARABIC </w:instrText>
+      </w:r>
+      <w:r>
+        <w:fldChar w:fldCharType="separate"/>
+      </w:r>
+      <w:r>
+        <w:rPr>
+          <w:noProof/>
+        </w:rPr>
+        <w:t>1</w:t>
+      </w:r>
+      <w:r>
+        <w:rPr>
+          <w:noProof/>
+        </w:rPr>
+        <w:fldChar w:fldCharType="end"/>
+      </w:r>
+      <w:bookmarkEnd w:id="0"/>
+      <w:r>
+        <w:t>. Infraestructura del entorno de Eolic Event Consumer.</w:t>
+      </w:r>
+    </w:p>
+    <w:p>
+      <w:pPr>
+        <w:ind w:firstLine="0"/>
+        <w:rPr>
+          <w:lang w:eastAsia="es-ES" w:bidi="ar-SA"/>
+        </w:rPr>
+      </w:pPr>
+    </w:p>
+    <w:p>
+      <w:pPr>
+        <w:rPr>
+          <w:lang w:eastAsia="es-ES" w:bidi="ar-SA"/>
+        </w:rPr>
+      </w:pPr>
+      <w:r>
+        <w:rPr>
+          <w:lang w:eastAsia="es-ES" w:bidi="ar-SA"/>
+        </w:rPr>
+        <w:t xml:space="preserve">Nuestra aplicación tiene que interactuar con ambos sistemas tal y como vemos en la </w:t>
+      </w:r>
+      <w:r>
+        <w:rPr>
+          <w:lang w:eastAsia="es-ES" w:bidi="ar-SA"/>
+        </w:rPr>
+        <w:fldChar w:fldCharType="begin"/>
+      </w:r>
+      <w:r>
+        <w:rPr>
+          <w:lang w:eastAsia="es-ES" w:bidi="ar-SA"/>
+        </w:rPr>
+        <w:instrText xml:space="preserve"> REF _Ref505950735 \h </w:instrText>
+      </w:r>
+      <w:r>
+        <w:rPr>
+          <w:lang w:eastAsia="es-ES" w:bidi="ar-SA"/>
+        </w:rPr>
+      </w:r>
+      <w:r>
+        <w:rPr>
+          <w:lang w:eastAsia="es-ES" w:bidi="ar-SA"/>
+        </w:rPr>
+        <w:fldChar w:fldCharType="separate"/>
+      </w:r>
+      <w:r>
+        <w:t xml:space="preserve">Ilustración </w:t>
+      </w:r>
+      <w:r>
+        <w:rPr>
+          <w:noProof/>
+        </w:rPr>
+        <w:t>2</w:t>
+      </w:r>
+      <w:r>
+        <w:rPr>
+          <w:lang w:eastAsia="es-ES" w:bidi="ar-SA"/>
+        </w:rPr>
+        <w:fldChar w:fldCharType="end"/>
+      </w:r>
+      <w:r>
+        <w:rPr>
+          <w:lang w:eastAsia="es-ES" w:bidi="ar-SA"/>
+        </w:rPr>
+        <w:t>.</w:t>
+      </w:r>
+      <w:r>
+        <w:rPr>
+          <w:lang w:eastAsia="es-ES" w:bidi="ar-SA"/>
+        </w:rPr>
+        <w:t xml:space="preserve"> Como “Eolic Event Consumer” predice en base a los datos obtenidos de los activos, nuestra aplicación trabajará debajo de “Ingeboards”, y paralelamente con “SCADA”. De esta forma, tras procesar los datos que son enviados desde “SCADA” y detectar un evento de interés, se insertaría una tupla a una tabla de la base de datos de “Ingeboards”, desplegando la información en forma de alarma. </w:t>
+      </w:r>
+    </w:p>
+    <w:p>
+      <w:pPr>
+        <w:keepNext/>
+        <w:jc w:val="center"/>
+      </w:pPr>
+      <w:r>
+        <w:rPr>
+          <w:noProof/>
+        </w:rPr>
+        <w:lastRenderedPageBreak/>
+        <w:drawing>
+          <wp:inline distT="0" distB="0" distL="0" distR="0" wp14:anchorId="204C8DCF" wp14:editId="22BED8BE">
+            <wp:extent cx="4735902" cy="3297146"/>
+            <wp:effectExtent l="19050" t="19050" r="26670" b="17780"/>
+            <wp:docPr id="2" name="Imagen 2"/>
+            <wp:cNvGraphicFramePr>
+              <a:graphicFrameLocks xmlns:a="http://schemas.openxmlformats.org/drawingml/2006/main" noChangeAspect="1"/>
+            </wp:cNvGraphicFramePr>
+            <a:graphic xmlns:a="http://schemas.openxmlformats.org/drawingml/2006/main">
+              <a:graphicData uri="http://schemas.openxmlformats.org/drawingml/2006/picture">
+                <pic:pic xmlns:pic="http://schemas.openxmlformats.org/drawingml/2006/picture">
+                  <pic:nvPicPr>
+                    <pic:cNvPr id="1" name=""/>
+                    <pic:cNvPicPr/>
+                  </pic:nvPicPr>
+                  <pic:blipFill>
+                    <a:blip r:embed="rId9"/>
+                    <a:stretch>
+                      <a:fillRect/>
+                    </a:stretch>
+                  </pic:blipFill>
+                  <pic:spPr>
+                    <a:xfrm>
+                      <a:off x="0" y="0"/>
+                      <a:ext cx="4752212" cy="3308501"/>
+                    </a:xfrm>
+                    <a:prstGeom prst="rect">
+                      <a:avLst/>
+                    </a:prstGeom>
+                    <a:ln>
+                      <a:solidFill>
+                        <a:schemeClr val="tx1"/>
+                      </a:solidFill>
+                    </a:ln>
+                  </pic:spPr>
+                </pic:pic>
+              </a:graphicData>
+            </a:graphic>
+          </wp:inline>
+        </w:drawing>
+      </w:r>
+    </w:p>
+    <w:p>
+      <w:pPr>
+        <w:pStyle w:val="Descripcin"/>
+        <w:jc w:val="center"/>
+      </w:pPr>
+      <w:bookmarkStart w:id="1" w:name="_Ref505950735"/>
+      <w:r>
+        <w:t xml:space="preserve">Ilustración </w:t>
+      </w:r>
+      <w:r>
+        <w:fldChar w:fldCharType="begin"/>
+      </w:r>
+      <w:r>
+        <w:instrText xml:space="preserve"> SEQ Ilustración \* ARABIC </w:instrText>
+      </w:r>
+      <w:r>
+        <w:fldChar w:fldCharType="separate"/>
+      </w:r>
+      <w:r>
+        <w:rPr>
+          <w:noProof/>
+        </w:rPr>
+        <w:t>2</w:t>
+      </w:r>
+      <w:r>
+        <w:rPr>
+          <w:noProof/>
+        </w:rPr>
+        <w:fldChar w:fldCharType="end"/>
+      </w:r>
+      <w:bookmarkEnd w:id="1"/>
+      <w:r>
+        <w:t>. Incorporación de CEP al sistema actual.</w:t>
+      </w:r>
+    </w:p>
+    <w:p>
+      <w:pPr>
+        <w:pStyle w:val="Descripcin"/>
+        <w:rPr>
+          <w:lang w:eastAsia="es-ES" w:bidi="ar-SA"/>
+        </w:rPr>
+      </w:pPr>
+    </w:p>
+    <w:p>
+      <w:pPr>
+        <w:rPr>
+          <w:lang w:eastAsia="es-ES" w:bidi="ar-SA"/>
+        </w:rPr>
+      </w:pPr>
+      <w:r>
+        <w:rPr>
+          <w:lang w:eastAsia="es-ES" w:bidi="ar-SA"/>
+        </w:rPr>
+        <w:t xml:space="preserve">Habiendo visto esto, como punto de partida, </w:t>
+      </w:r>
+      <w:r>
+        <w:rPr>
+          <w:lang w:eastAsia="es-ES" w:bidi="ar-SA"/>
+        </w:rPr>
+        <w:t>diremos que</w:t>
+      </w:r>
+      <w:r>
+        <w:rPr>
+          <w:lang w:eastAsia="es-ES" w:bidi="ar-SA"/>
+        </w:rPr>
+        <w:t xml:space="preserve"> “NO TODOS” los campos captados por el sistema de monitorización</w:t>
+      </w:r>
+      <w:r>
+        <w:rPr>
+          <w:lang w:eastAsia="es-ES" w:bidi="ar-SA"/>
+        </w:rPr>
+        <w:t xml:space="preserve"> son representativos para analizar</w:t>
+      </w:r>
+      <w:r>
+        <w:rPr>
+          <w:lang w:eastAsia="es-ES" w:bidi="ar-SA"/>
+        </w:rPr>
+        <w:t>. Solo tendremos en cuenta los factores más significativos, estos son la temperatura, la presión, la velocidad del viento y la potencia producida. Todos y cada uno de estos factores son los más importantes si examinamos el rendimiento de un aerogenerador.</w:t>
+      </w:r>
+      <w:r>
+        <w:rPr>
+          <w:lang w:eastAsia="es-ES" w:bidi="ar-SA"/>
+        </w:rPr>
+        <w:t xml:space="preserve"> En concreto, haremos mucho hincapié en examinar la curva de potencia, que representa la potencia producida frente a la velocidad del viento.</w:t>
+      </w:r>
+    </w:p>
+    <w:p>
+      <w:pPr>
+        <w:rPr>
+          <w:lang w:eastAsia="es-ES" w:bidi="ar-SA"/>
+        </w:rPr>
+      </w:pPr>
+      <w:r>
+        <w:rPr>
+          <w:lang w:eastAsia="es-ES" w:bidi="ar-SA"/>
+        </w:rPr>
+        <w:t>No obstante, esto será nuestro punto de partida, en base a las conclusiones sacadas tras analizar estos cuatro factores iremos teniendo en cuenta el resto.</w:t>
+      </w:r>
+    </w:p>
+    <w:p>
+      <w:pPr>
+        <w:rPr>
+          <w:lang w:eastAsia="es-ES" w:bidi="ar-SA"/>
+        </w:rPr>
+      </w:pPr>
+      <w:r>
+        <w:rPr>
+          <w:lang w:eastAsia="es-ES" w:bidi="ar-SA"/>
+        </w:rPr>
+        <w:t>A la hora de analizar los datos deberemos de agruparlos por aerogenerador ya que las mediciones que se nos proporcionan son de un parque eólico. Por lo tanto, también sería interesante ver el rendimiento frente a otros parques para ver cuál es óptimo. Cada parque eólico y sus medidas se han de contextualizar debido a que la situación geográfica es distinta. Tendremos que filtrar los datos puesto que hay mediciones que no son significativas y son despreciables de forma que estas pueden afectar negativamente a nuestras predicciones. Ambos sistemas tanto SCADA como Ingeboards trabajan sobre bases de datos MySQL, de forma que a la hora de detectar un evento de interés bebiendo de los datos de SCADA podemos insertar una tupla en la tabla “Alarmas” de Ingeboards.</w:t>
+      </w:r>
+    </w:p>
+    <w:p>
+      <w:pPr>
+        <w:rPr>
+          <w:lang w:eastAsia="es-ES" w:bidi="ar-SA"/>
+        </w:rPr>
+      </w:pPr>
+      <w:r>
+        <w:rPr>
+          <w:lang w:eastAsia="es-ES" w:bidi="ar-SA"/>
+        </w:rPr>
+        <w:t>Todo el sistema de Ingeboards está implementado con PHP 5 o posterior (no se sabía exactamente), de aquí podemos concluir en qué lenguaje deberemos de implementar la aplicación gráfica.</w:t>
+      </w:r>
+    </w:p>
+    <w:p>
+      <w:pPr>
+        <w:pStyle w:val="titulosegundo"/>
+        <w:numPr>
+          <w:ilvl w:val="0"/>
+          <w:numId w:val="10"/>
+        </w:numPr>
+        <w:rPr>
+          <w:lang w:eastAsia="es-ES" w:bidi="ar-SA"/>
+        </w:rPr>
+      </w:pPr>
+      <w:r>
+        <w:rPr>
+          <w:lang w:eastAsia="es-ES" w:bidi="ar-SA"/>
+        </w:rPr>
+        <w:lastRenderedPageBreak/>
+        <w:t>Próximos pasos.</w:t>
+      </w:r>
+    </w:p>
+    <w:p>
+      <w:pPr>
+        <w:rPr>
+          <w:lang w:eastAsia="es-ES" w:bidi="ar-SA"/>
+        </w:rPr>
+      </w:pPr>
+      <w:r>
+        <w:rPr>
+          <w:lang w:eastAsia="es-ES" w:bidi="ar-SA"/>
+        </w:rPr>
+        <w:t>En esta reunión se han acordado las siguientes tareas:</w:t>
+      </w:r>
+    </w:p>
+    <w:p>
+      <w:pPr>
+        <w:pStyle w:val="Prrafodelista"/>
+        <w:numPr>
+          <w:ilvl w:val="0"/>
+          <w:numId w:val="4"/>
+        </w:numPr>
+        <w:rPr>
+          <w:lang w:eastAsia="es-ES" w:bidi="ar-SA"/>
+        </w:rPr>
+      </w:pPr>
+      <w:r>
+        <w:rPr>
+          <w:lang w:eastAsia="es-ES" w:bidi="ar-SA"/>
+        </w:rPr>
+        <w:t>Integrar la lectura de datos en formato .db.</w:t>
+      </w:r>
+    </w:p>
+    <w:p>
+      <w:pPr>
+        <w:pStyle w:val="Prrafodelista"/>
+        <w:numPr>
+          <w:ilvl w:val="0"/>
+          <w:numId w:val="4"/>
+        </w:numPr>
+        <w:rPr>
+          <w:lang w:eastAsia="es-ES" w:bidi="ar-SA"/>
+        </w:rPr>
+      </w:pPr>
+      <w:r>
+        <w:rPr>
+          <w:lang w:eastAsia="es-ES" w:bidi="ar-SA"/>
+        </w:rPr>
+        <w:t>Filtrar los datos leídos debido a la lectura de valores nulos y registros diez minútales duplicados, porque afecta muchísimo al análisis de los datos.</w:t>
+      </w:r>
+    </w:p>
+    <w:p>
+      <w:pPr>
+        <w:pStyle w:val="Prrafodelista"/>
+        <w:numPr>
+          <w:ilvl w:val="0"/>
+          <w:numId w:val="4"/>
+        </w:numPr>
+        <w:rPr>
+          <w:lang w:eastAsia="es-ES" w:bidi="ar-SA"/>
+        </w:rPr>
+      </w:pPr>
+      <w:r>
+        <w:rPr>
+          <w:lang w:eastAsia="es-ES" w:bidi="ar-SA"/>
+        </w:rPr>
+        <w:t>Establecer un flujo de datos donde se suelten .db en un directorio y se procese toda la información recogida.</w:t>
+      </w:r>
+    </w:p>
+    <w:p>
+      <w:pPr>
+        <w:pStyle w:val="Prrafodelista"/>
+        <w:numPr>
+          <w:ilvl w:val="0"/>
+          <w:numId w:val="4"/>
+        </w:numPr>
+        <w:rPr>
+          <w:lang w:eastAsia="es-ES" w:bidi="ar-SA"/>
+        </w:rPr>
+      </w:pPr>
+      <w:r>
+        <w:rPr>
+          <w:lang w:eastAsia="es-ES" w:bidi="ar-SA"/>
+        </w:rPr>
+        <w:t>Mandar anteproyecto e información acerca el procesamiento de eventos complejos a Francisco José Polo.</w:t>
+      </w:r>
+    </w:p>
+    <w:p>
+      <w:pPr>
+        <w:pStyle w:val="Prrafodelista"/>
+        <w:numPr>
+          <w:ilvl w:val="0"/>
+          <w:numId w:val="4"/>
+        </w:numPr>
+        <w:rPr>
+          <w:lang w:eastAsia="es-ES" w:bidi="ar-SA"/>
+        </w:rPr>
+      </w:pPr>
+      <w:r>
+        <w:rPr>
+          <w:lang w:eastAsia="es-ES" w:bidi="ar-SA"/>
+        </w:rPr>
+        <w:t>Dar información en diez minútales del último año.</w:t>
+      </w:r>
+    </w:p>
+    <w:p>
+      <w:pPr>
+        <w:pStyle w:val="Prrafodelista"/>
+        <w:numPr>
+          <w:ilvl w:val="0"/>
+          <w:numId w:val="4"/>
+        </w:numPr>
+        <w:rPr>
+          <w:lang w:eastAsia="es-ES" w:bidi="ar-SA"/>
+        </w:rPr>
+      </w:pPr>
+      <w:r>
+        <w:rPr>
+          <w:lang w:eastAsia="es-ES" w:bidi="ar-SA"/>
+        </w:rPr>
+        <w:t>Antonio explicará a Fernando, todo lo referente acerca placas fotovoltaicas.</w:t>
+      </w:r>
+    </w:p>
+    <w:p>
+      <w:pPr>
+        <w:spacing w:line="240" w:lineRule="auto"/>
+        <w:ind w:firstLine="0"/>
+        <w:jc w:val="left"/>
+      </w:pPr>
+      <w:r>
+        <w:br w:type="page"/>
+      </w:r>
+    </w:p>
+    <w:p>
+      <w:pPr>
+        <w:pStyle w:val="Ttulo"/>
+        <w:numPr>
+          <w:ilvl w:val="0"/>
+          <w:numId w:val="0"/>
+        </w:numPr>
+        <w:rPr>
+          <w:i/>
+        </w:rPr>
+      </w:pPr>
+      <w:r>
+        <w:rPr>
+          <w:i/>
+        </w:rPr>
+        <w:lastRenderedPageBreak/>
+        <w:t xml:space="preserve">Reunión 5. </w:t>
+      </w:r>
+      <w:r>
+        <w:rPr>
+          <w:i/>
+        </w:rPr>
+        <w:t>Clase tutorizada de energía eólica de Francisco José Polo.</w:t>
+      </w:r>
+    </w:p>
+    <w:p>
+      <w:pPr>
+        <w:pStyle w:val="titulosegundo"/>
+        <w:numPr>
+          <w:ilvl w:val="0"/>
+          <w:numId w:val="11"/>
+        </w:numPr>
+      </w:pPr>
+      <w:r>
+        <w:t>Información.</w:t>
+      </w:r>
+    </w:p>
+    <w:p>
+      <w:pPr>
+        <w:rPr>
+          <w:rFonts w:cs="Times New Roman"/>
+        </w:rPr>
+      </w:pPr>
+      <w:r>
+        <w:rPr>
+          <w:rFonts w:cs="Times New Roman"/>
+        </w:rPr>
+        <w:t>Se trata de una pequeña reunión que sirvió para conocer qué factores son claves para analizar las mediciones de un aerogenerador.</w:t>
+      </w:r>
+    </w:p>
+    <w:p>
+      <w:pPr>
+        <w:pStyle w:val="Prrafodelista"/>
+        <w:numPr>
+          <w:ilvl w:val="0"/>
+          <w:numId w:val="3"/>
         </w:numPr>
         <w:rPr>
           <w:rFonts w:cs="Times New Roman"/>
@@ -4219,9 +5504,8 @@
           <w:szCs w:val="24"/>
           <w:shd w:val="clear" w:color="auto" w:fill="FFFFFF"/>
         </w:rPr>
-        <w:t xml:space="preserve">Parque Científico y Tecnológico, Paseo de la Innovación,3, 02006 Albacete. Oficinas de </w:t>
-      </w:r>
-      <w:proofErr w:type="spellStart"/>
+        <w:t>Parque Científico y Tecnológico, Paseo de la Innovación,</w:t>
+      </w:r>
       <w:r>
         <w:rPr>
           <w:rFonts w:cs="Times New Roman"/>
@@ -4229,9 +5513,8 @@
           <w:szCs w:val="24"/>
           <w:shd w:val="clear" w:color="auto" w:fill="FFFFFF"/>
         </w:rPr>
-        <w:t>Ingeteam</w:t>
-      </w:r>
-      <w:proofErr w:type="spellEnd"/>
+        <w:t xml:space="preserve"> </w:t>
+      </w:r>
       <w:r>
         <w:rPr>
           <w:rFonts w:cs="Times New Roman"/>
@@ -4239,27 +5522,69 @@
           <w:szCs w:val="24"/>
           <w:shd w:val="clear" w:color="auto" w:fill="FFFFFF"/>
         </w:rPr>
-        <w:t xml:space="preserve"> S.A.</w:t>
-      </w:r>
-    </w:p>
-    <w:p>
-      <w:pPr>
-        <w:pStyle w:val="Prrafodelista"/>
-        <w:numPr>
-          <w:ilvl w:val="0"/>
-          <w:numId w:val="27"/>
-        </w:numPr>
-        <w:rPr>
-          <w:rFonts w:cs="Times New Roman"/>
-          <w:szCs w:val="24"/>
-        </w:rPr>
-      </w:pPr>
-      <w:r>
-        <w:rPr>
-          <w:rFonts w:cs="Times New Roman"/>
-          <w:szCs w:val="24"/>
-        </w:rPr>
-        <w:t>Hora y fecha de la reunión. A las 8:15 el día 8 de enero de 2018.</w:t>
+        <w:t>3, 02006 Albacete. Oficinas de Ingeteam S.A.</w:t>
+      </w:r>
+    </w:p>
+    <w:p>
+      <w:pPr>
+        <w:pStyle w:val="Prrafodelista"/>
+        <w:numPr>
+          <w:ilvl w:val="0"/>
+          <w:numId w:val="3"/>
+        </w:numPr>
+        <w:rPr>
+          <w:rFonts w:cs="Times New Roman"/>
+          <w:szCs w:val="24"/>
+        </w:rPr>
+      </w:pPr>
+      <w:r>
+        <w:rPr>
+          <w:rFonts w:cs="Times New Roman"/>
+          <w:szCs w:val="24"/>
+        </w:rPr>
+        <w:t xml:space="preserve">Hora y fecha de la reunión. A las </w:t>
+      </w:r>
+      <w:r>
+        <w:rPr>
+          <w:rFonts w:cs="Times New Roman"/>
+          <w:szCs w:val="24"/>
+        </w:rPr>
+        <w:t>8:15,</w:t>
+      </w:r>
+      <w:r>
+        <w:rPr>
+          <w:rFonts w:cs="Times New Roman"/>
+          <w:szCs w:val="24"/>
+        </w:rPr>
+        <w:t xml:space="preserve"> el día </w:t>
+      </w:r>
+      <w:r>
+        <w:rPr>
+          <w:rFonts w:cs="Times New Roman"/>
+          <w:szCs w:val="24"/>
+        </w:rPr>
+        <w:t>2</w:t>
+      </w:r>
+      <w:r>
+        <w:rPr>
+          <w:rFonts w:cs="Times New Roman"/>
+          <w:szCs w:val="24"/>
+        </w:rPr>
+        <w:t xml:space="preserve"> de </w:t>
+      </w:r>
+      <w:r>
+        <w:rPr>
+          <w:rFonts w:cs="Times New Roman"/>
+          <w:szCs w:val="24"/>
+        </w:rPr>
+        <w:t>febrero</w:t>
+      </w:r>
+      <w:r>
+        <w:rPr>
+          <w:rFonts w:cs="Times New Roman"/>
+          <w:szCs w:val="24"/>
+        </w:rPr>
+        <w:t xml:space="preserve"> de 2018.</w:t>
       </w:r>
     </w:p>
     <w:p>
@@ -4280,86 +5605,1435 @@
         <w:pStyle w:val="Prrafodelista"/>
         <w:numPr>
           <w:ilvl w:val="0"/>
-          <w:numId w:val="27"/>
-        </w:numPr>
-        <w:rPr>
-          <w:rFonts w:cs="Times New Roman"/>
-          <w:szCs w:val="24"/>
-        </w:rPr>
-      </w:pPr>
-      <w:r>
-        <w:rPr>
-          <w:rFonts w:cs="Times New Roman"/>
-          <w:szCs w:val="24"/>
-        </w:rPr>
-        <w:t>Vicente</w:t>
-      </w:r>
-      <w:r>
-        <w:rPr>
-          <w:rFonts w:cs="Times New Roman"/>
-          <w:szCs w:val="24"/>
-        </w:rPr>
-        <w:t xml:space="preserve"> Requena Montejano</w:t>
-      </w:r>
-      <w:r>
-        <w:rPr>
-          <w:rFonts w:cs="Times New Roman"/>
-          <w:szCs w:val="24"/>
+          <w:numId w:val="3"/>
+        </w:numPr>
+        <w:rPr>
+          <w:rFonts w:cs="Times New Roman"/>
+          <w:szCs w:val="24"/>
+        </w:rPr>
+      </w:pPr>
+      <w:r>
+        <w:rPr>
+          <w:rFonts w:cs="Times New Roman"/>
+          <w:szCs w:val="24"/>
+        </w:rPr>
+        <w:t>Francisco José Polo Sánchez. Jefe de departamento de I+D+i de Ingeteam Service.</w:t>
+      </w:r>
+    </w:p>
+    <w:p>
+      <w:pPr>
+        <w:pStyle w:val="Prrafodelista"/>
+        <w:numPr>
+          <w:ilvl w:val="0"/>
+          <w:numId w:val="3"/>
+        </w:numPr>
+        <w:rPr>
+          <w:rFonts w:cs="Times New Roman"/>
+          <w:szCs w:val="24"/>
+        </w:rPr>
+      </w:pPr>
+      <w:r>
+        <w:rPr>
+          <w:rFonts w:cs="Times New Roman"/>
+          <w:szCs w:val="24"/>
+        </w:rPr>
+        <w:t>Enrique Brazález Segovia.  Desarrollador y encargado de defender este trabajo de fin de grado.</w:t>
+      </w:r>
+    </w:p>
+    <w:p>
+      <w:pPr>
+        <w:pStyle w:val="titulosegundo"/>
+        <w:numPr>
+          <w:ilvl w:val="0"/>
+          <w:numId w:val="10"/>
+        </w:numPr>
+        <w:rPr>
+          <w:lang w:eastAsia="es-ES" w:bidi="ar-SA"/>
+        </w:rPr>
+      </w:pPr>
+      <w:r>
+        <w:rPr>
+          <w:lang w:eastAsia="es-ES" w:bidi="ar-SA"/>
+        </w:rPr>
+        <w:t>Asuntos que tratar.</w:t>
+      </w:r>
+    </w:p>
+    <w:p>
+      <w:pPr>
+        <w:rPr>
+          <w:lang w:eastAsia="es-ES" w:bidi="ar-SA"/>
+        </w:rPr>
+      </w:pPr>
+      <w:r>
+        <w:rPr>
+          <w:lang w:eastAsia="es-ES" w:bidi="ar-SA"/>
+        </w:rPr>
+        <w:t>Esta reunión es una clase para recoger toda la información que puede ser clave a la hora de tener que hacer el análisis. Los puntos de la reunión fueron:</w:t>
+      </w:r>
+    </w:p>
+    <w:p>
+      <w:pPr>
+        <w:pStyle w:val="Prrafodelista"/>
+        <w:numPr>
+          <w:ilvl w:val="0"/>
+          <w:numId w:val="4"/>
+        </w:numPr>
+        <w:rPr>
+          <w:lang w:eastAsia="es-ES" w:bidi="ar-SA"/>
+        </w:rPr>
+      </w:pPr>
+      <w:r>
+        <w:rPr>
+          <w:lang w:eastAsia="es-ES" w:bidi="ar-SA"/>
+        </w:rPr>
+        <w:t>Explicación del modelo de datos utilizado.</w:t>
+      </w:r>
+    </w:p>
+    <w:p>
+      <w:pPr>
+        <w:pStyle w:val="Prrafodelista"/>
+        <w:numPr>
+          <w:ilvl w:val="0"/>
+          <w:numId w:val="4"/>
+        </w:numPr>
+        <w:rPr>
+          <w:lang w:eastAsia="es-ES" w:bidi="ar-SA"/>
+        </w:rPr>
+      </w:pPr>
+      <w:r>
+        <w:rPr>
+          <w:lang w:eastAsia="es-ES" w:bidi="ar-SA"/>
+        </w:rPr>
+        <w:t>¿Qué es el “SystemNumber”?</w:t>
+      </w:r>
+    </w:p>
+    <w:p>
+      <w:pPr>
+        <w:pStyle w:val="Prrafodelista"/>
+        <w:numPr>
+          <w:ilvl w:val="0"/>
+          <w:numId w:val="4"/>
+        </w:numPr>
+        <w:rPr>
+          <w:lang w:eastAsia="es-ES" w:bidi="ar-SA"/>
+        </w:rPr>
+      </w:pPr>
+      <w:r>
+        <w:rPr>
+          <w:lang w:eastAsia="es-ES" w:bidi="ar-SA"/>
+        </w:rPr>
+        <w:t xml:space="preserve">Nociones de energía eólica </w:t>
+      </w:r>
+      <w:r>
+        <w:rPr>
+          <w:lang w:eastAsia="es-ES" w:bidi="ar-SA"/>
+        </w:rPr>
+        <w:t>para</w:t>
+      </w:r>
+      <w:r>
+        <w:rPr>
+          <w:lang w:eastAsia="es-ES" w:bidi="ar-SA"/>
+        </w:rPr>
+        <w:t xml:space="preserve"> tener en cuenta.</w:t>
+      </w:r>
+    </w:p>
+    <w:p>
+      <w:pPr>
+        <w:pStyle w:val="Prrafodelista"/>
+        <w:ind w:left="927" w:firstLine="0"/>
+        <w:rPr>
+          <w:lang w:eastAsia="es-ES" w:bidi="ar-SA"/>
+        </w:rPr>
+      </w:pPr>
+    </w:p>
+    <w:p>
+      <w:pPr>
+        <w:pStyle w:val="titulosegundo"/>
+        <w:numPr>
+          <w:ilvl w:val="0"/>
+          <w:numId w:val="10"/>
+        </w:numPr>
+        <w:rPr>
+          <w:lang w:eastAsia="es-ES" w:bidi="ar-SA"/>
+        </w:rPr>
+      </w:pPr>
+      <w:r>
+        <w:rPr>
+          <w:lang w:eastAsia="es-ES" w:bidi="ar-SA"/>
+        </w:rPr>
+        <w:t>Información recogida.</w:t>
+      </w:r>
+    </w:p>
+    <w:p>
+      <w:pPr>
+        <w:rPr>
+          <w:lang w:eastAsia="es-ES" w:bidi="ar-SA"/>
+        </w:rPr>
+      </w:pPr>
+      <w:r>
+        <w:rPr>
+          <w:lang w:eastAsia="es-ES" w:bidi="ar-SA"/>
+        </w:rPr>
+        <w:t>Se dieron diferentes nociones, que son las siguientes:</w:t>
+      </w:r>
+    </w:p>
+    <w:p>
+      <w:pPr>
+        <w:pStyle w:val="Prrafodelista"/>
+        <w:numPr>
+          <w:ilvl w:val="0"/>
+          <w:numId w:val="12"/>
+        </w:numPr>
+        <w:rPr>
+          <w:lang w:eastAsia="es-ES" w:bidi="ar-SA"/>
+        </w:rPr>
+      </w:pPr>
+      <w:r>
+        <w:rPr>
+          <w:b/>
+          <w:lang w:eastAsia="es-ES" w:bidi="ar-SA"/>
+        </w:rPr>
+        <w:t>Formaciones en parques eólicos.</w:t>
+      </w:r>
+      <w:r>
+        <w:rPr>
+          <w:lang w:eastAsia="es-ES" w:bidi="ar-SA"/>
+        </w:rPr>
+        <w:t xml:space="preserve"> Tal y como vemos en la </w:t>
+      </w:r>
+      <w:r>
+        <w:rPr>
+          <w:lang w:eastAsia="es-ES" w:bidi="ar-SA"/>
+        </w:rPr>
+        <w:fldChar w:fldCharType="begin"/>
+      </w:r>
+      <w:r>
+        <w:rPr>
+          <w:lang w:eastAsia="es-ES" w:bidi="ar-SA"/>
+        </w:rPr>
+        <w:instrText xml:space="preserve"> REF _Ref506191985 \h </w:instrText>
+      </w:r>
+      <w:r>
+        <w:rPr>
+          <w:lang w:eastAsia="es-ES" w:bidi="ar-SA"/>
+        </w:rPr>
+      </w:r>
+      <w:r>
+        <w:rPr>
+          <w:lang w:eastAsia="es-ES" w:bidi="ar-SA"/>
+        </w:rPr>
+        <w:fldChar w:fldCharType="separate"/>
+      </w:r>
+      <w:r>
+        <w:t xml:space="preserve">Ilustración </w:t>
+      </w:r>
+      <w:r>
+        <w:rPr>
+          <w:noProof/>
+        </w:rPr>
+        <w:t>3</w:t>
+      </w:r>
+      <w:r>
+        <w:rPr>
+          <w:lang w:eastAsia="es-ES" w:bidi="ar-SA"/>
+        </w:rPr>
+        <w:fldChar w:fldCharType="end"/>
+      </w:r>
+      <w:r>
+        <w:rPr>
+          <w:lang w:eastAsia="es-ES" w:bidi="ar-SA"/>
+        </w:rPr>
+        <w:t xml:space="preserve"> </w:t>
+      </w:r>
+      <w:r>
+        <w:rPr>
+          <w:lang w:eastAsia="es-ES" w:bidi="ar-SA"/>
+        </w:rPr>
+        <w:t>podemos observar que</w:t>
+      </w:r>
+      <w:r>
+        <w:rPr>
+          <w:lang w:eastAsia="es-ES" w:bidi="ar-SA"/>
+        </w:rPr>
+        <w:t xml:space="preserve"> no es trivial</w:t>
+      </w:r>
+      <w:r>
+        <w:rPr>
+          <w:lang w:eastAsia="es-ES" w:bidi="ar-SA"/>
+        </w:rPr>
+        <w:t xml:space="preserve"> la formación </w:t>
+      </w:r>
+      <w:r>
+        <w:rPr>
+          <w:lang w:eastAsia="es-ES" w:bidi="ar-SA"/>
+        </w:rPr>
+        <w:t xml:space="preserve">que </w:t>
+      </w:r>
+      <w:r>
+        <w:rPr>
+          <w:lang w:eastAsia="es-ES" w:bidi="ar-SA"/>
+        </w:rPr>
+        <w:t>hacen</w:t>
+      </w:r>
+      <w:r>
+        <w:rPr>
+          <w:lang w:eastAsia="es-ES" w:bidi="ar-SA"/>
+        </w:rPr>
+        <w:t xml:space="preserve"> los aerogeneradores en un parque eólic</w:t>
+      </w:r>
+      <w:r>
+        <w:rPr>
+          <w:lang w:eastAsia="es-ES" w:bidi="ar-SA"/>
+        </w:rPr>
+        <w:t>o</w:t>
+      </w:r>
+      <w:r>
+        <w:rPr>
+          <w:lang w:eastAsia="es-ES" w:bidi="ar-SA"/>
+        </w:rPr>
+        <w:t>. Es un balance de costes y rendimiento</w:t>
+      </w:r>
+      <w:r>
+        <w:rPr>
+          <w:lang w:eastAsia="es-ES" w:bidi="ar-SA"/>
+        </w:rPr>
+        <w:t>. En un primer momento podríamos pensar que cuantos mas aerogeneradores en un mismo espacio pues más viento aprovecharíamos. Sin embargo, esto no es así, ya que una vez que pasa el viento a través de los aerogeneradores el viento genera turbulencias de forma que el viento pierde fuerza, y no es igual de aprovechable que al principio. Es un balance costes y rendimiento, ya que a mayor número de aerogeneradores más costes, a más distancia entre activos más costes debido al uso de cableado, de forma que en cada situación geográfica la formación óptima es distinta</w:t>
+      </w:r>
+      <w:r>
+        <w:rPr>
+          <w:lang w:eastAsia="es-ES" w:bidi="ar-SA"/>
         </w:rPr>
         <w:t>.</w:t>
       </w:r>
-      <w:r>
-        <w:rPr>
-          <w:rFonts w:cs="Times New Roman"/>
-          <w:szCs w:val="24"/>
-        </w:rPr>
-        <w:t xml:space="preserve"> Ingeniero Industrial. Especializado en aerogeneradores.</w:t>
-      </w:r>
-    </w:p>
-    <w:p>
-      <w:pPr>
-        <w:pStyle w:val="Prrafodelista"/>
-        <w:numPr>
-          <w:ilvl w:val="0"/>
-          <w:numId w:val="27"/>
-        </w:numPr>
-        <w:rPr>
-          <w:rFonts w:cs="Times New Roman"/>
-          <w:szCs w:val="24"/>
-        </w:rPr>
-      </w:pPr>
-      <w:r>
-        <w:rPr>
-          <w:rFonts w:cs="Times New Roman"/>
-          <w:szCs w:val="24"/>
-        </w:rPr>
-        <w:t xml:space="preserve">Francisco José Polo Sánchez. Jefe de departamento de I+D+i de </w:t>
-      </w:r>
-      <w:proofErr w:type="spellStart"/>
-      <w:r>
-        <w:rPr>
-          <w:rFonts w:cs="Times New Roman"/>
-          <w:szCs w:val="24"/>
-        </w:rPr>
-        <w:t>Ingeteam</w:t>
-      </w:r>
-      <w:proofErr w:type="spellEnd"/>
-      <w:r>
-        <w:rPr>
-          <w:rFonts w:cs="Times New Roman"/>
-          <w:szCs w:val="24"/>
+    </w:p>
+    <w:p>
+      <w:pPr>
+        <w:pStyle w:val="Prrafodelista"/>
+        <w:keepNext/>
+        <w:ind w:left="1494" w:firstLine="0"/>
+      </w:pPr>
+      <w:r>
+        <w:rPr>
+          <w:noProof/>
+        </w:rPr>
+        <w:lastRenderedPageBreak/>
+        <w:drawing>
+          <wp:inline distT="0" distB="0" distL="0" distR="0" wp14:anchorId="71FB3F21" wp14:editId="6D7165A1">
+            <wp:extent cx="4278702" cy="1952204"/>
+            <wp:effectExtent l="19050" t="19050" r="26670" b="10160"/>
+            <wp:docPr id="6" name="Imagen 6"/>
+            <wp:cNvGraphicFramePr>
+              <a:graphicFrameLocks xmlns:a="http://schemas.openxmlformats.org/drawingml/2006/main" noChangeAspect="1"/>
+            </wp:cNvGraphicFramePr>
+            <a:graphic xmlns:a="http://schemas.openxmlformats.org/drawingml/2006/main">
+              <a:graphicData uri="http://schemas.openxmlformats.org/drawingml/2006/picture">
+                <pic:pic xmlns:pic="http://schemas.openxmlformats.org/drawingml/2006/picture">
+                  <pic:nvPicPr>
+                    <pic:cNvPr id="1" name=""/>
+                    <pic:cNvPicPr/>
+                  </pic:nvPicPr>
+                  <pic:blipFill>
+                    <a:blip r:embed="rId10"/>
+                    <a:stretch>
+                      <a:fillRect/>
+                    </a:stretch>
+                  </pic:blipFill>
+                  <pic:spPr>
+                    <a:xfrm>
+                      <a:off x="0" y="0"/>
+                      <a:ext cx="4288380" cy="1956619"/>
+                    </a:xfrm>
+                    <a:prstGeom prst="rect">
+                      <a:avLst/>
+                    </a:prstGeom>
+                    <a:ln>
+                      <a:solidFill>
+                        <a:schemeClr val="tx1"/>
+                      </a:solidFill>
+                    </a:ln>
+                  </pic:spPr>
+                </pic:pic>
+              </a:graphicData>
+            </a:graphic>
+          </wp:inline>
+        </w:drawing>
+      </w:r>
+    </w:p>
+    <w:p>
+      <w:pPr>
+        <w:pStyle w:val="Descripcin"/>
+        <w:jc w:val="center"/>
+      </w:pPr>
+      <w:bookmarkStart w:id="2" w:name="_Ref506191985"/>
+      <w:r>
+        <w:t xml:space="preserve">Ilustración </w:t>
+      </w:r>
+      <w:r>
+        <w:fldChar w:fldCharType="begin"/>
+      </w:r>
+      <w:r>
+        <w:instrText xml:space="preserve"> SEQ Ilustración \* ARABIC </w:instrText>
+      </w:r>
+      <w:r>
+        <w:fldChar w:fldCharType="separate"/>
+      </w:r>
+      <w:r>
+        <w:rPr>
+          <w:noProof/>
+        </w:rPr>
+        <w:t>3</w:t>
+      </w:r>
+      <w:r>
+        <w:rPr>
+          <w:noProof/>
+        </w:rPr>
+        <w:fldChar w:fldCharType="end"/>
+      </w:r>
+      <w:bookmarkEnd w:id="2"/>
+      <w:r>
+        <w:t>. Formaciones comunes y no comunes de un parque eólico.</w:t>
+      </w:r>
+    </w:p>
+    <w:p>
+      <w:pPr>
+        <w:pStyle w:val="Prrafodelista"/>
+        <w:ind w:left="1494" w:firstLine="0"/>
+        <w:rPr>
+          <w:rFonts w:cs="DejaVu Sans"/>
+          <w:szCs w:val="24"/>
+          <w:lang w:eastAsia="es-ES" w:bidi="ar-SA"/>
+        </w:rPr>
+      </w:pPr>
+    </w:p>
+    <w:p>
+      <w:pPr>
+        <w:pStyle w:val="Prrafodelista"/>
+        <w:ind w:left="1494" w:firstLine="0"/>
+        <w:rPr>
+          <w:rFonts w:cs="DejaVu Sans"/>
+          <w:szCs w:val="24"/>
+          <w:lang w:eastAsia="es-ES" w:bidi="ar-SA"/>
+        </w:rPr>
+      </w:pPr>
+      <w:r>
+        <w:rPr>
+          <w:rFonts w:cs="DejaVu Sans"/>
+          <w:szCs w:val="24"/>
+          <w:lang w:eastAsia="es-ES" w:bidi="ar-SA"/>
+        </w:rPr>
+        <w:t>No hay una formación ideal, debido a que la dirección del viento predominante no es siempre igual y en cada lugar es distinto. Por esta razón los aerogeneradores se ubican en lo alto de los cerros. El aire que fluye a través de la montaña es impulsado hacia la parte de arriba del terreno por lo que aprovechamos el doble de su fuerza</w:t>
+      </w:r>
+      <w:r>
+        <w:rPr>
+          <w:rFonts w:cs="DejaVu Sans"/>
+          <w:szCs w:val="24"/>
+          <w:lang w:eastAsia="es-ES" w:bidi="ar-SA"/>
+        </w:rPr>
+        <w:t xml:space="preserve"> reduciendo el espacio por donde el viento fluye</w:t>
+      </w:r>
+      <w:r>
+        <w:rPr>
+          <w:rFonts w:cs="DejaVu Sans"/>
+          <w:szCs w:val="24"/>
+          <w:lang w:eastAsia="es-ES" w:bidi="ar-SA"/>
+        </w:rPr>
+        <w:t>.</w:t>
+      </w:r>
+    </w:p>
+    <w:p>
+      <w:pPr>
+        <w:pStyle w:val="Prrafodelista"/>
+        <w:numPr>
+          <w:ilvl w:val="0"/>
+          <w:numId w:val="12"/>
+        </w:numPr>
+        <w:rPr>
+          <w:lang w:eastAsia="es-ES" w:bidi="ar-SA"/>
+        </w:rPr>
+      </w:pPr>
+      <w:r>
+        <w:rPr>
+          <w:b/>
+          <w:lang w:eastAsia="es-ES" w:bidi="ar-SA"/>
+        </w:rPr>
+        <w:t>Traducción del nombre de los activos.</w:t>
+      </w:r>
+      <w:r>
+        <w:rPr>
+          <w:lang w:eastAsia="es-ES" w:bidi="ar-SA"/>
+        </w:rPr>
+        <w:t xml:space="preserve"> Cada uno de los aerogeneradores están identificados por un número, este número </w:t>
+      </w:r>
+      <w:r>
+        <w:rPr>
+          <w:lang w:eastAsia="es-ES" w:bidi="ar-SA"/>
+        </w:rPr>
+        <w:t xml:space="preserve">es el “SystemNumber”. Este identificador es el que tiene dentro del sistema de SCADA. Sin embargo, en “Ingeboards” tiene otro identificador. Por ejemplo, en SCADA podríamos denominar a un aerogenerador con el id “92874621”, y en Ingeboards podríamos nombrar a ese mismo con el alias “LodosoA1”. Esto sucede porque el uso de la información en un sistema y otro es distinto, Ingeboards es utilizado por técnicos y SCADA es más para un uso más estadístico. </w:t>
+      </w:r>
+    </w:p>
+    <w:p>
+      <w:pPr>
+        <w:pStyle w:val="Prrafodelista"/>
+        <w:numPr>
+          <w:ilvl w:val="0"/>
+          <w:numId w:val="12"/>
+        </w:numPr>
+        <w:rPr>
+          <w:lang w:eastAsia="es-ES" w:bidi="ar-SA"/>
+        </w:rPr>
+      </w:pPr>
+      <w:r>
+        <w:rPr>
+          <w:b/>
+          <w:noProof/>
+        </w:rPr>
+        <mc:AlternateContent>
+          <mc:Choice Requires="wps">
+            <w:drawing>
+              <wp:anchor distT="0" distB="0" distL="114300" distR="114300" simplePos="0" relativeHeight="251660288" behindDoc="0" locked="0" layoutInCell="1" allowOverlap="1" wp14:anchorId="412AAF02" wp14:editId="298D66A9">
+                <wp:simplePos x="0" y="0"/>
+                <wp:positionH relativeFrom="column">
+                  <wp:posOffset>3926840</wp:posOffset>
+                </wp:positionH>
+                <wp:positionV relativeFrom="paragraph">
+                  <wp:posOffset>2414270</wp:posOffset>
+                </wp:positionV>
+                <wp:extent cx="2193290" cy="635"/>
+                <wp:effectExtent l="0" t="0" r="0" b="0"/>
+                <wp:wrapSquare wrapText="bothSides"/>
+                <wp:docPr id="8" name="Cuadro de texto 8"/>
+                <wp:cNvGraphicFramePr/>
+                <a:graphic xmlns:a="http://schemas.openxmlformats.org/drawingml/2006/main">
+                  <a:graphicData uri="http://schemas.microsoft.com/office/word/2010/wordprocessingShape">
+                    <wps:wsp>
+                      <wps:cNvSpPr txBox="1"/>
+                      <wps:spPr>
+                        <a:xfrm>
+                          <a:off x="0" y="0"/>
+                          <a:ext cx="2193290" cy="635"/>
+                        </a:xfrm>
+                        <a:prstGeom prst="rect">
+                          <a:avLst/>
+                        </a:prstGeom>
+                        <a:solidFill>
+                          <a:prstClr val="white"/>
+                        </a:solidFill>
+                        <a:ln>
+                          <a:noFill/>
+                        </a:ln>
+                      </wps:spPr>
+                      <wps:txbx>
+                        <w:txbxContent>
+                          <w:p>
+                            <w:pPr>
+                              <w:pStyle w:val="Descripcin"/>
+                              <w:rPr>
+                                <w:rFonts w:cs="Mangal"/>
+                                <w:noProof/>
+                                <w:szCs w:val="21"/>
+                              </w:rPr>
+                            </w:pPr>
+                            <w:bookmarkStart w:id="3" w:name="_Ref506194299"/>
+                            <w:r>
+                              <w:t xml:space="preserve">Ilustración </w:t>
+                            </w:r>
+                            <w:r>
+                              <w:fldChar w:fldCharType="begin"/>
+                            </w:r>
+                            <w:r>
+                              <w:instrText xml:space="preserve"> SEQ Ilustración \* ARABIC </w:instrText>
+                            </w:r>
+                            <w:r>
+                              <w:fldChar w:fldCharType="separate"/>
+                            </w:r>
+                            <w:r>
+                              <w:rPr>
+                                <w:noProof/>
+                              </w:rPr>
+                              <w:t>4</w:t>
+                            </w:r>
+                            <w:r>
+                              <w:rPr>
+                                <w:noProof/>
+                              </w:rPr>
+                              <w:fldChar w:fldCharType="end"/>
+                            </w:r>
+                            <w:bookmarkEnd w:id="3"/>
+                            <w:r>
+                              <w:t>. Jerarquía de factores.</w:t>
+                            </w:r>
+                          </w:p>
+                        </w:txbxContent>
+                      </wps:txbx>
+                      <wps:bodyPr rot="0" spcFirstLastPara="0" vertOverflow="overflow" horzOverflow="overflow" vert="horz" wrap="square" lIns="0" tIns="0" rIns="0" bIns="0" numCol="1" spcCol="0" rtlCol="0" fromWordArt="0" anchor="t" anchorCtr="0" forceAA="0" compatLnSpc="1">
+                        <a:prstTxWarp prst="textNoShape">
+                          <a:avLst/>
+                        </a:prstTxWarp>
+                        <a:spAutoFit/>
+                      </wps:bodyPr>
+                    </wps:wsp>
+                  </a:graphicData>
+                </a:graphic>
+              </wp:anchor>
+            </w:drawing>
+          </mc:Choice>
+          <mc:Fallback>
+            <w:pict>
+              <v:shapetype w14:anchorId="412AAF02" id="_x0000_t202" coordsize="21600,21600" o:spt="202" path="m,l,21600r21600,l21600,xe">
+                <v:stroke joinstyle="miter"/>
+                <v:path gradientshapeok="t" o:connecttype="rect"/>
+              </v:shapetype>
+              <v:shape id="Cuadro de texto 8" o:spid="_x0000_s1026" type="#_x0000_t202" style="position:absolute;left:0;text-align:left;margin-left:309.2pt;margin-top:190.1pt;width:172.7pt;height:.05pt;z-index:251660288;visibility:visible;mso-wrap-style:square;mso-wrap-distance-left:9pt;mso-wrap-distance-top:0;mso-wrap-distance-right:9pt;mso-wrap-distance-bottom:0;mso-position-horizontal:absolute;mso-position-horizontal-relative:text;mso-position-vertical:absolute;mso-position-vertical-relative:text;v-text-anchor:top" o:gfxdata="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" stroked="f">
+                <v:textbox style="mso-fit-shape-to-text:t" inset="0,0,0,0">
+                  <w:txbxContent>
+                    <w:p>
+                      <w:pPr>
+                        <w:pStyle w:val="Descripcin"/>
+                        <w:rPr>
+                          <w:rFonts w:cs="Mangal"/>
+                          <w:noProof/>
+                          <w:szCs w:val="21"/>
+                        </w:rPr>
+                      </w:pPr>
+                      <w:bookmarkStart w:id="4" w:name="_Ref506194299"/>
+                      <w:r>
+                        <w:t xml:space="preserve">Ilustración </w:t>
+                      </w:r>
+                      <w:r>
+                        <w:fldChar w:fldCharType="begin"/>
+                      </w:r>
+                      <w:r>
+                        <w:instrText xml:space="preserve"> SEQ Ilustración \* ARABIC </w:instrText>
+                      </w:r>
+                      <w:r>
+                        <w:fldChar w:fldCharType="separate"/>
+                      </w:r>
+                      <w:r>
+                        <w:rPr>
+                          <w:noProof/>
+                        </w:rPr>
+                        <w:t>4</w:t>
+                      </w:r>
+                      <w:r>
+                        <w:fldChar w:fldCharType="end"/>
+                      </w:r>
+                      <w:bookmarkEnd w:id="4"/>
+                      <w:r>
+                        <w:t>. Jerarquía de factores.</w:t>
+                      </w:r>
+                    </w:p>
+                  </w:txbxContent>
+                </v:textbox>
+                <w10:wrap type="square"/>
+              </v:shape>
+            </w:pict>
+          </mc:Fallback>
+        </mc:AlternateContent>
+      </w:r>
+      <w:r>
+        <w:rPr>
+          <w:b/>
+          <w:noProof/>
+        </w:rPr>
+        <w:drawing>
+          <wp:anchor distT="0" distB="0" distL="114300" distR="114300" simplePos="0" relativeHeight="251658240" behindDoc="0" locked="0" layoutInCell="1" allowOverlap="1" wp14:anchorId="0EF7A98E" wp14:editId="5D33C66A">
+            <wp:simplePos x="0" y="0"/>
+            <wp:positionH relativeFrom="margin">
+              <wp:align>right</wp:align>
+            </wp:positionH>
+            <wp:positionV relativeFrom="paragraph">
+              <wp:posOffset>513260</wp:posOffset>
+            </wp:positionV>
+            <wp:extent cx="2193625" cy="1844043"/>
+            <wp:effectExtent l="19050" t="19050" r="16510" b="22860"/>
+            <wp:wrapSquare wrapText="bothSides"/>
+            <wp:docPr id="7" name="Imagen 7"/>
+            <wp:cNvGraphicFramePr>
+              <a:graphicFrameLocks xmlns:a="http://schemas.openxmlformats.org/drawingml/2006/main" noChangeAspect="1"/>
+            </wp:cNvGraphicFramePr>
+            <a:graphic xmlns:a="http://schemas.openxmlformats.org/drawingml/2006/main">
+              <a:graphicData uri="http://schemas.openxmlformats.org/drawingml/2006/picture">
+                <pic:pic xmlns:pic="http://schemas.openxmlformats.org/drawingml/2006/picture">
+                  <pic:nvPicPr>
+                    <pic:cNvPr id="1" name=""/>
+                    <pic:cNvPicPr/>
+                  </pic:nvPicPr>
+                  <pic:blipFill>
+                    <a:blip r:embed="rId11">
+                      <a:extLst>
+                        <a:ext uri="{28A0092B-C50C-407E-A947-70E740481C1C}">
+                          <a14:useLocalDpi xmlns:a14="http://schemas.microsoft.com/office/drawing/2010/main" val="0"/>
+                        </a:ext>
+                      </a:extLst>
+                    </a:blip>
+                    <a:stretch>
+                      <a:fillRect/>
+                    </a:stretch>
+                  </pic:blipFill>
+                  <pic:spPr>
+                    <a:xfrm>
+                      <a:off x="0" y="0"/>
+                      <a:ext cx="2193625" cy="1844043"/>
+                    </a:xfrm>
+                    <a:prstGeom prst="rect">
+                      <a:avLst/>
+                    </a:prstGeom>
+                    <a:ln>
+                      <a:solidFill>
+                        <a:schemeClr val="tx1"/>
+                      </a:solidFill>
+                    </a:ln>
+                  </pic:spPr>
+                </pic:pic>
+              </a:graphicData>
+            </a:graphic>
+            <wp14:sizeRelH relativeFrom="page">
+              <wp14:pctWidth>0</wp14:pctWidth>
+            </wp14:sizeRelH>
+            <wp14:sizeRelV relativeFrom="page">
+              <wp14:pctHeight>0</wp14:pctHeight>
+            </wp14:sizeRelV>
+          </wp:anchor>
+        </w:drawing>
+      </w:r>
+      <w:r>
+        <w:rPr>
+          <w:b/>
+          <w:noProof/>
+        </w:rPr>
+        <w:t>Factores involucrados.</w:t>
+      </w:r>
+      <w:r>
+        <w:rPr>
+          <w:lang w:eastAsia="es-ES" w:bidi="ar-SA"/>
+        </w:rPr>
+        <w:t xml:space="preserve"> A la hora de analizar los datos proporcionados por SCADA hemos de tener en cuenta una pequeña jerarquía de factores. Esta jerarquía es la vista en la</w:t>
+      </w:r>
+      <w:r>
+        <w:rPr>
+          <w:lang w:eastAsia="es-ES" w:bidi="ar-SA"/>
         </w:rPr>
         <w:t xml:space="preserve"> </w:t>
       </w:r>
-      <w:proofErr w:type="spellStart"/>
-      <w:r>
-        <w:rPr>
-          <w:rFonts w:cs="Times New Roman"/>
-          <w:szCs w:val="24"/>
-        </w:rPr>
-        <w:t>Service</w:t>
-      </w:r>
-      <w:proofErr w:type="spellEnd"/>
+      <w:r>
+        <w:rPr>
+          <w:lang w:eastAsia="es-ES" w:bidi="ar-SA"/>
+        </w:rPr>
+        <w:fldChar w:fldCharType="begin"/>
+      </w:r>
+      <w:r>
+        <w:rPr>
+          <w:lang w:eastAsia="es-ES" w:bidi="ar-SA"/>
+        </w:rPr>
+        <w:instrText xml:space="preserve"> REF _Ref506194299 \h </w:instrText>
+      </w:r>
+      <w:r>
+        <w:rPr>
+          <w:lang w:eastAsia="es-ES" w:bidi="ar-SA"/>
+        </w:rPr>
+      </w:r>
+      <w:r>
+        <w:rPr>
+          <w:lang w:eastAsia="es-ES" w:bidi="ar-SA"/>
+        </w:rPr>
+        <w:fldChar w:fldCharType="separate"/>
+      </w:r>
+      <w:r>
+        <w:t xml:space="preserve">Ilustración </w:t>
+      </w:r>
+      <w:r>
+        <w:rPr>
+          <w:noProof/>
+        </w:rPr>
+        <w:t>4</w:t>
+      </w:r>
+      <w:r>
+        <w:rPr>
+          <w:lang w:eastAsia="es-ES" w:bidi="ar-SA"/>
+        </w:rPr>
+        <w:fldChar w:fldCharType="end"/>
+      </w:r>
+      <w:r>
+        <w:rPr>
+          <w:lang w:eastAsia="es-ES" w:bidi="ar-SA"/>
+        </w:rPr>
+        <w:t>. A más viento mayor es la potencia producida. A más temperatura del aire, menor densidad tiene el viento, de forma que, al tener menos fuerza, la potencia producida es menor. Es decir, cuanto más frío sea el viento más fuerza produce, y mayor es la potencia producida.</w:t>
+      </w:r>
+      <w:r>
+        <w:rPr>
+          <w:lang w:eastAsia="es-ES" w:bidi="ar-SA"/>
+        </w:rPr>
+        <w:t xml:space="preserve"> </w:t>
+      </w:r>
+      <w:r>
+        <w:rPr>
+          <w:lang w:eastAsia="es-ES" w:bidi="ar-SA"/>
+        </w:rPr>
+        <w:t>Por otro lado, la presión también es importante, aunque en menor medida. Cuanta más presión hay</w:t>
+      </w:r>
+      <w:r>
+        <w:rPr>
+          <w:lang w:eastAsia="es-ES" w:bidi="ar-SA"/>
+        </w:rPr>
+        <w:t>,</w:t>
+      </w:r>
+      <w:r>
+        <w:rPr>
+          <w:lang w:eastAsia="es-ES" w:bidi="ar-SA"/>
+        </w:rPr>
+        <w:t xml:space="preserve"> mayor es la fuerza que produce el viento sobre las palas del aerogenerador, por lo que la potencia producida es mayor. </w:t>
+      </w:r>
+    </w:p>
+    <w:p>
+      <w:pPr>
+        <w:pStyle w:val="Prrafodelista"/>
+        <w:ind w:left="1494" w:firstLine="0"/>
+        <w:rPr>
+          <w:lang w:eastAsia="es-ES" w:bidi="ar-SA"/>
+        </w:rPr>
+      </w:pPr>
+    </w:p>
+    <w:p>
+      <w:pPr>
+        <w:pStyle w:val="Prrafodelista"/>
+        <w:numPr>
+          <w:ilvl w:val="0"/>
+          <w:numId w:val="12"/>
+        </w:numPr>
+        <w:rPr>
+          <w:lang w:eastAsia="es-ES" w:bidi="ar-SA"/>
+        </w:rPr>
+      </w:pPr>
+      <w:r>
+        <w:rPr>
+          <w:b/>
+          <w:lang w:eastAsia="es-ES" w:bidi="ar-SA"/>
+        </w:rPr>
+        <w:t>Curva de potencia.</w:t>
+      </w:r>
+      <w:r>
+        <w:rPr>
+          <w:lang w:eastAsia="es-ES" w:bidi="ar-SA"/>
+        </w:rPr>
+        <w:t xml:space="preserve"> Todo el análisis de datos girará en torno a la curva de potencia. Esta curva esquematiza el rendimiento del aerogenerador, enfrentando el viento en ese momento contra la potencia producida tal y como vemos en la </w:t>
+      </w:r>
+      <w:r>
+        <w:rPr>
+          <w:lang w:eastAsia="es-ES" w:bidi="ar-SA"/>
+        </w:rPr>
+        <w:fldChar w:fldCharType="begin"/>
+      </w:r>
+      <w:r>
+        <w:rPr>
+          <w:lang w:eastAsia="es-ES" w:bidi="ar-SA"/>
+        </w:rPr>
+        <w:instrText xml:space="preserve"> REF _Ref506195287 \h </w:instrText>
+      </w:r>
+      <w:r>
+        <w:rPr>
+          <w:lang w:eastAsia="es-ES" w:bidi="ar-SA"/>
+        </w:rPr>
+      </w:r>
+      <w:r>
+        <w:rPr>
+          <w:lang w:eastAsia="es-ES" w:bidi="ar-SA"/>
+        </w:rPr>
+        <w:fldChar w:fldCharType="separate"/>
+      </w:r>
+      <w:r>
+        <w:t xml:space="preserve">Ilustración </w:t>
+      </w:r>
+      <w:r>
+        <w:rPr>
+          <w:noProof/>
+        </w:rPr>
+        <w:t>5</w:t>
+      </w:r>
+      <w:r>
+        <w:rPr>
+          <w:lang w:eastAsia="es-ES" w:bidi="ar-SA"/>
+        </w:rPr>
+        <w:fldChar w:fldCharType="end"/>
+      </w:r>
+      <w:r>
+        <w:rPr>
+          <w:lang w:eastAsia="es-ES" w:bidi="ar-SA"/>
+        </w:rPr>
+        <w:t xml:space="preserve">. Podemos ver que hay tres fases dentro de la curva de potencia, el arranque, la situación normal y la etapa en la que está a pleno rendimiento. </w:t>
+      </w:r>
+    </w:p>
+    <w:p>
+      <w:pPr>
+        <w:pStyle w:val="Prrafodelista"/>
+        <w:rPr>
+          <w:lang w:eastAsia="es-ES" w:bidi="ar-SA"/>
+        </w:rPr>
+      </w:pPr>
+    </w:p>
+    <w:p>
+      <w:pPr>
+        <w:pStyle w:val="Prrafodelista"/>
+        <w:keepNext/>
+        <w:ind w:left="1494" w:firstLine="0"/>
+        <w:jc w:val="center"/>
+      </w:pPr>
+      <w:r>
+        <w:rPr>
+          <w:noProof/>
+        </w:rPr>
+        <w:drawing>
+          <wp:inline distT="0" distB="0" distL="0" distR="0" wp14:anchorId="31C1395E" wp14:editId="694894CA">
+            <wp:extent cx="3812466" cy="2776747"/>
+            <wp:effectExtent l="19050" t="19050" r="17145" b="24130"/>
+            <wp:docPr id="10" name="Imagen 10"/>
+            <wp:cNvGraphicFramePr>
+              <a:graphicFrameLocks xmlns:a="http://schemas.openxmlformats.org/drawingml/2006/main" noChangeAspect="1"/>
+            </wp:cNvGraphicFramePr>
+            <a:graphic xmlns:a="http://schemas.openxmlformats.org/drawingml/2006/main">
+              <a:graphicData uri="http://schemas.openxmlformats.org/drawingml/2006/picture">
+                <pic:pic xmlns:pic="http://schemas.openxmlformats.org/drawingml/2006/picture">
+                  <pic:nvPicPr>
+                    <pic:cNvPr id="0" name="Picture 2"/>
+                    <pic:cNvPicPr>
+                      <a:picLocks noChangeAspect="1" noChangeArrowheads="1"/>
+                    </pic:cNvPicPr>
+                  </pic:nvPicPr>
+                  <pic:blipFill>
+                    <a:blip r:embed="rId12">
+                      <a:extLst>
+                        <a:ext uri="{28A0092B-C50C-407E-A947-70E740481C1C}">
+                          <a14:useLocalDpi xmlns:a14="http://schemas.microsoft.com/office/drawing/2010/main" val="0"/>
+                        </a:ext>
+                      </a:extLst>
+                    </a:blip>
+                    <a:srcRect/>
+                    <a:stretch>
+                      <a:fillRect/>
+                    </a:stretch>
+                  </pic:blipFill>
+                  <pic:spPr bwMode="auto">
+                    <a:xfrm>
+                      <a:off x="0" y="0"/>
+                      <a:ext cx="3844058" cy="2799756"/>
+                    </a:xfrm>
+                    <a:prstGeom prst="rect">
+                      <a:avLst/>
+                    </a:prstGeom>
+                    <a:noFill/>
+                    <a:ln>
+                      <a:solidFill>
+                        <a:schemeClr val="tx1"/>
+                      </a:solidFill>
+                    </a:ln>
+                  </pic:spPr>
+                </pic:pic>
+              </a:graphicData>
+            </a:graphic>
+          </wp:inline>
+        </w:drawing>
+      </w:r>
+    </w:p>
+    <w:p>
+      <w:pPr>
+        <w:pStyle w:val="Descripcin"/>
+        <w:ind w:left="1494"/>
+        <w:jc w:val="center"/>
+      </w:pPr>
+      <w:bookmarkStart w:id="4" w:name="_Ref506195287"/>
+      <w:r>
+        <w:t xml:space="preserve">Ilustración </w:t>
+      </w:r>
+      <w:r>
+        <w:fldChar w:fldCharType="begin"/>
+      </w:r>
+      <w:r>
+        <w:instrText xml:space="preserve"> SEQ Ilustración \* ARABIC </w:instrText>
+      </w:r>
+      <w:r>
+        <w:fldChar w:fldCharType="separate"/>
+      </w:r>
+      <w:r>
+        <w:rPr>
+          <w:noProof/>
+        </w:rPr>
+        <w:t>5</w:t>
+      </w:r>
+      <w:r>
+        <w:rPr>
+          <w:noProof/>
+        </w:rPr>
+        <w:fldChar w:fldCharType="end"/>
+      </w:r>
+      <w:bookmarkEnd w:id="4"/>
+      <w:r>
+        <w:t>. Ejemplo de curva de potencia.</w:t>
+      </w:r>
+    </w:p>
+    <w:p>
+      <w:pPr>
+        <w:ind w:firstLine="0"/>
+        <w:rPr>
+          <w:lang w:eastAsia="es-ES" w:bidi="ar-SA"/>
+        </w:rPr>
+      </w:pPr>
+    </w:p>
+    <w:p>
+      <w:pPr>
+        <w:pStyle w:val="Prrafodelista"/>
+        <w:ind w:left="1494" w:firstLine="0"/>
+        <w:rPr>
+          <w:lang w:eastAsia="es-ES" w:bidi="ar-SA"/>
+        </w:rPr>
+      </w:pPr>
+      <w:r>
+        <w:rPr>
+          <w:lang w:eastAsia="es-ES" w:bidi="ar-SA"/>
+        </w:rPr>
+        <w:t xml:space="preserve">Cabe destacar dos aspectos muy relevantes en cuanto a las etapas de la curva de potencia. Por un lado, </w:t>
+      </w:r>
+      <w:r>
+        <w:rPr>
+          <w:lang w:eastAsia="es-ES" w:bidi="ar-SA"/>
+        </w:rPr>
+        <w:t xml:space="preserve">diremos que </w:t>
+      </w:r>
+      <w:r>
+        <w:rPr>
+          <w:lang w:eastAsia="es-ES" w:bidi="ar-SA"/>
+        </w:rPr>
+        <w:t>más de la mitad de las mediciones de un aerogenerador se encuentran en la fase de “situación normal”</w:t>
+      </w:r>
+      <w:r>
+        <w:rPr>
+          <w:lang w:eastAsia="es-ES" w:bidi="ar-SA"/>
+        </w:rPr>
+        <w:t>,</w:t>
+      </w:r>
+      <w:r>
+        <w:rPr>
+          <w:lang w:eastAsia="es-ES" w:bidi="ar-SA"/>
+        </w:rPr>
+        <w:t xml:space="preserve"> por lo que los activos están diseñado</w:t>
+      </w:r>
+      <w:r>
+        <w:rPr>
+          <w:lang w:eastAsia="es-ES" w:bidi="ar-SA"/>
+        </w:rPr>
+        <w:t>s</w:t>
+      </w:r>
+      <w:r>
+        <w:rPr>
+          <w:lang w:eastAsia="es-ES" w:bidi="ar-SA"/>
+        </w:rPr>
+        <w:t xml:space="preserve"> para trabajar en esas condiciones</w:t>
+      </w:r>
+      <w:r>
+        <w:rPr>
+          <w:lang w:eastAsia="es-ES" w:bidi="ar-SA"/>
+        </w:rPr>
+        <w:t xml:space="preserve"> al encontrarse la</w:t>
+      </w:r>
+      <w:r>
+        <w:rPr>
+          <w:lang w:eastAsia="es-ES" w:bidi="ar-SA"/>
+        </w:rPr>
+        <w:t xml:space="preserve"> mayor parte del tiemp</w:t>
+      </w:r>
+      <w:r>
+        <w:rPr>
+          <w:lang w:eastAsia="es-ES" w:bidi="ar-SA"/>
+        </w:rPr>
+        <w:t>o</w:t>
+      </w:r>
+      <w:r>
+        <w:rPr>
+          <w:lang w:eastAsia="es-ES" w:bidi="ar-SA"/>
+        </w:rPr>
+        <w:t xml:space="preserve"> ahí.</w:t>
+      </w:r>
+      <w:r>
+        <w:rPr>
+          <w:lang w:eastAsia="es-ES" w:bidi="ar-SA"/>
+        </w:rPr>
+        <w:t xml:space="preserve"> Por otro lado, tenemos la etapa de pleno rendimiento que es cuando la velocidad de viento excede de los 15 m/s, ya que la potencia es constante. Esto se debe a que los aerogeneradores sufren un mayor desgaste a velocidades muy altas, por ello se limitan para producir lo mismo en estas situaciones.</w:t>
+      </w:r>
+    </w:p>
+    <w:p>
+      <w:pPr>
+        <w:pStyle w:val="Descripcin"/>
+        <w:jc w:val="center"/>
+        <w:rPr>
+          <w:lang w:eastAsia="es-ES" w:bidi="ar-SA"/>
+        </w:rPr>
+      </w:pPr>
+    </w:p>
+    <w:p>
+      <w:pPr>
+        <w:pStyle w:val="Prrafodelista"/>
+        <w:numPr>
+          <w:ilvl w:val="0"/>
+          <w:numId w:val="12"/>
+        </w:numPr>
+        <w:rPr>
+          <w:lang w:eastAsia="es-ES" w:bidi="ar-SA"/>
+        </w:rPr>
+      </w:pPr>
+      <w:r>
+        <w:rPr>
+          <w:b/>
+          <w:lang w:eastAsia="es-ES" w:bidi="ar-SA"/>
+        </w:rPr>
+        <w:t>Defectos en la curva de potencia.</w:t>
+      </w:r>
+      <w:r>
+        <w:rPr>
+          <w:lang w:eastAsia="es-ES" w:bidi="ar-SA"/>
+        </w:rPr>
+        <w:t xml:space="preserve"> La curva de potencia se dibuja a través de una nube puntos dependiendo de las mediciones reales de un aerogenerador, sin embargo, estas mediciones tienen ruido. Este ruido podría ser por ejemplo 7 puntos con un viento de 20 m/s, pero con potencia reducida igual a 0. Esto podría ser porque el aerogenerador en cuestión está siendo reparado y se haya parado para ejercer labores de mantenimiento. Por lo que deberemos de </w:t>
+      </w:r>
+      <w:r>
+        <w:rPr>
+          <w:lang w:eastAsia="es-ES" w:bidi="ar-SA"/>
+        </w:rPr>
+        <w:t xml:space="preserve">quitar ese ruido a la hora de analizar los </w:t>
+      </w:r>
+      <w:r>
+        <w:rPr>
+          <w:lang w:eastAsia="es-ES" w:bidi="ar-SA"/>
+        </w:rPr>
+        <w:lastRenderedPageBreak/>
+        <w:t>datos. Los defectos que podemos predecir examinando la curva de potencia son:</w:t>
+      </w:r>
+    </w:p>
+    <w:p>
+      <w:pPr>
+        <w:pStyle w:val="Prrafodelista"/>
+        <w:numPr>
+          <w:ilvl w:val="1"/>
+          <w:numId w:val="12"/>
+        </w:numPr>
+        <w:rPr>
+          <w:lang w:eastAsia="es-ES" w:bidi="ar-SA"/>
+        </w:rPr>
+      </w:pPr>
+      <w:r>
+        <w:rPr>
+          <w:lang w:eastAsia="es-ES" w:bidi="ar-SA"/>
+        </w:rPr>
+        <w:t>Error referenciado de pitch 0º en PLC &gt; 0º en físico.</w:t>
+      </w:r>
+    </w:p>
+    <w:p>
+      <w:pPr>
+        <w:pStyle w:val="Prrafodelista"/>
+        <w:numPr>
+          <w:ilvl w:val="1"/>
+          <w:numId w:val="12"/>
+        </w:numPr>
+        <w:rPr>
+          <w:lang w:eastAsia="es-ES" w:bidi="ar-SA"/>
+        </w:rPr>
+      </w:pPr>
+      <w:r>
+        <w:rPr>
+          <w:lang w:eastAsia="es-ES" w:bidi="ar-SA"/>
+        </w:rPr>
+        <w:t>Suciedad en palas.</w:t>
+      </w:r>
+    </w:p>
+    <w:p>
+      <w:pPr>
+        <w:pStyle w:val="Prrafodelista"/>
+        <w:numPr>
+          <w:ilvl w:val="1"/>
+          <w:numId w:val="12"/>
+        </w:numPr>
+        <w:rPr>
+          <w:lang w:eastAsia="es-ES" w:bidi="ar-SA"/>
+        </w:rPr>
+      </w:pPr>
+      <w:r>
+        <w:rPr>
+          <w:lang w:eastAsia="es-ES" w:bidi="ar-SA"/>
+        </w:rPr>
+        <w:t>Errores en tren mecánico.</w:t>
+      </w:r>
+    </w:p>
+    <w:p>
+      <w:pPr>
+        <w:pStyle w:val="Prrafodelista"/>
+        <w:numPr>
+          <w:ilvl w:val="1"/>
+          <w:numId w:val="12"/>
+        </w:numPr>
+        <w:rPr>
+          <w:lang w:eastAsia="es-ES" w:bidi="ar-SA"/>
+        </w:rPr>
+      </w:pPr>
+      <w:r>
+        <w:rPr>
+          <w:lang w:eastAsia="es-ES" w:bidi="ar-SA"/>
+        </w:rPr>
+        <w:t>Defectos en las palas.</w:t>
+      </w:r>
+    </w:p>
+    <w:p>
+      <w:pPr>
+        <w:pStyle w:val="Prrafodelista"/>
+        <w:numPr>
+          <w:ilvl w:val="1"/>
+          <w:numId w:val="12"/>
+        </w:numPr>
+        <w:rPr>
+          <w:lang w:eastAsia="es-ES" w:bidi="ar-SA"/>
+        </w:rPr>
+      </w:pPr>
+      <w:r>
+        <w:rPr>
+          <w:lang w:eastAsia="es-ES" w:bidi="ar-SA"/>
+        </w:rPr>
+        <w:t>Defectos eléctricos generados.</w:t>
+      </w:r>
+    </w:p>
+    <w:p>
+      <w:pPr>
+        <w:pStyle w:val="Prrafodelista"/>
+        <w:numPr>
+          <w:ilvl w:val="1"/>
+          <w:numId w:val="12"/>
+        </w:numPr>
+        <w:rPr>
+          <w:lang w:eastAsia="es-ES" w:bidi="ar-SA"/>
+        </w:rPr>
+      </w:pPr>
+      <w:r>
+        <w:rPr>
+          <w:lang w:eastAsia="es-ES" w:bidi="ar-SA"/>
+        </w:rPr>
+        <w:t>Quitan diez</w:t>
+      </w:r>
+      <w:r>
+        <w:rPr>
+          <w:lang w:eastAsia="es-ES" w:bidi="ar-SA"/>
+        </w:rPr>
+        <w:t xml:space="preserve"> minútales</w:t>
+      </w:r>
+      <w:r>
+        <w:rPr>
+          <w:lang w:eastAsia="es-ES" w:bidi="ar-SA"/>
+        </w:rPr>
+        <w:t xml:space="preserve"> con error asociado.</w:t>
+      </w:r>
+    </w:p>
+    <w:p>
+      <w:pPr>
+        <w:pStyle w:val="Prrafodelista"/>
+        <w:numPr>
+          <w:ilvl w:val="0"/>
+          <w:numId w:val="12"/>
+        </w:numPr>
+        <w:rPr>
+          <w:lang w:eastAsia="es-ES" w:bidi="ar-SA"/>
+        </w:rPr>
+      </w:pPr>
+      <w:r>
+        <w:rPr>
+          <w:lang w:eastAsia="es-ES" w:bidi="ar-SA"/>
+        </w:rPr>
+        <w:t>Mediciones de los fabricantes para vender aeros.</w:t>
+      </w:r>
+      <w:r>
+        <w:rPr>
+          <w:lang w:eastAsia="es-ES" w:bidi="ar-SA"/>
+        </w:rPr>
+        <w:t xml:space="preserve"> No podemos comparar nuestras conclusiones con los datos que los fabricantes otorgan, ya que se obvian muchos detalles que pueden ser muy relevantes.</w:t>
+      </w:r>
+    </w:p>
+    <w:p>
+      <w:pPr>
+        <w:pStyle w:val="titulosegundo"/>
+        <w:numPr>
+          <w:ilvl w:val="0"/>
+          <w:numId w:val="10"/>
+        </w:numPr>
+        <w:rPr>
+          <w:lang w:eastAsia="es-ES" w:bidi="ar-SA"/>
+        </w:rPr>
+      </w:pPr>
+      <w:r>
+        <w:rPr>
+          <w:lang w:eastAsia="es-ES" w:bidi="ar-SA"/>
+        </w:rPr>
+        <w:t>Próximos pasos.</w:t>
+      </w:r>
+    </w:p>
+    <w:p>
+      <w:pPr>
+        <w:rPr>
+          <w:lang w:eastAsia="es-ES" w:bidi="ar-SA"/>
+        </w:rPr>
+      </w:pPr>
+      <w:r>
+        <w:rPr>
+          <w:lang w:eastAsia="es-ES" w:bidi="ar-SA"/>
+        </w:rPr>
+        <w:t>En esta reunión se han acordado las siguientes tareas:</w:t>
+      </w:r>
+    </w:p>
+    <w:p>
+      <w:pPr>
+        <w:pStyle w:val="Prrafodelista"/>
+        <w:numPr>
+          <w:ilvl w:val="0"/>
+          <w:numId w:val="12"/>
+        </w:numPr>
+        <w:rPr>
+          <w:lang w:eastAsia="es-ES" w:bidi="ar-SA"/>
+        </w:rPr>
+      </w:pPr>
+      <w:r>
+        <w:rPr>
+          <w:lang w:eastAsia="es-ES" w:bidi="ar-SA"/>
+        </w:rPr>
+        <w:t>Estudio de la información aportada.</w:t>
+      </w:r>
+    </w:p>
+    <w:p>
+      <w:pPr>
+        <w:pStyle w:val="Prrafodelista"/>
+        <w:numPr>
+          <w:ilvl w:val="0"/>
+          <w:numId w:val="12"/>
+        </w:numPr>
+        <w:rPr>
+          <w:lang w:eastAsia="es-ES" w:bidi="ar-SA"/>
+        </w:rPr>
+      </w:pPr>
+      <w:r>
+        <w:rPr>
+          <w:lang w:eastAsia="es-ES" w:bidi="ar-SA"/>
+        </w:rPr>
+        <w:t>Sacar conclusiones para analizar los datos.</w:t>
+      </w:r>
+    </w:p>
+    <w:p>
+      <w:pPr>
+        <w:pStyle w:val="Prrafodelista"/>
+        <w:numPr>
+          <w:ilvl w:val="0"/>
+          <w:numId w:val="12"/>
+        </w:numPr>
+        <w:rPr>
+          <w:lang w:eastAsia="es-ES" w:bidi="ar-SA"/>
+        </w:rPr>
+      </w:pPr>
+      <w:r>
+        <w:rPr>
+          <w:lang w:eastAsia="es-ES" w:bidi="ar-SA"/>
+        </w:rPr>
+        <w:t>Limpiar de ruido la información proporcionada.</w:t>
+      </w:r>
+    </w:p>
+    <w:p>
+      <w:pPr>
+        <w:pStyle w:val="Prrafodelista"/>
+        <w:numPr>
+          <w:ilvl w:val="0"/>
+          <w:numId w:val="12"/>
+        </w:numPr>
+        <w:rPr>
+          <w:lang w:eastAsia="es-ES" w:bidi="ar-SA"/>
+        </w:rPr>
+      </w:pPr>
+      <w:r>
+        <w:rPr>
+          <w:lang w:eastAsia="es-ES" w:bidi="ar-SA"/>
+        </w:rPr>
+        <w:t>Tener en cuenta que se ha de agrupar las mediciones por aero, y hacer comparaciones a nivel individual (por activo) o bien a nivel de grupo (por parque).</w:t>
+      </w:r>
+    </w:p>
+    <w:p>
+      <w:pPr>
+        <w:spacing w:line="240" w:lineRule="auto"/>
+        <w:ind w:firstLine="0"/>
+        <w:jc w:val="left"/>
+        <w:rPr>
+          <w:rFonts w:cs="Times New Roman"/>
+          <w:b/>
+          <w:bCs/>
+          <w:sz w:val="32"/>
+        </w:rPr>
+      </w:pPr>
+      <w:r>
+        <w:rPr>
+          <w:rFonts w:cs="Times New Roman"/>
+        </w:rPr>
+        <w:br w:type="page"/>
+      </w:r>
+    </w:p>
+    <w:p>
+      <w:pPr>
+        <w:pStyle w:val="Ttulo"/>
+        <w:numPr>
+          <w:ilvl w:val="0"/>
+          <w:numId w:val="0"/>
+        </w:numPr>
+        <w:rPr>
+          <w:i/>
+        </w:rPr>
+      </w:pPr>
+      <w:r>
+        <w:rPr>
+          <w:i/>
+        </w:rPr>
+        <w:lastRenderedPageBreak/>
+        <w:t xml:space="preserve">Reunión 6. Reunión de retrospectiva del sprint. </w:t>
+      </w:r>
+    </w:p>
+    <w:p>
+      <w:pPr>
+        <w:pStyle w:val="titulosegundo"/>
+        <w:numPr>
+          <w:ilvl w:val="0"/>
+          <w:numId w:val="13"/>
+        </w:numPr>
+      </w:pPr>
+      <w:r>
+        <w:t>Información.</w:t>
+      </w:r>
+    </w:p>
+    <w:p>
+      <w:pPr>
+        <w:rPr>
+          <w:rFonts w:cs="Times New Roman"/>
+        </w:rPr>
+      </w:pPr>
+      <w:r>
+        <w:rPr>
+          <w:rFonts w:cs="Times New Roman"/>
+        </w:rPr>
+        <w:t>Es la reunión para revisar que es lo que se ha realizado a lo largo de esta primera iteración, ver qué hemos hecho correctamente y qué problemas hemos visto, para de esta forma hallar cómo resolverlos para que no vuelvan a afectar negativamente en el proyecto.</w:t>
+      </w:r>
+    </w:p>
+    <w:p>
+      <w:pPr>
+        <w:pStyle w:val="Prrafodelista"/>
+        <w:numPr>
+          <w:ilvl w:val="0"/>
+          <w:numId w:val="3"/>
+        </w:numPr>
+        <w:rPr>
+          <w:rFonts w:cs="Times New Roman"/>
+          <w:szCs w:val="24"/>
+        </w:rPr>
+      </w:pPr>
+      <w:r>
+        <w:rPr>
+          <w:rFonts w:cs="Times New Roman"/>
+          <w:szCs w:val="24"/>
+        </w:rPr>
+        <w:t>Dirección</w:t>
+      </w:r>
       <w:r>
         <w:rPr>
           <w:rFonts w:cs="Times New Roman"/>
@@ -4367,54 +7041,104 @@
         </w:rPr>
         <w:t>.</w:t>
       </w:r>
-    </w:p>
-    <w:p>
-      <w:pPr>
-        <w:pStyle w:val="Prrafodelista"/>
-        <w:numPr>
-          <w:ilvl w:val="0"/>
-          <w:numId w:val="27"/>
-        </w:numPr>
-        <w:rPr>
-          <w:rFonts w:cs="Times New Roman"/>
-          <w:szCs w:val="24"/>
-        </w:rPr>
-      </w:pPr>
-      <w:r>
-        <w:rPr>
-          <w:rFonts w:cs="Times New Roman"/>
-          <w:szCs w:val="24"/>
-        </w:rPr>
-        <w:t>Antonio</w:t>
-      </w:r>
-      <w:r>
-        <w:rPr>
-          <w:rFonts w:cs="Times New Roman"/>
-          <w:szCs w:val="24"/>
-        </w:rPr>
-        <w:t xml:space="preserve"> Fernández Diez</w:t>
-      </w:r>
-      <w:r>
-        <w:rPr>
-          <w:rFonts w:cs="Times New Roman"/>
-          <w:szCs w:val="24"/>
-        </w:rPr>
-        <w:t>.</w:t>
-      </w:r>
-      <w:r>
-        <w:rPr>
-          <w:rFonts w:cs="Times New Roman"/>
-          <w:szCs w:val="24"/>
-        </w:rPr>
-        <w:t xml:space="preserve"> Ingeniero Industrial. Especializado en placas fotovoltaicas.</w:t>
-      </w:r>
-    </w:p>
-    <w:p>
-      <w:pPr>
-        <w:pStyle w:val="Prrafodelista"/>
-        <w:numPr>
-          <w:ilvl w:val="0"/>
-          <w:numId w:val="27"/>
+      <w:r>
+        <w:rPr>
+          <w:rFonts w:cs="Times New Roman"/>
+          <w:szCs w:val="24"/>
+        </w:rPr>
+        <w:t xml:space="preserve"> </w:t>
+      </w:r>
+      <w:r>
+        <w:rPr>
+          <w:rFonts w:cs="Times New Roman"/>
+          <w:color w:val="222222"/>
+          <w:szCs w:val="24"/>
+          <w:shd w:val="clear" w:color="auto" w:fill="FFFFFF"/>
+        </w:rPr>
+        <w:t>Edificio Infante Don Juan Manuel. Avda. de España s/n. Albacete. Despacho 0. B.8.</w:t>
+      </w:r>
+    </w:p>
+    <w:p>
+      <w:pPr>
+        <w:pStyle w:val="Prrafodelista"/>
+        <w:numPr>
+          <w:ilvl w:val="0"/>
+          <w:numId w:val="3"/>
+        </w:numPr>
+        <w:rPr>
+          <w:rFonts w:cs="Times New Roman"/>
+          <w:szCs w:val="24"/>
+        </w:rPr>
+      </w:pPr>
+      <w:r>
+        <w:rPr>
+          <w:rFonts w:cs="Times New Roman"/>
+          <w:szCs w:val="24"/>
+        </w:rPr>
+        <w:t xml:space="preserve">Hora y fecha de la reunión. A las </w:t>
+      </w:r>
+      <w:r>
+        <w:rPr>
+          <w:rFonts w:cs="Times New Roman"/>
+          <w:szCs w:val="24"/>
+        </w:rPr>
+        <w:t>16:30</w:t>
+      </w:r>
+      <w:r>
+        <w:rPr>
+          <w:rFonts w:cs="Times New Roman"/>
+          <w:szCs w:val="24"/>
+        </w:rPr>
+        <w:t xml:space="preserve"> el día </w:t>
+      </w:r>
+      <w:r>
+        <w:rPr>
+          <w:rFonts w:cs="Times New Roman"/>
+          <w:szCs w:val="24"/>
+        </w:rPr>
+        <w:t>14</w:t>
+      </w:r>
+      <w:r>
+        <w:rPr>
+          <w:rFonts w:cs="Times New Roman"/>
+          <w:szCs w:val="24"/>
+        </w:rPr>
+        <w:t xml:space="preserve"> de </w:t>
+      </w:r>
+      <w:r>
+        <w:rPr>
+          <w:rFonts w:cs="Times New Roman"/>
+          <w:szCs w:val="24"/>
+        </w:rPr>
+        <w:t>febrero</w:t>
+      </w:r>
+      <w:r>
+        <w:rPr>
+          <w:rFonts w:cs="Times New Roman"/>
+          <w:szCs w:val="24"/>
+        </w:rPr>
+        <w:t xml:space="preserve"> de 2018.</w:t>
+      </w:r>
+    </w:p>
+    <w:p>
+      <w:pPr>
+        <w:rPr>
+          <w:rFonts w:cs="Times New Roman"/>
+        </w:rPr>
+      </w:pPr>
+      <w:r>
+        <w:rPr>
+          <w:rFonts w:cs="Times New Roman"/>
+        </w:rPr>
+        <w:t>Los asistentes de la reunión son:</w:t>
+      </w:r>
+    </w:p>
+    <w:p>
+      <w:pPr>
+        <w:pStyle w:val="Prrafodelista"/>
+        <w:numPr>
+          <w:ilvl w:val="0"/>
+          <w:numId w:val="3"/>
         </w:numPr>
         <w:rPr>
           <w:rFonts w:cs="Times New Roman"/>
@@ -4434,27 +7158,27 @@
         <w:pStyle w:val="Prrafodelista"/>
         <w:numPr>
           <w:ilvl w:val="0"/>
-          <w:numId w:val="27"/>
-        </w:numPr>
-        <w:rPr>
-          <w:rFonts w:cs="Times New Roman"/>
-          <w:szCs w:val="24"/>
-        </w:rPr>
-      </w:pPr>
-      <w:r>
-        <w:rPr>
-          <w:rFonts w:cs="Times New Roman"/>
-          <w:szCs w:val="24"/>
-        </w:rPr>
-        <w:t>Enrique Brazález Segovia.  Desarrollador y encargado de defender este trabajo de fin de grado.</w:t>
-      </w:r>
-    </w:p>
-    <w:p>
-      <w:pPr>
-        <w:pStyle w:val="Prrafodelista"/>
-        <w:numPr>
-          <w:ilvl w:val="0"/>
-          <w:numId w:val="27"/>
+          <w:numId w:val="3"/>
+        </w:numPr>
+        <w:rPr>
+          <w:rFonts w:cs="Times New Roman"/>
+          <w:szCs w:val="24"/>
+        </w:rPr>
+      </w:pPr>
+      <w:r>
+        <w:rPr>
+          <w:rFonts w:cs="Times New Roman"/>
+          <w:szCs w:val="24"/>
+        </w:rPr>
+        <w:t>Enrique Brazález Segovia. Desarrollador y encargado de defender este trabajo de fin de grado.</w:t>
+      </w:r>
+    </w:p>
+    <w:p>
+      <w:pPr>
+        <w:pStyle w:val="Prrafodelista"/>
+        <w:numPr>
+          <w:ilvl w:val="0"/>
+          <w:numId w:val="3"/>
         </w:numPr>
         <w:rPr>
           <w:rFonts w:cs="Times New Roman"/>
@@ -4474,7 +7198,7 @@
         <w:pStyle w:val="titulosegundo"/>
         <w:numPr>
           <w:ilvl w:val="0"/>
-          <w:numId w:val="42"/>
+          <w:numId w:val="13"/>
         </w:numPr>
         <w:rPr>
           <w:lang w:eastAsia="es-ES" w:bidi="ar-SA"/>
@@ -4497,139 +7221,115 @@
         <w:rPr>
           <w:lang w:eastAsia="es-ES" w:bidi="ar-SA"/>
         </w:rPr>
-        <w:t>En resumen, esta reunión sirve como recursos para atender ciertos problemas a la hora de hacer el anteproyecto, y aspectos referentes a la poca colaboración del cliente en el proyecto. Los temas que se trataron fueron:</w:t>
-      </w:r>
-    </w:p>
-    <w:p>
-      <w:pPr>
-        <w:pStyle w:val="Prrafodelista"/>
-        <w:numPr>
-          <w:ilvl w:val="0"/>
-          <w:numId w:val="31"/>
-        </w:numPr>
-        <w:rPr>
-          <w:lang w:eastAsia="es-ES" w:bidi="ar-SA"/>
-        </w:rPr>
-      </w:pPr>
-      <w:r>
-        <w:rPr>
-          <w:lang w:eastAsia="es-ES" w:bidi="ar-SA"/>
-        </w:rPr>
-        <w:t>Dudas a la hora de realizar el proyecto, posibles restricciones, aspectos positivos, aspectos negativos.</w:t>
-      </w:r>
-    </w:p>
-    <w:p>
-      <w:pPr>
-        <w:pStyle w:val="Prrafodelista"/>
-        <w:numPr>
-          <w:ilvl w:val="0"/>
-          <w:numId w:val="31"/>
-        </w:numPr>
-        <w:rPr>
-          <w:lang w:eastAsia="es-ES" w:bidi="ar-SA"/>
-        </w:rPr>
-      </w:pPr>
-      <w:r>
-        <w:rPr>
-          <w:lang w:eastAsia="es-ES" w:bidi="ar-SA"/>
-        </w:rPr>
-        <w:t>¿Dónde está Pedro?</w:t>
-      </w:r>
-    </w:p>
-    <w:p>
-      <w:pPr>
-        <w:pStyle w:val="Prrafodelista"/>
-        <w:numPr>
-          <w:ilvl w:val="0"/>
-          <w:numId w:val="31"/>
-        </w:numPr>
-        <w:rPr>
-          <w:lang w:eastAsia="es-ES" w:bidi="ar-SA"/>
-        </w:rPr>
-      </w:pPr>
-      <w:r>
-        <w:rPr>
-          <w:lang w:eastAsia="es-ES" w:bidi="ar-SA"/>
-        </w:rPr>
-        <w:t>Poco compromiso por parte del cliente.</w:t>
-      </w:r>
-    </w:p>
-    <w:p>
-      <w:pPr>
-        <w:pStyle w:val="Prrafodelista"/>
-        <w:numPr>
-          <w:ilvl w:val="0"/>
-          <w:numId w:val="31"/>
-        </w:numPr>
-        <w:rPr>
-          <w:lang w:eastAsia="es-ES" w:bidi="ar-SA"/>
-        </w:rPr>
-      </w:pPr>
-      <w:r>
-        <w:rPr>
-          <w:lang w:eastAsia="es-ES" w:bidi="ar-SA"/>
-        </w:rPr>
-        <w:t xml:space="preserve">No sabemos de </w:t>
-      </w:r>
-      <w:r>
-        <w:rPr>
-          <w:lang w:eastAsia="es-ES" w:bidi="ar-SA"/>
-        </w:rPr>
-        <w:t>qué</w:t>
-      </w:r>
-      <w:r>
-        <w:rPr>
-          <w:lang w:eastAsia="es-ES" w:bidi="ar-SA"/>
-        </w:rPr>
-        <w:t xml:space="preserve"> datos bebe el motor </w:t>
-      </w:r>
-      <w:r>
-        <w:rPr>
-          <w:lang w:eastAsia="es-ES" w:bidi="ar-SA"/>
-        </w:rPr>
-        <w:t>CEP</w:t>
-      </w:r>
-      <w:r>
-        <w:rPr>
-          <w:lang w:eastAsia="es-ES" w:bidi="ar-SA"/>
-        </w:rPr>
-        <w:t>, hay que decidir c</w:t>
-      </w:r>
-      <w:r>
-        <w:rPr>
-          <w:lang w:eastAsia="es-ES" w:bidi="ar-SA"/>
-        </w:rPr>
-        <w:t>ó</w:t>
-      </w:r>
-      <w:r>
-        <w:rPr>
-          <w:lang w:eastAsia="es-ES" w:bidi="ar-SA"/>
-        </w:rPr>
-        <w:t>mo se nutre</w:t>
-      </w:r>
-      <w:r>
-        <w:rPr>
-          <w:lang w:eastAsia="es-ES" w:bidi="ar-SA"/>
-        </w:rPr>
-        <w:t xml:space="preserve"> el sistema.</w:t>
-      </w:r>
-    </w:p>
-    <w:p>
-      <w:pPr>
-        <w:pStyle w:val="Prrafodelista"/>
-        <w:numPr>
-          <w:ilvl w:val="0"/>
-          <w:numId w:val="31"/>
-        </w:numPr>
-        <w:rPr>
-          <w:lang w:eastAsia="es-ES" w:bidi="ar-SA"/>
-        </w:rPr>
-      </w:pPr>
-      <w:r>
-        <w:rPr>
-          <w:lang w:eastAsia="es-ES" w:bidi="ar-SA"/>
-        </w:rPr>
-        <w:t>Recogida de requisitos.</w:t>
+        <w:t xml:space="preserve">Esta reunión sirve como revisión de lo generado a lo largo de lo que se lleva de proyecto, ver qué aspectos positivos y negativos hemos visto, y en qué podemos mejorar. </w:t>
+      </w:r>
+      <w:r>
+        <w:rPr>
+          <w:lang w:eastAsia="es-ES" w:bidi="ar-SA"/>
+        </w:rPr>
+        <w:t xml:space="preserve">Los puntos de la reunión </w:t>
+      </w:r>
+      <w:r>
+        <w:rPr>
+          <w:lang w:eastAsia="es-ES" w:bidi="ar-SA"/>
+        </w:rPr>
+        <w:t>son</w:t>
+      </w:r>
+      <w:r>
+        <w:rPr>
+          <w:lang w:eastAsia="es-ES" w:bidi="ar-SA"/>
+        </w:rPr>
+        <w:t>:</w:t>
+      </w:r>
+    </w:p>
+    <w:p>
+      <w:pPr>
+        <w:pStyle w:val="Prrafodelista"/>
+        <w:numPr>
+          <w:ilvl w:val="0"/>
+          <w:numId w:val="4"/>
+        </w:numPr>
+        <w:rPr>
+          <w:lang w:eastAsia="es-ES" w:bidi="ar-SA"/>
+        </w:rPr>
+      </w:pPr>
+      <w:r>
+        <w:rPr>
+          <w:lang w:eastAsia="es-ES" w:bidi="ar-SA"/>
+        </w:rPr>
+        <w:t>Revisión del prototipo.</w:t>
+      </w:r>
+    </w:p>
+    <w:p>
+      <w:pPr>
+        <w:pStyle w:val="Prrafodelista"/>
+        <w:numPr>
+          <w:ilvl w:val="0"/>
+          <w:numId w:val="4"/>
+        </w:numPr>
+        <w:rPr>
+          <w:lang w:eastAsia="es-ES" w:bidi="ar-SA"/>
+        </w:rPr>
+      </w:pPr>
+      <w:r>
+        <w:rPr>
+          <w:lang w:eastAsia="es-ES" w:bidi="ar-SA"/>
+        </w:rPr>
+        <w:t>Revisión de la documentación.</w:t>
+      </w:r>
+    </w:p>
+    <w:p>
+      <w:pPr>
+        <w:pStyle w:val="Prrafodelista"/>
+        <w:numPr>
+          <w:ilvl w:val="0"/>
+          <w:numId w:val="4"/>
+        </w:numPr>
+        <w:rPr>
+          <w:lang w:eastAsia="es-ES" w:bidi="ar-SA"/>
+        </w:rPr>
+      </w:pPr>
+      <w:r>
+        <w:rPr>
+          <w:lang w:eastAsia="es-ES" w:bidi="ar-SA"/>
+        </w:rPr>
+        <w:t>Revisión de como generar los requisitos.</w:t>
+      </w:r>
+    </w:p>
+    <w:p>
+      <w:pPr>
+        <w:pStyle w:val="Prrafodelista"/>
+        <w:numPr>
+          <w:ilvl w:val="0"/>
+          <w:numId w:val="4"/>
+        </w:numPr>
+        <w:rPr>
+          <w:lang w:eastAsia="es-ES" w:bidi="ar-SA"/>
+        </w:rPr>
+      </w:pPr>
+      <w:r>
+        <w:rPr>
+          <w:lang w:eastAsia="es-ES" w:bidi="ar-SA"/>
+        </w:rPr>
+        <w:t>Como genero los storyboards.</w:t>
+      </w:r>
+    </w:p>
+    <w:p>
+      <w:pPr>
+        <w:pStyle w:val="Prrafodelista"/>
+        <w:numPr>
+          <w:ilvl w:val="0"/>
+          <w:numId w:val="4"/>
+        </w:numPr>
+        <w:rPr>
+          <w:lang w:eastAsia="es-ES" w:bidi="ar-SA"/>
+        </w:rPr>
+      </w:pPr>
+      <w:r>
+        <w:rPr>
+          <w:lang w:eastAsia="es-ES" w:bidi="ar-SA"/>
+        </w:rPr>
+        <w:t>¿Cómo insertar la documentación generada en las reuniones?</w:t>
       </w:r>
     </w:p>
     <w:p>
@@ -4637,25 +7337,180 @@
         <w:pStyle w:val="titulosegundo"/>
         <w:numPr>
           <w:ilvl w:val="0"/>
-          <w:numId w:val="42"/>
-        </w:numPr>
-        <w:rPr>
-          <w:lang w:eastAsia="es-ES" w:bidi="ar-SA"/>
-        </w:rPr>
-      </w:pPr>
-      <w:r>
-        <w:rPr>
-          <w:lang w:eastAsia="es-ES" w:bidi="ar-SA"/>
-        </w:rPr>
-        <w:t>Información recogida.</w:t>
-      </w:r>
+          <w:numId w:val="13"/>
+        </w:numPr>
+        <w:rPr>
+          <w:lang w:eastAsia="es-ES" w:bidi="ar-SA"/>
+        </w:rPr>
+      </w:pPr>
+      <w:r>
+        <w:rPr>
+          <w:lang w:eastAsia="es-ES" w:bidi="ar-SA"/>
+        </w:rPr>
+        <w:t>Información recogida</w:t>
+      </w:r>
+    </w:p>
+    <w:p>
+      <w:pPr>
+        <w:rPr>
+          <w:lang w:eastAsia="es-ES" w:bidi="ar-SA"/>
+        </w:rPr>
+      </w:pPr>
+      <w:r>
+        <w:rPr>
+          <w:lang w:eastAsia="es-ES" w:bidi="ar-SA"/>
+        </w:rPr>
+        <w:t xml:space="preserve">En cuanto a la revisión del prototipo. Hemos acordado que hemos cumplido con lo propuesto e incluido algún avance más como el ajuste de los datos, ya que el flujo de datos contiene ruido que influye negativamente en las predicciones. Queda validado, tanto el formato de datos en formato “csv” como la detección de eventos complejos y alarmas. En teoría el formato de entrada iba a ser en formato “.db”, sin embargo, debido a las dificultades </w:t>
+      </w:r>
+      <w:bookmarkStart w:id="5" w:name="_GoBack"/>
+      <w:bookmarkEnd w:id="5"/>
+    </w:p>
+    <w:p>
+      <w:pPr>
+        <w:rPr>
+          <w:lang w:eastAsia="es-ES" w:bidi="ar-SA"/>
+        </w:rPr>
+      </w:pPr>
+    </w:p>
+    <w:p>
+      <w:pPr>
+        <w:rPr>
+          <w:lang w:eastAsia="es-ES" w:bidi="ar-SA"/>
+        </w:rPr>
+      </w:pPr>
+    </w:p>
+    <w:p>
+      <w:pPr>
+        <w:rPr>
+          <w:lang w:eastAsia="es-ES" w:bidi="ar-SA"/>
+        </w:rPr>
+      </w:pPr>
+    </w:p>
+    <w:p>
+      <w:pPr>
+        <w:rPr>
+          <w:lang w:eastAsia="es-ES" w:bidi="ar-SA"/>
+        </w:rPr>
+      </w:pPr>
+    </w:p>
+    <w:p>
+      <w:pPr>
+        <w:rPr>
+          <w:lang w:eastAsia="es-ES" w:bidi="ar-SA"/>
+        </w:rPr>
+      </w:pPr>
+    </w:p>
+    <w:p>
+      <w:pPr>
+        <w:rPr>
+          <w:lang w:eastAsia="es-ES" w:bidi="ar-SA"/>
+        </w:rPr>
+      </w:pPr>
+    </w:p>
+    <w:p>
+      <w:pPr>
+        <w:rPr>
+          <w:lang w:eastAsia="es-ES" w:bidi="ar-SA"/>
+        </w:rPr>
+      </w:pPr>
+    </w:p>
+    <w:p>
+      <w:pPr>
+        <w:rPr>
+          <w:lang w:eastAsia="es-ES" w:bidi="ar-SA"/>
+        </w:rPr>
+      </w:pPr>
+    </w:p>
+    <w:p>
+      <w:pPr>
+        <w:rPr>
+          <w:lang w:eastAsia="es-ES" w:bidi="ar-SA"/>
+        </w:rPr>
+      </w:pPr>
+    </w:p>
+    <w:p>
+      <w:pPr>
+        <w:rPr>
+          <w:lang w:eastAsia="es-ES" w:bidi="ar-SA"/>
+        </w:rPr>
+      </w:pPr>
+    </w:p>
+    <w:p>
+      <w:pPr>
+        <w:rPr>
+          <w:lang w:eastAsia="es-ES" w:bidi="ar-SA"/>
+        </w:rPr>
+      </w:pPr>
+    </w:p>
+    <w:p>
+      <w:pPr>
+        <w:rPr>
+          <w:lang w:eastAsia="es-ES" w:bidi="ar-SA"/>
+        </w:rPr>
+      </w:pPr>
+    </w:p>
+    <w:p>
+      <w:pPr>
+        <w:rPr>
+          <w:lang w:eastAsia="es-ES" w:bidi="ar-SA"/>
+        </w:rPr>
+      </w:pPr>
+    </w:p>
+    <w:p>
+      <w:pPr>
+        <w:rPr>
+          <w:lang w:eastAsia="es-ES" w:bidi="ar-SA"/>
+        </w:rPr>
+      </w:pPr>
+    </w:p>
+    <w:p>
+      <w:pPr>
+        <w:rPr>
+          <w:lang w:eastAsia="es-ES" w:bidi="ar-SA"/>
+        </w:rPr>
+      </w:pPr>
+    </w:p>
+    <w:p>
+      <w:pPr>
+        <w:rPr>
+          <w:lang w:eastAsia="es-ES" w:bidi="ar-SA"/>
+        </w:rPr>
+      </w:pPr>
+    </w:p>
+    <w:p>
+      <w:pPr>
+        <w:rPr>
+          <w:lang w:eastAsia="es-ES" w:bidi="ar-SA"/>
+        </w:rPr>
+      </w:pPr>
+    </w:p>
+    <w:p>
+      <w:pPr>
+        <w:rPr>
+          <w:lang w:eastAsia="es-ES" w:bidi="ar-SA"/>
+        </w:rPr>
+      </w:pPr>
+    </w:p>
+    <w:p>
+      <w:pPr>
+        <w:rPr>
+          <w:lang w:eastAsia="es-ES" w:bidi="ar-SA"/>
+        </w:rPr>
+      </w:pPr>
+    </w:p>
+    <w:p>
+      <w:pPr>
+        <w:rPr>
+          <w:lang w:eastAsia="es-ES" w:bidi="ar-SA"/>
+        </w:rPr>
+      </w:pPr>
     </w:p>
     <w:p>
       <w:pPr>
         <w:pStyle w:val="titulosegundo"/>
         <w:numPr>
           <w:ilvl w:val="0"/>
-          <w:numId w:val="40"/>
+          <w:numId w:val="13"/>
         </w:numPr>
         <w:rPr>
           <w:lang w:eastAsia="es-ES" w:bidi="ar-SA"/>
@@ -4668,45 +7523,9 @@
         <w:t>Próximos pasos.</w:t>
       </w:r>
     </w:p>
-    <w:p>
-      <w:pPr>
-        <w:rPr>
-          <w:lang w:eastAsia="es-ES" w:bidi="ar-SA"/>
-        </w:rPr>
-      </w:pPr>
-      <w:r>
-        <w:rPr>
-          <w:lang w:eastAsia="es-ES" w:bidi="ar-SA"/>
-        </w:rPr>
-        <w:t>En esta reunión se han acordado las siguientes tareas:</w:t>
-      </w:r>
-    </w:p>
-    <w:p/>
-    <w:p/>
-    <w:p>
-      <w:pPr>
-        <w:pStyle w:val="Ttulo"/>
-        <w:numPr>
-          <w:ilvl w:val="0"/>
-          <w:numId w:val="0"/>
-        </w:numPr>
-        <w:rPr>
-          <w:i/>
-        </w:rPr>
-      </w:pPr>
-      <w:r>
-        <w:rPr>
-          <w:i/>
-        </w:rPr>
-        <w:t>Clase tutorizada de energía eólica de Francisco José Polo.</w:t>
-      </w:r>
-      <w:bookmarkStart w:id="0" w:name="_GoBack"/>
-      <w:bookmarkEnd w:id="0"/>
-    </w:p>
-    <w:p/>
     <w:sectPr>
-      <w:footerReference w:type="default" r:id="rId8"/>
-      <w:footerReference w:type="first" r:id="rId9"/>
+      <w:footerReference w:type="default" r:id="rId13"/>
+      <w:footerReference w:type="first" r:id="rId14"/>
       <w:pgSz w:w="11906" w:h="16838"/>
       <w:pgMar w:top="1134" w:right="1134" w:bottom="1134" w:left="1134" w:header="720" w:footer="720" w:gutter="0"/>
       <w:cols w:space="720"/>
@@ -4744,6 +7563,7 @@
         <w:docPartUnique/>
       </w:docPartObj>
     </w:sdtPr>
+    <w:sdtEndPr/>
     <w:sdtContent>
       <w:p>
         <w:pPr>
@@ -4763,7 +7583,7 @@
           <w:rPr>
             <w:noProof/>
           </w:rPr>
-          <w:t>9</w:t>
+          <w:t>18</w:t>
         </w:r>
         <w:r>
           <w:fldChar w:fldCharType="end"/>
@@ -4789,6 +7609,7 @@
         <w:docPartUnique/>
       </w:docPartObj>
     </w:sdtPr>
+    <w:sdtEndPr/>
     <w:sdtContent>
       <w:p>
         <w:pPr>
@@ -4849,263 +7670,10 @@
 <file path=word/numbering.xml><?xml version="1.0" encoding="utf-8"?>
 <w:numbering xmlns:wpc="http://schemas.microsoft.com/office/word/2010/wordprocessingCanvas" xmlns:cx="http://schemas.microsoft.com/office/drawing/2014/chartex" xmlns:cx1="http://schemas.microsoft.com/office/drawing/2015/9/8/chartex" xmlns:cx2="http://schemas.microsoft.com/office/drawing/2015/10/21/chartex" xmlns:cx3="http://schemas.microsoft.com/office/drawing/2016/5/9/chartex" xmlns:cx4="http://schemas.microsoft.com/office/drawing/2016/5/10/chartex" xmlns:cx5="http://schemas.microsoft.com/office/drawing/2016/5/11/chartex" xmlns:cx6="http://schemas.microsoft.com/office/drawing/2016/5/12/chartex" xmlns:cx7="http://schemas.microsoft.com/office/drawing/2016/5/13/chartex" xmlns:cx8="http://schemas.microsoft.com/office/drawing/2016/5/14/chartex" xmlns:mc="http://schemas.openxmlformats.org/markup-compatibility/2006" xmlns:aink="http://schemas.microsoft.com/office/drawing/2016/ink" xmlns:am3d="http://schemas.microsoft.com/office/drawing/2017/model3d" xmlns:o="urn:schemas-microsoft-com:office:office" xmlns:r="http://schemas.openxmlformats.org/officeDocument/2006/relationships" xmlns:m="http://schemas.openxmlformats.org/officeDocument/2006/math" xmlns:v="urn:schemas-microsoft-com:vml" xmlns:wp14="http://schemas.microsoft.com/office/word/2010/wordprocessingDrawing" xmlns:wp="http://schemas.openxmlformats.org/drawingml/2006/wordprocessingDrawing" xmlns:w10="urn:schemas-microsoft-com:office:word" xmlns:w="http://schemas.openxmlformats.org/wordprocessingml/2006/main" xmlns:w14="http://schemas.microsoft.com/office/word/2010/wordml" xmlns:w15="http://schemas.microsoft.com/office/word/2012/wordml" xmlns:w16cid="http://schemas.microsoft.com/office/word/2016/wordml/cid" xmlns:w16se="http://schemas.microsoft.com/office/word/2015/wordml/symex" xmlns:wpg="http://schemas.microsoft.com/office/word/2010/wordprocessingGroup" xmlns:wpi="http://schemas.microsoft.com/office/word/2010/wordprocessingInk" xmlns:wne="http://schemas.microsoft.com/office/word/2006/wordml" xmlns:wps="http://schemas.microsoft.com/office/word/2010/wordprocessingShape" mc:Ignorable="w14 w15 w16se w16cid wp14">
   <w:abstractNum w:abstractNumId="0" w15:restartNumberingAfterBreak="0">
-    <w:nsid w:val="06620ABD"/>
-    <w:multiLevelType w:val="multilevel"/>
-    <w:tmpl w:val="6C546A62"/>
-    <w:lvl w:ilvl="0">
-      <w:start w:val="1"/>
-      <w:numFmt w:val="bullet"/>
-      <w:lvlText w:val=""/>
-      <w:lvlJc w:val="left"/>
-      <w:pPr>
-        <w:tabs>
-          <w:tab w:val="num" w:pos="720"/>
-        </w:tabs>
-        <w:ind w:left="720" w:hanging="360"/>
-      </w:pPr>
-      <w:rPr>
-        <w:rFonts w:ascii="Symbol" w:hAnsi="Symbol" w:hint="default"/>
-        <w:sz w:val="20"/>
-      </w:rPr>
-    </w:lvl>
-    <w:lvl w:ilvl="1" w:tentative="1">
-      <w:start w:val="1"/>
-      <w:numFmt w:val="bullet"/>
-      <w:lvlText w:val="o"/>
-      <w:lvlJc w:val="left"/>
-      <w:pPr>
-        <w:tabs>
-          <w:tab w:val="num" w:pos="1440"/>
-        </w:tabs>
-        <w:ind w:left="1440" w:hanging="360"/>
-      </w:pPr>
-      <w:rPr>
-        <w:rFonts w:ascii="Courier New" w:hAnsi="Courier New" w:hint="default"/>
-        <w:sz w:val="20"/>
-      </w:rPr>
-    </w:lvl>
-    <w:lvl w:ilvl="2" w:tentative="1">
-      <w:start w:val="1"/>
-      <w:numFmt w:val="bullet"/>
-      <w:lvlText w:val=""/>
-      <w:lvlJc w:val="left"/>
-      <w:pPr>
-        <w:tabs>
-          <w:tab w:val="num" w:pos="2160"/>
-        </w:tabs>
-        <w:ind w:left="2160" w:hanging="360"/>
-      </w:pPr>
-      <w:rPr>
-        <w:rFonts w:ascii="Wingdings" w:hAnsi="Wingdings" w:hint="default"/>
-        <w:sz w:val="20"/>
-      </w:rPr>
-    </w:lvl>
-    <w:lvl w:ilvl="3" w:tentative="1">
-      <w:start w:val="1"/>
-      <w:numFmt w:val="bullet"/>
-      <w:lvlText w:val=""/>
-      <w:lvlJc w:val="left"/>
-      <w:pPr>
-        <w:tabs>
-          <w:tab w:val="num" w:pos="2880"/>
-        </w:tabs>
-        <w:ind w:left="2880" w:hanging="360"/>
-      </w:pPr>
-      <w:rPr>
-        <w:rFonts w:ascii="Wingdings" w:hAnsi="Wingdings" w:hint="default"/>
-        <w:sz w:val="20"/>
-      </w:rPr>
-    </w:lvl>
-    <w:lvl w:ilvl="4" w:tentative="1">
-      <w:start w:val="1"/>
-      <w:numFmt w:val="bullet"/>
-      <w:lvlText w:val=""/>
-      <w:lvlJc w:val="left"/>
-      <w:pPr>
-        <w:tabs>
-          <w:tab w:val="num" w:pos="3600"/>
-        </w:tabs>
-        <w:ind w:left="3600" w:hanging="360"/>
-      </w:pPr>
-      <w:rPr>
-        <w:rFonts w:ascii="Wingdings" w:hAnsi="Wingdings" w:hint="default"/>
-        <w:sz w:val="20"/>
-      </w:rPr>
-    </w:lvl>
-    <w:lvl w:ilvl="5" w:tentative="1">
-      <w:start w:val="1"/>
-      <w:numFmt w:val="bullet"/>
-      <w:lvlText w:val=""/>
-      <w:lvlJc w:val="left"/>
-      <w:pPr>
-        <w:tabs>
-          <w:tab w:val="num" w:pos="4320"/>
-        </w:tabs>
-        <w:ind w:left="4320" w:hanging="360"/>
-      </w:pPr>
-      <w:rPr>
-        <w:rFonts w:ascii="Wingdings" w:hAnsi="Wingdings" w:hint="default"/>
-        <w:sz w:val="20"/>
-      </w:rPr>
-    </w:lvl>
-    <w:lvl w:ilvl="6" w:tentative="1">
-      <w:start w:val="1"/>
-      <w:numFmt w:val="bullet"/>
-      <w:lvlText w:val=""/>
-      <w:lvlJc w:val="left"/>
-      <w:pPr>
-        <w:tabs>
-          <w:tab w:val="num" w:pos="5040"/>
-        </w:tabs>
-        <w:ind w:left="5040" w:hanging="360"/>
-      </w:pPr>
-      <w:rPr>
-        <w:rFonts w:ascii="Wingdings" w:hAnsi="Wingdings" w:hint="default"/>
-        <w:sz w:val="20"/>
-      </w:rPr>
-    </w:lvl>
-    <w:lvl w:ilvl="7" w:tentative="1">
-      <w:start w:val="1"/>
-      <w:numFmt w:val="bullet"/>
-      <w:lvlText w:val=""/>
-      <w:lvlJc w:val="left"/>
-      <w:pPr>
-        <w:tabs>
-          <w:tab w:val="num" w:pos="5760"/>
-        </w:tabs>
-        <w:ind w:left="5760" w:hanging="360"/>
-      </w:pPr>
-      <w:rPr>
-        <w:rFonts w:ascii="Wingdings" w:hAnsi="Wingdings" w:hint="default"/>
-        <w:sz w:val="20"/>
-      </w:rPr>
-    </w:lvl>
-    <w:lvl w:ilvl="8" w:tentative="1">
-      <w:start w:val="1"/>
-      <w:numFmt w:val="bullet"/>
-      <w:lvlText w:val=""/>
-      <w:lvlJc w:val="left"/>
-      <w:pPr>
-        <w:tabs>
-          <w:tab w:val="num" w:pos="6480"/>
-        </w:tabs>
-        <w:ind w:left="6480" w:hanging="360"/>
-      </w:pPr>
-      <w:rPr>
-        <w:rFonts w:ascii="Wingdings" w:hAnsi="Wingdings" w:hint="default"/>
-        <w:sz w:val="20"/>
-      </w:rPr>
-    </w:lvl>
-  </w:abstractNum>
-  <w:abstractNum w:abstractNumId="1" w15:restartNumberingAfterBreak="0">
-    <w:nsid w:val="088C0E95"/>
-    <w:multiLevelType w:val="multilevel"/>
-    <w:tmpl w:val="3C26F2CA"/>
-    <w:lvl w:ilvl="0">
-      <w:numFmt w:val="bullet"/>
-      <w:lvlText w:val="•"/>
-      <w:lvlJc w:val="left"/>
-      <w:pPr>
-        <w:ind w:left="707" w:hanging="283"/>
-      </w:pPr>
-      <w:rPr>
-        <w:rFonts w:ascii="OpenSymbol" w:eastAsia="OpenSymbol" w:hAnsi="OpenSymbol" w:cs="OpenSymbol"/>
-      </w:rPr>
-    </w:lvl>
-    <w:lvl w:ilvl="1">
-      <w:numFmt w:val="bullet"/>
-      <w:lvlText w:val="•"/>
-      <w:lvlJc w:val="left"/>
-      <w:pPr>
-        <w:ind w:left="1414" w:hanging="283"/>
-      </w:pPr>
-      <w:rPr>
-        <w:rFonts w:ascii="OpenSymbol" w:eastAsia="OpenSymbol" w:hAnsi="OpenSymbol" w:cs="OpenSymbol"/>
-      </w:rPr>
-    </w:lvl>
-    <w:lvl w:ilvl="2">
-      <w:numFmt w:val="bullet"/>
-      <w:lvlText w:val="•"/>
-      <w:lvlJc w:val="left"/>
-      <w:pPr>
-        <w:ind w:left="2121" w:hanging="283"/>
-      </w:pPr>
-      <w:rPr>
-        <w:rFonts w:ascii="OpenSymbol" w:eastAsia="OpenSymbol" w:hAnsi="OpenSymbol" w:cs="OpenSymbol"/>
-      </w:rPr>
-    </w:lvl>
-    <w:lvl w:ilvl="3">
-      <w:numFmt w:val="bullet"/>
-      <w:lvlText w:val="•"/>
-      <w:lvlJc w:val="left"/>
-      <w:pPr>
-        <w:ind w:left="2828" w:hanging="283"/>
-      </w:pPr>
-      <w:rPr>
-        <w:rFonts w:ascii="OpenSymbol" w:eastAsia="OpenSymbol" w:hAnsi="OpenSymbol" w:cs="OpenSymbol"/>
-      </w:rPr>
-    </w:lvl>
-    <w:lvl w:ilvl="4">
-      <w:numFmt w:val="bullet"/>
-      <w:lvlText w:val="•"/>
-      <w:lvlJc w:val="left"/>
-      <w:pPr>
-        <w:ind w:left="3535" w:hanging="283"/>
-      </w:pPr>
-      <w:rPr>
-        <w:rFonts w:ascii="OpenSymbol" w:eastAsia="OpenSymbol" w:hAnsi="OpenSymbol" w:cs="OpenSymbol"/>
-      </w:rPr>
-    </w:lvl>
-    <w:lvl w:ilvl="5">
-      <w:numFmt w:val="bullet"/>
-      <w:lvlText w:val="•"/>
-      <w:lvlJc w:val="left"/>
-      <w:pPr>
-        <w:ind w:left="4242" w:hanging="283"/>
-      </w:pPr>
-      <w:rPr>
-        <w:rFonts w:ascii="OpenSymbol" w:eastAsia="OpenSymbol" w:hAnsi="OpenSymbol" w:cs="OpenSymbol"/>
-      </w:rPr>
-    </w:lvl>
-    <w:lvl w:ilvl="6">
-      <w:numFmt w:val="bullet"/>
-      <w:lvlText w:val="•"/>
-      <w:lvlJc w:val="left"/>
-      <w:pPr>
-        <w:ind w:left="4949" w:hanging="283"/>
-      </w:pPr>
-      <w:rPr>
-        <w:rFonts w:ascii="OpenSymbol" w:eastAsia="OpenSymbol" w:hAnsi="OpenSymbol" w:cs="OpenSymbol"/>
-      </w:rPr>
-    </w:lvl>
-    <w:lvl w:ilvl="7">
-      <w:numFmt w:val="bullet"/>
-      <w:lvlText w:val="•"/>
-      <w:lvlJc w:val="left"/>
-      <w:pPr>
-        <w:ind w:left="5656" w:hanging="283"/>
-      </w:pPr>
-      <w:rPr>
-        <w:rFonts w:ascii="OpenSymbol" w:eastAsia="OpenSymbol" w:hAnsi="OpenSymbol" w:cs="OpenSymbol"/>
-      </w:rPr>
-    </w:lvl>
-    <w:lvl w:ilvl="8">
-      <w:numFmt w:val="bullet"/>
-      <w:lvlText w:val="•"/>
-      <w:lvlJc w:val="left"/>
-      <w:pPr>
-        <w:ind w:left="6363" w:hanging="283"/>
-      </w:pPr>
-      <w:rPr>
-        <w:rFonts w:ascii="OpenSymbol" w:eastAsia="OpenSymbol" w:hAnsi="OpenSymbol" w:cs="OpenSymbol"/>
-      </w:rPr>
-    </w:lvl>
-  </w:abstractNum>
-  <w:abstractNum w:abstractNumId="2" w15:restartNumberingAfterBreak="0">
-    <w:nsid w:val="08BE0FF0"/>
+    <w:nsid w:val="03214100"/>
     <w:multiLevelType w:val="hybridMultilevel"/>
-    <w:tmpl w:val="28A6EAF4"/>
-    <w:lvl w:ilvl="0" w:tplc="0C0A000F">
+    <w:tmpl w:val="38E661B0"/>
+    <w:lvl w:ilvl="0" w:tplc="34E49C9C">
       <w:start w:val="1"/>
       <w:numFmt w:val="decimal"/>
       <w:lvlText w:val="%1."/>
@@ -5113,6 +7681,9 @@
       <w:pPr>
         <w:ind w:left="720" w:hanging="360"/>
       </w:pPr>
+      <w:rPr>
+        <w:rFonts w:hint="default"/>
+      </w:rPr>
     </w:lvl>
     <w:lvl w:ilvl="1" w:tplc="0C0A0019" w:tentative="1">
       <w:start w:val="1"/>
@@ -5187,7 +7758,96 @@
       </w:pPr>
     </w:lvl>
   </w:abstractNum>
-  <w:abstractNum w:abstractNumId="3" w15:restartNumberingAfterBreak="0">
+  <w:abstractNum w:abstractNumId="1" w15:restartNumberingAfterBreak="0">
+    <w:nsid w:val="078A7CC5"/>
+    <w:multiLevelType w:val="hybridMultilevel"/>
+    <w:tmpl w:val="7CBA6E7E"/>
+    <w:lvl w:ilvl="0" w:tplc="34E49C9C">
+      <w:start w:val="1"/>
+      <w:numFmt w:val="decimal"/>
+      <w:lvlText w:val="%1."/>
+      <w:lvlJc w:val="left"/>
+      <w:pPr>
+        <w:ind w:left="720" w:hanging="360"/>
+      </w:pPr>
+      <w:rPr>
+        <w:rFonts w:hint="default"/>
+      </w:rPr>
+    </w:lvl>
+    <w:lvl w:ilvl="1" w:tplc="0C0A0019" w:tentative="1">
+      <w:start w:val="1"/>
+      <w:numFmt w:val="lowerLetter"/>
+      <w:lvlText w:val="%2."/>
+      <w:lvlJc w:val="left"/>
+      <w:pPr>
+        <w:ind w:left="1440" w:hanging="360"/>
+      </w:pPr>
+    </w:lvl>
+    <w:lvl w:ilvl="2" w:tplc="0C0A001B" w:tentative="1">
+      <w:start w:val="1"/>
+      <w:numFmt w:val="lowerRoman"/>
+      <w:lvlText w:val="%3."/>
+      <w:lvlJc w:val="right"/>
+      <w:pPr>
+        <w:ind w:left="2160" w:hanging="180"/>
+      </w:pPr>
+    </w:lvl>
+    <w:lvl w:ilvl="3" w:tplc="0C0A000F" w:tentative="1">
+      <w:start w:val="1"/>
+      <w:numFmt w:val="decimal"/>
+      <w:lvlText w:val="%4."/>
+      <w:lvlJc w:val="left"/>
+      <w:pPr>
+        <w:ind w:left="2880" w:hanging="360"/>
+      </w:pPr>
+    </w:lvl>
+    <w:lvl w:ilvl="4" w:tplc="0C0A0019" w:tentative="1">
+      <w:start w:val="1"/>
+      <w:numFmt w:val="lowerLetter"/>
+      <w:lvlText w:val="%5."/>
+      <w:lvlJc w:val="left"/>
+      <w:pPr>
+        <w:ind w:left="3600" w:hanging="360"/>
+      </w:pPr>
+    </w:lvl>
+    <w:lvl w:ilvl="5" w:tplc="0C0A001B" w:tentative="1">
+      <w:start w:val="1"/>
+      <w:numFmt w:val="lowerRoman"/>
+      <w:lvlText w:val="%6."/>
+      <w:lvlJc w:val="right"/>
+      <w:pPr>
+        <w:ind w:left="4320" w:hanging="180"/>
+      </w:pPr>
+    </w:lvl>
+    <w:lvl w:ilvl="6" w:tplc="0C0A000F" w:tentative="1">
+      <w:start w:val="1"/>
+      <w:numFmt w:val="decimal"/>
+      <w:lvlText w:val="%7."/>
+      <w:lvlJc w:val="left"/>
+      <w:pPr>
+        <w:ind w:left="5040" w:hanging="360"/>
+      </w:pPr>
+    </w:lvl>
+    <w:lvl w:ilvl="7" w:tplc="0C0A0019" w:tentative="1">
+      <w:start w:val="1"/>
+      <w:numFmt w:val="lowerLetter"/>
+      <w:lvlText w:val="%8."/>
+      <w:lvlJc w:val="left"/>
+      <w:pPr>
+        <w:ind w:left="5760" w:hanging="360"/>
+      </w:pPr>
+    </w:lvl>
+    <w:lvl w:ilvl="8" w:tplc="0C0A001B" w:tentative="1">
+      <w:start w:val="1"/>
+      <w:numFmt w:val="lowerRoman"/>
+      <w:lvlText w:val="%9."/>
+      <w:lvlJc w:val="right"/>
+      <w:pPr>
+        <w:ind w:left="6480" w:hanging="180"/>
+      </w:pPr>
+    </w:lvl>
+  </w:abstractNum>
+  <w:abstractNum w:abstractNumId="2" w15:restartNumberingAfterBreak="0">
     <w:nsid w:val="0AB8666C"/>
     <w:multiLevelType w:val="hybridMultilevel"/>
     <w:tmpl w:val="2954D49E"/>
@@ -5300,624 +7960,7 @@
       </w:rPr>
     </w:lvl>
   </w:abstractNum>
-  <w:abstractNum w:abstractNumId="4" w15:restartNumberingAfterBreak="0">
-    <w:nsid w:val="135C5FD3"/>
-    <w:multiLevelType w:val="hybridMultilevel"/>
-    <w:tmpl w:val="9BC69F74"/>
-    <w:lvl w:ilvl="0" w:tplc="AA58843C">
-      <w:numFmt w:val="bullet"/>
-      <w:lvlText w:val="-"/>
-      <w:lvlJc w:val="left"/>
-      <w:pPr>
-        <w:ind w:left="927" w:hanging="360"/>
-      </w:pPr>
-      <w:rPr>
-        <w:rFonts w:ascii="Times New Roman" w:eastAsia="DejaVu Sans" w:hAnsi="Times New Roman" w:cs="Times New Roman" w:hint="default"/>
-      </w:rPr>
-    </w:lvl>
-    <w:lvl w:ilvl="1" w:tplc="0C0A0003" w:tentative="1">
-      <w:start w:val="1"/>
-      <w:numFmt w:val="bullet"/>
-      <w:lvlText w:val="o"/>
-      <w:lvlJc w:val="left"/>
-      <w:pPr>
-        <w:ind w:left="1647" w:hanging="360"/>
-      </w:pPr>
-      <w:rPr>
-        <w:rFonts w:ascii="Courier New" w:hAnsi="Courier New" w:cs="Courier New" w:hint="default"/>
-      </w:rPr>
-    </w:lvl>
-    <w:lvl w:ilvl="2" w:tplc="0C0A0005" w:tentative="1">
-      <w:start w:val="1"/>
-      <w:numFmt w:val="bullet"/>
-      <w:lvlText w:val=""/>
-      <w:lvlJc w:val="left"/>
-      <w:pPr>
-        <w:ind w:left="2367" w:hanging="360"/>
-      </w:pPr>
-      <w:rPr>
-        <w:rFonts w:ascii="Wingdings" w:hAnsi="Wingdings" w:hint="default"/>
-      </w:rPr>
-    </w:lvl>
-    <w:lvl w:ilvl="3" w:tplc="0C0A0001" w:tentative="1">
-      <w:start w:val="1"/>
-      <w:numFmt w:val="bullet"/>
-      <w:lvlText w:val=""/>
-      <w:lvlJc w:val="left"/>
-      <w:pPr>
-        <w:ind w:left="3087" w:hanging="360"/>
-      </w:pPr>
-      <w:rPr>
-        <w:rFonts w:ascii="Symbol" w:hAnsi="Symbol" w:hint="default"/>
-      </w:rPr>
-    </w:lvl>
-    <w:lvl w:ilvl="4" w:tplc="0C0A0003" w:tentative="1">
-      <w:start w:val="1"/>
-      <w:numFmt w:val="bullet"/>
-      <w:lvlText w:val="o"/>
-      <w:lvlJc w:val="left"/>
-      <w:pPr>
-        <w:ind w:left="3807" w:hanging="360"/>
-      </w:pPr>
-      <w:rPr>
-        <w:rFonts w:ascii="Courier New" w:hAnsi="Courier New" w:cs="Courier New" w:hint="default"/>
-      </w:rPr>
-    </w:lvl>
-    <w:lvl w:ilvl="5" w:tplc="0C0A0005" w:tentative="1">
-      <w:start w:val="1"/>
-      <w:numFmt w:val="bullet"/>
-      <w:lvlText w:val=""/>
-      <w:lvlJc w:val="left"/>
-      <w:pPr>
-        <w:ind w:left="4527" w:hanging="360"/>
-      </w:pPr>
-      <w:rPr>
-        <w:rFonts w:ascii="Wingdings" w:hAnsi="Wingdings" w:hint="default"/>
-      </w:rPr>
-    </w:lvl>
-    <w:lvl w:ilvl="6" w:tplc="0C0A0001" w:tentative="1">
-      <w:start w:val="1"/>
-      <w:numFmt w:val="bullet"/>
-      <w:lvlText w:val=""/>
-      <w:lvlJc w:val="left"/>
-      <w:pPr>
-        <w:ind w:left="5247" w:hanging="360"/>
-      </w:pPr>
-      <w:rPr>
-        <w:rFonts w:ascii="Symbol" w:hAnsi="Symbol" w:hint="default"/>
-      </w:rPr>
-    </w:lvl>
-    <w:lvl w:ilvl="7" w:tplc="0C0A0003" w:tentative="1">
-      <w:start w:val="1"/>
-      <w:numFmt w:val="bullet"/>
-      <w:lvlText w:val="o"/>
-      <w:lvlJc w:val="left"/>
-      <w:pPr>
-        <w:ind w:left="5967" w:hanging="360"/>
-      </w:pPr>
-      <w:rPr>
-        <w:rFonts w:ascii="Courier New" w:hAnsi="Courier New" w:cs="Courier New" w:hint="default"/>
-      </w:rPr>
-    </w:lvl>
-    <w:lvl w:ilvl="8" w:tplc="0C0A0005" w:tentative="1">
-      <w:start w:val="1"/>
-      <w:numFmt w:val="bullet"/>
-      <w:lvlText w:val=""/>
-      <w:lvlJc w:val="left"/>
-      <w:pPr>
-        <w:ind w:left="6687" w:hanging="360"/>
-      </w:pPr>
-      <w:rPr>
-        <w:rFonts w:ascii="Wingdings" w:hAnsi="Wingdings" w:hint="default"/>
-      </w:rPr>
-    </w:lvl>
-  </w:abstractNum>
-  <w:abstractNum w:abstractNumId="5" w15:restartNumberingAfterBreak="0">
-    <w:nsid w:val="1AB41E37"/>
-    <w:multiLevelType w:val="hybridMultilevel"/>
-    <w:tmpl w:val="ABEE6CC4"/>
-    <w:lvl w:ilvl="0" w:tplc="BCA4855A">
-      <w:start w:val="1"/>
-      <w:numFmt w:val="upperRoman"/>
-      <w:lvlText w:val="CAPÍTULO %1.    "/>
-      <w:lvlJc w:val="left"/>
-      <w:pPr>
-        <w:ind w:left="720" w:hanging="360"/>
-      </w:pPr>
-      <w:rPr>
-        <w:rFonts w:hint="default"/>
-      </w:rPr>
-    </w:lvl>
-    <w:lvl w:ilvl="1" w:tplc="0C0A0019" w:tentative="1">
-      <w:start w:val="1"/>
-      <w:numFmt w:val="lowerLetter"/>
-      <w:lvlText w:val="%2."/>
-      <w:lvlJc w:val="left"/>
-      <w:pPr>
-        <w:ind w:left="1440" w:hanging="360"/>
-      </w:pPr>
-    </w:lvl>
-    <w:lvl w:ilvl="2" w:tplc="0C0A001B" w:tentative="1">
-      <w:start w:val="1"/>
-      <w:numFmt w:val="lowerRoman"/>
-      <w:lvlText w:val="%3."/>
-      <w:lvlJc w:val="right"/>
-      <w:pPr>
-        <w:ind w:left="2160" w:hanging="180"/>
-      </w:pPr>
-    </w:lvl>
-    <w:lvl w:ilvl="3" w:tplc="0C0A000F" w:tentative="1">
-      <w:start w:val="1"/>
-      <w:numFmt w:val="decimal"/>
-      <w:lvlText w:val="%4."/>
-      <w:lvlJc w:val="left"/>
-      <w:pPr>
-        <w:ind w:left="2880" w:hanging="360"/>
-      </w:pPr>
-    </w:lvl>
-    <w:lvl w:ilvl="4" w:tplc="0C0A0019" w:tentative="1">
-      <w:start w:val="1"/>
-      <w:numFmt w:val="lowerLetter"/>
-      <w:lvlText w:val="%5."/>
-      <w:lvlJc w:val="left"/>
-      <w:pPr>
-        <w:ind w:left="3600" w:hanging="360"/>
-      </w:pPr>
-    </w:lvl>
-    <w:lvl w:ilvl="5" w:tplc="0C0A001B" w:tentative="1">
-      <w:start w:val="1"/>
-      <w:numFmt w:val="lowerRoman"/>
-      <w:lvlText w:val="%6."/>
-      <w:lvlJc w:val="right"/>
-      <w:pPr>
-        <w:ind w:left="4320" w:hanging="180"/>
-      </w:pPr>
-    </w:lvl>
-    <w:lvl w:ilvl="6" w:tplc="0C0A000F" w:tentative="1">
-      <w:start w:val="1"/>
-      <w:numFmt w:val="decimal"/>
-      <w:lvlText w:val="%7."/>
-      <w:lvlJc w:val="left"/>
-      <w:pPr>
-        <w:ind w:left="5040" w:hanging="360"/>
-      </w:pPr>
-    </w:lvl>
-    <w:lvl w:ilvl="7" w:tplc="0C0A0019" w:tentative="1">
-      <w:start w:val="1"/>
-      <w:numFmt w:val="lowerLetter"/>
-      <w:lvlText w:val="%8."/>
-      <w:lvlJc w:val="left"/>
-      <w:pPr>
-        <w:ind w:left="5760" w:hanging="360"/>
-      </w:pPr>
-    </w:lvl>
-    <w:lvl w:ilvl="8" w:tplc="0C0A001B" w:tentative="1">
-      <w:start w:val="1"/>
-      <w:numFmt w:val="lowerRoman"/>
-      <w:lvlText w:val="%9."/>
-      <w:lvlJc w:val="right"/>
-      <w:pPr>
-        <w:ind w:left="6480" w:hanging="180"/>
-      </w:pPr>
-    </w:lvl>
-  </w:abstractNum>
-  <w:abstractNum w:abstractNumId="6" w15:restartNumberingAfterBreak="0">
-    <w:nsid w:val="1B0711FA"/>
-    <w:multiLevelType w:val="hybridMultilevel"/>
-    <w:tmpl w:val="8F1A3E1E"/>
-    <w:lvl w:ilvl="0" w:tplc="C07E1CCC">
-      <w:start w:val="1"/>
-      <w:numFmt w:val="bullet"/>
-      <w:lvlText w:val="-"/>
-      <w:lvlJc w:val="left"/>
-      <w:pPr>
-        <w:ind w:left="1494" w:hanging="360"/>
-      </w:pPr>
-      <w:rPr>
-        <w:rFonts w:ascii="Times New Roman" w:eastAsia="DejaVu Sans" w:hAnsi="Times New Roman" w:cs="Times New Roman" w:hint="default"/>
-      </w:rPr>
-    </w:lvl>
-    <w:lvl w:ilvl="1" w:tplc="0C0A0003" w:tentative="1">
-      <w:start w:val="1"/>
-      <w:numFmt w:val="bullet"/>
-      <w:lvlText w:val="o"/>
-      <w:lvlJc w:val="left"/>
-      <w:pPr>
-        <w:ind w:left="2007" w:hanging="360"/>
-      </w:pPr>
-      <w:rPr>
-        <w:rFonts w:ascii="Courier New" w:hAnsi="Courier New" w:cs="Courier New" w:hint="default"/>
-      </w:rPr>
-    </w:lvl>
-    <w:lvl w:ilvl="2" w:tplc="0C0A0005" w:tentative="1">
-      <w:start w:val="1"/>
-      <w:numFmt w:val="bullet"/>
-      <w:lvlText w:val=""/>
-      <w:lvlJc w:val="left"/>
-      <w:pPr>
-        <w:ind w:left="2727" w:hanging="360"/>
-      </w:pPr>
-      <w:rPr>
-        <w:rFonts w:ascii="Wingdings" w:hAnsi="Wingdings" w:hint="default"/>
-      </w:rPr>
-    </w:lvl>
-    <w:lvl w:ilvl="3" w:tplc="0C0A0001" w:tentative="1">
-      <w:start w:val="1"/>
-      <w:numFmt w:val="bullet"/>
-      <w:lvlText w:val=""/>
-      <w:lvlJc w:val="left"/>
-      <w:pPr>
-        <w:ind w:left="3447" w:hanging="360"/>
-      </w:pPr>
-      <w:rPr>
-        <w:rFonts w:ascii="Symbol" w:hAnsi="Symbol" w:hint="default"/>
-      </w:rPr>
-    </w:lvl>
-    <w:lvl w:ilvl="4" w:tplc="0C0A0003" w:tentative="1">
-      <w:start w:val="1"/>
-      <w:numFmt w:val="bullet"/>
-      <w:lvlText w:val="o"/>
-      <w:lvlJc w:val="left"/>
-      <w:pPr>
-        <w:ind w:left="4167" w:hanging="360"/>
-      </w:pPr>
-      <w:rPr>
-        <w:rFonts w:ascii="Courier New" w:hAnsi="Courier New" w:cs="Courier New" w:hint="default"/>
-      </w:rPr>
-    </w:lvl>
-    <w:lvl w:ilvl="5" w:tplc="0C0A0005" w:tentative="1">
-      <w:start w:val="1"/>
-      <w:numFmt w:val="bullet"/>
-      <w:lvlText w:val=""/>
-      <w:lvlJc w:val="left"/>
-      <w:pPr>
-        <w:ind w:left="4887" w:hanging="360"/>
-      </w:pPr>
-      <w:rPr>
-        <w:rFonts w:ascii="Wingdings" w:hAnsi="Wingdings" w:hint="default"/>
-      </w:rPr>
-    </w:lvl>
-    <w:lvl w:ilvl="6" w:tplc="0C0A0001" w:tentative="1">
-      <w:start w:val="1"/>
-      <w:numFmt w:val="bullet"/>
-      <w:lvlText w:val=""/>
-      <w:lvlJc w:val="left"/>
-      <w:pPr>
-        <w:ind w:left="5607" w:hanging="360"/>
-      </w:pPr>
-      <w:rPr>
-        <w:rFonts w:ascii="Symbol" w:hAnsi="Symbol" w:hint="default"/>
-      </w:rPr>
-    </w:lvl>
-    <w:lvl w:ilvl="7" w:tplc="0C0A0003" w:tentative="1">
-      <w:start w:val="1"/>
-      <w:numFmt w:val="bullet"/>
-      <w:lvlText w:val="o"/>
-      <w:lvlJc w:val="left"/>
-      <w:pPr>
-        <w:ind w:left="6327" w:hanging="360"/>
-      </w:pPr>
-      <w:rPr>
-        <w:rFonts w:ascii="Courier New" w:hAnsi="Courier New" w:cs="Courier New" w:hint="default"/>
-      </w:rPr>
-    </w:lvl>
-    <w:lvl w:ilvl="8" w:tplc="0C0A0005" w:tentative="1">
-      <w:start w:val="1"/>
-      <w:numFmt w:val="bullet"/>
-      <w:lvlText w:val=""/>
-      <w:lvlJc w:val="left"/>
-      <w:pPr>
-        <w:ind w:left="7047" w:hanging="360"/>
-      </w:pPr>
-      <w:rPr>
-        <w:rFonts w:ascii="Wingdings" w:hAnsi="Wingdings" w:hint="default"/>
-      </w:rPr>
-    </w:lvl>
-  </w:abstractNum>
-  <w:abstractNum w:abstractNumId="7" w15:restartNumberingAfterBreak="0">
-    <w:nsid w:val="1BAB3719"/>
-    <w:multiLevelType w:val="hybridMultilevel"/>
-    <w:tmpl w:val="D4125FBA"/>
-    <w:lvl w:ilvl="0" w:tplc="15ACA632">
-      <w:start w:val="1"/>
-      <w:numFmt w:val="bullet"/>
-      <w:lvlText w:val="-"/>
-      <w:lvlJc w:val="left"/>
-      <w:pPr>
-        <w:ind w:left="720" w:hanging="360"/>
-      </w:pPr>
-      <w:rPr>
-        <w:rFonts w:ascii="Courier New" w:hAnsi="Courier New" w:hint="default"/>
-      </w:rPr>
-    </w:lvl>
-    <w:lvl w:ilvl="1" w:tplc="0C0A0003" w:tentative="1">
-      <w:start w:val="1"/>
-      <w:numFmt w:val="bullet"/>
-      <w:lvlText w:val="o"/>
-      <w:lvlJc w:val="left"/>
-      <w:pPr>
-        <w:ind w:left="1440" w:hanging="360"/>
-      </w:pPr>
-      <w:rPr>
-        <w:rFonts w:ascii="Courier New" w:hAnsi="Courier New" w:cs="Courier New" w:hint="default"/>
-      </w:rPr>
-    </w:lvl>
-    <w:lvl w:ilvl="2" w:tplc="0C0A0005" w:tentative="1">
-      <w:start w:val="1"/>
-      <w:numFmt w:val="bullet"/>
-      <w:lvlText w:val=""/>
-      <w:lvlJc w:val="left"/>
-      <w:pPr>
-        <w:ind w:left="2160" w:hanging="360"/>
-      </w:pPr>
-      <w:rPr>
-        <w:rFonts w:ascii="Wingdings" w:hAnsi="Wingdings" w:hint="default"/>
-      </w:rPr>
-    </w:lvl>
-    <w:lvl w:ilvl="3" w:tplc="0C0A0001" w:tentative="1">
-      <w:start w:val="1"/>
-      <w:numFmt w:val="bullet"/>
-      <w:lvlText w:val=""/>
-      <w:lvlJc w:val="left"/>
-      <w:pPr>
-        <w:ind w:left="2880" w:hanging="360"/>
-      </w:pPr>
-      <w:rPr>
-        <w:rFonts w:ascii="Symbol" w:hAnsi="Symbol" w:hint="default"/>
-      </w:rPr>
-    </w:lvl>
-    <w:lvl w:ilvl="4" w:tplc="0C0A0003" w:tentative="1">
-      <w:start w:val="1"/>
-      <w:numFmt w:val="bullet"/>
-      <w:lvlText w:val="o"/>
-      <w:lvlJc w:val="left"/>
-      <w:pPr>
-        <w:ind w:left="3600" w:hanging="360"/>
-      </w:pPr>
-      <w:rPr>
-        <w:rFonts w:ascii="Courier New" w:hAnsi="Courier New" w:cs="Courier New" w:hint="default"/>
-      </w:rPr>
-    </w:lvl>
-    <w:lvl w:ilvl="5" w:tplc="0C0A0005" w:tentative="1">
-      <w:start w:val="1"/>
-      <w:numFmt w:val="bullet"/>
-      <w:lvlText w:val=""/>
-      <w:lvlJc w:val="left"/>
-      <w:pPr>
-        <w:ind w:left="4320" w:hanging="360"/>
-      </w:pPr>
-      <w:rPr>
-        <w:rFonts w:ascii="Wingdings" w:hAnsi="Wingdings" w:hint="default"/>
-      </w:rPr>
-    </w:lvl>
-    <w:lvl w:ilvl="6" w:tplc="0C0A0001" w:tentative="1">
-      <w:start w:val="1"/>
-      <w:numFmt w:val="bullet"/>
-      <w:lvlText w:val=""/>
-      <w:lvlJc w:val="left"/>
-      <w:pPr>
-        <w:ind w:left="5040" w:hanging="360"/>
-      </w:pPr>
-      <w:rPr>
-        <w:rFonts w:ascii="Symbol" w:hAnsi="Symbol" w:hint="default"/>
-      </w:rPr>
-    </w:lvl>
-    <w:lvl w:ilvl="7" w:tplc="0C0A0003" w:tentative="1">
-      <w:start w:val="1"/>
-      <w:numFmt w:val="bullet"/>
-      <w:lvlText w:val="o"/>
-      <w:lvlJc w:val="left"/>
-      <w:pPr>
-        <w:ind w:left="5760" w:hanging="360"/>
-      </w:pPr>
-      <w:rPr>
-        <w:rFonts w:ascii="Courier New" w:hAnsi="Courier New" w:cs="Courier New" w:hint="default"/>
-      </w:rPr>
-    </w:lvl>
-    <w:lvl w:ilvl="8" w:tplc="0C0A0005" w:tentative="1">
-      <w:start w:val="1"/>
-      <w:numFmt w:val="bullet"/>
-      <w:lvlText w:val=""/>
-      <w:lvlJc w:val="left"/>
-      <w:pPr>
-        <w:ind w:left="6480" w:hanging="360"/>
-      </w:pPr>
-      <w:rPr>
-        <w:rFonts w:ascii="Wingdings" w:hAnsi="Wingdings" w:hint="default"/>
-      </w:rPr>
-    </w:lvl>
-  </w:abstractNum>
-  <w:abstractNum w:abstractNumId="8" w15:restartNumberingAfterBreak="0">
-    <w:nsid w:val="1E0D1214"/>
-    <w:multiLevelType w:val="multilevel"/>
-    <w:tmpl w:val="99D60DE6"/>
-    <w:lvl w:ilvl="0">
-      <w:numFmt w:val="bullet"/>
-      <w:lvlText w:val="•"/>
-      <w:lvlJc w:val="left"/>
-      <w:pPr>
-        <w:ind w:left="707" w:hanging="283"/>
-      </w:pPr>
-      <w:rPr>
-        <w:rFonts w:ascii="OpenSymbol" w:eastAsia="OpenSymbol" w:hAnsi="OpenSymbol" w:cs="OpenSymbol"/>
-      </w:rPr>
-    </w:lvl>
-    <w:lvl w:ilvl="1">
-      <w:numFmt w:val="bullet"/>
-      <w:lvlText w:val="•"/>
-      <w:lvlJc w:val="left"/>
-      <w:pPr>
-        <w:ind w:left="1414" w:hanging="283"/>
-      </w:pPr>
-      <w:rPr>
-        <w:rFonts w:ascii="OpenSymbol" w:eastAsia="OpenSymbol" w:hAnsi="OpenSymbol" w:cs="OpenSymbol"/>
-      </w:rPr>
-    </w:lvl>
-    <w:lvl w:ilvl="2">
-      <w:numFmt w:val="bullet"/>
-      <w:lvlText w:val="•"/>
-      <w:lvlJc w:val="left"/>
-      <w:pPr>
-        <w:ind w:left="2121" w:hanging="283"/>
-      </w:pPr>
-      <w:rPr>
-        <w:rFonts w:ascii="OpenSymbol" w:eastAsia="OpenSymbol" w:hAnsi="OpenSymbol" w:cs="OpenSymbol"/>
-      </w:rPr>
-    </w:lvl>
-    <w:lvl w:ilvl="3">
-      <w:numFmt w:val="bullet"/>
-      <w:lvlText w:val="•"/>
-      <w:lvlJc w:val="left"/>
-      <w:pPr>
-        <w:ind w:left="2828" w:hanging="283"/>
-      </w:pPr>
-      <w:rPr>
-        <w:rFonts w:ascii="OpenSymbol" w:eastAsia="OpenSymbol" w:hAnsi="OpenSymbol" w:cs="OpenSymbol"/>
-      </w:rPr>
-    </w:lvl>
-    <w:lvl w:ilvl="4">
-      <w:numFmt w:val="bullet"/>
-      <w:lvlText w:val="•"/>
-      <w:lvlJc w:val="left"/>
-      <w:pPr>
-        <w:ind w:left="3535" w:hanging="283"/>
-      </w:pPr>
-      <w:rPr>
-        <w:rFonts w:ascii="OpenSymbol" w:eastAsia="OpenSymbol" w:hAnsi="OpenSymbol" w:cs="OpenSymbol"/>
-      </w:rPr>
-    </w:lvl>
-    <w:lvl w:ilvl="5">
-      <w:numFmt w:val="bullet"/>
-      <w:lvlText w:val="•"/>
-      <w:lvlJc w:val="left"/>
-      <w:pPr>
-        <w:ind w:left="4242" w:hanging="283"/>
-      </w:pPr>
-      <w:rPr>
-        <w:rFonts w:ascii="OpenSymbol" w:eastAsia="OpenSymbol" w:hAnsi="OpenSymbol" w:cs="OpenSymbol"/>
-      </w:rPr>
-    </w:lvl>
-    <w:lvl w:ilvl="6">
-      <w:numFmt w:val="bullet"/>
-      <w:lvlText w:val="•"/>
-      <w:lvlJc w:val="left"/>
-      <w:pPr>
-        <w:ind w:left="4949" w:hanging="283"/>
-      </w:pPr>
-      <w:rPr>
-        <w:rFonts w:ascii="OpenSymbol" w:eastAsia="OpenSymbol" w:hAnsi="OpenSymbol" w:cs="OpenSymbol"/>
-      </w:rPr>
-    </w:lvl>
-    <w:lvl w:ilvl="7">
-      <w:numFmt w:val="bullet"/>
-      <w:lvlText w:val="•"/>
-      <w:lvlJc w:val="left"/>
-      <w:pPr>
-        <w:ind w:left="5656" w:hanging="283"/>
-      </w:pPr>
-      <w:rPr>
-        <w:rFonts w:ascii="OpenSymbol" w:eastAsia="OpenSymbol" w:hAnsi="OpenSymbol" w:cs="OpenSymbol"/>
-      </w:rPr>
-    </w:lvl>
-    <w:lvl w:ilvl="8">
-      <w:numFmt w:val="bullet"/>
-      <w:lvlText w:val="•"/>
-      <w:lvlJc w:val="left"/>
-      <w:pPr>
-        <w:ind w:left="6363" w:hanging="283"/>
-      </w:pPr>
-      <w:rPr>
-        <w:rFonts w:ascii="OpenSymbol" w:eastAsia="OpenSymbol" w:hAnsi="OpenSymbol" w:cs="OpenSymbol"/>
-      </w:rPr>
-    </w:lvl>
-  </w:abstractNum>
-  <w:abstractNum w:abstractNumId="9" w15:restartNumberingAfterBreak="0">
-    <w:nsid w:val="1EA71FD2"/>
-    <w:multiLevelType w:val="hybridMultilevel"/>
-    <w:tmpl w:val="08B8BC8C"/>
-    <w:lvl w:ilvl="0" w:tplc="0C0A0017">
-      <w:start w:val="1"/>
-      <w:numFmt w:val="lowerLetter"/>
-      <w:lvlText w:val="%1)"/>
-      <w:lvlJc w:val="left"/>
-      <w:pPr>
-        <w:ind w:left="1287" w:hanging="360"/>
-      </w:pPr>
-    </w:lvl>
-    <w:lvl w:ilvl="1" w:tplc="0C0A0019" w:tentative="1">
-      <w:start w:val="1"/>
-      <w:numFmt w:val="lowerLetter"/>
-      <w:lvlText w:val="%2."/>
-      <w:lvlJc w:val="left"/>
-      <w:pPr>
-        <w:ind w:left="2007" w:hanging="360"/>
-      </w:pPr>
-    </w:lvl>
-    <w:lvl w:ilvl="2" w:tplc="0C0A001B" w:tentative="1">
-      <w:start w:val="1"/>
-      <w:numFmt w:val="lowerRoman"/>
-      <w:lvlText w:val="%3."/>
-      <w:lvlJc w:val="right"/>
-      <w:pPr>
-        <w:ind w:left="2727" w:hanging="180"/>
-      </w:pPr>
-    </w:lvl>
-    <w:lvl w:ilvl="3" w:tplc="0C0A000F" w:tentative="1">
-      <w:start w:val="1"/>
-      <w:numFmt w:val="decimal"/>
-      <w:lvlText w:val="%4."/>
-      <w:lvlJc w:val="left"/>
-      <w:pPr>
-        <w:ind w:left="3447" w:hanging="360"/>
-      </w:pPr>
-    </w:lvl>
-    <w:lvl w:ilvl="4" w:tplc="0C0A0019" w:tentative="1">
-      <w:start w:val="1"/>
-      <w:numFmt w:val="lowerLetter"/>
-      <w:lvlText w:val="%5."/>
-      <w:lvlJc w:val="left"/>
-      <w:pPr>
-        <w:ind w:left="4167" w:hanging="360"/>
-      </w:pPr>
-    </w:lvl>
-    <w:lvl w:ilvl="5" w:tplc="0C0A001B" w:tentative="1">
-      <w:start w:val="1"/>
-      <w:numFmt w:val="lowerRoman"/>
-      <w:lvlText w:val="%6."/>
-      <w:lvlJc w:val="right"/>
-      <w:pPr>
-        <w:ind w:left="4887" w:hanging="180"/>
-      </w:pPr>
-    </w:lvl>
-    <w:lvl w:ilvl="6" w:tplc="0C0A000F" w:tentative="1">
-      <w:start w:val="1"/>
-      <w:numFmt w:val="decimal"/>
-      <w:lvlText w:val="%7."/>
-      <w:lvlJc w:val="left"/>
-      <w:pPr>
-        <w:ind w:left="5607" w:hanging="360"/>
-      </w:pPr>
-    </w:lvl>
-    <w:lvl w:ilvl="7" w:tplc="0C0A0019" w:tentative="1">
-      <w:start w:val="1"/>
-      <w:numFmt w:val="lowerLetter"/>
-      <w:lvlText w:val="%8."/>
-      <w:lvlJc w:val="left"/>
-      <w:pPr>
-        <w:ind w:left="6327" w:hanging="360"/>
-      </w:pPr>
-    </w:lvl>
-    <w:lvl w:ilvl="8" w:tplc="0C0A001B" w:tentative="1">
-      <w:start w:val="1"/>
-      <w:numFmt w:val="lowerRoman"/>
-      <w:lvlText w:val="%9."/>
-      <w:lvlJc w:val="right"/>
-      <w:pPr>
-        <w:ind w:left="7047" w:hanging="180"/>
-      </w:pPr>
-    </w:lvl>
-  </w:abstractNum>
-  <w:abstractNum w:abstractNumId="10" w15:restartNumberingAfterBreak="0">
+  <w:abstractNum w:abstractNumId="3" w15:restartNumberingAfterBreak="0">
     <w:nsid w:val="1F2A394A"/>
     <w:multiLevelType w:val="hybridMultilevel"/>
     <w:tmpl w:val="7CBA6E7E"/>
@@ -6006,123 +8049,10 @@
       </w:pPr>
     </w:lvl>
   </w:abstractNum>
-  <w:abstractNum w:abstractNumId="11" w15:restartNumberingAfterBreak="0">
-    <w:nsid w:val="23510FE6"/>
-    <w:multiLevelType w:val="hybridMultilevel"/>
-    <w:tmpl w:val="926A515E"/>
-    <w:lvl w:ilvl="0" w:tplc="9D34784C">
-      <w:start w:val="1"/>
-      <w:numFmt w:val="bullet"/>
-      <w:lvlText w:val="-"/>
-      <w:lvlJc w:val="left"/>
-      <w:pPr>
-        <w:ind w:left="927" w:hanging="360"/>
-      </w:pPr>
-      <w:rPr>
-        <w:rFonts w:ascii="Times New Roman" w:eastAsia="DejaVu Sans" w:hAnsi="Times New Roman" w:cs="Times New Roman" w:hint="default"/>
-      </w:rPr>
-    </w:lvl>
-    <w:lvl w:ilvl="1" w:tplc="0C0A0003" w:tentative="1">
-      <w:start w:val="1"/>
-      <w:numFmt w:val="bullet"/>
-      <w:lvlText w:val="o"/>
-      <w:lvlJc w:val="left"/>
-      <w:pPr>
-        <w:ind w:left="1647" w:hanging="360"/>
-      </w:pPr>
-      <w:rPr>
-        <w:rFonts w:ascii="Courier New" w:hAnsi="Courier New" w:cs="Courier New" w:hint="default"/>
-      </w:rPr>
-    </w:lvl>
-    <w:lvl w:ilvl="2" w:tplc="0C0A0005" w:tentative="1">
-      <w:start w:val="1"/>
-      <w:numFmt w:val="bullet"/>
-      <w:lvlText w:val=""/>
-      <w:lvlJc w:val="left"/>
-      <w:pPr>
-        <w:ind w:left="2367" w:hanging="360"/>
-      </w:pPr>
-      <w:rPr>
-        <w:rFonts w:ascii="Wingdings" w:hAnsi="Wingdings" w:hint="default"/>
-      </w:rPr>
-    </w:lvl>
-    <w:lvl w:ilvl="3" w:tplc="0C0A0001" w:tentative="1">
-      <w:start w:val="1"/>
-      <w:numFmt w:val="bullet"/>
-      <w:lvlText w:val=""/>
-      <w:lvlJc w:val="left"/>
-      <w:pPr>
-        <w:ind w:left="3087" w:hanging="360"/>
-      </w:pPr>
-      <w:rPr>
-        <w:rFonts w:ascii="Symbol" w:hAnsi="Symbol" w:hint="default"/>
-      </w:rPr>
-    </w:lvl>
-    <w:lvl w:ilvl="4" w:tplc="0C0A0003" w:tentative="1">
-      <w:start w:val="1"/>
-      <w:numFmt w:val="bullet"/>
-      <w:lvlText w:val="o"/>
-      <w:lvlJc w:val="left"/>
-      <w:pPr>
-        <w:ind w:left="3807" w:hanging="360"/>
-      </w:pPr>
-      <w:rPr>
-        <w:rFonts w:ascii="Courier New" w:hAnsi="Courier New" w:cs="Courier New" w:hint="default"/>
-      </w:rPr>
-    </w:lvl>
-    <w:lvl w:ilvl="5" w:tplc="0C0A0005" w:tentative="1">
-      <w:start w:val="1"/>
-      <w:numFmt w:val="bullet"/>
-      <w:lvlText w:val=""/>
-      <w:lvlJc w:val="left"/>
-      <w:pPr>
-        <w:ind w:left="4527" w:hanging="360"/>
-      </w:pPr>
-      <w:rPr>
-        <w:rFonts w:ascii="Wingdings" w:hAnsi="Wingdings" w:hint="default"/>
-      </w:rPr>
-    </w:lvl>
-    <w:lvl w:ilvl="6" w:tplc="0C0A0001" w:tentative="1">
-      <w:start w:val="1"/>
-      <w:numFmt w:val="bullet"/>
-      <w:lvlText w:val=""/>
-      <w:lvlJc w:val="left"/>
-      <w:pPr>
-        <w:ind w:left="5247" w:hanging="360"/>
-      </w:pPr>
-      <w:rPr>
-        <w:rFonts w:ascii="Symbol" w:hAnsi="Symbol" w:hint="default"/>
-      </w:rPr>
-    </w:lvl>
-    <w:lvl w:ilvl="7" w:tplc="0C0A0003" w:tentative="1">
-      <w:start w:val="1"/>
-      <w:numFmt w:val="bullet"/>
-      <w:lvlText w:val="o"/>
-      <w:lvlJc w:val="left"/>
-      <w:pPr>
-        <w:ind w:left="5967" w:hanging="360"/>
-      </w:pPr>
-      <w:rPr>
-        <w:rFonts w:ascii="Courier New" w:hAnsi="Courier New" w:cs="Courier New" w:hint="default"/>
-      </w:rPr>
-    </w:lvl>
-    <w:lvl w:ilvl="8" w:tplc="0C0A0005" w:tentative="1">
-      <w:start w:val="1"/>
-      <w:numFmt w:val="bullet"/>
-      <w:lvlText w:val=""/>
-      <w:lvlJc w:val="left"/>
-      <w:pPr>
-        <w:ind w:left="6687" w:hanging="360"/>
-      </w:pPr>
-      <w:rPr>
-        <w:rFonts w:ascii="Wingdings" w:hAnsi="Wingdings" w:hint="default"/>
-      </w:rPr>
-    </w:lvl>
-  </w:abstractNum>
-  <w:abstractNum w:abstractNumId="12" w15:restartNumberingAfterBreak="0">
+  <w:abstractNum w:abstractNumId="4" w15:restartNumberingAfterBreak="0">
     <w:nsid w:val="2F26132E"/>
     <w:multiLevelType w:val="hybridMultilevel"/>
-    <w:tmpl w:val="DE4002A2"/>
+    <w:tmpl w:val="C832B826"/>
     <w:lvl w:ilvl="0" w:tplc="B87C1206">
       <w:start w:val="1"/>
       <w:numFmt w:val="decimal"/>
@@ -6208,485 +8138,7 @@
       </w:pPr>
     </w:lvl>
   </w:abstractNum>
-  <w:abstractNum w:abstractNumId="13" w15:restartNumberingAfterBreak="0">
-    <w:nsid w:val="2F867298"/>
-    <w:multiLevelType w:val="hybridMultilevel"/>
-    <w:tmpl w:val="3050B8A6"/>
-    <w:lvl w:ilvl="0" w:tplc="C07E1CCC">
-      <w:start w:val="1"/>
-      <w:numFmt w:val="bullet"/>
-      <w:lvlText w:val="-"/>
-      <w:lvlJc w:val="left"/>
-      <w:pPr>
-        <w:ind w:left="927" w:hanging="360"/>
-      </w:pPr>
-      <w:rPr>
-        <w:rFonts w:ascii="Times New Roman" w:eastAsia="DejaVu Sans" w:hAnsi="Times New Roman" w:cs="Times New Roman" w:hint="default"/>
-      </w:rPr>
-    </w:lvl>
-    <w:lvl w:ilvl="1" w:tplc="0C0A0003" w:tentative="1">
-      <w:start w:val="1"/>
-      <w:numFmt w:val="bullet"/>
-      <w:lvlText w:val="o"/>
-      <w:lvlJc w:val="left"/>
-      <w:pPr>
-        <w:ind w:left="1647" w:hanging="360"/>
-      </w:pPr>
-      <w:rPr>
-        <w:rFonts w:ascii="Courier New" w:hAnsi="Courier New" w:cs="Courier New" w:hint="default"/>
-      </w:rPr>
-    </w:lvl>
-    <w:lvl w:ilvl="2" w:tplc="0C0A0005" w:tentative="1">
-      <w:start w:val="1"/>
-      <w:numFmt w:val="bullet"/>
-      <w:lvlText w:val=""/>
-      <w:lvlJc w:val="left"/>
-      <w:pPr>
-        <w:ind w:left="2367" w:hanging="360"/>
-      </w:pPr>
-      <w:rPr>
-        <w:rFonts w:ascii="Wingdings" w:hAnsi="Wingdings" w:hint="default"/>
-      </w:rPr>
-    </w:lvl>
-    <w:lvl w:ilvl="3" w:tplc="0C0A0001" w:tentative="1">
-      <w:start w:val="1"/>
-      <w:numFmt w:val="bullet"/>
-      <w:lvlText w:val=""/>
-      <w:lvlJc w:val="left"/>
-      <w:pPr>
-        <w:ind w:left="3087" w:hanging="360"/>
-      </w:pPr>
-      <w:rPr>
-        <w:rFonts w:ascii="Symbol" w:hAnsi="Symbol" w:hint="default"/>
-      </w:rPr>
-    </w:lvl>
-    <w:lvl w:ilvl="4" w:tplc="0C0A0003" w:tentative="1">
-      <w:start w:val="1"/>
-      <w:numFmt w:val="bullet"/>
-      <w:lvlText w:val="o"/>
-      <w:lvlJc w:val="left"/>
-      <w:pPr>
-        <w:ind w:left="3807" w:hanging="360"/>
-      </w:pPr>
-      <w:rPr>
-        <w:rFonts w:ascii="Courier New" w:hAnsi="Courier New" w:cs="Courier New" w:hint="default"/>
-      </w:rPr>
-    </w:lvl>
-    <w:lvl w:ilvl="5" w:tplc="0C0A0005" w:tentative="1">
-      <w:start w:val="1"/>
-      <w:numFmt w:val="bullet"/>
-      <w:lvlText w:val=""/>
-      <w:lvlJc w:val="left"/>
-      <w:pPr>
-        <w:ind w:left="4527" w:hanging="360"/>
-      </w:pPr>
-      <w:rPr>
-        <w:rFonts w:ascii="Wingdings" w:hAnsi="Wingdings" w:hint="default"/>
-      </w:rPr>
-    </w:lvl>
-    <w:lvl w:ilvl="6" w:tplc="0C0A0001" w:tentative="1">
-      <w:start w:val="1"/>
-      <w:numFmt w:val="bullet"/>
-      <w:lvlText w:val=""/>
-      <w:lvlJc w:val="left"/>
-      <w:pPr>
-        <w:ind w:left="5247" w:hanging="360"/>
-      </w:pPr>
-      <w:rPr>
-        <w:rFonts w:ascii="Symbol" w:hAnsi="Symbol" w:hint="default"/>
-      </w:rPr>
-    </w:lvl>
-    <w:lvl w:ilvl="7" w:tplc="0C0A0003" w:tentative="1">
-      <w:start w:val="1"/>
-      <w:numFmt w:val="bullet"/>
-      <w:lvlText w:val="o"/>
-      <w:lvlJc w:val="left"/>
-      <w:pPr>
-        <w:ind w:left="5967" w:hanging="360"/>
-      </w:pPr>
-      <w:rPr>
-        <w:rFonts w:ascii="Courier New" w:hAnsi="Courier New" w:cs="Courier New" w:hint="default"/>
-      </w:rPr>
-    </w:lvl>
-    <w:lvl w:ilvl="8" w:tplc="0C0A0005" w:tentative="1">
-      <w:start w:val="1"/>
-      <w:numFmt w:val="bullet"/>
-      <w:lvlText w:val=""/>
-      <w:lvlJc w:val="left"/>
-      <w:pPr>
-        <w:ind w:left="6687" w:hanging="360"/>
-      </w:pPr>
-      <w:rPr>
-        <w:rFonts w:ascii="Wingdings" w:hAnsi="Wingdings" w:hint="default"/>
-      </w:rPr>
-    </w:lvl>
-  </w:abstractNum>
-  <w:abstractNum w:abstractNumId="14" w15:restartNumberingAfterBreak="0">
-    <w:nsid w:val="3BD51C35"/>
-    <w:multiLevelType w:val="multilevel"/>
-    <w:tmpl w:val="0C0A001F"/>
-    <w:lvl w:ilvl="0">
-      <w:start w:val="1"/>
-      <w:numFmt w:val="decimal"/>
-      <w:lvlText w:val="%1."/>
-      <w:lvlJc w:val="left"/>
-      <w:pPr>
-        <w:ind w:left="360" w:hanging="360"/>
-      </w:pPr>
-    </w:lvl>
-    <w:lvl w:ilvl="1">
-      <w:start w:val="1"/>
-      <w:numFmt w:val="decimal"/>
-      <w:lvlText w:val="%1.%2."/>
-      <w:lvlJc w:val="left"/>
-      <w:pPr>
-        <w:ind w:left="792" w:hanging="432"/>
-      </w:pPr>
-      <w:rPr>
-        <w:rFonts w:hint="default"/>
-      </w:rPr>
-    </w:lvl>
-    <w:lvl w:ilvl="2">
-      <w:start w:val="1"/>
-      <w:numFmt w:val="decimal"/>
-      <w:lvlText w:val="%1.%2.%3."/>
-      <w:lvlJc w:val="left"/>
-      <w:pPr>
-        <w:ind w:left="1224" w:hanging="504"/>
-      </w:pPr>
-    </w:lvl>
-    <w:lvl w:ilvl="3">
-      <w:start w:val="1"/>
-      <w:numFmt w:val="decimal"/>
-      <w:lvlText w:val="%1.%2.%3.%4."/>
-      <w:lvlJc w:val="left"/>
-      <w:pPr>
-        <w:ind w:left="1728" w:hanging="648"/>
-      </w:pPr>
-    </w:lvl>
-    <w:lvl w:ilvl="4">
-      <w:start w:val="1"/>
-      <w:numFmt w:val="decimal"/>
-      <w:lvlText w:val="%1.%2.%3.%4.%5."/>
-      <w:lvlJc w:val="left"/>
-      <w:pPr>
-        <w:ind w:left="2232" w:hanging="792"/>
-      </w:pPr>
-    </w:lvl>
-    <w:lvl w:ilvl="5">
-      <w:start w:val="1"/>
-      <w:numFmt w:val="decimal"/>
-      <w:lvlText w:val="%1.%2.%3.%4.%5.%6."/>
-      <w:lvlJc w:val="left"/>
-      <w:pPr>
-        <w:ind w:left="2736" w:hanging="936"/>
-      </w:pPr>
-    </w:lvl>
-    <w:lvl w:ilvl="6">
-      <w:start w:val="1"/>
-      <w:numFmt w:val="decimal"/>
-      <w:lvlText w:val="%1.%2.%3.%4.%5.%6.%7."/>
-      <w:lvlJc w:val="left"/>
-      <w:pPr>
-        <w:ind w:left="3240" w:hanging="1080"/>
-      </w:pPr>
-    </w:lvl>
-    <w:lvl w:ilvl="7">
-      <w:start w:val="1"/>
-      <w:numFmt w:val="decimal"/>
-      <w:lvlText w:val="%1.%2.%3.%4.%5.%6.%7.%8."/>
-      <w:lvlJc w:val="left"/>
-      <w:pPr>
-        <w:ind w:left="3744" w:hanging="1224"/>
-      </w:pPr>
-    </w:lvl>
-    <w:lvl w:ilvl="8">
-      <w:start w:val="1"/>
-      <w:numFmt w:val="decimal"/>
-      <w:lvlText w:val="%1.%2.%3.%4.%5.%6.%7.%8.%9."/>
-      <w:lvlJc w:val="left"/>
-      <w:pPr>
-        <w:ind w:left="4320" w:hanging="1440"/>
-      </w:pPr>
-    </w:lvl>
-  </w:abstractNum>
-  <w:abstractNum w:abstractNumId="15" w15:restartNumberingAfterBreak="0">
-    <w:nsid w:val="4335152E"/>
-    <w:multiLevelType w:val="multilevel"/>
-    <w:tmpl w:val="99BC5B04"/>
-    <w:lvl w:ilvl="0">
-      <w:numFmt w:val="bullet"/>
-      <w:lvlText w:val="•"/>
-      <w:lvlJc w:val="left"/>
-      <w:pPr>
-        <w:ind w:left="707" w:hanging="283"/>
-      </w:pPr>
-      <w:rPr>
-        <w:rFonts w:ascii="OpenSymbol" w:eastAsia="OpenSymbol" w:hAnsi="OpenSymbol" w:cs="OpenSymbol"/>
-      </w:rPr>
-    </w:lvl>
-    <w:lvl w:ilvl="1">
-      <w:numFmt w:val="bullet"/>
-      <w:lvlText w:val="•"/>
-      <w:lvlJc w:val="left"/>
-      <w:pPr>
-        <w:ind w:left="1414" w:hanging="283"/>
-      </w:pPr>
-      <w:rPr>
-        <w:rFonts w:ascii="OpenSymbol" w:eastAsia="OpenSymbol" w:hAnsi="OpenSymbol" w:cs="OpenSymbol"/>
-      </w:rPr>
-    </w:lvl>
-    <w:lvl w:ilvl="2">
-      <w:numFmt w:val="bullet"/>
-      <w:lvlText w:val="•"/>
-      <w:lvlJc w:val="left"/>
-      <w:pPr>
-        <w:ind w:left="2121" w:hanging="283"/>
-      </w:pPr>
-      <w:rPr>
-        <w:rFonts w:ascii="OpenSymbol" w:eastAsia="OpenSymbol" w:hAnsi="OpenSymbol" w:cs="OpenSymbol"/>
-      </w:rPr>
-    </w:lvl>
-    <w:lvl w:ilvl="3">
-      <w:numFmt w:val="bullet"/>
-      <w:lvlText w:val="•"/>
-      <w:lvlJc w:val="left"/>
-      <w:pPr>
-        <w:ind w:left="2828" w:hanging="283"/>
-      </w:pPr>
-      <w:rPr>
-        <w:rFonts w:ascii="OpenSymbol" w:eastAsia="OpenSymbol" w:hAnsi="OpenSymbol" w:cs="OpenSymbol"/>
-      </w:rPr>
-    </w:lvl>
-    <w:lvl w:ilvl="4">
-      <w:numFmt w:val="bullet"/>
-      <w:lvlText w:val="•"/>
-      <w:lvlJc w:val="left"/>
-      <w:pPr>
-        <w:ind w:left="3535" w:hanging="283"/>
-      </w:pPr>
-      <w:rPr>
-        <w:rFonts w:ascii="OpenSymbol" w:eastAsia="OpenSymbol" w:hAnsi="OpenSymbol" w:cs="OpenSymbol"/>
-      </w:rPr>
-    </w:lvl>
-    <w:lvl w:ilvl="5">
-      <w:numFmt w:val="bullet"/>
-      <w:lvlText w:val="•"/>
-      <w:lvlJc w:val="left"/>
-      <w:pPr>
-        <w:ind w:left="4242" w:hanging="283"/>
-      </w:pPr>
-      <w:rPr>
-        <w:rFonts w:ascii="OpenSymbol" w:eastAsia="OpenSymbol" w:hAnsi="OpenSymbol" w:cs="OpenSymbol"/>
-      </w:rPr>
-    </w:lvl>
-    <w:lvl w:ilvl="6">
-      <w:numFmt w:val="bullet"/>
-      <w:lvlText w:val="•"/>
-      <w:lvlJc w:val="left"/>
-      <w:pPr>
-        <w:ind w:left="4949" w:hanging="283"/>
-      </w:pPr>
-      <w:rPr>
-        <w:rFonts w:ascii="OpenSymbol" w:eastAsia="OpenSymbol" w:hAnsi="OpenSymbol" w:cs="OpenSymbol"/>
-      </w:rPr>
-    </w:lvl>
-    <w:lvl w:ilvl="7">
-      <w:numFmt w:val="bullet"/>
-      <w:lvlText w:val="•"/>
-      <w:lvlJc w:val="left"/>
-      <w:pPr>
-        <w:ind w:left="5656" w:hanging="283"/>
-      </w:pPr>
-      <w:rPr>
-        <w:rFonts w:ascii="OpenSymbol" w:eastAsia="OpenSymbol" w:hAnsi="OpenSymbol" w:cs="OpenSymbol"/>
-      </w:rPr>
-    </w:lvl>
-    <w:lvl w:ilvl="8">
-      <w:numFmt w:val="bullet"/>
-      <w:lvlText w:val="•"/>
-      <w:lvlJc w:val="left"/>
-      <w:pPr>
-        <w:ind w:left="6363" w:hanging="283"/>
-      </w:pPr>
-      <w:rPr>
-        <w:rFonts w:ascii="OpenSymbol" w:eastAsia="OpenSymbol" w:hAnsi="OpenSymbol" w:cs="OpenSymbol"/>
-      </w:rPr>
-    </w:lvl>
-  </w:abstractNum>
-  <w:abstractNum w:abstractNumId="16" w15:restartNumberingAfterBreak="0">
-    <w:nsid w:val="43B83210"/>
-    <w:multiLevelType w:val="hybridMultilevel"/>
-    <w:tmpl w:val="A6105CBC"/>
-    <w:lvl w:ilvl="0" w:tplc="0C0A0017">
-      <w:start w:val="1"/>
-      <w:numFmt w:val="lowerLetter"/>
-      <w:lvlText w:val="%1)"/>
-      <w:lvlJc w:val="left"/>
-      <w:pPr>
-        <w:ind w:left="1287" w:hanging="360"/>
-      </w:pPr>
-    </w:lvl>
-    <w:lvl w:ilvl="1" w:tplc="0C0A0019" w:tentative="1">
-      <w:start w:val="1"/>
-      <w:numFmt w:val="lowerLetter"/>
-      <w:lvlText w:val="%2."/>
-      <w:lvlJc w:val="left"/>
-      <w:pPr>
-        <w:ind w:left="2007" w:hanging="360"/>
-      </w:pPr>
-    </w:lvl>
-    <w:lvl w:ilvl="2" w:tplc="0C0A001B" w:tentative="1">
-      <w:start w:val="1"/>
-      <w:numFmt w:val="lowerRoman"/>
-      <w:lvlText w:val="%3."/>
-      <w:lvlJc w:val="right"/>
-      <w:pPr>
-        <w:ind w:left="2727" w:hanging="180"/>
-      </w:pPr>
-    </w:lvl>
-    <w:lvl w:ilvl="3" w:tplc="0C0A000F" w:tentative="1">
-      <w:start w:val="1"/>
-      <w:numFmt w:val="decimal"/>
-      <w:lvlText w:val="%4."/>
-      <w:lvlJc w:val="left"/>
-      <w:pPr>
-        <w:ind w:left="3447" w:hanging="360"/>
-      </w:pPr>
-    </w:lvl>
-    <w:lvl w:ilvl="4" w:tplc="0C0A0019" w:tentative="1">
-      <w:start w:val="1"/>
-      <w:numFmt w:val="lowerLetter"/>
-      <w:lvlText w:val="%5."/>
-      <w:lvlJc w:val="left"/>
-      <w:pPr>
-        <w:ind w:left="4167" w:hanging="360"/>
-      </w:pPr>
-    </w:lvl>
-    <w:lvl w:ilvl="5" w:tplc="0C0A001B" w:tentative="1">
-      <w:start w:val="1"/>
-      <w:numFmt w:val="lowerRoman"/>
-      <w:lvlText w:val="%6."/>
-      <w:lvlJc w:val="right"/>
-      <w:pPr>
-        <w:ind w:left="4887" w:hanging="180"/>
-      </w:pPr>
-    </w:lvl>
-    <w:lvl w:ilvl="6" w:tplc="0C0A000F" w:tentative="1">
-      <w:start w:val="1"/>
-      <w:numFmt w:val="decimal"/>
-      <w:lvlText w:val="%7."/>
-      <w:lvlJc w:val="left"/>
-      <w:pPr>
-        <w:ind w:left="5607" w:hanging="360"/>
-      </w:pPr>
-    </w:lvl>
-    <w:lvl w:ilvl="7" w:tplc="0C0A0019" w:tentative="1">
-      <w:start w:val="1"/>
-      <w:numFmt w:val="lowerLetter"/>
-      <w:lvlText w:val="%8."/>
-      <w:lvlJc w:val="left"/>
-      <w:pPr>
-        <w:ind w:left="6327" w:hanging="360"/>
-      </w:pPr>
-    </w:lvl>
-    <w:lvl w:ilvl="8" w:tplc="0C0A001B" w:tentative="1">
-      <w:start w:val="1"/>
-      <w:numFmt w:val="lowerRoman"/>
-      <w:lvlText w:val="%9."/>
-      <w:lvlJc w:val="right"/>
-      <w:pPr>
-        <w:ind w:left="7047" w:hanging="180"/>
-      </w:pPr>
-    </w:lvl>
-  </w:abstractNum>
-  <w:abstractNum w:abstractNumId="17" w15:restartNumberingAfterBreak="0">
-    <w:nsid w:val="451E411F"/>
-    <w:multiLevelType w:val="hybridMultilevel"/>
-    <w:tmpl w:val="076284C6"/>
-    <w:lvl w:ilvl="0" w:tplc="0C0A000F">
-      <w:start w:val="1"/>
-      <w:numFmt w:val="decimal"/>
-      <w:lvlText w:val="%1."/>
-      <w:lvlJc w:val="left"/>
-      <w:pPr>
-        <w:ind w:left="720" w:hanging="360"/>
-      </w:pPr>
-    </w:lvl>
-    <w:lvl w:ilvl="1" w:tplc="0C0A0019" w:tentative="1">
-      <w:start w:val="1"/>
-      <w:numFmt w:val="lowerLetter"/>
-      <w:lvlText w:val="%2."/>
-      <w:lvlJc w:val="left"/>
-      <w:pPr>
-        <w:ind w:left="1440" w:hanging="360"/>
-      </w:pPr>
-    </w:lvl>
-    <w:lvl w:ilvl="2" w:tplc="0C0A001B" w:tentative="1">
-      <w:start w:val="1"/>
-      <w:numFmt w:val="lowerRoman"/>
-      <w:lvlText w:val="%3."/>
-      <w:lvlJc w:val="right"/>
-      <w:pPr>
-        <w:ind w:left="2160" w:hanging="180"/>
-      </w:pPr>
-    </w:lvl>
-    <w:lvl w:ilvl="3" w:tplc="0C0A000F" w:tentative="1">
-      <w:start w:val="1"/>
-      <w:numFmt w:val="decimal"/>
-      <w:lvlText w:val="%4."/>
-      <w:lvlJc w:val="left"/>
-      <w:pPr>
-        <w:ind w:left="2880" w:hanging="360"/>
-      </w:pPr>
-    </w:lvl>
-    <w:lvl w:ilvl="4" w:tplc="0C0A0019" w:tentative="1">
-      <w:start w:val="1"/>
-      <w:numFmt w:val="lowerLetter"/>
-      <w:lvlText w:val="%5."/>
-      <w:lvlJc w:val="left"/>
-      <w:pPr>
-        <w:ind w:left="3600" w:hanging="360"/>
-      </w:pPr>
-    </w:lvl>
-    <w:lvl w:ilvl="5" w:tplc="0C0A001B" w:tentative="1">
-      <w:start w:val="1"/>
-      <w:numFmt w:val="lowerRoman"/>
-      <w:lvlText w:val="%6."/>
-      <w:lvlJc w:val="right"/>
-      <w:pPr>
-        <w:ind w:left="4320" w:hanging="180"/>
-      </w:pPr>
-    </w:lvl>
-    <w:lvl w:ilvl="6" w:tplc="0C0A000F" w:tentative="1">
-      <w:start w:val="1"/>
-      <w:numFmt w:val="decimal"/>
-      <w:lvlText w:val="%7."/>
-      <w:lvlJc w:val="left"/>
-      <w:pPr>
-        <w:ind w:left="5040" w:hanging="360"/>
-      </w:pPr>
-    </w:lvl>
-    <w:lvl w:ilvl="7" w:tplc="0C0A0019" w:tentative="1">
-      <w:start w:val="1"/>
-      <w:numFmt w:val="lowerLetter"/>
-      <w:lvlText w:val="%8."/>
-      <w:lvlJc w:val="left"/>
-      <w:pPr>
-        <w:ind w:left="5760" w:hanging="360"/>
-      </w:pPr>
-    </w:lvl>
-    <w:lvl w:ilvl="8" w:tplc="0C0A001B" w:tentative="1">
-      <w:start w:val="1"/>
-      <w:numFmt w:val="lowerRoman"/>
-      <w:lvlText w:val="%9."/>
-      <w:lvlJc w:val="right"/>
-      <w:pPr>
-        <w:ind w:left="6480" w:hanging="180"/>
-      </w:pPr>
-    </w:lvl>
-  </w:abstractNum>
-  <w:abstractNum w:abstractNumId="18" w15:restartNumberingAfterBreak="0">
+  <w:abstractNum w:abstractNumId="5" w15:restartNumberingAfterBreak="0">
     <w:nsid w:val="45D42AB6"/>
     <w:multiLevelType w:val="hybridMultilevel"/>
     <w:tmpl w:val="7CBA6E7E"/>
@@ -6775,640 +8227,7 @@
       </w:pPr>
     </w:lvl>
   </w:abstractNum>
-  <w:abstractNum w:abstractNumId="19" w15:restartNumberingAfterBreak="0">
-    <w:nsid w:val="474861C4"/>
-    <w:multiLevelType w:val="hybridMultilevel"/>
-    <w:tmpl w:val="CBE6E560"/>
-    <w:lvl w:ilvl="0" w:tplc="0C0A000F">
-      <w:start w:val="1"/>
-      <w:numFmt w:val="decimal"/>
-      <w:lvlText w:val="%1."/>
-      <w:lvlJc w:val="left"/>
-      <w:pPr>
-        <w:ind w:left="720" w:hanging="360"/>
-      </w:pPr>
-    </w:lvl>
-    <w:lvl w:ilvl="1" w:tplc="0C0A0019" w:tentative="1">
-      <w:start w:val="1"/>
-      <w:numFmt w:val="lowerLetter"/>
-      <w:lvlText w:val="%2."/>
-      <w:lvlJc w:val="left"/>
-      <w:pPr>
-        <w:ind w:left="1440" w:hanging="360"/>
-      </w:pPr>
-    </w:lvl>
-    <w:lvl w:ilvl="2" w:tplc="0C0A001B" w:tentative="1">
-      <w:start w:val="1"/>
-      <w:numFmt w:val="lowerRoman"/>
-      <w:lvlText w:val="%3."/>
-      <w:lvlJc w:val="right"/>
-      <w:pPr>
-        <w:ind w:left="2160" w:hanging="180"/>
-      </w:pPr>
-    </w:lvl>
-    <w:lvl w:ilvl="3" w:tplc="0C0A000F" w:tentative="1">
-      <w:start w:val="1"/>
-      <w:numFmt w:val="decimal"/>
-      <w:lvlText w:val="%4."/>
-      <w:lvlJc w:val="left"/>
-      <w:pPr>
-        <w:ind w:left="2880" w:hanging="360"/>
-      </w:pPr>
-    </w:lvl>
-    <w:lvl w:ilvl="4" w:tplc="0C0A0019" w:tentative="1">
-      <w:start w:val="1"/>
-      <w:numFmt w:val="lowerLetter"/>
-      <w:lvlText w:val="%5."/>
-      <w:lvlJc w:val="left"/>
-      <w:pPr>
-        <w:ind w:left="3600" w:hanging="360"/>
-      </w:pPr>
-    </w:lvl>
-    <w:lvl w:ilvl="5" w:tplc="0C0A001B" w:tentative="1">
-      <w:start w:val="1"/>
-      <w:numFmt w:val="lowerRoman"/>
-      <w:lvlText w:val="%6."/>
-      <w:lvlJc w:val="right"/>
-      <w:pPr>
-        <w:ind w:left="4320" w:hanging="180"/>
-      </w:pPr>
-    </w:lvl>
-    <w:lvl w:ilvl="6" w:tplc="0C0A000F" w:tentative="1">
-      <w:start w:val="1"/>
-      <w:numFmt w:val="decimal"/>
-      <w:lvlText w:val="%7."/>
-      <w:lvlJc w:val="left"/>
-      <w:pPr>
-        <w:ind w:left="5040" w:hanging="360"/>
-      </w:pPr>
-    </w:lvl>
-    <w:lvl w:ilvl="7" w:tplc="0C0A0019" w:tentative="1">
-      <w:start w:val="1"/>
-      <w:numFmt w:val="lowerLetter"/>
-      <w:lvlText w:val="%8."/>
-      <w:lvlJc w:val="left"/>
-      <w:pPr>
-        <w:ind w:left="5760" w:hanging="360"/>
-      </w:pPr>
-    </w:lvl>
-    <w:lvl w:ilvl="8" w:tplc="0C0A001B" w:tentative="1">
-      <w:start w:val="1"/>
-      <w:numFmt w:val="lowerRoman"/>
-      <w:lvlText w:val="%9."/>
-      <w:lvlJc w:val="right"/>
-      <w:pPr>
-        <w:ind w:left="6480" w:hanging="180"/>
-      </w:pPr>
-    </w:lvl>
-  </w:abstractNum>
-  <w:abstractNum w:abstractNumId="20" w15:restartNumberingAfterBreak="0">
-    <w:nsid w:val="498B2D02"/>
-    <w:multiLevelType w:val="multilevel"/>
-    <w:tmpl w:val="0C0A001F"/>
-    <w:lvl w:ilvl="0">
-      <w:start w:val="1"/>
-      <w:numFmt w:val="decimal"/>
-      <w:lvlText w:val="%1."/>
-      <w:lvlJc w:val="left"/>
-      <w:pPr>
-        <w:ind w:left="360" w:hanging="360"/>
-      </w:pPr>
-    </w:lvl>
-    <w:lvl w:ilvl="1">
-      <w:start w:val="1"/>
-      <w:numFmt w:val="decimal"/>
-      <w:lvlText w:val="%1.%2."/>
-      <w:lvlJc w:val="left"/>
-      <w:pPr>
-        <w:ind w:left="792" w:hanging="432"/>
-      </w:pPr>
-    </w:lvl>
-    <w:lvl w:ilvl="2">
-      <w:start w:val="1"/>
-      <w:numFmt w:val="decimal"/>
-      <w:lvlText w:val="%1.%2.%3."/>
-      <w:lvlJc w:val="left"/>
-      <w:pPr>
-        <w:ind w:left="1224" w:hanging="504"/>
-      </w:pPr>
-    </w:lvl>
-    <w:lvl w:ilvl="3">
-      <w:start w:val="1"/>
-      <w:numFmt w:val="decimal"/>
-      <w:lvlText w:val="%1.%2.%3.%4."/>
-      <w:lvlJc w:val="left"/>
-      <w:pPr>
-        <w:ind w:left="1728" w:hanging="648"/>
-      </w:pPr>
-    </w:lvl>
-    <w:lvl w:ilvl="4">
-      <w:start w:val="1"/>
-      <w:numFmt w:val="decimal"/>
-      <w:lvlText w:val="%1.%2.%3.%4.%5."/>
-      <w:lvlJc w:val="left"/>
-      <w:pPr>
-        <w:ind w:left="2232" w:hanging="792"/>
-      </w:pPr>
-    </w:lvl>
-    <w:lvl w:ilvl="5">
-      <w:start w:val="1"/>
-      <w:numFmt w:val="decimal"/>
-      <w:lvlText w:val="%1.%2.%3.%4.%5.%6."/>
-      <w:lvlJc w:val="left"/>
-      <w:pPr>
-        <w:ind w:left="2736" w:hanging="936"/>
-      </w:pPr>
-    </w:lvl>
-    <w:lvl w:ilvl="6">
-      <w:start w:val="1"/>
-      <w:numFmt w:val="decimal"/>
-      <w:lvlText w:val="%1.%2.%3.%4.%5.%6.%7."/>
-      <w:lvlJc w:val="left"/>
-      <w:pPr>
-        <w:ind w:left="3240" w:hanging="1080"/>
-      </w:pPr>
-    </w:lvl>
-    <w:lvl w:ilvl="7">
-      <w:start w:val="1"/>
-      <w:numFmt w:val="decimal"/>
-      <w:lvlText w:val="%1.%2.%3.%4.%5.%6.%7.%8."/>
-      <w:lvlJc w:val="left"/>
-      <w:pPr>
-        <w:ind w:left="3744" w:hanging="1224"/>
-      </w:pPr>
-    </w:lvl>
-    <w:lvl w:ilvl="8">
-      <w:start w:val="1"/>
-      <w:numFmt w:val="decimal"/>
-      <w:lvlText w:val="%1.%2.%3.%4.%5.%6.%7.%8.%9."/>
-      <w:lvlJc w:val="left"/>
-      <w:pPr>
-        <w:ind w:left="4320" w:hanging="1440"/>
-      </w:pPr>
-    </w:lvl>
-  </w:abstractNum>
-  <w:abstractNum w:abstractNumId="21" w15:restartNumberingAfterBreak="0">
-    <w:nsid w:val="4CF06138"/>
-    <w:multiLevelType w:val="multilevel"/>
-    <w:tmpl w:val="F1E6BB08"/>
-    <w:lvl w:ilvl="0">
-      <w:start w:val="1"/>
-      <w:numFmt w:val="bullet"/>
-      <w:lvlText w:val=""/>
-      <w:lvlJc w:val="left"/>
-      <w:pPr>
-        <w:tabs>
-          <w:tab w:val="num" w:pos="720"/>
-        </w:tabs>
-        <w:ind w:left="720" w:hanging="360"/>
-      </w:pPr>
-      <w:rPr>
-        <w:rFonts w:ascii="Symbol" w:hAnsi="Symbol" w:hint="default"/>
-        <w:sz w:val="20"/>
-      </w:rPr>
-    </w:lvl>
-    <w:lvl w:ilvl="1" w:tentative="1">
-      <w:start w:val="1"/>
-      <w:numFmt w:val="bullet"/>
-      <w:lvlText w:val="o"/>
-      <w:lvlJc w:val="left"/>
-      <w:pPr>
-        <w:tabs>
-          <w:tab w:val="num" w:pos="1440"/>
-        </w:tabs>
-        <w:ind w:left="1440" w:hanging="360"/>
-      </w:pPr>
-      <w:rPr>
-        <w:rFonts w:ascii="Courier New" w:hAnsi="Courier New" w:hint="default"/>
-        <w:sz w:val="20"/>
-      </w:rPr>
-    </w:lvl>
-    <w:lvl w:ilvl="2" w:tentative="1">
-      <w:start w:val="1"/>
-      <w:numFmt w:val="bullet"/>
-      <w:lvlText w:val=""/>
-      <w:lvlJc w:val="left"/>
-      <w:pPr>
-        <w:tabs>
-          <w:tab w:val="num" w:pos="2160"/>
-        </w:tabs>
-        <w:ind w:left="2160" w:hanging="360"/>
-      </w:pPr>
-      <w:rPr>
-        <w:rFonts w:ascii="Wingdings" w:hAnsi="Wingdings" w:hint="default"/>
-        <w:sz w:val="20"/>
-      </w:rPr>
-    </w:lvl>
-    <w:lvl w:ilvl="3" w:tentative="1">
-      <w:start w:val="1"/>
-      <w:numFmt w:val="bullet"/>
-      <w:lvlText w:val=""/>
-      <w:lvlJc w:val="left"/>
-      <w:pPr>
-        <w:tabs>
-          <w:tab w:val="num" w:pos="2880"/>
-        </w:tabs>
-        <w:ind w:left="2880" w:hanging="360"/>
-      </w:pPr>
-      <w:rPr>
-        <w:rFonts w:ascii="Wingdings" w:hAnsi="Wingdings" w:hint="default"/>
-        <w:sz w:val="20"/>
-      </w:rPr>
-    </w:lvl>
-    <w:lvl w:ilvl="4" w:tentative="1">
-      <w:start w:val="1"/>
-      <w:numFmt w:val="bullet"/>
-      <w:lvlText w:val=""/>
-      <w:lvlJc w:val="left"/>
-      <w:pPr>
-        <w:tabs>
-          <w:tab w:val="num" w:pos="3600"/>
-        </w:tabs>
-        <w:ind w:left="3600" w:hanging="360"/>
-      </w:pPr>
-      <w:rPr>
-        <w:rFonts w:ascii="Wingdings" w:hAnsi="Wingdings" w:hint="default"/>
-        <w:sz w:val="20"/>
-      </w:rPr>
-    </w:lvl>
-    <w:lvl w:ilvl="5" w:tentative="1">
-      <w:start w:val="1"/>
-      <w:numFmt w:val="bullet"/>
-      <w:lvlText w:val=""/>
-      <w:lvlJc w:val="left"/>
-      <w:pPr>
-        <w:tabs>
-          <w:tab w:val="num" w:pos="4320"/>
-        </w:tabs>
-        <w:ind w:left="4320" w:hanging="360"/>
-      </w:pPr>
-      <w:rPr>
-        <w:rFonts w:ascii="Wingdings" w:hAnsi="Wingdings" w:hint="default"/>
-        <w:sz w:val="20"/>
-      </w:rPr>
-    </w:lvl>
-    <w:lvl w:ilvl="6" w:tentative="1">
-      <w:start w:val="1"/>
-      <w:numFmt w:val="bullet"/>
-      <w:lvlText w:val=""/>
-      <w:lvlJc w:val="left"/>
-      <w:pPr>
-        <w:tabs>
-          <w:tab w:val="num" w:pos="5040"/>
-        </w:tabs>
-        <w:ind w:left="5040" w:hanging="360"/>
-      </w:pPr>
-      <w:rPr>
-        <w:rFonts w:ascii="Wingdings" w:hAnsi="Wingdings" w:hint="default"/>
-        <w:sz w:val="20"/>
-      </w:rPr>
-    </w:lvl>
-    <w:lvl w:ilvl="7" w:tentative="1">
-      <w:start w:val="1"/>
-      <w:numFmt w:val="bullet"/>
-      <w:lvlText w:val=""/>
-      <w:lvlJc w:val="left"/>
-      <w:pPr>
-        <w:tabs>
-          <w:tab w:val="num" w:pos="5760"/>
-        </w:tabs>
-        <w:ind w:left="5760" w:hanging="360"/>
-      </w:pPr>
-      <w:rPr>
-        <w:rFonts w:ascii="Wingdings" w:hAnsi="Wingdings" w:hint="default"/>
-        <w:sz w:val="20"/>
-      </w:rPr>
-    </w:lvl>
-    <w:lvl w:ilvl="8" w:tentative="1">
-      <w:start w:val="1"/>
-      <w:numFmt w:val="bullet"/>
-      <w:lvlText w:val=""/>
-      <w:lvlJc w:val="left"/>
-      <w:pPr>
-        <w:tabs>
-          <w:tab w:val="num" w:pos="6480"/>
-        </w:tabs>
-        <w:ind w:left="6480" w:hanging="360"/>
-      </w:pPr>
-      <w:rPr>
-        <w:rFonts w:ascii="Wingdings" w:hAnsi="Wingdings" w:hint="default"/>
-        <w:sz w:val="20"/>
-      </w:rPr>
-    </w:lvl>
-  </w:abstractNum>
-  <w:abstractNum w:abstractNumId="22" w15:restartNumberingAfterBreak="0">
-    <w:nsid w:val="4E316147"/>
-    <w:multiLevelType w:val="multilevel"/>
-    <w:tmpl w:val="4CBE7EF6"/>
-    <w:lvl w:ilvl="0">
-      <w:numFmt w:val="bullet"/>
-      <w:lvlText w:val="•"/>
-      <w:lvlJc w:val="left"/>
-      <w:pPr>
-        <w:ind w:left="720" w:hanging="360"/>
-      </w:pPr>
-      <w:rPr>
-        <w:rFonts w:ascii="OpenSymbol" w:eastAsia="OpenSymbol" w:hAnsi="OpenSymbol" w:cs="OpenSymbol"/>
-      </w:rPr>
-    </w:lvl>
-    <w:lvl w:ilvl="1">
-      <w:numFmt w:val="bullet"/>
-      <w:lvlText w:val="◦"/>
-      <w:lvlJc w:val="left"/>
-      <w:pPr>
-        <w:ind w:left="1080" w:hanging="360"/>
-      </w:pPr>
-      <w:rPr>
-        <w:rFonts w:ascii="OpenSymbol" w:eastAsia="OpenSymbol" w:hAnsi="OpenSymbol" w:cs="OpenSymbol"/>
-      </w:rPr>
-    </w:lvl>
-    <w:lvl w:ilvl="2">
-      <w:numFmt w:val="bullet"/>
-      <w:lvlText w:val="▪"/>
-      <w:lvlJc w:val="left"/>
-      <w:pPr>
-        <w:ind w:left="1440" w:hanging="360"/>
-      </w:pPr>
-      <w:rPr>
-        <w:rFonts w:ascii="OpenSymbol" w:eastAsia="OpenSymbol" w:hAnsi="OpenSymbol" w:cs="OpenSymbol"/>
-      </w:rPr>
-    </w:lvl>
-    <w:lvl w:ilvl="3">
-      <w:numFmt w:val="bullet"/>
-      <w:lvlText w:val="•"/>
-      <w:lvlJc w:val="left"/>
-      <w:pPr>
-        <w:ind w:left="1800" w:hanging="360"/>
-      </w:pPr>
-      <w:rPr>
-        <w:rFonts w:ascii="OpenSymbol" w:eastAsia="OpenSymbol" w:hAnsi="OpenSymbol" w:cs="OpenSymbol"/>
-      </w:rPr>
-    </w:lvl>
-    <w:lvl w:ilvl="4">
-      <w:numFmt w:val="bullet"/>
-      <w:lvlText w:val="◦"/>
-      <w:lvlJc w:val="left"/>
-      <w:pPr>
-        <w:ind w:left="2160" w:hanging="360"/>
-      </w:pPr>
-      <w:rPr>
-        <w:rFonts w:ascii="OpenSymbol" w:eastAsia="OpenSymbol" w:hAnsi="OpenSymbol" w:cs="OpenSymbol"/>
-      </w:rPr>
-    </w:lvl>
-    <w:lvl w:ilvl="5">
-      <w:numFmt w:val="bullet"/>
-      <w:lvlText w:val="▪"/>
-      <w:lvlJc w:val="left"/>
-      <w:pPr>
-        <w:ind w:left="2520" w:hanging="360"/>
-      </w:pPr>
-      <w:rPr>
-        <w:rFonts w:ascii="OpenSymbol" w:eastAsia="OpenSymbol" w:hAnsi="OpenSymbol" w:cs="OpenSymbol"/>
-      </w:rPr>
-    </w:lvl>
-    <w:lvl w:ilvl="6">
-      <w:numFmt w:val="bullet"/>
-      <w:lvlText w:val="•"/>
-      <w:lvlJc w:val="left"/>
-      <w:pPr>
-        <w:ind w:left="2880" w:hanging="360"/>
-      </w:pPr>
-      <w:rPr>
-        <w:rFonts w:ascii="OpenSymbol" w:eastAsia="OpenSymbol" w:hAnsi="OpenSymbol" w:cs="OpenSymbol"/>
-      </w:rPr>
-    </w:lvl>
-    <w:lvl w:ilvl="7">
-      <w:numFmt w:val="bullet"/>
-      <w:lvlText w:val="◦"/>
-      <w:lvlJc w:val="left"/>
-      <w:pPr>
-        <w:ind w:left="3240" w:hanging="360"/>
-      </w:pPr>
-      <w:rPr>
-        <w:rFonts w:ascii="OpenSymbol" w:eastAsia="OpenSymbol" w:hAnsi="OpenSymbol" w:cs="OpenSymbol"/>
-      </w:rPr>
-    </w:lvl>
-    <w:lvl w:ilvl="8">
-      <w:numFmt w:val="bullet"/>
-      <w:lvlText w:val="▪"/>
-      <w:lvlJc w:val="left"/>
-      <w:pPr>
-        <w:ind w:left="3600" w:hanging="360"/>
-      </w:pPr>
-      <w:rPr>
-        <w:rFonts w:ascii="OpenSymbol" w:eastAsia="OpenSymbol" w:hAnsi="OpenSymbol" w:cs="OpenSymbol"/>
-      </w:rPr>
-    </w:lvl>
-  </w:abstractNum>
-  <w:abstractNum w:abstractNumId="23" w15:restartNumberingAfterBreak="0">
-    <w:nsid w:val="50A20AA3"/>
-    <w:multiLevelType w:val="multilevel"/>
-    <w:tmpl w:val="5AE8002A"/>
-    <w:lvl w:ilvl="0">
-      <w:numFmt w:val="bullet"/>
-      <w:lvlText w:val="•"/>
-      <w:lvlJc w:val="left"/>
-      <w:pPr>
-        <w:ind w:left="707" w:hanging="283"/>
-      </w:pPr>
-      <w:rPr>
-        <w:rFonts w:ascii="OpenSymbol" w:eastAsia="OpenSymbol" w:hAnsi="OpenSymbol" w:cs="OpenSymbol"/>
-      </w:rPr>
-    </w:lvl>
-    <w:lvl w:ilvl="1">
-      <w:numFmt w:val="bullet"/>
-      <w:lvlText w:val="•"/>
-      <w:lvlJc w:val="left"/>
-      <w:pPr>
-        <w:ind w:left="1414" w:hanging="283"/>
-      </w:pPr>
-      <w:rPr>
-        <w:rFonts w:ascii="OpenSymbol" w:eastAsia="OpenSymbol" w:hAnsi="OpenSymbol" w:cs="OpenSymbol"/>
-      </w:rPr>
-    </w:lvl>
-    <w:lvl w:ilvl="2">
-      <w:numFmt w:val="bullet"/>
-      <w:lvlText w:val="•"/>
-      <w:lvlJc w:val="left"/>
-      <w:pPr>
-        <w:ind w:left="2121" w:hanging="283"/>
-      </w:pPr>
-      <w:rPr>
-        <w:rFonts w:ascii="OpenSymbol" w:eastAsia="OpenSymbol" w:hAnsi="OpenSymbol" w:cs="OpenSymbol"/>
-      </w:rPr>
-    </w:lvl>
-    <w:lvl w:ilvl="3">
-      <w:numFmt w:val="bullet"/>
-      <w:lvlText w:val="•"/>
-      <w:lvlJc w:val="left"/>
-      <w:pPr>
-        <w:ind w:left="2828" w:hanging="283"/>
-      </w:pPr>
-      <w:rPr>
-        <w:rFonts w:ascii="OpenSymbol" w:eastAsia="OpenSymbol" w:hAnsi="OpenSymbol" w:cs="OpenSymbol"/>
-      </w:rPr>
-    </w:lvl>
-    <w:lvl w:ilvl="4">
-      <w:numFmt w:val="bullet"/>
-      <w:lvlText w:val="•"/>
-      <w:lvlJc w:val="left"/>
-      <w:pPr>
-        <w:ind w:left="3535" w:hanging="283"/>
-      </w:pPr>
-      <w:rPr>
-        <w:rFonts w:ascii="OpenSymbol" w:eastAsia="OpenSymbol" w:hAnsi="OpenSymbol" w:cs="OpenSymbol"/>
-      </w:rPr>
-    </w:lvl>
-    <w:lvl w:ilvl="5">
-      <w:numFmt w:val="bullet"/>
-      <w:lvlText w:val="•"/>
-      <w:lvlJc w:val="left"/>
-      <w:pPr>
-        <w:ind w:left="4242" w:hanging="283"/>
-      </w:pPr>
-      <w:rPr>
-        <w:rFonts w:ascii="OpenSymbol" w:eastAsia="OpenSymbol" w:hAnsi="OpenSymbol" w:cs="OpenSymbol"/>
-      </w:rPr>
-    </w:lvl>
-    <w:lvl w:ilvl="6">
-      <w:numFmt w:val="bullet"/>
-      <w:lvlText w:val="•"/>
-      <w:lvlJc w:val="left"/>
-      <w:pPr>
-        <w:ind w:left="4949" w:hanging="283"/>
-      </w:pPr>
-      <w:rPr>
-        <w:rFonts w:ascii="OpenSymbol" w:eastAsia="OpenSymbol" w:hAnsi="OpenSymbol" w:cs="OpenSymbol"/>
-      </w:rPr>
-    </w:lvl>
-    <w:lvl w:ilvl="7">
-      <w:numFmt w:val="bullet"/>
-      <w:lvlText w:val="•"/>
-      <w:lvlJc w:val="left"/>
-      <w:pPr>
-        <w:ind w:left="5656" w:hanging="283"/>
-      </w:pPr>
-      <w:rPr>
-        <w:rFonts w:ascii="OpenSymbol" w:eastAsia="OpenSymbol" w:hAnsi="OpenSymbol" w:cs="OpenSymbol"/>
-      </w:rPr>
-    </w:lvl>
-    <w:lvl w:ilvl="8">
-      <w:numFmt w:val="bullet"/>
-      <w:lvlText w:val="•"/>
-      <w:lvlJc w:val="left"/>
-      <w:pPr>
-        <w:ind w:left="6363" w:hanging="283"/>
-      </w:pPr>
-      <w:rPr>
-        <w:rFonts w:ascii="OpenSymbol" w:eastAsia="OpenSymbol" w:hAnsi="OpenSymbol" w:cs="OpenSymbol"/>
-      </w:rPr>
-    </w:lvl>
-  </w:abstractNum>
-  <w:abstractNum w:abstractNumId="24" w15:restartNumberingAfterBreak="0">
-    <w:nsid w:val="519A5075"/>
-    <w:multiLevelType w:val="multilevel"/>
-    <w:tmpl w:val="ACD4DB06"/>
-    <w:lvl w:ilvl="0">
-      <w:numFmt w:val="bullet"/>
-      <w:lvlText w:val="•"/>
-      <w:lvlJc w:val="left"/>
-      <w:pPr>
-        <w:ind w:left="720" w:hanging="360"/>
-      </w:pPr>
-      <w:rPr>
-        <w:rFonts w:ascii="OpenSymbol" w:eastAsia="OpenSymbol" w:hAnsi="OpenSymbol" w:cs="OpenSymbol"/>
-      </w:rPr>
-    </w:lvl>
-    <w:lvl w:ilvl="1">
-      <w:numFmt w:val="bullet"/>
-      <w:lvlText w:val="◦"/>
-      <w:lvlJc w:val="left"/>
-      <w:pPr>
-        <w:ind w:left="1080" w:hanging="360"/>
-      </w:pPr>
-      <w:rPr>
-        <w:rFonts w:ascii="OpenSymbol" w:eastAsia="OpenSymbol" w:hAnsi="OpenSymbol" w:cs="OpenSymbol"/>
-      </w:rPr>
-    </w:lvl>
-    <w:lvl w:ilvl="2">
-      <w:numFmt w:val="bullet"/>
-      <w:lvlText w:val="▪"/>
-      <w:lvlJc w:val="left"/>
-      <w:pPr>
-        <w:ind w:left="1440" w:hanging="360"/>
-      </w:pPr>
-      <w:rPr>
-        <w:rFonts w:ascii="OpenSymbol" w:eastAsia="OpenSymbol" w:hAnsi="OpenSymbol" w:cs="OpenSymbol"/>
-      </w:rPr>
-    </w:lvl>
-    <w:lvl w:ilvl="3">
-      <w:numFmt w:val="bullet"/>
-      <w:lvlText w:val="•"/>
-      <w:lvlJc w:val="left"/>
-      <w:pPr>
-        <w:ind w:left="1800" w:hanging="360"/>
-      </w:pPr>
-      <w:rPr>
-        <w:rFonts w:ascii="OpenSymbol" w:eastAsia="OpenSymbol" w:hAnsi="OpenSymbol" w:cs="OpenSymbol"/>
-      </w:rPr>
-    </w:lvl>
-    <w:lvl w:ilvl="4">
-      <w:numFmt w:val="bullet"/>
-      <w:lvlText w:val="◦"/>
-      <w:lvlJc w:val="left"/>
-      <w:pPr>
-        <w:ind w:left="2160" w:hanging="360"/>
-      </w:pPr>
-      <w:rPr>
-        <w:rFonts w:ascii="OpenSymbol" w:eastAsia="OpenSymbol" w:hAnsi="OpenSymbol" w:cs="OpenSymbol"/>
-      </w:rPr>
-    </w:lvl>
-    <w:lvl w:ilvl="5">
-      <w:numFmt w:val="bullet"/>
-      <w:lvlText w:val="▪"/>
-      <w:lvlJc w:val="left"/>
-      <w:pPr>
-        <w:ind w:left="2520" w:hanging="360"/>
-      </w:pPr>
-      <w:rPr>
-        <w:rFonts w:ascii="OpenSymbol" w:eastAsia="OpenSymbol" w:hAnsi="OpenSymbol" w:cs="OpenSymbol"/>
-      </w:rPr>
-    </w:lvl>
-    <w:lvl w:ilvl="6">
-      <w:numFmt w:val="bullet"/>
-      <w:lvlText w:val="•"/>
-      <w:lvlJc w:val="left"/>
-      <w:pPr>
-        <w:ind w:left="2880" w:hanging="360"/>
-      </w:pPr>
-      <w:rPr>
-        <w:rFonts w:ascii="OpenSymbol" w:eastAsia="OpenSymbol" w:hAnsi="OpenSymbol" w:cs="OpenSymbol"/>
-      </w:rPr>
-    </w:lvl>
-    <w:lvl w:ilvl="7">
-      <w:numFmt w:val="bullet"/>
-      <w:lvlText w:val="◦"/>
-      <w:lvlJc w:val="left"/>
-      <w:pPr>
-        <w:ind w:left="3240" w:hanging="360"/>
-      </w:pPr>
-      <w:rPr>
-        <w:rFonts w:ascii="OpenSymbol" w:eastAsia="OpenSymbol" w:hAnsi="OpenSymbol" w:cs="OpenSymbol"/>
-      </w:rPr>
-    </w:lvl>
-    <w:lvl w:ilvl="8">
-      <w:numFmt w:val="bullet"/>
-      <w:lvlText w:val="▪"/>
-      <w:lvlJc w:val="left"/>
-      <w:pPr>
-        <w:ind w:left="3600" w:hanging="360"/>
-      </w:pPr>
-      <w:rPr>
-        <w:rFonts w:ascii="OpenSymbol" w:eastAsia="OpenSymbol" w:hAnsi="OpenSymbol" w:cs="OpenSymbol"/>
-      </w:rPr>
-    </w:lvl>
-  </w:abstractNum>
-  <w:abstractNum w:abstractNumId="25" w15:restartNumberingAfterBreak="0">
+  <w:abstractNum w:abstractNumId="6" w15:restartNumberingAfterBreak="0">
     <w:nsid w:val="57604BCB"/>
     <w:multiLevelType w:val="hybridMultilevel"/>
     <w:tmpl w:val="F906EEF8"/>
@@ -7521,7 +8340,7 @@
       </w:rPr>
     </w:lvl>
   </w:abstractNum>
-  <w:abstractNum w:abstractNumId="26" w15:restartNumberingAfterBreak="0">
+  <w:abstractNum w:abstractNumId="7" w15:restartNumberingAfterBreak="0">
     <w:nsid w:val="5E2B6432"/>
     <w:multiLevelType w:val="hybridMultilevel"/>
     <w:tmpl w:val="290E7B2E"/>
@@ -7610,29 +8429,29 @@
       </w:pPr>
     </w:lvl>
   </w:abstractNum>
-  <w:abstractNum w:abstractNumId="27" w15:restartNumberingAfterBreak="0">
-    <w:nsid w:val="64694FC9"/>
+  <w:abstractNum w:abstractNumId="8" w15:restartNumberingAfterBreak="0">
+    <w:nsid w:val="62995E20"/>
     <w:multiLevelType w:val="hybridMultilevel"/>
-    <w:tmpl w:val="F6A6C864"/>
-    <w:lvl w:ilvl="0" w:tplc="6DA84EDE">
+    <w:tmpl w:val="60AE4DB8"/>
+    <w:lvl w:ilvl="0" w:tplc="F9CE1D9A">
       <w:start w:val="2"/>
       <w:numFmt w:val="bullet"/>
       <w:lvlText w:val="-"/>
       <w:lvlJc w:val="left"/>
       <w:pPr>
-        <w:ind w:left="927" w:hanging="360"/>
+        <w:ind w:left="1494" w:hanging="360"/>
       </w:pPr>
       <w:rPr>
         <w:rFonts w:ascii="Times New Roman" w:eastAsia="DejaVu Sans" w:hAnsi="Times New Roman" w:cs="Times New Roman" w:hint="default"/>
       </w:rPr>
     </w:lvl>
-    <w:lvl w:ilvl="1" w:tplc="0C0A0003" w:tentative="1">
+    <w:lvl w:ilvl="1" w:tplc="0C0A0003">
       <w:start w:val="1"/>
       <w:numFmt w:val="bullet"/>
       <w:lvlText w:val="o"/>
       <w:lvlJc w:val="left"/>
       <w:pPr>
-        <w:ind w:left="1647" w:hanging="360"/>
+        <w:ind w:left="2007" w:hanging="360"/>
       </w:pPr>
       <w:rPr>
         <w:rFonts w:ascii="Courier New" w:hAnsi="Courier New" w:cs="Courier New" w:hint="default"/>
@@ -7644,7 +8463,7 @@
       <w:lvlText w:val=""/>
       <w:lvlJc w:val="left"/>
       <w:pPr>
-        <w:ind w:left="2367" w:hanging="360"/>
+        <w:ind w:left="2727" w:hanging="360"/>
       </w:pPr>
       <w:rPr>
         <w:rFonts w:ascii="Wingdings" w:hAnsi="Wingdings" w:hint="default"/>
@@ -7656,7 +8475,7 @@
       <w:lvlText w:val=""/>
       <w:lvlJc w:val="left"/>
       <w:pPr>
-        <w:ind w:left="3087" w:hanging="360"/>
+        <w:ind w:left="3447" w:hanging="360"/>
       </w:pPr>
       <w:rPr>
         <w:rFonts w:ascii="Symbol" w:hAnsi="Symbol" w:hint="default"/>
@@ -7668,7 +8487,7 @@
       <w:lvlText w:val="o"/>
       <w:lvlJc w:val="left"/>
       <w:pPr>
-        <w:ind w:left="3807" w:hanging="360"/>
+        <w:ind w:left="4167" w:hanging="360"/>
       </w:pPr>
       <w:rPr>
         <w:rFonts w:ascii="Courier New" w:hAnsi="Courier New" w:cs="Courier New" w:hint="default"/>
@@ -7680,7 +8499,7 @@
       <w:lvlText w:val=""/>
       <w:lvlJc w:val="left"/>
       <w:pPr>
-        <w:ind w:left="4527" w:hanging="360"/>
+        <w:ind w:left="4887" w:hanging="360"/>
       </w:pPr>
       <w:rPr>
         <w:rFonts w:ascii="Wingdings" w:hAnsi="Wingdings" w:hint="default"/>
@@ -7692,7 +8511,7 @@
       <w:lvlText w:val=""/>
       <w:lvlJc w:val="left"/>
       <w:pPr>
-        <w:ind w:left="5247" w:hanging="360"/>
+        <w:ind w:left="5607" w:hanging="360"/>
       </w:pPr>
       <w:rPr>
         <w:rFonts w:ascii="Symbol" w:hAnsi="Symbol" w:hint="default"/>
@@ -7704,7 +8523,7 @@
       <w:lvlText w:val="o"/>
       <w:lvlJc w:val="left"/>
       <w:pPr>
-        <w:ind w:left="5967" w:hanging="360"/>
+        <w:ind w:left="6327" w:hanging="360"/>
       </w:pPr>
       <w:rPr>
         <w:rFonts w:ascii="Courier New" w:hAnsi="Courier New" w:cs="Courier New" w:hint="default"/>
@@ -7716,118 +8535,14 @@
       <w:lvlText w:val=""/>
       <w:lvlJc w:val="left"/>
       <w:pPr>
-        <w:ind w:left="6687" w:hanging="360"/>
+        <w:ind w:left="7047" w:hanging="360"/>
       </w:pPr>
       <w:rPr>
         <w:rFonts w:ascii="Wingdings" w:hAnsi="Wingdings" w:hint="default"/>
       </w:rPr>
     </w:lvl>
   </w:abstractNum>
-  <w:abstractNum w:abstractNumId="28" w15:restartNumberingAfterBreak="0">
-    <w:nsid w:val="6B3C31D9"/>
-    <w:multiLevelType w:val="multilevel"/>
-    <w:tmpl w:val="16644726"/>
-    <w:lvl w:ilvl="0">
-      <w:numFmt w:val="bullet"/>
-      <w:lvlText w:val="•"/>
-      <w:lvlJc w:val="left"/>
-      <w:pPr>
-        <w:ind w:left="720" w:hanging="360"/>
-      </w:pPr>
-      <w:rPr>
-        <w:rFonts w:ascii="OpenSymbol" w:eastAsia="OpenSymbol" w:hAnsi="OpenSymbol" w:cs="OpenSymbol"/>
-      </w:rPr>
-    </w:lvl>
-    <w:lvl w:ilvl="1">
-      <w:numFmt w:val="bullet"/>
-      <w:lvlText w:val="◦"/>
-      <w:lvlJc w:val="left"/>
-      <w:pPr>
-        <w:ind w:left="1080" w:hanging="360"/>
-      </w:pPr>
-      <w:rPr>
-        <w:rFonts w:ascii="OpenSymbol" w:eastAsia="OpenSymbol" w:hAnsi="OpenSymbol" w:cs="OpenSymbol"/>
-      </w:rPr>
-    </w:lvl>
-    <w:lvl w:ilvl="2">
-      <w:numFmt w:val="bullet"/>
-      <w:lvlText w:val="▪"/>
-      <w:lvlJc w:val="left"/>
-      <w:pPr>
-        <w:ind w:left="1440" w:hanging="360"/>
-      </w:pPr>
-      <w:rPr>
-        <w:rFonts w:ascii="OpenSymbol" w:eastAsia="OpenSymbol" w:hAnsi="OpenSymbol" w:cs="OpenSymbol"/>
-      </w:rPr>
-    </w:lvl>
-    <w:lvl w:ilvl="3">
-      <w:numFmt w:val="bullet"/>
-      <w:lvlText w:val="•"/>
-      <w:lvlJc w:val="left"/>
-      <w:pPr>
-        <w:ind w:left="1800" w:hanging="360"/>
-      </w:pPr>
-      <w:rPr>
-        <w:rFonts w:ascii="OpenSymbol" w:eastAsia="OpenSymbol" w:hAnsi="OpenSymbol" w:cs="OpenSymbol"/>
-      </w:rPr>
-    </w:lvl>
-    <w:lvl w:ilvl="4">
-      <w:numFmt w:val="bullet"/>
-      <w:lvlText w:val="◦"/>
-      <w:lvlJc w:val="left"/>
-      <w:pPr>
-        <w:ind w:left="2160" w:hanging="360"/>
-      </w:pPr>
-      <w:rPr>
-        <w:rFonts w:ascii="OpenSymbol" w:eastAsia="OpenSymbol" w:hAnsi="OpenSymbol" w:cs="OpenSymbol"/>
-      </w:rPr>
-    </w:lvl>
-    <w:lvl w:ilvl="5">
-      <w:numFmt w:val="bullet"/>
-      <w:lvlText w:val="▪"/>
-      <w:lvlJc w:val="left"/>
-      <w:pPr>
-        <w:ind w:left="2520" w:hanging="360"/>
-      </w:pPr>
-      <w:rPr>
-        <w:rFonts w:ascii="OpenSymbol" w:eastAsia="OpenSymbol" w:hAnsi="OpenSymbol" w:cs="OpenSymbol"/>
-      </w:rPr>
-    </w:lvl>
-    <w:lvl w:ilvl="6">
-      <w:numFmt w:val="bullet"/>
-      <w:lvlText w:val="•"/>
-      <w:lvlJc w:val="left"/>
-      <w:pPr>
-        <w:ind w:left="2880" w:hanging="360"/>
-      </w:pPr>
-      <w:rPr>
-        <w:rFonts w:ascii="OpenSymbol" w:eastAsia="OpenSymbol" w:hAnsi="OpenSymbol" w:cs="OpenSymbol"/>
-      </w:rPr>
-    </w:lvl>
-    <w:lvl w:ilvl="7">
-      <w:numFmt w:val="bullet"/>
-      <w:lvlText w:val="◦"/>
-      <w:lvlJc w:val="left"/>
-      <w:pPr>
-        <w:ind w:left="3240" w:hanging="360"/>
-      </w:pPr>
-      <w:rPr>
-        <w:rFonts w:ascii="OpenSymbol" w:eastAsia="OpenSymbol" w:hAnsi="OpenSymbol" w:cs="OpenSymbol"/>
-      </w:rPr>
-    </w:lvl>
-    <w:lvl w:ilvl="8">
-      <w:numFmt w:val="bullet"/>
-      <w:lvlText w:val="▪"/>
-      <w:lvlJc w:val="left"/>
-      <w:pPr>
-        <w:ind w:left="3600" w:hanging="360"/>
-      </w:pPr>
-      <w:rPr>
-        <w:rFonts w:ascii="OpenSymbol" w:eastAsia="OpenSymbol" w:hAnsi="OpenSymbol" w:cs="OpenSymbol"/>
-      </w:rPr>
-    </w:lvl>
-  </w:abstractNum>
-  <w:abstractNum w:abstractNumId="29" w15:restartNumberingAfterBreak="0">
+  <w:abstractNum w:abstractNumId="9" w15:restartNumberingAfterBreak="0">
     <w:nsid w:val="6CFE0BFC"/>
     <w:multiLevelType w:val="multilevel"/>
     <w:tmpl w:val="EDDC944C"/>
@@ -7932,111 +8647,7 @@
       </w:rPr>
     </w:lvl>
   </w:abstractNum>
-  <w:abstractNum w:abstractNumId="30" w15:restartNumberingAfterBreak="0">
-    <w:nsid w:val="712A321A"/>
-    <w:multiLevelType w:val="multilevel"/>
-    <w:tmpl w:val="7D188B26"/>
-    <w:lvl w:ilvl="0">
-      <w:numFmt w:val="bullet"/>
-      <w:lvlText w:val="•"/>
-      <w:lvlJc w:val="left"/>
-      <w:pPr>
-        <w:ind w:left="720" w:hanging="360"/>
-      </w:pPr>
-      <w:rPr>
-        <w:rFonts w:ascii="OpenSymbol" w:eastAsia="OpenSymbol" w:hAnsi="OpenSymbol" w:cs="OpenSymbol"/>
-      </w:rPr>
-    </w:lvl>
-    <w:lvl w:ilvl="1">
-      <w:numFmt w:val="bullet"/>
-      <w:lvlText w:val="◦"/>
-      <w:lvlJc w:val="left"/>
-      <w:pPr>
-        <w:ind w:left="1080" w:hanging="360"/>
-      </w:pPr>
-      <w:rPr>
-        <w:rFonts w:ascii="OpenSymbol" w:eastAsia="OpenSymbol" w:hAnsi="OpenSymbol" w:cs="OpenSymbol"/>
-      </w:rPr>
-    </w:lvl>
-    <w:lvl w:ilvl="2">
-      <w:numFmt w:val="bullet"/>
-      <w:lvlText w:val="▪"/>
-      <w:lvlJc w:val="left"/>
-      <w:pPr>
-        <w:ind w:left="1440" w:hanging="360"/>
-      </w:pPr>
-      <w:rPr>
-        <w:rFonts w:ascii="OpenSymbol" w:eastAsia="OpenSymbol" w:hAnsi="OpenSymbol" w:cs="OpenSymbol"/>
-      </w:rPr>
-    </w:lvl>
-    <w:lvl w:ilvl="3">
-      <w:numFmt w:val="bullet"/>
-      <w:lvlText w:val="•"/>
-      <w:lvlJc w:val="left"/>
-      <w:pPr>
-        <w:ind w:left="1800" w:hanging="360"/>
-      </w:pPr>
-      <w:rPr>
-        <w:rFonts w:ascii="OpenSymbol" w:eastAsia="OpenSymbol" w:hAnsi="OpenSymbol" w:cs="OpenSymbol"/>
-      </w:rPr>
-    </w:lvl>
-    <w:lvl w:ilvl="4">
-      <w:numFmt w:val="bullet"/>
-      <w:lvlText w:val="◦"/>
-      <w:lvlJc w:val="left"/>
-      <w:pPr>
-        <w:ind w:left="2160" w:hanging="360"/>
-      </w:pPr>
-      <w:rPr>
-        <w:rFonts w:ascii="OpenSymbol" w:eastAsia="OpenSymbol" w:hAnsi="OpenSymbol" w:cs="OpenSymbol"/>
-      </w:rPr>
-    </w:lvl>
-    <w:lvl w:ilvl="5">
-      <w:numFmt w:val="bullet"/>
-      <w:lvlText w:val="▪"/>
-      <w:lvlJc w:val="left"/>
-      <w:pPr>
-        <w:ind w:left="2520" w:hanging="360"/>
-      </w:pPr>
-      <w:rPr>
-        <w:rFonts w:ascii="OpenSymbol" w:eastAsia="OpenSymbol" w:hAnsi="OpenSymbol" w:cs="OpenSymbol"/>
-      </w:rPr>
-    </w:lvl>
-    <w:lvl w:ilvl="6">
-      <w:numFmt w:val="bullet"/>
-      <w:lvlText w:val="•"/>
-      <w:lvlJc w:val="left"/>
-      <w:pPr>
-        <w:ind w:left="2880" w:hanging="360"/>
-      </w:pPr>
-      <w:rPr>
-        <w:rFonts w:ascii="OpenSymbol" w:eastAsia="OpenSymbol" w:hAnsi="OpenSymbol" w:cs="OpenSymbol"/>
-      </w:rPr>
-    </w:lvl>
-    <w:lvl w:ilvl="7">
-      <w:numFmt w:val="bullet"/>
-      <w:lvlText w:val="◦"/>
-      <w:lvlJc w:val="left"/>
-      <w:pPr>
-        <w:ind w:left="3240" w:hanging="360"/>
-      </w:pPr>
-      <w:rPr>
-        <w:rFonts w:ascii="OpenSymbol" w:eastAsia="OpenSymbol" w:hAnsi="OpenSymbol" w:cs="OpenSymbol"/>
-      </w:rPr>
-    </w:lvl>
-    <w:lvl w:ilvl="8">
-      <w:numFmt w:val="bullet"/>
-      <w:lvlText w:val="▪"/>
-      <w:lvlJc w:val="left"/>
-      <w:pPr>
-        <w:ind w:left="3600" w:hanging="360"/>
-      </w:pPr>
-      <w:rPr>
-        <w:rFonts w:ascii="OpenSymbol" w:eastAsia="OpenSymbol" w:hAnsi="OpenSymbol" w:cs="OpenSymbol"/>
-      </w:rPr>
-    </w:lvl>
-  </w:abstractNum>
-  <w:abstractNum w:abstractNumId="31" w15:restartNumberingAfterBreak="0">
+  <w:abstractNum w:abstractNumId="10" w15:restartNumberingAfterBreak="0">
     <w:nsid w:val="71563AF3"/>
     <w:multiLevelType w:val="hybridMultilevel"/>
     <w:tmpl w:val="8FE83BAC"/>
@@ -8127,423 +8738,7 @@
       </w:pPr>
     </w:lvl>
   </w:abstractNum>
-  <w:abstractNum w:abstractNumId="32" w15:restartNumberingAfterBreak="0">
-    <w:nsid w:val="753D7C60"/>
-    <w:multiLevelType w:val="hybridMultilevel"/>
-    <w:tmpl w:val="963CE3C6"/>
-    <w:lvl w:ilvl="0" w:tplc="F9CE1D9A">
-      <w:start w:val="2"/>
-      <w:numFmt w:val="bullet"/>
-      <w:lvlText w:val="-"/>
-      <w:lvlJc w:val="left"/>
-      <w:pPr>
-        <w:ind w:left="1494" w:hanging="360"/>
-      </w:pPr>
-      <w:rPr>
-        <w:rFonts w:ascii="Times New Roman" w:eastAsia="DejaVu Sans" w:hAnsi="Times New Roman" w:cs="Times New Roman" w:hint="default"/>
-      </w:rPr>
-    </w:lvl>
-    <w:lvl w:ilvl="1" w:tplc="0C0A0003" w:tentative="1">
-      <w:start w:val="1"/>
-      <w:numFmt w:val="bullet"/>
-      <w:lvlText w:val="o"/>
-      <w:lvlJc w:val="left"/>
-      <w:pPr>
-        <w:ind w:left="2007" w:hanging="360"/>
-      </w:pPr>
-      <w:rPr>
-        <w:rFonts w:ascii="Courier New" w:hAnsi="Courier New" w:cs="Courier New" w:hint="default"/>
-      </w:rPr>
-    </w:lvl>
-    <w:lvl w:ilvl="2" w:tplc="0C0A0005" w:tentative="1">
-      <w:start w:val="1"/>
-      <w:numFmt w:val="bullet"/>
-      <w:lvlText w:val=""/>
-      <w:lvlJc w:val="left"/>
-      <w:pPr>
-        <w:ind w:left="2727" w:hanging="360"/>
-      </w:pPr>
-      <w:rPr>
-        <w:rFonts w:ascii="Wingdings" w:hAnsi="Wingdings" w:hint="default"/>
-      </w:rPr>
-    </w:lvl>
-    <w:lvl w:ilvl="3" w:tplc="0C0A0001" w:tentative="1">
-      <w:start w:val="1"/>
-      <w:numFmt w:val="bullet"/>
-      <w:lvlText w:val=""/>
-      <w:lvlJc w:val="left"/>
-      <w:pPr>
-        <w:ind w:left="3447" w:hanging="360"/>
-      </w:pPr>
-      <w:rPr>
-        <w:rFonts w:ascii="Symbol" w:hAnsi="Symbol" w:hint="default"/>
-      </w:rPr>
-    </w:lvl>
-    <w:lvl w:ilvl="4" w:tplc="0C0A0003" w:tentative="1">
-      <w:start w:val="1"/>
-      <w:numFmt w:val="bullet"/>
-      <w:lvlText w:val="o"/>
-      <w:lvlJc w:val="left"/>
-      <w:pPr>
-        <w:ind w:left="4167" w:hanging="360"/>
-      </w:pPr>
-      <w:rPr>
-        <w:rFonts w:ascii="Courier New" w:hAnsi="Courier New" w:cs="Courier New" w:hint="default"/>
-      </w:rPr>
-    </w:lvl>
-    <w:lvl w:ilvl="5" w:tplc="0C0A0005" w:tentative="1">
-      <w:start w:val="1"/>
-      <w:numFmt w:val="bullet"/>
-      <w:lvlText w:val=""/>
-      <w:lvlJc w:val="left"/>
-      <w:pPr>
-        <w:ind w:left="4887" w:hanging="360"/>
-      </w:pPr>
-      <w:rPr>
-        <w:rFonts w:ascii="Wingdings" w:hAnsi="Wingdings" w:hint="default"/>
-      </w:rPr>
-    </w:lvl>
-    <w:lvl w:ilvl="6" w:tplc="0C0A0001" w:tentative="1">
-      <w:start w:val="1"/>
-      <w:numFmt w:val="bullet"/>
-      <w:lvlText w:val=""/>
-      <w:lvlJc w:val="left"/>
-      <w:pPr>
-        <w:ind w:left="5607" w:hanging="360"/>
-      </w:pPr>
-      <w:rPr>
-        <w:rFonts w:ascii="Symbol" w:hAnsi="Symbol" w:hint="default"/>
-      </w:rPr>
-    </w:lvl>
-    <w:lvl w:ilvl="7" w:tplc="0C0A0003" w:tentative="1">
-      <w:start w:val="1"/>
-      <w:numFmt w:val="bullet"/>
-      <w:lvlText w:val="o"/>
-      <w:lvlJc w:val="left"/>
-      <w:pPr>
-        <w:ind w:left="6327" w:hanging="360"/>
-      </w:pPr>
-      <w:rPr>
-        <w:rFonts w:ascii="Courier New" w:hAnsi="Courier New" w:cs="Courier New" w:hint="default"/>
-      </w:rPr>
-    </w:lvl>
-    <w:lvl w:ilvl="8" w:tplc="0C0A0005" w:tentative="1">
-      <w:start w:val="1"/>
-      <w:numFmt w:val="bullet"/>
-      <w:lvlText w:val=""/>
-      <w:lvlJc w:val="left"/>
-      <w:pPr>
-        <w:ind w:left="7047" w:hanging="360"/>
-      </w:pPr>
-      <w:rPr>
-        <w:rFonts w:ascii="Wingdings" w:hAnsi="Wingdings" w:hint="default"/>
-      </w:rPr>
-    </w:lvl>
-  </w:abstractNum>
-  <w:abstractNum w:abstractNumId="33" w15:restartNumberingAfterBreak="0">
-    <w:nsid w:val="763D4A51"/>
-    <w:multiLevelType w:val="hybridMultilevel"/>
-    <w:tmpl w:val="B77C8990"/>
-    <w:lvl w:ilvl="0" w:tplc="0C0A0001">
-      <w:start w:val="1"/>
-      <w:numFmt w:val="bullet"/>
-      <w:lvlText w:val=""/>
-      <w:lvlJc w:val="left"/>
-      <w:pPr>
-        <w:ind w:left="1287" w:hanging="360"/>
-      </w:pPr>
-      <w:rPr>
-        <w:rFonts w:ascii="Symbol" w:hAnsi="Symbol" w:hint="default"/>
-      </w:rPr>
-    </w:lvl>
-    <w:lvl w:ilvl="1" w:tplc="0C0A0003" w:tentative="1">
-      <w:start w:val="1"/>
-      <w:numFmt w:val="bullet"/>
-      <w:lvlText w:val="o"/>
-      <w:lvlJc w:val="left"/>
-      <w:pPr>
-        <w:ind w:left="2007" w:hanging="360"/>
-      </w:pPr>
-      <w:rPr>
-        <w:rFonts w:ascii="Courier New" w:hAnsi="Courier New" w:cs="Courier New" w:hint="default"/>
-      </w:rPr>
-    </w:lvl>
-    <w:lvl w:ilvl="2" w:tplc="0C0A0005" w:tentative="1">
-      <w:start w:val="1"/>
-      <w:numFmt w:val="bullet"/>
-      <w:lvlText w:val=""/>
-      <w:lvlJc w:val="left"/>
-      <w:pPr>
-        <w:ind w:left="2727" w:hanging="360"/>
-      </w:pPr>
-      <w:rPr>
-        <w:rFonts w:ascii="Wingdings" w:hAnsi="Wingdings" w:hint="default"/>
-      </w:rPr>
-    </w:lvl>
-    <w:lvl w:ilvl="3" w:tplc="0C0A0001" w:tentative="1">
-      <w:start w:val="1"/>
-      <w:numFmt w:val="bullet"/>
-      <w:lvlText w:val=""/>
-      <w:lvlJc w:val="left"/>
-      <w:pPr>
-        <w:ind w:left="3447" w:hanging="360"/>
-      </w:pPr>
-      <w:rPr>
-        <w:rFonts w:ascii="Symbol" w:hAnsi="Symbol" w:hint="default"/>
-      </w:rPr>
-    </w:lvl>
-    <w:lvl w:ilvl="4" w:tplc="0C0A0003" w:tentative="1">
-      <w:start w:val="1"/>
-      <w:numFmt w:val="bullet"/>
-      <w:lvlText w:val="o"/>
-      <w:lvlJc w:val="left"/>
-      <w:pPr>
-        <w:ind w:left="4167" w:hanging="360"/>
-      </w:pPr>
-      <w:rPr>
-        <w:rFonts w:ascii="Courier New" w:hAnsi="Courier New" w:cs="Courier New" w:hint="default"/>
-      </w:rPr>
-    </w:lvl>
-    <w:lvl w:ilvl="5" w:tplc="0C0A0005" w:tentative="1">
-      <w:start w:val="1"/>
-      <w:numFmt w:val="bullet"/>
-      <w:lvlText w:val=""/>
-      <w:lvlJc w:val="left"/>
-      <w:pPr>
-        <w:ind w:left="4887" w:hanging="360"/>
-      </w:pPr>
-      <w:rPr>
-        <w:rFonts w:ascii="Wingdings" w:hAnsi="Wingdings" w:hint="default"/>
-      </w:rPr>
-    </w:lvl>
-    <w:lvl w:ilvl="6" w:tplc="0C0A0001" w:tentative="1">
-      <w:start w:val="1"/>
-      <w:numFmt w:val="bullet"/>
-      <w:lvlText w:val=""/>
-      <w:lvlJc w:val="left"/>
-      <w:pPr>
-        <w:ind w:left="5607" w:hanging="360"/>
-      </w:pPr>
-      <w:rPr>
-        <w:rFonts w:ascii="Symbol" w:hAnsi="Symbol" w:hint="default"/>
-      </w:rPr>
-    </w:lvl>
-    <w:lvl w:ilvl="7" w:tplc="0C0A0003" w:tentative="1">
-      <w:start w:val="1"/>
-      <w:numFmt w:val="bullet"/>
-      <w:lvlText w:val="o"/>
-      <w:lvlJc w:val="left"/>
-      <w:pPr>
-        <w:ind w:left="6327" w:hanging="360"/>
-      </w:pPr>
-      <w:rPr>
-        <w:rFonts w:ascii="Courier New" w:hAnsi="Courier New" w:cs="Courier New" w:hint="default"/>
-      </w:rPr>
-    </w:lvl>
-    <w:lvl w:ilvl="8" w:tplc="0C0A0005" w:tentative="1">
-      <w:start w:val="1"/>
-      <w:numFmt w:val="bullet"/>
-      <w:lvlText w:val=""/>
-      <w:lvlJc w:val="left"/>
-      <w:pPr>
-        <w:ind w:left="7047" w:hanging="360"/>
-      </w:pPr>
-      <w:rPr>
-        <w:rFonts w:ascii="Wingdings" w:hAnsi="Wingdings" w:hint="default"/>
-      </w:rPr>
-    </w:lvl>
-  </w:abstractNum>
-  <w:abstractNum w:abstractNumId="34" w15:restartNumberingAfterBreak="0">
-    <w:nsid w:val="795E602C"/>
-    <w:multiLevelType w:val="hybridMultilevel"/>
-    <w:tmpl w:val="8C924E08"/>
-    <w:lvl w:ilvl="0" w:tplc="0C0A000F">
-      <w:start w:val="1"/>
-      <w:numFmt w:val="decimal"/>
-      <w:lvlText w:val="%1."/>
-      <w:lvlJc w:val="left"/>
-      <w:pPr>
-        <w:ind w:left="720" w:hanging="360"/>
-      </w:pPr>
-    </w:lvl>
-    <w:lvl w:ilvl="1" w:tplc="0C0A0019" w:tentative="1">
-      <w:start w:val="1"/>
-      <w:numFmt w:val="lowerLetter"/>
-      <w:lvlText w:val="%2."/>
-      <w:lvlJc w:val="left"/>
-      <w:pPr>
-        <w:ind w:left="1440" w:hanging="360"/>
-      </w:pPr>
-    </w:lvl>
-    <w:lvl w:ilvl="2" w:tplc="0C0A001B" w:tentative="1">
-      <w:start w:val="1"/>
-      <w:numFmt w:val="lowerRoman"/>
-      <w:lvlText w:val="%3."/>
-      <w:lvlJc w:val="right"/>
-      <w:pPr>
-        <w:ind w:left="2160" w:hanging="180"/>
-      </w:pPr>
-    </w:lvl>
-    <w:lvl w:ilvl="3" w:tplc="0C0A000F" w:tentative="1">
-      <w:start w:val="1"/>
-      <w:numFmt w:val="decimal"/>
-      <w:lvlText w:val="%4."/>
-      <w:lvlJc w:val="left"/>
-      <w:pPr>
-        <w:ind w:left="2880" w:hanging="360"/>
-      </w:pPr>
-    </w:lvl>
-    <w:lvl w:ilvl="4" w:tplc="0C0A0019" w:tentative="1">
-      <w:start w:val="1"/>
-      <w:numFmt w:val="lowerLetter"/>
-      <w:lvlText w:val="%5."/>
-      <w:lvlJc w:val="left"/>
-      <w:pPr>
-        <w:ind w:left="3600" w:hanging="360"/>
-      </w:pPr>
-    </w:lvl>
-    <w:lvl w:ilvl="5" w:tplc="0C0A001B" w:tentative="1">
-      <w:start w:val="1"/>
-      <w:numFmt w:val="lowerRoman"/>
-      <w:lvlText w:val="%6."/>
-      <w:lvlJc w:val="right"/>
-      <w:pPr>
-        <w:ind w:left="4320" w:hanging="180"/>
-      </w:pPr>
-    </w:lvl>
-    <w:lvl w:ilvl="6" w:tplc="0C0A000F" w:tentative="1">
-      <w:start w:val="1"/>
-      <w:numFmt w:val="decimal"/>
-      <w:lvlText w:val="%7."/>
-      <w:lvlJc w:val="left"/>
-      <w:pPr>
-        <w:ind w:left="5040" w:hanging="360"/>
-      </w:pPr>
-    </w:lvl>
-    <w:lvl w:ilvl="7" w:tplc="0C0A0019" w:tentative="1">
-      <w:start w:val="1"/>
-      <w:numFmt w:val="lowerLetter"/>
-      <w:lvlText w:val="%8."/>
-      <w:lvlJc w:val="left"/>
-      <w:pPr>
-        <w:ind w:left="5760" w:hanging="360"/>
-      </w:pPr>
-    </w:lvl>
-    <w:lvl w:ilvl="8" w:tplc="0C0A001B" w:tentative="1">
-      <w:start w:val="1"/>
-      <w:numFmt w:val="lowerRoman"/>
-      <w:lvlText w:val="%9."/>
-      <w:lvlJc w:val="right"/>
-      <w:pPr>
-        <w:ind w:left="6480" w:hanging="180"/>
-      </w:pPr>
-    </w:lvl>
-  </w:abstractNum>
-  <w:abstractNum w:abstractNumId="35" w15:restartNumberingAfterBreak="0">
-    <w:nsid w:val="7B2209D7"/>
-    <w:multiLevelType w:val="multilevel"/>
-    <w:tmpl w:val="5B08BB5E"/>
-    <w:lvl w:ilvl="0">
-      <w:numFmt w:val="bullet"/>
-      <w:lvlText w:val="•"/>
-      <w:lvlJc w:val="left"/>
-      <w:pPr>
-        <w:ind w:left="720" w:hanging="360"/>
-      </w:pPr>
-      <w:rPr>
-        <w:rFonts w:ascii="OpenSymbol" w:eastAsia="OpenSymbol" w:hAnsi="OpenSymbol" w:cs="OpenSymbol"/>
-      </w:rPr>
-    </w:lvl>
-    <w:lvl w:ilvl="1">
-      <w:numFmt w:val="bullet"/>
-      <w:lvlText w:val="◦"/>
-      <w:lvlJc w:val="left"/>
-      <w:pPr>
-        <w:ind w:left="1080" w:hanging="360"/>
-      </w:pPr>
-      <w:rPr>
-        <w:rFonts w:ascii="OpenSymbol" w:eastAsia="OpenSymbol" w:hAnsi="OpenSymbol" w:cs="OpenSymbol"/>
-      </w:rPr>
-    </w:lvl>
-    <w:lvl w:ilvl="2">
-      <w:numFmt w:val="bullet"/>
-      <w:lvlText w:val="▪"/>
-      <w:lvlJc w:val="left"/>
-      <w:pPr>
-        <w:ind w:left="1440" w:hanging="360"/>
-      </w:pPr>
-      <w:rPr>
-        <w:rFonts w:ascii="OpenSymbol" w:eastAsia="OpenSymbol" w:hAnsi="OpenSymbol" w:cs="OpenSymbol"/>
-      </w:rPr>
-    </w:lvl>
-    <w:lvl w:ilvl="3">
-      <w:numFmt w:val="bullet"/>
-      <w:lvlText w:val="•"/>
-      <w:lvlJc w:val="left"/>
-      <w:pPr>
-        <w:ind w:left="1800" w:hanging="360"/>
-      </w:pPr>
-      <w:rPr>
-        <w:rFonts w:ascii="OpenSymbol" w:eastAsia="OpenSymbol" w:hAnsi="OpenSymbol" w:cs="OpenSymbol"/>
-      </w:rPr>
-    </w:lvl>
-    <w:lvl w:ilvl="4">
-      <w:numFmt w:val="bullet"/>
-      <w:lvlText w:val="◦"/>
-      <w:lvlJc w:val="left"/>
-      <w:pPr>
-        <w:ind w:left="2160" w:hanging="360"/>
-      </w:pPr>
-      <w:rPr>
-        <w:rFonts w:ascii="OpenSymbol" w:eastAsia="OpenSymbol" w:hAnsi="OpenSymbol" w:cs="OpenSymbol"/>
-      </w:rPr>
-    </w:lvl>
-    <w:lvl w:ilvl="5">
-      <w:numFmt w:val="bullet"/>
-      <w:lvlText w:val="▪"/>
-      <w:lvlJc w:val="left"/>
-      <w:pPr>
-        <w:ind w:left="2520" w:hanging="360"/>
-      </w:pPr>
-      <w:rPr>
-        <w:rFonts w:ascii="OpenSymbol" w:eastAsia="OpenSymbol" w:hAnsi="OpenSymbol" w:cs="OpenSymbol"/>
-      </w:rPr>
-    </w:lvl>
-    <w:lvl w:ilvl="6">
-      <w:numFmt w:val="bullet"/>
-      <w:lvlText w:val="•"/>
-      <w:lvlJc w:val="left"/>
-      <w:pPr>
-        <w:ind w:left="2880" w:hanging="360"/>
-      </w:pPr>
-      <w:rPr>
-        <w:rFonts w:ascii="OpenSymbol" w:eastAsia="OpenSymbol" w:hAnsi="OpenSymbol" w:cs="OpenSymbol"/>
-      </w:rPr>
-    </w:lvl>
-    <w:lvl w:ilvl="7">
-      <w:numFmt w:val="bullet"/>
-      <w:lvlText w:val="◦"/>
-      <w:lvlJc w:val="left"/>
-      <w:pPr>
-        <w:ind w:left="3240" w:hanging="360"/>
-      </w:pPr>
-      <w:rPr>
-        <w:rFonts w:ascii="OpenSymbol" w:eastAsia="OpenSymbol" w:hAnsi="OpenSymbol" w:cs="OpenSymbol"/>
-      </w:rPr>
-    </w:lvl>
-    <w:lvl w:ilvl="8">
-      <w:numFmt w:val="bullet"/>
-      <w:lvlText w:val="▪"/>
-      <w:lvlJc w:val="left"/>
-      <w:pPr>
-        <w:ind w:left="3600" w:hanging="360"/>
-      </w:pPr>
-      <w:rPr>
-        <w:rFonts w:ascii="OpenSymbol" w:eastAsia="OpenSymbol" w:hAnsi="OpenSymbol" w:cs="OpenSymbol"/>
-      </w:rPr>
-    </w:lvl>
-  </w:abstractNum>
-  <w:abstractNum w:abstractNumId="36" w15:restartNumberingAfterBreak="0">
+  <w:abstractNum w:abstractNumId="11" w15:restartNumberingAfterBreak="0">
     <w:nsid w:val="7BAC47C8"/>
     <w:multiLevelType w:val="hybridMultilevel"/>
     <w:tmpl w:val="1C229F52"/>
@@ -8656,7 +8851,7 @@
       </w:rPr>
     </w:lvl>
   </w:abstractNum>
-  <w:abstractNum w:abstractNumId="37" w15:restartNumberingAfterBreak="0">
+  <w:abstractNum w:abstractNumId="12" w15:restartNumberingAfterBreak="0">
     <w:nsid w:val="7BBD47A2"/>
     <w:multiLevelType w:val="hybridMultilevel"/>
     <w:tmpl w:val="5F20C6A8"/>
@@ -8769,248 +8964,46 @@
       </w:rPr>
     </w:lvl>
   </w:abstractNum>
-  <w:abstractNum w:abstractNumId="38" w15:restartNumberingAfterBreak="0">
-    <w:nsid w:val="7F2F0FBA"/>
-    <w:multiLevelType w:val="multilevel"/>
-    <w:tmpl w:val="12FA5AFA"/>
-    <w:lvl w:ilvl="0">
-      <w:numFmt w:val="bullet"/>
-      <w:lvlText w:val="•"/>
-      <w:lvlJc w:val="left"/>
-      <w:pPr>
-        <w:ind w:left="720" w:hanging="360"/>
-      </w:pPr>
-      <w:rPr>
-        <w:rFonts w:ascii="OpenSymbol" w:eastAsia="OpenSymbol" w:hAnsi="OpenSymbol" w:cs="OpenSymbol"/>
-      </w:rPr>
-    </w:lvl>
-    <w:lvl w:ilvl="1">
-      <w:numFmt w:val="bullet"/>
-      <w:lvlText w:val="◦"/>
-      <w:lvlJc w:val="left"/>
-      <w:pPr>
-        <w:ind w:left="1080" w:hanging="360"/>
-      </w:pPr>
-      <w:rPr>
-        <w:rFonts w:ascii="OpenSymbol" w:eastAsia="OpenSymbol" w:hAnsi="OpenSymbol" w:cs="OpenSymbol"/>
-      </w:rPr>
-    </w:lvl>
-    <w:lvl w:ilvl="2">
-      <w:numFmt w:val="bullet"/>
-      <w:lvlText w:val="▪"/>
-      <w:lvlJc w:val="left"/>
-      <w:pPr>
-        <w:ind w:left="1440" w:hanging="360"/>
-      </w:pPr>
-      <w:rPr>
-        <w:rFonts w:ascii="OpenSymbol" w:eastAsia="OpenSymbol" w:hAnsi="OpenSymbol" w:cs="OpenSymbol"/>
-      </w:rPr>
-    </w:lvl>
-    <w:lvl w:ilvl="3">
-      <w:numFmt w:val="bullet"/>
-      <w:lvlText w:val="•"/>
-      <w:lvlJc w:val="left"/>
-      <w:pPr>
-        <w:ind w:left="1800" w:hanging="360"/>
-      </w:pPr>
-      <w:rPr>
-        <w:rFonts w:ascii="OpenSymbol" w:eastAsia="OpenSymbol" w:hAnsi="OpenSymbol" w:cs="OpenSymbol"/>
-      </w:rPr>
-    </w:lvl>
-    <w:lvl w:ilvl="4">
-      <w:numFmt w:val="bullet"/>
-      <w:lvlText w:val="◦"/>
-      <w:lvlJc w:val="left"/>
-      <w:pPr>
-        <w:ind w:left="2160" w:hanging="360"/>
-      </w:pPr>
-      <w:rPr>
-        <w:rFonts w:ascii="OpenSymbol" w:eastAsia="OpenSymbol" w:hAnsi="OpenSymbol" w:cs="OpenSymbol"/>
-      </w:rPr>
-    </w:lvl>
-    <w:lvl w:ilvl="5">
-      <w:numFmt w:val="bullet"/>
-      <w:lvlText w:val="▪"/>
-      <w:lvlJc w:val="left"/>
-      <w:pPr>
-        <w:ind w:left="2520" w:hanging="360"/>
-      </w:pPr>
-      <w:rPr>
-        <w:rFonts w:ascii="OpenSymbol" w:eastAsia="OpenSymbol" w:hAnsi="OpenSymbol" w:cs="OpenSymbol"/>
-      </w:rPr>
-    </w:lvl>
-    <w:lvl w:ilvl="6">
-      <w:numFmt w:val="bullet"/>
-      <w:lvlText w:val="•"/>
-      <w:lvlJc w:val="left"/>
-      <w:pPr>
-        <w:ind w:left="2880" w:hanging="360"/>
-      </w:pPr>
-      <w:rPr>
-        <w:rFonts w:ascii="OpenSymbol" w:eastAsia="OpenSymbol" w:hAnsi="OpenSymbol" w:cs="OpenSymbol"/>
-      </w:rPr>
-    </w:lvl>
-    <w:lvl w:ilvl="7">
-      <w:numFmt w:val="bullet"/>
-      <w:lvlText w:val="◦"/>
-      <w:lvlJc w:val="left"/>
-      <w:pPr>
-        <w:ind w:left="3240" w:hanging="360"/>
-      </w:pPr>
-      <w:rPr>
-        <w:rFonts w:ascii="OpenSymbol" w:eastAsia="OpenSymbol" w:hAnsi="OpenSymbol" w:cs="OpenSymbol"/>
-      </w:rPr>
-    </w:lvl>
-    <w:lvl w:ilvl="8">
-      <w:numFmt w:val="bullet"/>
-      <w:lvlText w:val="▪"/>
-      <w:lvlJc w:val="left"/>
-      <w:pPr>
-        <w:ind w:left="3600" w:hanging="360"/>
-      </w:pPr>
-      <w:rPr>
-        <w:rFonts w:ascii="OpenSymbol" w:eastAsia="OpenSymbol" w:hAnsi="OpenSymbol" w:cs="OpenSymbol"/>
-      </w:rPr>
-    </w:lvl>
-  </w:abstractNum>
   <w:num w:numId="1">
-    <w:abstractNumId w:val="29"/>
+    <w:abstractNumId w:val="9"/>
   </w:num>
   <w:num w:numId="2">
-    <w:abstractNumId w:val="29"/>
+    <w:abstractNumId w:val="10"/>
   </w:num>
   <w:num w:numId="3">
-    <w:abstractNumId w:val="30"/>
+    <w:abstractNumId w:val="11"/>
   </w:num>
   <w:num w:numId="4">
-    <w:abstractNumId w:val="28"/>
+    <w:abstractNumId w:val="6"/>
   </w:num>
   <w:num w:numId="5">
-    <w:abstractNumId w:val="35"/>
+    <w:abstractNumId w:val="2"/>
   </w:num>
   <w:num w:numId="6">
-    <w:abstractNumId w:val="24"/>
+    <w:abstractNumId w:val="12"/>
   </w:num>
   <w:num w:numId="7">
-    <w:abstractNumId w:val="38"/>
+    <w:abstractNumId w:val="7"/>
   </w:num>
   <w:num w:numId="8">
-    <w:abstractNumId w:val="22"/>
+    <w:abstractNumId w:val="5"/>
   </w:num>
   <w:num w:numId="9">
+    <w:abstractNumId w:val="4"/>
+  </w:num>
+  <w:num w:numId="10">
+    <w:abstractNumId w:val="3"/>
+  </w:num>
+  <w:num w:numId="11">
+    <w:abstractNumId w:val="1"/>
+  </w:num>
+  <w:num w:numId="12">
     <w:abstractNumId w:val="8"/>
   </w:num>
-  <w:num w:numId="10">
-    <w:abstractNumId w:val="23"/>
-  </w:num>
-  <w:num w:numId="11">
-    <w:abstractNumId w:val="15"/>
-  </w:num>
-  <w:num w:numId="12">
-    <w:abstractNumId w:val="1"/>
-  </w:num>
   <w:num w:numId="13">
-    <w:abstractNumId w:val="5"/>
-  </w:num>
-  <w:num w:numId="14">
-    <w:abstractNumId w:val="31"/>
-  </w:num>
-  <w:num w:numId="15">
-    <w:abstractNumId w:val="14"/>
-  </w:num>
-  <w:num w:numId="16">
-    <w:abstractNumId w:val="9"/>
-  </w:num>
-  <w:num w:numId="17">
-    <w:abstractNumId w:val="11"/>
-  </w:num>
-  <w:num w:numId="18">
-    <w:abstractNumId w:val="16"/>
-  </w:num>
-  <w:num w:numId="19">
-    <w:abstractNumId w:val="13"/>
-  </w:num>
-  <w:num w:numId="20">
-    <w:abstractNumId w:val="21"/>
-  </w:num>
-  <w:num w:numId="21">
-    <w:abstractNumId w:val="6"/>
-  </w:num>
-  <w:num w:numId="22">
-    <w:abstractNumId w:val="20"/>
-  </w:num>
-  <w:num w:numId="23">
-    <w:abstractNumId w:val="34"/>
-  </w:num>
-  <w:num w:numId="24">
     <w:abstractNumId w:val="0"/>
   </w:num>
-  <w:num w:numId="25">
-    <w:abstractNumId w:val="19"/>
-  </w:num>
-  <w:num w:numId="26">
-    <w:abstractNumId w:val="33"/>
-  </w:num>
-  <w:num w:numId="27">
-    <w:abstractNumId w:val="36"/>
-  </w:num>
-  <w:num w:numId="28">
-    <w:abstractNumId w:val="4"/>
-  </w:num>
-  <w:num w:numId="29">
-    <w:abstractNumId w:val="7"/>
-  </w:num>
-  <w:num w:numId="30">
-    <w:abstractNumId w:val="27"/>
-  </w:num>
-  <w:num w:numId="31">
-    <w:abstractNumId w:val="25"/>
-  </w:num>
-  <w:num w:numId="32">
-    <w:abstractNumId w:val="3"/>
-  </w:num>
-  <w:num w:numId="33">
-    <w:abstractNumId w:val="37"/>
-  </w:num>
-  <w:num w:numId="34">
-    <w:abstractNumId w:val="31"/>
-  </w:num>
-  <w:num w:numId="35">
-    <w:abstractNumId w:val="26"/>
-  </w:num>
-  <w:num w:numId="36">
-    <w:abstractNumId w:val="31"/>
-  </w:num>
-  <w:num w:numId="37">
-    <w:abstractNumId w:val="18"/>
-  </w:num>
-  <w:num w:numId="38">
-    <w:abstractNumId w:val="2"/>
-  </w:num>
-  <w:num w:numId="39">
-    <w:abstractNumId w:val="17"/>
-  </w:num>
-  <w:num w:numId="40">
-    <w:abstractNumId w:val="12"/>
-  </w:num>
-  <w:num w:numId="41">
-    <w:abstractNumId w:val="31"/>
-  </w:num>
-  <w:num w:numId="42">
-    <w:abstractNumId w:val="10"/>
-  </w:num>
-  <w:num w:numId="43">
-    <w:abstractNumId w:val="32"/>
-  </w:num>
-  <w:num w:numId="44">
-    <w:abstractNumId w:val="31"/>
-  </w:num>
-  <w:num w:numId="45">
-    <w:abstractNumId w:val="31"/>
-  </w:num>
-  <w:num w:numId="46">
-    <w:abstractNumId w:val="31"/>
-  </w:num>
+  <w:numIdMacAtCleanup w:val="13"/>
 </w:numbering>
 </file>
 
@@ -9732,7 +9725,7 @@
     <w:rsid w:val="00337D51"/>
     <w:pPr>
       <w:numPr>
-        <w:numId w:val="14"/>
+        <w:numId w:val="2"/>
       </w:numPr>
       <w:spacing w:before="120" w:after="360" w:line="240" w:lineRule="auto"/>
       <w:contextualSpacing/>
@@ -10307,7 +10300,7 @@
 </file>
 
 <file path=customXml/itemProps1.xml><?xml version="1.0" encoding="utf-8"?>
-<ds:datastoreItem xmlns:ds="http://schemas.openxmlformats.org/officeDocument/2006/customXml" ds:itemID="{4FBA7971-9A2E-4BB3-A7AE-23C1986B9EBE}">
+<ds:datastoreItem xmlns:ds="http://schemas.openxmlformats.org/officeDocument/2006/customXml" ds:itemID="{60A2C2C8-D64D-4905-8A7E-A940E322C954}">
   <ds:schemaRefs>
     <ds:schemaRef ds:uri="http://schemas.openxmlformats.org/officeDocument/2006/bibliography"/>
   </ds:schemaRefs>

--- a/docs/Actas de las reunioness.docx
+++ b/docs/Actas de las reunioness.docx
@@ -338,7 +338,21 @@
         <w:rPr>
           <w:lang w:eastAsia="es-ES" w:bidi="ar-SA"/>
         </w:rPr>
-        <w:t>La situación con el cliente en un primer momento es buena. Los asistentes conversan y tratan los problemas sin ningún problema. A priori no parece que vayan a haber conflictos a lo largo del ciclo de vida del proyecto. En primer lugar, el contexto del proyecto se ha concretado en el estudio de un aerogenerador estándar de 1500 W. El acceso a los datos obtenidos por los PLCs de control del sistema de monitorización es algo complicado debido a que los clientes no quieren en un primer momento proporcionar sus datos. Sin embargo, en Burgos hay un parque cuyo servicio es dado por Ingeteam, y sus datos sí que son accesible</w:t>
+        <w:t xml:space="preserve">La situación con el cliente en un primer momento es buena. Los asistentes conversan y tratan los problemas sin ningún problema. A priori no parece que vayan a haber conflictos a lo largo del ciclo de vida del proyecto. En primer lugar, el contexto del proyecto se ha concretado en el estudio de un aerogenerador estándar de 1500 W. El acceso a los datos obtenidos por los </w:t>
+      </w:r>
+      <w:proofErr w:type="spellStart"/>
+      <w:r>
+        <w:rPr>
+          <w:lang w:eastAsia="es-ES" w:bidi="ar-SA"/>
+        </w:rPr>
+        <w:t>PLCs</w:t>
+      </w:r>
+      <w:proofErr w:type="spellEnd"/>
+      <w:r>
+        <w:rPr>
+          <w:lang w:eastAsia="es-ES" w:bidi="ar-SA"/>
+        </w:rPr>
+        <w:t xml:space="preserve"> de control del sistema de monitorización es algo complicado debido a que los clientes no quieren en un primer momento proporcionar sus datos. Sin embargo, en Burgos hay un parque cuyo servicio es dado por Ingeteam, y sus datos sí que son accesible</w:t>
       </w:r>
       <w:r>
         <w:rPr>
@@ -363,27 +377,14 @@
         <w:lastRenderedPageBreak/>
         <w:t xml:space="preserve">Tabla </w:t>
       </w:r>
-      <w:r>
-        <w:fldChar w:fldCharType="begin"/>
-      </w:r>
-      <w:r>
-        <w:instrText xml:space="preserve"> SEQ Tabla \* ARABIC </w:instrText>
-      </w:r>
-      <w:r>
-        <w:fldChar w:fldCharType="separate"/>
-      </w:r>
-      <w:r>
-        <w:rPr>
-          <w:noProof/>
-        </w:rPr>
-        <w:t>1</w:t>
-      </w:r>
-      <w:r>
-        <w:rPr>
-          <w:noProof/>
-        </w:rPr>
-        <w:fldChar w:fldCharType="end"/>
-      </w:r>
+      <w:fldSimple w:instr=" SEQ Tabla \* ARABIC ">
+        <w:r>
+          <w:rPr>
+            <w:noProof/>
+          </w:rPr>
+          <w:t>1</w:t>
+        </w:r>
+      </w:fldSimple>
       <w:r>
         <w:t>. Conclusiones de curso introductorio de energía eólica.</w:t>
       </w:r>
@@ -485,6 +486,7 @@
                 <w:lang w:val="es-ES_tradnl"/>
               </w:rPr>
             </w:pPr>
+            <w:proofErr w:type="spellStart"/>
             <w:r>
               <w:rPr>
                 <w:rFonts w:ascii="Times New Roman" w:hAnsi="Times New Roman"/>
@@ -493,7 +495,18 @@
                 <w:u w:val="single"/>
                 <w:lang w:val="es-ES_tradnl"/>
               </w:rPr>
-              <w:t>Trababjamos con</w:t>
+              <w:t>Trababjamos</w:t>
+            </w:r>
+            <w:proofErr w:type="spellEnd"/>
+            <w:r>
+              <w:rPr>
+                <w:rFonts w:ascii="Times New Roman" w:hAnsi="Times New Roman"/>
+                <w:b/>
+                <w:i/>
+                <w:u w:val="single"/>
+                <w:lang w:val="es-ES_tradnl"/>
+              </w:rPr>
+              <w:t xml:space="preserve"> con</w:t>
             </w:r>
           </w:p>
         </w:tc>
@@ -915,6 +928,7 @@
                 <w:lang w:val="es-ES_tradnl"/>
               </w:rPr>
             </w:pPr>
+            <w:proofErr w:type="spellStart"/>
             <w:r>
               <w:rPr>
                 <w:rFonts w:ascii="Times New Roman" w:hAnsi="Times New Roman"/>
@@ -922,6 +936,7 @@
               </w:rPr>
               <w:t>Nacelle</w:t>
             </w:r>
+            <w:proofErr w:type="spellEnd"/>
           </w:p>
         </w:tc>
         <w:tc>
@@ -1690,7 +1705,23 @@
                 <w:rFonts w:ascii="Times New Roman" w:hAnsi="Times New Roman"/>
                 <w:lang w:val="es-ES_tradnl"/>
               </w:rPr>
-              <w:t>Se trata del que hace la conversión y genera la energía en watios que se mandará a la estación eléctrica. Incorpora otro PT100. Circuito de producción para la red (el normal), otro circuito de alimentación que alimenta al generador para producir energía en caso de haber poco viento de esta forma siempre se podrá generar energía puesto que se ayuda al rotor a girar.</w:t>
+              <w:t xml:space="preserve">Se trata del que hace la conversión y genera la energía en </w:t>
+            </w:r>
+            <w:proofErr w:type="spellStart"/>
+            <w:r>
+              <w:rPr>
+                <w:rFonts w:ascii="Times New Roman" w:hAnsi="Times New Roman"/>
+                <w:lang w:val="es-ES_tradnl"/>
+              </w:rPr>
+              <w:t>watios</w:t>
+            </w:r>
+            <w:proofErr w:type="spellEnd"/>
+            <w:r>
+              <w:rPr>
+                <w:rFonts w:ascii="Times New Roman" w:hAnsi="Times New Roman"/>
+                <w:lang w:val="es-ES_tradnl"/>
+              </w:rPr>
+              <w:t xml:space="preserve"> que se mandará a la estación eléctrica. Incorpora otro PT100. Circuito de producción para la red (el normal), otro circuito de alimentación que alimenta al generador para producir energía en caso de haber poco viento de esta forma siempre se podrá generar energía puesto que se ayuda al rotor a girar.</w:t>
             </w:r>
           </w:p>
         </w:tc>
@@ -2254,12 +2285,21 @@
                 <w:lang w:val="es-ES_tradnl"/>
               </w:rPr>
             </w:pPr>
+            <w:proofErr w:type="spellStart"/>
             <w:r>
               <w:rPr>
                 <w:rFonts w:ascii="Times New Roman" w:hAnsi="Times New Roman"/>
                 <w:lang w:val="es-ES_tradnl"/>
               </w:rPr>
-              <w:t>Preostatos.</w:t>
+              <w:t>Preostatos</w:t>
+            </w:r>
+            <w:proofErr w:type="spellEnd"/>
+            <w:r>
+              <w:rPr>
+                <w:rFonts w:ascii="Times New Roman" w:hAnsi="Times New Roman"/>
+                <w:lang w:val="es-ES_tradnl"/>
+              </w:rPr>
+              <w:t>.</w:t>
             </w:r>
           </w:p>
           <w:p>
@@ -2613,7 +2653,21 @@
         <w:rPr>
           <w:lang w:eastAsia="es-ES" w:bidi="ar-SA"/>
         </w:rPr>
-        <w:t>Petición de datos sintéticos al parque eólico de Arroyal, Burgos. El encargado de recoger esta información es Vicente, para después proporcionar los datos al desarrollador, Enrique.</w:t>
+        <w:t xml:space="preserve">Petición de datos sintéticos al parque eólico de </w:t>
+      </w:r>
+      <w:proofErr w:type="spellStart"/>
+      <w:r>
+        <w:rPr>
+          <w:lang w:eastAsia="es-ES" w:bidi="ar-SA"/>
+        </w:rPr>
+        <w:t>Arroyal</w:t>
+      </w:r>
+      <w:proofErr w:type="spellEnd"/>
+      <w:r>
+        <w:rPr>
+          <w:lang w:eastAsia="es-ES" w:bidi="ar-SA"/>
+        </w:rPr>
+        <w:t>, Burgos. El encargado de recoger esta información es Vicente, para después proporcionar los datos al desarrollador, Enrique.</w:t>
       </w:r>
     </w:p>
     <w:p>
@@ -3360,7 +3414,14 @@
         <w:rPr>
           <w:lang w:eastAsia="es-ES" w:bidi="ar-SA"/>
         </w:rPr>
-        <w:t>“T</w:t>
+        <w:t>“</w:t>
+      </w:r>
+      <w:proofErr w:type="spellStart"/>
+      <w:r>
+        <w:rPr>
+          <w:lang w:eastAsia="es-ES" w:bidi="ar-SA"/>
+        </w:rPr>
+        <w:t>T</w:t>
       </w:r>
       <w:r>
         <w:rPr>
@@ -3380,6 +3441,7 @@
         </w:rPr>
         <w:t>speak</w:t>
       </w:r>
+      <w:proofErr w:type="spellEnd"/>
       <w:r>
         <w:rPr>
           <w:lang w:eastAsia="es-ES" w:bidi="ar-SA"/>
@@ -3414,7 +3476,21 @@
         <w:rPr>
           <w:lang w:eastAsia="es-ES" w:bidi="ar-SA"/>
         </w:rPr>
-        <w:t>Utilizar algún control de versiones como podría ser GitHub. Como utilizaremos Eclipse, se toma la decisión de acoplarlo todo utilizando EGit, que es la distribución de Git para el IDE de Eclipse.</w:t>
+        <w:t xml:space="preserve">Utilizar algún control de versiones como podría ser GitHub. Como utilizaremos Eclipse, se toma la decisión de acoplarlo todo utilizando </w:t>
+      </w:r>
+      <w:proofErr w:type="spellStart"/>
+      <w:r>
+        <w:rPr>
+          <w:lang w:eastAsia="es-ES" w:bidi="ar-SA"/>
+        </w:rPr>
+        <w:t>EGit</w:t>
+      </w:r>
+      <w:proofErr w:type="spellEnd"/>
+      <w:r>
+        <w:rPr>
+          <w:lang w:eastAsia="es-ES" w:bidi="ar-SA"/>
+        </w:rPr>
+        <w:t>, que es la distribución de Git para el IDE de Eclipse.</w:t>
       </w:r>
     </w:p>
     <w:p>
@@ -3432,7 +3508,35 @@
         <w:rPr>
           <w:lang w:eastAsia="es-ES" w:bidi="ar-SA"/>
         </w:rPr>
-        <w:t>Utilizar algún programa tipo “Kunagi” para llevar la gestión de las tareas e historias de usuario de los sprints.</w:t>
+        <w:t>Utilizar algún programa tipo “</w:t>
+      </w:r>
+      <w:proofErr w:type="spellStart"/>
+      <w:r>
+        <w:rPr>
+          <w:lang w:eastAsia="es-ES" w:bidi="ar-SA"/>
+        </w:rPr>
+        <w:t>Kunagi</w:t>
+      </w:r>
+      <w:proofErr w:type="spellEnd"/>
+      <w:r>
+        <w:rPr>
+          <w:lang w:eastAsia="es-ES" w:bidi="ar-SA"/>
+        </w:rPr>
+        <w:t xml:space="preserve">” para llevar la gestión de las tareas e historias de usuario de los </w:t>
+      </w:r>
+      <w:proofErr w:type="spellStart"/>
+      <w:r>
+        <w:rPr>
+          <w:lang w:eastAsia="es-ES" w:bidi="ar-SA"/>
+        </w:rPr>
+        <w:t>sprints</w:t>
+      </w:r>
+      <w:proofErr w:type="spellEnd"/>
+      <w:r>
+        <w:rPr>
+          <w:lang w:eastAsia="es-ES" w:bidi="ar-SA"/>
+        </w:rPr>
+        <w:t>.</w:t>
       </w:r>
     </w:p>
     <w:p>
@@ -4052,13 +4156,55 @@
         <w:rPr>
           <w:lang w:eastAsia="es-ES" w:bidi="ar-SA"/>
         </w:rPr>
-        <w:t xml:space="preserve"> un servicio FTP, donde se colocarían archivos de un formato X (.db, csv, o Excel)</w:t>
-      </w:r>
-      <w:r>
-        <w:rPr>
-          <w:lang w:eastAsia="es-ES" w:bidi="ar-SA"/>
-        </w:rPr>
-        <w:t xml:space="preserve"> en un directorio y el Enterprise Service Bus se encargaría de procesar para detectar los eventos. Sin embargo, debido a una falta de tener un coordinador dentro de la empresa, no sabíamos en qué formato tomar los datos. En base a la facilidad de procesamiento, utilizaríamos archivos en formato csv, obviando las necesidades del cliente debido a su desinterés.</w:t>
+        <w:t xml:space="preserve"> un servicio FTP, donde se colocarían archivos de un formato X (.</w:t>
+      </w:r>
+      <w:proofErr w:type="spellStart"/>
+      <w:r>
+        <w:rPr>
+          <w:lang w:eastAsia="es-ES" w:bidi="ar-SA"/>
+        </w:rPr>
+        <w:t>db</w:t>
+      </w:r>
+      <w:proofErr w:type="spellEnd"/>
+      <w:r>
+        <w:rPr>
+          <w:lang w:eastAsia="es-ES" w:bidi="ar-SA"/>
+        </w:rPr>
+        <w:t xml:space="preserve">, </w:t>
+      </w:r>
+      <w:proofErr w:type="spellStart"/>
+      <w:r>
+        <w:rPr>
+          <w:lang w:eastAsia="es-ES" w:bidi="ar-SA"/>
+        </w:rPr>
+        <w:t>csv</w:t>
+      </w:r>
+      <w:proofErr w:type="spellEnd"/>
+      <w:r>
+        <w:rPr>
+          <w:lang w:eastAsia="es-ES" w:bidi="ar-SA"/>
+        </w:rPr>
+        <w:t>, o Excel)</w:t>
+      </w:r>
+      <w:r>
+        <w:rPr>
+          <w:lang w:eastAsia="es-ES" w:bidi="ar-SA"/>
+        </w:rPr>
+        <w:t xml:space="preserve"> en un directorio y el Enterprise Service Bus se encargaría de procesar para detectar los eventos. Sin embargo, debido a una falta de tener un coordinador dentro de la empresa, no sabíamos en qué formato tomar los datos. En base a la facilidad de procesamiento, utilizaríamos archivos en formato </w:t>
+      </w:r>
+      <w:proofErr w:type="spellStart"/>
+      <w:r>
+        <w:rPr>
+          <w:lang w:eastAsia="es-ES" w:bidi="ar-SA"/>
+        </w:rPr>
+        <w:t>csv</w:t>
+      </w:r>
+      <w:proofErr w:type="spellEnd"/>
+      <w:r>
+        <w:rPr>
+          <w:lang w:eastAsia="es-ES" w:bidi="ar-SA"/>
+        </w:rPr>
+        <w:t>, obviando las necesidades del cliente debido a su desinterés.</w:t>
       </w:r>
     </w:p>
     <w:p>
@@ -5004,27 +5150,14 @@
       <w:r>
         <w:t xml:space="preserve">Ilustración </w:t>
       </w:r>
-      <w:r>
-        <w:fldChar w:fldCharType="begin"/>
-      </w:r>
-      <w:r>
-        <w:instrText xml:space="preserve"> SEQ Ilustración \* ARABIC </w:instrText>
-      </w:r>
-      <w:r>
-        <w:fldChar w:fldCharType="separate"/>
-      </w:r>
-      <w:r>
-        <w:rPr>
-          <w:noProof/>
-        </w:rPr>
-        <w:t>1</w:t>
-      </w:r>
-      <w:r>
-        <w:rPr>
-          <w:noProof/>
-        </w:rPr>
-        <w:fldChar w:fldCharType="end"/>
-      </w:r>
+      <w:fldSimple w:instr=" SEQ Ilustración \* ARABIC ">
+        <w:r>
+          <w:rPr>
+            <w:noProof/>
+          </w:rPr>
+          <w:t>1</w:t>
+        </w:r>
+      </w:fldSimple>
       <w:bookmarkEnd w:id="0"/>
       <w:r>
         <w:t>. Infraestructura del entorno de Eolic Event Consumer.</w:t>
@@ -5162,27 +5295,14 @@
       <w:r>
         <w:t xml:space="preserve">Ilustración </w:t>
       </w:r>
-      <w:r>
-        <w:fldChar w:fldCharType="begin"/>
-      </w:r>
-      <w:r>
-        <w:instrText xml:space="preserve"> SEQ Ilustración \* ARABIC </w:instrText>
-      </w:r>
-      <w:r>
-        <w:fldChar w:fldCharType="separate"/>
-      </w:r>
-      <w:r>
-        <w:rPr>
-          <w:noProof/>
-        </w:rPr>
-        <w:t>2</w:t>
-      </w:r>
-      <w:r>
-        <w:rPr>
-          <w:noProof/>
-        </w:rPr>
-        <w:fldChar w:fldCharType="end"/>
-      </w:r>
+      <w:fldSimple w:instr=" SEQ Ilustración \* ARABIC ">
+        <w:r>
+          <w:rPr>
+            <w:noProof/>
+          </w:rPr>
+          <w:t>2</w:t>
+        </w:r>
+      </w:fldSimple>
       <w:bookmarkEnd w:id="1"/>
       <w:r>
         <w:t>. Incorporación de CEP al sistema actual.</w:t>
@@ -5325,7 +5445,21 @@
         <w:rPr>
           <w:lang w:eastAsia="es-ES" w:bidi="ar-SA"/>
         </w:rPr>
-        <w:t>Integrar la lectura de datos en formato .db.</w:t>
+        <w:t>Integrar la lectura de datos en formato .</w:t>
+      </w:r>
+      <w:proofErr w:type="spellStart"/>
+      <w:r>
+        <w:rPr>
+          <w:lang w:eastAsia="es-ES" w:bidi="ar-SA"/>
+        </w:rPr>
+        <w:t>db</w:t>
+      </w:r>
+      <w:proofErr w:type="spellEnd"/>
+      <w:r>
+        <w:rPr>
+          <w:lang w:eastAsia="es-ES" w:bidi="ar-SA"/>
+        </w:rPr>
+        <w:t>.</w:t>
       </w:r>
     </w:p>
     <w:p>
@@ -5361,7 +5495,21 @@
         <w:rPr>
           <w:lang w:eastAsia="es-ES" w:bidi="ar-SA"/>
         </w:rPr>
-        <w:t>Establecer un flujo de datos donde se suelten .db en un directorio y se procese toda la información recogida.</w:t>
+        <w:t>Establecer un flujo de datos donde se suelten .</w:t>
+      </w:r>
+      <w:proofErr w:type="spellStart"/>
+      <w:r>
+        <w:rPr>
+          <w:lang w:eastAsia="es-ES" w:bidi="ar-SA"/>
+        </w:rPr>
+        <w:t>db</w:t>
+      </w:r>
+      <w:proofErr w:type="spellEnd"/>
+      <w:r>
+        <w:rPr>
+          <w:lang w:eastAsia="es-ES" w:bidi="ar-SA"/>
+        </w:rPr>
+        <w:t xml:space="preserve"> en un directorio y se procese toda la información recogida.</w:t>
       </w:r>
     </w:p>
     <w:p>
@@ -5704,7 +5852,21 @@
         <w:rPr>
           <w:lang w:eastAsia="es-ES" w:bidi="ar-SA"/>
         </w:rPr>
-        <w:t>¿Qué es el “SystemNumber”?</w:t>
+        <w:t>¿Qué es el “</w:t>
+      </w:r>
+      <w:proofErr w:type="spellStart"/>
+      <w:r>
+        <w:rPr>
+          <w:lang w:eastAsia="es-ES" w:bidi="ar-SA"/>
+        </w:rPr>
+        <w:t>SystemNumber</w:t>
+      </w:r>
+      <w:proofErr w:type="spellEnd"/>
+      <w:r>
+        <w:rPr>
+          <w:lang w:eastAsia="es-ES" w:bidi="ar-SA"/>
+        </w:rPr>
+        <w:t>”?</w:t>
       </w:r>
     </w:p>
     <w:p>
@@ -5897,7 +6059,21 @@
         <w:rPr>
           <w:lang w:eastAsia="es-ES" w:bidi="ar-SA"/>
         </w:rPr>
-        <w:t>. En un primer momento podríamos pensar que cuantos mas aerogeneradores en un mismo espacio pues más viento aprovecharíamos. Sin embargo, esto no es así, ya que una vez que pasa el viento a través de los aerogeneradores el viento genera turbulencias de forma que el viento pierde fuerza, y no es igual de aprovechable que al principio. Es un balance costes y rendimiento, ya que a mayor número de aerogeneradores más costes, a más distancia entre activos más costes debido al uso de cableado, de forma que en cada situación geográfica la formación óptima es distinta</w:t>
+        <w:t xml:space="preserve">. En un primer momento podríamos pensar que cuantos </w:t>
+      </w:r>
+      <w:proofErr w:type="spellStart"/>
+      <w:r>
+        <w:rPr>
+          <w:lang w:eastAsia="es-ES" w:bidi="ar-SA"/>
+        </w:rPr>
+        <w:t>mas</w:t>
+      </w:r>
+      <w:proofErr w:type="spellEnd"/>
+      <w:r>
+        <w:rPr>
+          <w:lang w:eastAsia="es-ES" w:bidi="ar-SA"/>
+        </w:rPr>
+        <w:t xml:space="preserve"> aerogeneradores en un mismo espacio pues más viento aprovecharíamos. Sin embargo, esto no es así, ya que una vez que pasa el viento a través de los aerogeneradores el viento genera turbulencias de forma que el viento pierde fuerza, y no es igual de aprovechable que al principio. Es un balance costes y rendimiento, ya que a mayor número de aerogeneradores más costes, a más distancia entre activos más costes debido al uso de cableado, de forma que en cada situación geográfica la formación óptima es distinta</w:t>
       </w:r>
       <w:r>
         <w:rPr>
@@ -5968,27 +6144,14 @@
       <w:r>
         <w:t xml:space="preserve">Ilustración </w:t>
       </w:r>
-      <w:r>
-        <w:fldChar w:fldCharType="begin"/>
-      </w:r>
-      <w:r>
-        <w:instrText xml:space="preserve"> SEQ Ilustración \* ARABIC </w:instrText>
-      </w:r>
-      <w:r>
-        <w:fldChar w:fldCharType="separate"/>
-      </w:r>
-      <w:r>
-        <w:rPr>
-          <w:noProof/>
-        </w:rPr>
-        <w:t>3</w:t>
-      </w:r>
-      <w:r>
-        <w:rPr>
-          <w:noProof/>
-        </w:rPr>
-        <w:fldChar w:fldCharType="end"/>
-      </w:r>
+      <w:fldSimple w:instr=" SEQ Ilustración \* ARABIC ">
+        <w:r>
+          <w:rPr>
+            <w:noProof/>
+          </w:rPr>
+          <w:t>3</w:t>
+        </w:r>
+      </w:fldSimple>
       <w:bookmarkEnd w:id="2"/>
       <w:r>
         <w:t>. Formaciones comunes y no comunes de un parque eólico.</w:t>
@@ -6068,7 +6231,21 @@
         <w:rPr>
           <w:lang w:eastAsia="es-ES" w:bidi="ar-SA"/>
         </w:rPr>
-        <w:t xml:space="preserve">es el “SystemNumber”. Este identificador es el que tiene dentro del sistema de SCADA. Sin embargo, en “Ingeboards” tiene otro identificador. Por ejemplo, en SCADA podríamos denominar a un aerogenerador con el id “92874621”, y en Ingeboards podríamos nombrar a ese mismo con el alias “LodosoA1”. Esto sucede porque el uso de la información en un sistema y otro es distinto, Ingeboards es utilizado por técnicos y SCADA es más para un uso más estadístico. </w:t>
+        <w:t>es el “</w:t>
+      </w:r>
+      <w:proofErr w:type="spellStart"/>
+      <w:r>
+        <w:rPr>
+          <w:lang w:eastAsia="es-ES" w:bidi="ar-SA"/>
+        </w:rPr>
+        <w:t>SystemNumber</w:t>
+      </w:r>
+      <w:proofErr w:type="spellEnd"/>
+      <w:r>
+        <w:rPr>
+          <w:lang w:eastAsia="es-ES" w:bidi="ar-SA"/>
+        </w:rPr>
+        <w:t xml:space="preserve">”. Este identificador es el que tiene dentro del sistema de SCADA. Sin embargo, en “Ingeboards” tiene otro identificador. Por ejemplo, en SCADA podríamos denominar a un aerogenerador con el id “92874621”, y en Ingeboards podríamos nombrar a ese mismo con el alias “LodosoA1”. Esto sucede porque el uso de la información en un sistema y otro es distinto, Ingeboards es utilizado por técnicos y SCADA es más para un uso más estadístico. </w:t>
       </w:r>
     </w:p>
     <w:p>
@@ -6137,27 +6314,14 @@
                             <w:r>
                               <w:t xml:space="preserve">Ilustración </w:t>
                             </w:r>
-                            <w:r>
-                              <w:fldChar w:fldCharType="begin"/>
-                            </w:r>
-                            <w:r>
-                              <w:instrText xml:space="preserve"> SEQ Ilustración \* ARABIC </w:instrText>
-                            </w:r>
-                            <w:r>
-                              <w:fldChar w:fldCharType="separate"/>
-                            </w:r>
-                            <w:r>
-                              <w:rPr>
-                                <w:noProof/>
-                              </w:rPr>
-                              <w:t>4</w:t>
-                            </w:r>
-                            <w:r>
-                              <w:rPr>
-                                <w:noProof/>
-                              </w:rPr>
-                              <w:fldChar w:fldCharType="end"/>
-                            </w:r>
+                            <w:fldSimple w:instr=" SEQ Ilustración \* ARABIC ">
+                              <w:r>
+                                <w:rPr>
+                                  <w:noProof/>
+                                </w:rPr>
+                                <w:t>4</w:t>
+                              </w:r>
+                            </w:fldSimple>
                             <w:bookmarkEnd w:id="3"/>
                             <w:r>
                               <w:t>. Jerarquía de factores.</w:t>
@@ -6199,24 +6363,14 @@
                       <w:r>
                         <w:t xml:space="preserve">Ilustración </w:t>
                       </w:r>
-                      <w:r>
-                        <w:fldChar w:fldCharType="begin"/>
-                      </w:r>
-                      <w:r>
-                        <w:instrText xml:space="preserve"> SEQ Ilustración \* ARABIC </w:instrText>
-                      </w:r>
-                      <w:r>
-                        <w:fldChar w:fldCharType="separate"/>
-                      </w:r>
-                      <w:r>
-                        <w:rPr>
-                          <w:noProof/>
-                        </w:rPr>
-                        <w:t>4</w:t>
-                      </w:r>
-                      <w:r>
-                        <w:fldChar w:fldCharType="end"/>
-                      </w:r>
+                      <w:fldSimple w:instr=" SEQ Ilustración \* ARABIC ">
+                        <w:r>
+                          <w:rPr>
+                            <w:noProof/>
+                          </w:rPr>
+                          <w:t>4</w:t>
+                        </w:r>
+                      </w:fldSimple>
                       <w:bookmarkEnd w:id="4"/>
                       <w:r>
                         <w:t>. Jerarquía de factores.</w:t>
@@ -6539,32 +6693,19 @@
         <w:ind w:left="1494"/>
         <w:jc w:val="center"/>
       </w:pPr>
-      <w:bookmarkStart w:id="4" w:name="_Ref506195287"/>
+      <w:bookmarkStart w:id="5" w:name="_Ref506195287"/>
       <w:r>
         <w:t xml:space="preserve">Ilustración </w:t>
       </w:r>
-      <w:r>
-        <w:fldChar w:fldCharType="begin"/>
-      </w:r>
-      <w:r>
-        <w:instrText xml:space="preserve"> SEQ Ilustración \* ARABIC </w:instrText>
-      </w:r>
-      <w:r>
-        <w:fldChar w:fldCharType="separate"/>
-      </w:r>
-      <w:r>
-        <w:rPr>
-          <w:noProof/>
-        </w:rPr>
-        <w:t>5</w:t>
-      </w:r>
-      <w:r>
-        <w:rPr>
-          <w:noProof/>
-        </w:rPr>
-        <w:fldChar w:fldCharType="end"/>
-      </w:r>
-      <w:bookmarkEnd w:id="4"/>
+      <w:fldSimple w:instr=" SEQ Ilustración \* ARABIC ">
+        <w:r>
+          <w:rPr>
+            <w:noProof/>
+          </w:rPr>
+          <w:t>5</w:t>
+        </w:r>
+      </w:fldSimple>
+      <w:bookmarkEnd w:id="5"/>
       <w:r>
         <w:t>. Ejemplo de curva de potencia.</w:t>
       </w:r>
@@ -6840,7 +6981,21 @@
         <w:rPr>
           <w:lang w:eastAsia="es-ES" w:bidi="ar-SA"/>
         </w:rPr>
-        <w:t>Mediciones de los fabricantes para vender aeros.</w:t>
+        <w:t xml:space="preserve">Mediciones de los fabricantes para vender </w:t>
+      </w:r>
+      <w:proofErr w:type="spellStart"/>
+      <w:r>
+        <w:rPr>
+          <w:lang w:eastAsia="es-ES" w:bidi="ar-SA"/>
+        </w:rPr>
+        <w:t>aeros</w:t>
+      </w:r>
+      <w:proofErr w:type="spellEnd"/>
+      <w:r>
+        <w:rPr>
+          <w:lang w:eastAsia="es-ES" w:bidi="ar-SA"/>
+        </w:rPr>
+        <w:t>.</w:t>
       </w:r>
       <w:r>
         <w:rPr>
@@ -6949,7 +7104,21 @@
         <w:rPr>
           <w:lang w:eastAsia="es-ES" w:bidi="ar-SA"/>
         </w:rPr>
-        <w:t>Tener en cuenta que se ha de agrupar las mediciones por aero, y hacer comparaciones a nivel individual (por activo) o bien a nivel de grupo (por parque).</w:t>
+        <w:t xml:space="preserve">Tener en cuenta que se ha de agrupar las mediciones por </w:t>
+      </w:r>
+      <w:proofErr w:type="spellStart"/>
+      <w:r>
+        <w:rPr>
+          <w:lang w:eastAsia="es-ES" w:bidi="ar-SA"/>
+        </w:rPr>
+        <w:t>aero</w:t>
+      </w:r>
+      <w:proofErr w:type="spellEnd"/>
+      <w:r>
+        <w:rPr>
+          <w:lang w:eastAsia="es-ES" w:bidi="ar-SA"/>
+        </w:rPr>
+        <w:t>, y hacer comparaciones a nivel individual (por activo) o bien a nivel de grupo (por parque).</w:t>
       </w:r>
     </w:p>
     <w:p>
@@ -6980,6 +7149,7 @@
         </w:numPr>
         <w:rPr>
           <w:i/>
+          <w:color w:val="FF0000"/>
         </w:rPr>
       </w:pPr>
       <w:r>
@@ -6987,7 +7157,38 @@
           <w:i/>
         </w:rPr>
         <w:lastRenderedPageBreak/>
-        <w:t xml:space="preserve">Reunión 6. Reunión de retrospectiva del sprint. </w:t>
+        <w:t xml:space="preserve">Reunión 6. Reunión de </w:t>
+      </w:r>
+      <w:r>
+        <w:rPr>
+          <w:i/>
+        </w:rPr>
+        <w:t>revisión</w:t>
+      </w:r>
+      <w:r>
+        <w:rPr>
+          <w:i/>
+        </w:rPr>
+        <w:t xml:space="preserve"> del sprint</w:t>
+      </w:r>
+      <w:r>
+        <w:rPr>
+          <w:i/>
+        </w:rPr>
+        <w:t xml:space="preserve"> y retrospectiva del Sprint</w:t>
+      </w:r>
+      <w:r>
+        <w:rPr>
+          <w:i/>
+        </w:rPr>
+        <w:t xml:space="preserve">. </w:t>
+      </w:r>
+      <w:r>
+        <w:rPr>
+          <w:i/>
+          <w:color w:val="FF0000"/>
+        </w:rPr>
+        <w:t>Meter aquí al Product Owner.</w:t>
       </w:r>
     </w:p>
     <w:p>
@@ -7195,6 +7396,26 @@
     </w:p>
     <w:p>
       <w:pPr>
+        <w:pStyle w:val="Prrafodelista"/>
+        <w:numPr>
+          <w:ilvl w:val="0"/>
+          <w:numId w:val="3"/>
+        </w:numPr>
+        <w:rPr>
+          <w:rFonts w:cs="Times New Roman"/>
+          <w:szCs w:val="24"/>
+        </w:rPr>
+      </w:pPr>
+      <w:r>
+        <w:rPr>
+          <w:rFonts w:cs="Times New Roman"/>
+          <w:szCs w:val="24"/>
+        </w:rPr>
+        <w:t>Francisco José Polo Sánchez. Jefe de departamento de I+D+i de Ingeteam Service.</w:t>
+      </w:r>
+    </w:p>
+    <w:p>
+      <w:pPr>
         <w:pStyle w:val="titulosegundo"/>
         <w:numPr>
           <w:ilvl w:val="0"/>
@@ -7360,150 +7581,790 @@
         <w:rPr>
           <w:lang w:eastAsia="es-ES" w:bidi="ar-SA"/>
         </w:rPr>
-        <w:t xml:space="preserve">En cuanto a la revisión del prototipo. Hemos acordado que hemos cumplido con lo propuesto e incluido algún avance más como el ajuste de los datos, ya que el flujo de datos contiene ruido que influye negativamente en las predicciones. Queda validado, tanto el formato de datos en formato “csv” como la detección de eventos complejos y alarmas. En teoría el formato de entrada iba a ser en formato “.db”, sin embargo, debido a las dificultades </w:t>
-      </w:r>
-      <w:bookmarkStart w:id="5" w:name="_GoBack"/>
-      <w:bookmarkEnd w:id="5"/>
-    </w:p>
-    <w:p>
-      <w:pPr>
-        <w:rPr>
-          <w:lang w:eastAsia="es-ES" w:bidi="ar-SA"/>
-        </w:rPr>
-      </w:pPr>
-    </w:p>
-    <w:p>
-      <w:pPr>
-        <w:rPr>
-          <w:lang w:eastAsia="es-ES" w:bidi="ar-SA"/>
-        </w:rPr>
-      </w:pPr>
-    </w:p>
-    <w:p>
-      <w:pPr>
-        <w:rPr>
-          <w:lang w:eastAsia="es-ES" w:bidi="ar-SA"/>
-        </w:rPr>
-      </w:pPr>
-    </w:p>
-    <w:p>
-      <w:pPr>
-        <w:rPr>
-          <w:lang w:eastAsia="es-ES" w:bidi="ar-SA"/>
-        </w:rPr>
-      </w:pPr>
-    </w:p>
-    <w:p>
-      <w:pPr>
-        <w:rPr>
-          <w:lang w:eastAsia="es-ES" w:bidi="ar-SA"/>
-        </w:rPr>
-      </w:pPr>
-    </w:p>
-    <w:p>
-      <w:pPr>
-        <w:rPr>
-          <w:lang w:eastAsia="es-ES" w:bidi="ar-SA"/>
-        </w:rPr>
-      </w:pPr>
-    </w:p>
-    <w:p>
-      <w:pPr>
-        <w:rPr>
-          <w:lang w:eastAsia="es-ES" w:bidi="ar-SA"/>
-        </w:rPr>
-      </w:pPr>
-    </w:p>
-    <w:p>
-      <w:pPr>
-        <w:rPr>
-          <w:lang w:eastAsia="es-ES" w:bidi="ar-SA"/>
-        </w:rPr>
-      </w:pPr>
-    </w:p>
-    <w:p>
-      <w:pPr>
-        <w:rPr>
-          <w:lang w:eastAsia="es-ES" w:bidi="ar-SA"/>
-        </w:rPr>
-      </w:pPr>
-    </w:p>
-    <w:p>
-      <w:pPr>
-        <w:rPr>
-          <w:lang w:eastAsia="es-ES" w:bidi="ar-SA"/>
-        </w:rPr>
-      </w:pPr>
-    </w:p>
-    <w:p>
-      <w:pPr>
-        <w:rPr>
-          <w:lang w:eastAsia="es-ES" w:bidi="ar-SA"/>
-        </w:rPr>
-      </w:pPr>
-    </w:p>
-    <w:p>
-      <w:pPr>
-        <w:rPr>
-          <w:lang w:eastAsia="es-ES" w:bidi="ar-SA"/>
-        </w:rPr>
-      </w:pPr>
-    </w:p>
-    <w:p>
-      <w:pPr>
-        <w:rPr>
-          <w:lang w:eastAsia="es-ES" w:bidi="ar-SA"/>
-        </w:rPr>
-      </w:pPr>
-    </w:p>
-    <w:p>
-      <w:pPr>
-        <w:rPr>
-          <w:lang w:eastAsia="es-ES" w:bidi="ar-SA"/>
-        </w:rPr>
-      </w:pPr>
-    </w:p>
-    <w:p>
-      <w:pPr>
-        <w:rPr>
-          <w:lang w:eastAsia="es-ES" w:bidi="ar-SA"/>
-        </w:rPr>
-      </w:pPr>
-    </w:p>
-    <w:p>
-      <w:pPr>
-        <w:rPr>
-          <w:lang w:eastAsia="es-ES" w:bidi="ar-SA"/>
-        </w:rPr>
-      </w:pPr>
-    </w:p>
-    <w:p>
-      <w:pPr>
-        <w:rPr>
-          <w:lang w:eastAsia="es-ES" w:bidi="ar-SA"/>
-        </w:rPr>
-      </w:pPr>
-    </w:p>
-    <w:p>
-      <w:pPr>
-        <w:rPr>
-          <w:lang w:eastAsia="es-ES" w:bidi="ar-SA"/>
-        </w:rPr>
-      </w:pPr>
-    </w:p>
-    <w:p>
-      <w:pPr>
-        <w:rPr>
-          <w:lang w:eastAsia="es-ES" w:bidi="ar-SA"/>
-        </w:rPr>
-      </w:pPr>
-    </w:p>
-    <w:p>
-      <w:pPr>
-        <w:rPr>
-          <w:lang w:eastAsia="es-ES" w:bidi="ar-SA"/>
-        </w:rPr>
-      </w:pPr>
+        <w:t>En cuanto a la revisión del prototipo. Hemos acordado que hemos cumplido con lo propuesto e incluido algún avance más como el ajuste de los datos, ya que el flujo de datos contiene ruido que influye negativamente en las predicciones. Queda validado, tanto el formato de datos en formato “</w:t>
+      </w:r>
+      <w:proofErr w:type="spellStart"/>
+      <w:r>
+        <w:rPr>
+          <w:lang w:eastAsia="es-ES" w:bidi="ar-SA"/>
+        </w:rPr>
+        <w:t>csv</w:t>
+      </w:r>
+      <w:proofErr w:type="spellEnd"/>
+      <w:r>
+        <w:rPr>
+          <w:lang w:eastAsia="es-ES" w:bidi="ar-SA"/>
+        </w:rPr>
+        <w:t>” como la detección de eventos complejos y alarmas. En teoría el formato de entrada iba a ser en formato “.</w:t>
+      </w:r>
+      <w:proofErr w:type="spellStart"/>
+      <w:r>
+        <w:rPr>
+          <w:lang w:eastAsia="es-ES" w:bidi="ar-SA"/>
+        </w:rPr>
+        <w:t>db</w:t>
+      </w:r>
+      <w:proofErr w:type="spellEnd"/>
+      <w:r>
+        <w:rPr>
+          <w:lang w:eastAsia="es-ES" w:bidi="ar-SA"/>
+        </w:rPr>
+        <w:t xml:space="preserve">”, sin embargo, debido a las dificultades </w:t>
+      </w:r>
+      <w:r>
+        <w:rPr>
+          <w:lang w:eastAsia="es-ES" w:bidi="ar-SA"/>
+        </w:rPr>
+        <w:t xml:space="preserve">que conlleva su transformación, la empresa </w:t>
+      </w:r>
+      <w:r>
+        <w:rPr>
+          <w:lang w:eastAsia="es-ES" w:bidi="ar-SA"/>
+        </w:rPr>
+        <w:lastRenderedPageBreak/>
+        <w:t>colaboradora se compromete a establecer un “</w:t>
+      </w:r>
+      <w:proofErr w:type="spellStart"/>
+      <w:r>
+        <w:rPr>
+          <w:lang w:eastAsia="es-ES" w:bidi="ar-SA"/>
+        </w:rPr>
+        <w:t>job</w:t>
+      </w:r>
+      <w:proofErr w:type="spellEnd"/>
+      <w:r>
+        <w:rPr>
+          <w:lang w:eastAsia="es-ES" w:bidi="ar-SA"/>
+        </w:rPr>
+        <w:t xml:space="preserve">” o batch, desarrollado con </w:t>
+      </w:r>
+      <w:r>
+        <w:rPr>
+          <w:lang w:eastAsia="es-ES" w:bidi="ar-SA"/>
+        </w:rPr>
+        <w:t>“</w:t>
+      </w:r>
+      <w:proofErr w:type="spellStart"/>
+      <w:r>
+        <w:rPr>
+          <w:lang w:eastAsia="es-ES" w:bidi="ar-SA"/>
+        </w:rPr>
+        <w:t>Pentaho</w:t>
+      </w:r>
+      <w:proofErr w:type="spellEnd"/>
+      <w:r>
+        <w:rPr>
+          <w:lang w:eastAsia="es-ES" w:bidi="ar-SA"/>
+        </w:rPr>
+        <w:t>”</w:t>
+      </w:r>
+      <w:r>
+        <w:rPr>
+          <w:lang w:eastAsia="es-ES" w:bidi="ar-SA"/>
+        </w:rPr>
+        <w:t>, para pasar los datos en formato “.</w:t>
+      </w:r>
+      <w:proofErr w:type="spellStart"/>
+      <w:r>
+        <w:rPr>
+          <w:lang w:eastAsia="es-ES" w:bidi="ar-SA"/>
+        </w:rPr>
+        <w:t>db</w:t>
+      </w:r>
+      <w:proofErr w:type="spellEnd"/>
+      <w:r>
+        <w:rPr>
+          <w:lang w:eastAsia="es-ES" w:bidi="ar-SA"/>
+        </w:rPr>
+        <w:t>” a “.</w:t>
+      </w:r>
+      <w:proofErr w:type="spellStart"/>
+      <w:r>
+        <w:rPr>
+          <w:lang w:eastAsia="es-ES" w:bidi="ar-SA"/>
+        </w:rPr>
+        <w:t>csv</w:t>
+      </w:r>
+      <w:proofErr w:type="spellEnd"/>
+      <w:r>
+        <w:rPr>
+          <w:lang w:eastAsia="es-ES" w:bidi="ar-SA"/>
+        </w:rPr>
+        <w:t>” cada cierto tiempo, para alimentar el motor CEP.</w:t>
+      </w:r>
+      <w:r>
+        <w:rPr>
+          <w:lang w:eastAsia="es-ES" w:bidi="ar-SA"/>
+        </w:rPr>
+        <w:t xml:space="preserve"> </w:t>
+      </w:r>
+    </w:p>
+    <w:p>
+      <w:pPr>
+        <w:rPr>
+          <w:lang w:eastAsia="es-ES" w:bidi="ar-SA"/>
+        </w:rPr>
+      </w:pPr>
+      <w:r>
+        <w:rPr>
+          <w:lang w:eastAsia="es-ES" w:bidi="ar-SA"/>
+        </w:rPr>
+        <w:t>De momento el primer prototipo, recoge todos los datos obtenidos en “.</w:t>
+      </w:r>
+      <w:proofErr w:type="spellStart"/>
+      <w:r>
+        <w:rPr>
+          <w:lang w:eastAsia="es-ES" w:bidi="ar-SA"/>
+        </w:rPr>
+        <w:t>csv</w:t>
+      </w:r>
+      <w:proofErr w:type="spellEnd"/>
+      <w:r>
+        <w:rPr>
+          <w:lang w:eastAsia="es-ES" w:bidi="ar-SA"/>
+        </w:rPr>
+        <w:t>”, y registro a registro alimenta al motor CEP. Los registros son diez minútales, cosa que deberemos de tener en cuenta, pue</w:t>
+      </w:r>
+      <w:r>
+        <w:rPr>
+          <w:lang w:eastAsia="es-ES" w:bidi="ar-SA"/>
+        </w:rPr>
+        <w:t>sto que no son datos a tiempo real exactos</w:t>
+      </w:r>
+      <w:r>
+        <w:rPr>
+          <w:lang w:eastAsia="es-ES" w:bidi="ar-SA"/>
+        </w:rPr>
+        <w:t>, si no que están ponderados por la media</w:t>
+      </w:r>
+      <w:r>
+        <w:rPr>
+          <w:lang w:eastAsia="es-ES" w:bidi="ar-SA"/>
+        </w:rPr>
+        <w:t xml:space="preserve"> de lo medido en esos diez minutos.</w:t>
+      </w:r>
+      <w:r>
+        <w:rPr>
+          <w:lang w:eastAsia="es-ES" w:bidi="ar-SA"/>
+        </w:rPr>
+        <w:t xml:space="preserve"> En resumen, el prototipo generado en este primer sprint cumple las expectativas impuestas con creces, ya que no solo tenemos un incremento en el que manda información a </w:t>
+      </w:r>
+      <w:proofErr w:type="spellStart"/>
+      <w:r>
+        <w:rPr>
+          <w:lang w:eastAsia="es-ES" w:bidi="ar-SA"/>
+        </w:rPr>
+        <w:t>ThingSpeak</w:t>
+      </w:r>
+      <w:proofErr w:type="spellEnd"/>
+      <w:r>
+        <w:rPr>
+          <w:lang w:eastAsia="es-ES" w:bidi="ar-SA"/>
+        </w:rPr>
+        <w:t xml:space="preserve"> y lo retorna al ESB, sino que, además, nos saltamos la dependencia de </w:t>
+      </w:r>
+      <w:proofErr w:type="spellStart"/>
+      <w:r>
+        <w:rPr>
+          <w:lang w:eastAsia="es-ES" w:bidi="ar-SA"/>
+        </w:rPr>
+        <w:t>ThingSpeak</w:t>
+      </w:r>
+      <w:proofErr w:type="spellEnd"/>
+      <w:r>
+        <w:rPr>
+          <w:lang w:eastAsia="es-ES" w:bidi="ar-SA"/>
+        </w:rPr>
+        <w:t xml:space="preserve"> y lo alimentamos directamente a través de ficheros </w:t>
+      </w:r>
+      <w:r>
+        <w:rPr>
+          <w:lang w:eastAsia="es-ES" w:bidi="ar-SA"/>
+        </w:rPr>
+        <w:t>“.</w:t>
+      </w:r>
+      <w:proofErr w:type="spellStart"/>
+      <w:r>
+        <w:rPr>
+          <w:lang w:eastAsia="es-ES" w:bidi="ar-SA"/>
+        </w:rPr>
+        <w:t>csv</w:t>
+      </w:r>
+      <w:proofErr w:type="spellEnd"/>
+      <w:r>
+        <w:rPr>
+          <w:lang w:eastAsia="es-ES" w:bidi="ar-SA"/>
+        </w:rPr>
+        <w:t>”</w:t>
+      </w:r>
+      <w:r>
+        <w:rPr>
+          <w:lang w:eastAsia="es-ES" w:bidi="ar-SA"/>
+        </w:rPr>
+        <w:t>. De esta forma, minimizamos dependencias y, por si fuera poco, incrementamos la lectura de los datos notablemente. En la revisión del prototipo se detectaron ciertas deficiencias en cuanto al modelo establecido, no obstante, eran simples erratas en el código que daban conflictos sintácticos muy sencillos de solucionar.</w:t>
+      </w:r>
+    </w:p>
+    <w:p>
+      <w:pPr>
+        <w:rPr>
+          <w:lang w:eastAsia="es-ES" w:bidi="ar-SA"/>
+        </w:rPr>
+      </w:pPr>
+      <w:r>
+        <w:rPr>
+          <w:lang w:eastAsia="es-ES" w:bidi="ar-SA"/>
+        </w:rPr>
+        <w:t>Si nos centramos en la documentación generada, se revisaron los siguientes artefactos:</w:t>
+      </w:r>
+    </w:p>
+    <w:p>
+      <w:pPr>
+        <w:pStyle w:val="Prrafodelista"/>
+        <w:numPr>
+          <w:ilvl w:val="0"/>
+          <w:numId w:val="4"/>
+        </w:numPr>
+        <w:rPr>
+          <w:lang w:eastAsia="es-ES" w:bidi="ar-SA"/>
+        </w:rPr>
+      </w:pPr>
+      <w:r>
+        <w:rPr>
+          <w:b/>
+          <w:lang w:eastAsia="es-ES" w:bidi="ar-SA"/>
+        </w:rPr>
+        <w:t>Anteproyecto</w:t>
+      </w:r>
+      <w:r>
+        <w:rPr>
+          <w:lang w:eastAsia="es-ES" w:bidi="ar-SA"/>
+        </w:rPr>
+        <w:t>. En cuanto a lo que el anteproyecto se refiere, he de destacar que había multitud de erratas a lo largo de todo el texto, fruto de mi inexperiencia a la hora de redactar textos formales. Se revisó cuidadosamente la justificación de las competencias</w:t>
+      </w:r>
+      <w:r>
+        <w:rPr>
+          <w:lang w:eastAsia="es-ES" w:bidi="ar-SA"/>
+        </w:rPr>
+        <w:t xml:space="preserve">, y se pidió expresamente que se incorporara alguna referencia al modelo de calidad actual. </w:t>
+      </w:r>
+      <w:r>
+        <w:rPr>
+          <w:lang w:eastAsia="es-ES" w:bidi="ar-SA"/>
+        </w:rPr>
+        <w:t xml:space="preserve">El jefe de proyecto hizo hincapié en justificar correctamente, sin aportar más información de la necesaria. Un anteproyecto corto y conciso, es mejor que uno largo y redundante. </w:t>
+      </w:r>
+      <w:r>
+        <w:rPr>
+          <w:lang w:eastAsia="es-ES" w:bidi="ar-SA"/>
+        </w:rPr>
+        <w:t>Motivación, descripción del proyecto y método</w:t>
+      </w:r>
+      <w:r>
+        <w:rPr>
+          <w:lang w:eastAsia="es-ES" w:bidi="ar-SA"/>
+        </w:rPr>
+        <w:t>,</w:t>
+      </w:r>
+      <w:r>
+        <w:rPr>
+          <w:lang w:eastAsia="es-ES" w:bidi="ar-SA"/>
+        </w:rPr>
+        <w:t xml:space="preserve"> </w:t>
+      </w:r>
+      <w:r>
+        <w:rPr>
+          <w:lang w:eastAsia="es-ES" w:bidi="ar-SA"/>
+        </w:rPr>
+        <w:t>fases de desarrollo y objetivos correctos</w:t>
+      </w:r>
+      <w:r>
+        <w:rPr>
+          <w:lang w:eastAsia="es-ES" w:bidi="ar-SA"/>
+        </w:rPr>
+        <w:t>.</w:t>
+      </w:r>
+    </w:p>
+    <w:p>
+      <w:pPr>
+        <w:pStyle w:val="Prrafodelista"/>
+        <w:ind w:left="927" w:firstLine="0"/>
+        <w:rPr>
+          <w:lang w:eastAsia="es-ES" w:bidi="ar-SA"/>
+        </w:rPr>
+      </w:pPr>
+      <w:r>
+        <w:rPr>
+          <w:lang w:eastAsia="es-ES" w:bidi="ar-SA"/>
+        </w:rPr>
+        <w:t xml:space="preserve">En cuanto a los medios a utilizar, no sabemos con exactitud todo lo que nos hará falta, ya que hay decisiones que no hemos </w:t>
+      </w:r>
+      <w:r>
+        <w:rPr>
+          <w:lang w:eastAsia="es-ES" w:bidi="ar-SA"/>
+        </w:rPr>
+        <w:t xml:space="preserve">tomado </w:t>
+      </w:r>
+      <w:r>
+        <w:rPr>
+          <w:lang w:eastAsia="es-ES" w:bidi="ar-SA"/>
+        </w:rPr>
+        <w:t>todavía. Por ejemplo,</w:t>
+      </w:r>
+      <w:r>
+        <w:rPr>
+          <w:lang w:eastAsia="es-ES" w:bidi="ar-SA"/>
+        </w:rPr>
+        <w:t xml:space="preserve"> no hemos decidido aún</w:t>
+      </w:r>
+      <w:r>
+        <w:rPr>
+          <w:lang w:eastAsia="es-ES" w:bidi="ar-SA"/>
+        </w:rPr>
+        <w:t xml:space="preserve"> la tecnología que utilizaremos para hacer la aplicación gráfica, si usar node.js, o usar algo más tradicional a través de </w:t>
+      </w:r>
+      <w:r>
+        <w:rPr>
+          <w:lang w:eastAsia="es-ES" w:bidi="ar-SA"/>
+        </w:rPr>
+        <w:t>“A</w:t>
+      </w:r>
+      <w:r>
+        <w:rPr>
+          <w:lang w:eastAsia="es-ES" w:bidi="ar-SA"/>
+        </w:rPr>
+        <w:t>pache</w:t>
+      </w:r>
+      <w:r>
+        <w:rPr>
+          <w:lang w:eastAsia="es-ES" w:bidi="ar-SA"/>
+        </w:rPr>
+        <w:t>”</w:t>
+      </w:r>
+      <w:r>
+        <w:rPr>
+          <w:lang w:eastAsia="es-ES" w:bidi="ar-SA"/>
+        </w:rPr>
+        <w:t xml:space="preserve"> y </w:t>
+      </w:r>
+      <w:r>
+        <w:rPr>
+          <w:lang w:eastAsia="es-ES" w:bidi="ar-SA"/>
+        </w:rPr>
+        <w:t>“</w:t>
+      </w:r>
+      <w:proofErr w:type="spellStart"/>
+      <w:r>
+        <w:rPr>
+          <w:lang w:eastAsia="es-ES" w:bidi="ar-SA"/>
+        </w:rPr>
+        <w:t>P</w:t>
+      </w:r>
+      <w:r>
+        <w:rPr>
+          <w:lang w:eastAsia="es-ES" w:bidi="ar-SA"/>
+        </w:rPr>
+        <w:t>hp</w:t>
+      </w:r>
+      <w:proofErr w:type="spellEnd"/>
+      <w:r>
+        <w:rPr>
+          <w:lang w:eastAsia="es-ES" w:bidi="ar-SA"/>
+        </w:rPr>
+        <w:t>”</w:t>
+      </w:r>
+      <w:r>
+        <w:rPr>
+          <w:lang w:eastAsia="es-ES" w:bidi="ar-SA"/>
+        </w:rPr>
+        <w:t>. Personalmente, mi postura es utilizar “</w:t>
+      </w:r>
+      <w:proofErr w:type="spellStart"/>
+      <w:r>
+        <w:rPr>
+          <w:lang w:eastAsia="es-ES" w:bidi="ar-SA"/>
+        </w:rPr>
+        <w:t>P</w:t>
+      </w:r>
+      <w:r>
+        <w:rPr>
+          <w:lang w:eastAsia="es-ES" w:bidi="ar-SA"/>
+        </w:rPr>
+        <w:t>hp</w:t>
+      </w:r>
+      <w:proofErr w:type="spellEnd"/>
+      <w:r>
+        <w:rPr>
+          <w:lang w:eastAsia="es-ES" w:bidi="ar-SA"/>
+        </w:rPr>
+        <w:t>” puesto que puede servirme como reto personal ya que nunca había utilizado “</w:t>
+      </w:r>
+      <w:proofErr w:type="spellStart"/>
+      <w:r>
+        <w:rPr>
+          <w:lang w:eastAsia="es-ES" w:bidi="ar-SA"/>
+        </w:rPr>
+        <w:t>P</w:t>
+      </w:r>
+      <w:r>
+        <w:rPr>
+          <w:lang w:eastAsia="es-ES" w:bidi="ar-SA"/>
+        </w:rPr>
+        <w:t>hp</w:t>
+      </w:r>
+      <w:proofErr w:type="spellEnd"/>
+      <w:r>
+        <w:rPr>
+          <w:lang w:eastAsia="es-ES" w:bidi="ar-SA"/>
+        </w:rPr>
+        <w:t>”, y “node.js” ya lo había visto en asignaturas como “Procesos de Ingeniería del Software” y “</w:t>
+      </w:r>
+      <w:r>
+        <w:rPr>
+          <w:lang w:eastAsia="es-ES" w:bidi="ar-SA"/>
+        </w:rPr>
+        <w:t xml:space="preserve">Web </w:t>
+      </w:r>
+      <w:proofErr w:type="spellStart"/>
+      <w:r>
+        <w:rPr>
+          <w:lang w:eastAsia="es-ES" w:bidi="ar-SA"/>
+        </w:rPr>
+        <w:t>Engineering</w:t>
+      </w:r>
+      <w:proofErr w:type="spellEnd"/>
+      <w:r>
+        <w:rPr>
+          <w:lang w:eastAsia="es-ES" w:bidi="ar-SA"/>
+        </w:rPr>
+        <w:t xml:space="preserve"> and </w:t>
+      </w:r>
+      <w:proofErr w:type="spellStart"/>
+      <w:r>
+        <w:rPr>
+          <w:lang w:eastAsia="es-ES" w:bidi="ar-SA"/>
+        </w:rPr>
+        <w:t>Services</w:t>
+      </w:r>
+      <w:proofErr w:type="spellEnd"/>
+      <w:r>
+        <w:rPr>
+          <w:lang w:eastAsia="es-ES" w:bidi="ar-SA"/>
+        </w:rPr>
+        <w:t>”.</w:t>
+      </w:r>
+    </w:p>
+    <w:p>
+      <w:pPr>
+        <w:pStyle w:val="Prrafodelista"/>
+        <w:numPr>
+          <w:ilvl w:val="0"/>
+          <w:numId w:val="4"/>
+        </w:numPr>
+        <w:rPr>
+          <w:b/>
+          <w:lang w:eastAsia="es-ES" w:bidi="ar-SA"/>
+        </w:rPr>
+      </w:pPr>
+      <w:r>
+        <w:rPr>
+          <w:b/>
+          <w:lang w:eastAsia="es-ES" w:bidi="ar-SA"/>
+        </w:rPr>
+        <w:t>Storyboards para captura de requisitos de patrones.</w:t>
+      </w:r>
+      <w:r>
+        <w:rPr>
+          <w:lang w:eastAsia="es-ES" w:bidi="ar-SA"/>
+        </w:rPr>
+        <w:t xml:space="preserve"> Los storyboards preparados para capturar los requisitos de los patrones eran correctos, y útiles a la hora de implementar todos y cada uno de los patrones. </w:t>
+      </w:r>
+      <w:r>
+        <w:rPr>
+          <w:lang w:eastAsia="es-ES" w:bidi="ar-SA"/>
+        </w:rPr>
+        <w:t xml:space="preserve">Echando un vistazo a las viñetas, teniendo nociones muy básicas de energía eólica, cualquier persona puede entender lo que pretenden los patrones implementar. Un ejemplo de storyboard puede ser el de la </w:t>
+      </w:r>
+      <w:r>
+        <w:rPr>
+          <w:lang w:eastAsia="es-ES" w:bidi="ar-SA"/>
+        </w:rPr>
+        <w:fldChar w:fldCharType="begin"/>
+      </w:r>
+      <w:r>
+        <w:rPr>
+          <w:lang w:eastAsia="es-ES" w:bidi="ar-SA"/>
+        </w:rPr>
+        <w:instrText xml:space="preserve"> REF _Ref508276689 \h </w:instrText>
+      </w:r>
+      <w:r>
+        <w:rPr>
+          <w:lang w:eastAsia="es-ES" w:bidi="ar-SA"/>
+        </w:rPr>
+      </w:r>
+      <w:r>
+        <w:rPr>
+          <w:lang w:eastAsia="es-ES" w:bidi="ar-SA"/>
+        </w:rPr>
+        <w:fldChar w:fldCharType="separate"/>
+      </w:r>
+      <w:r>
+        <w:t xml:space="preserve">Ilustración </w:t>
+      </w:r>
+      <w:r>
+        <w:rPr>
+          <w:noProof/>
+        </w:rPr>
+        <w:t>6</w:t>
+      </w:r>
+      <w:r>
+        <w:rPr>
+          <w:lang w:eastAsia="es-ES" w:bidi="ar-SA"/>
+        </w:rPr>
+        <w:fldChar w:fldCharType="end"/>
+      </w:r>
+      <w:r>
+        <w:rPr>
+          <w:lang w:eastAsia="es-ES" w:bidi="ar-SA"/>
+        </w:rPr>
+        <w:t>.</w:t>
+      </w:r>
+    </w:p>
+    <w:p>
+      <w:pPr>
+        <w:pStyle w:val="Prrafodelista"/>
+        <w:keepNext/>
+        <w:ind w:left="927" w:firstLine="0"/>
+      </w:pPr>
+      <w:r>
+        <w:rPr>
+          <w:b/>
+          <w:noProof/>
+          <w:lang w:eastAsia="es-ES" w:bidi="ar-SA"/>
+        </w:rPr>
+        <w:lastRenderedPageBreak/>
+        <w:drawing>
+          <wp:inline distT="0" distB="0" distL="0" distR="0" wp14:anchorId="1F1BF824" wp14:editId="611ADFBE">
+            <wp:extent cx="5063706" cy="3028130"/>
+            <wp:effectExtent l="0" t="0" r="3810" b="1270"/>
+            <wp:docPr id="4" name="Imagen 4"/>
+            <wp:cNvGraphicFramePr>
+              <a:graphicFrameLocks xmlns:a="http://schemas.openxmlformats.org/drawingml/2006/main" noChangeAspect="1"/>
+            </wp:cNvGraphicFramePr>
+            <a:graphic xmlns:a="http://schemas.openxmlformats.org/drawingml/2006/main">
+              <a:graphicData uri="http://schemas.openxmlformats.org/drawingml/2006/picture">
+                <pic:pic xmlns:pic="http://schemas.openxmlformats.org/drawingml/2006/picture">
+                  <pic:nvPicPr>
+                    <pic:cNvPr id="0" name="Picture 1"/>
+                    <pic:cNvPicPr>
+                      <a:picLocks noChangeAspect="1" noChangeArrowheads="1"/>
+                    </pic:cNvPicPr>
+                  </pic:nvPicPr>
+                  <pic:blipFill>
+                    <a:blip r:embed="rId13">
+                      <a:extLst>
+                        <a:ext uri="{28A0092B-C50C-407E-A947-70E740481C1C}">
+                          <a14:useLocalDpi xmlns:a14="http://schemas.microsoft.com/office/drawing/2010/main" val="0"/>
+                        </a:ext>
+                      </a:extLst>
+                    </a:blip>
+                    <a:srcRect/>
+                    <a:stretch>
+                      <a:fillRect/>
+                    </a:stretch>
+                  </pic:blipFill>
+                  <pic:spPr bwMode="auto">
+                    <a:xfrm>
+                      <a:off x="0" y="0"/>
+                      <a:ext cx="5080310" cy="3038059"/>
+                    </a:xfrm>
+                    <a:prstGeom prst="rect">
+                      <a:avLst/>
+                    </a:prstGeom>
+                    <a:noFill/>
+                    <a:ln>
+                      <a:noFill/>
+                    </a:ln>
+                  </pic:spPr>
+                </pic:pic>
+              </a:graphicData>
+            </a:graphic>
+          </wp:inline>
+        </w:drawing>
+      </w:r>
+    </w:p>
+    <w:p>
+      <w:pPr>
+        <w:pStyle w:val="Descripcin"/>
+        <w:jc w:val="center"/>
+        <w:rPr>
+          <w:b/>
+          <w:lang w:eastAsia="es-ES" w:bidi="ar-SA"/>
+        </w:rPr>
+      </w:pPr>
+      <w:bookmarkStart w:id="6" w:name="_Ref508276689"/>
+      <w:r>
+        <w:t xml:space="preserve">Ilustración </w:t>
+      </w:r>
+      <w:fldSimple w:instr=" SEQ Ilustración \* ARABIC ">
+        <w:r>
+          <w:rPr>
+            <w:noProof/>
+          </w:rPr>
+          <w:t>6</w:t>
+        </w:r>
+      </w:fldSimple>
+      <w:bookmarkEnd w:id="6"/>
+      <w:r>
+        <w:t>. Plantilla de enunciado de patrones.</w:t>
+      </w:r>
+    </w:p>
+    <w:p>
+      <w:pPr>
+        <w:pStyle w:val="Prrafodelista"/>
+        <w:ind w:left="927" w:firstLine="0"/>
+        <w:rPr>
+          <w:b/>
+          <w:lang w:eastAsia="es-ES" w:bidi="ar-SA"/>
+        </w:rPr>
+      </w:pPr>
+    </w:p>
+    <w:p>
+      <w:pPr>
+        <w:pStyle w:val="Prrafodelista"/>
+        <w:numPr>
+          <w:ilvl w:val="0"/>
+          <w:numId w:val="4"/>
+        </w:numPr>
+        <w:rPr>
+          <w:b/>
+          <w:lang w:eastAsia="es-ES" w:bidi="ar-SA"/>
+        </w:rPr>
+      </w:pPr>
+      <w:r>
+        <w:rPr>
+          <w:b/>
+          <w:lang w:eastAsia="es-ES" w:bidi="ar-SA"/>
+        </w:rPr>
+        <w:t>Actas de reuniones.</w:t>
+      </w:r>
+      <w:r>
+        <w:rPr>
+          <w:b/>
+          <w:lang w:eastAsia="es-ES" w:bidi="ar-SA"/>
+        </w:rPr>
+        <w:t xml:space="preserve"> </w:t>
+      </w:r>
+      <w:r>
+        <w:rPr>
+          <w:lang w:eastAsia="es-ES" w:bidi="ar-SA"/>
+        </w:rPr>
+        <w:t xml:space="preserve">Una de las dudas del </w:t>
+      </w:r>
+      <w:proofErr w:type="spellStart"/>
+      <w:r>
+        <w:rPr>
+          <w:lang w:eastAsia="es-ES" w:bidi="ar-SA"/>
+        </w:rPr>
+        <w:t>Team</w:t>
+      </w:r>
+      <w:proofErr w:type="spellEnd"/>
+      <w:r>
+        <w:rPr>
+          <w:lang w:eastAsia="es-ES" w:bidi="ar-SA"/>
+        </w:rPr>
+        <w:t xml:space="preserve">, es donde iban a tener cabida toda la documentación generada en cada una de las reuniones. Debido a que esta documentación es la correspondiente a la generada en una metodología SCRUM, la </w:t>
+      </w:r>
+      <w:r>
+        <w:rPr>
+          <w:lang w:eastAsia="es-ES" w:bidi="ar-SA"/>
+        </w:rPr>
+        <w:t>plasmaremos</w:t>
+      </w:r>
+      <w:r>
+        <w:rPr>
+          <w:lang w:eastAsia="es-ES" w:bidi="ar-SA"/>
+        </w:rPr>
+        <w:t xml:space="preserve"> en el capítulo 3 de esta memoria, donde se verán todas las actividades desarrolladas en cada uno de los </w:t>
+      </w:r>
+      <w:proofErr w:type="spellStart"/>
+      <w:r>
+        <w:rPr>
+          <w:lang w:eastAsia="es-ES" w:bidi="ar-SA"/>
+        </w:rPr>
+        <w:t>Sprints</w:t>
+      </w:r>
+      <w:proofErr w:type="spellEnd"/>
+      <w:r>
+        <w:rPr>
+          <w:lang w:eastAsia="es-ES" w:bidi="ar-SA"/>
+        </w:rPr>
+        <w:t>.</w:t>
+      </w:r>
+    </w:p>
+    <w:p>
+      <w:pPr>
+        <w:pStyle w:val="Prrafodelista"/>
+        <w:numPr>
+          <w:ilvl w:val="0"/>
+          <w:numId w:val="4"/>
+        </w:numPr>
+        <w:rPr>
+          <w:b/>
+          <w:lang w:eastAsia="es-ES" w:bidi="ar-SA"/>
+        </w:rPr>
+      </w:pPr>
+      <w:r>
+        <w:rPr>
+          <w:b/>
+          <w:lang w:eastAsia="es-ES" w:bidi="ar-SA"/>
+        </w:rPr>
+        <w:t>Arquetipos.</w:t>
+      </w:r>
+      <w:r>
+        <w:rPr>
+          <w:lang w:eastAsia="es-ES" w:bidi="ar-SA"/>
+        </w:rPr>
+        <w:t xml:space="preserve"> Este artefacto se ha añadido como extra por parte propia. Debido a la poca profesionalidad de nuestro primer enlace con la empresa, Pedro, nos hemos visto obligados a tomar precauciones a nivel organizativo, esquematizando y elaborando unos arquetipos de las personas con las que tenemos contacto. De esta forma, ante una necesidad o consulta, nos dirigiremos a la persona indicada instantáneamente.</w:t>
+      </w:r>
+    </w:p>
+    <w:p>
+      <w:pPr>
+        <w:pStyle w:val="Prrafodelista"/>
+        <w:numPr>
+          <w:ilvl w:val="0"/>
+          <w:numId w:val="4"/>
+        </w:numPr>
+        <w:rPr>
+          <w:b/>
+          <w:lang w:eastAsia="es-ES" w:bidi="ar-SA"/>
+        </w:rPr>
+      </w:pPr>
+      <w:r>
+        <w:rPr>
+          <w:b/>
+          <w:lang w:eastAsia="es-ES" w:bidi="ar-SA"/>
+        </w:rPr>
+        <w:t>Información técnica clave.</w:t>
+      </w:r>
+      <w:r>
+        <w:rPr>
+          <w:b/>
+          <w:lang w:eastAsia="es-ES" w:bidi="ar-SA"/>
+        </w:rPr>
+        <w:t xml:space="preserve"> </w:t>
+      </w:r>
+      <w:r>
+        <w:rPr>
+          <w:lang w:eastAsia="es-ES" w:bidi="ar-SA"/>
+        </w:rPr>
+        <w:t>Había dudas de cómo plasmar en la memoria del trabajo de fin de grado</w:t>
+      </w:r>
+      <w:r>
+        <w:rPr>
+          <w:lang w:eastAsia="es-ES" w:bidi="ar-SA"/>
+        </w:rPr>
+        <w:t xml:space="preserve"> toda la información técnica acerca de la energía eólica que se recogerían en el segundo sprint. Se decidió que tendría cabida en el capítulo del estado del arte.</w:t>
+      </w:r>
     </w:p>
     <w:p>
       <w:pPr>
@@ -7523,9 +8384,643 @@
         <w:t>Próximos pasos.</w:t>
       </w:r>
     </w:p>
+    <w:p>
+      <w:pPr>
+        <w:rPr>
+          <w:lang w:eastAsia="es-ES" w:bidi="ar-SA"/>
+        </w:rPr>
+      </w:pPr>
+      <w:r>
+        <w:rPr>
+          <w:lang w:eastAsia="es-ES" w:bidi="ar-SA"/>
+        </w:rPr>
+        <w:t>Se han acordado la incorporación de las siguientes historias de usuario para el siguiente sprint:</w:t>
+      </w:r>
+    </w:p>
+    <w:p>
+      <w:pPr>
+        <w:pStyle w:val="Prrafodelista"/>
+        <w:numPr>
+          <w:ilvl w:val="0"/>
+          <w:numId w:val="4"/>
+        </w:numPr>
+        <w:rPr>
+          <w:lang w:eastAsia="es-ES" w:bidi="ar-SA"/>
+        </w:rPr>
+      </w:pPr>
+      <w:r>
+        <w:rPr>
+          <w:b/>
+          <w:lang w:eastAsia="es-ES" w:bidi="ar-SA"/>
+        </w:rPr>
+        <w:t>Estudio de factores externos dist</w:t>
+      </w:r>
+      <w:r>
+        <w:rPr>
+          <w:b/>
+          <w:lang w:eastAsia="es-ES" w:bidi="ar-SA"/>
+        </w:rPr>
+        <w:t>intos de la potencia producida y el viento.</w:t>
+      </w:r>
+      <w:r>
+        <w:rPr>
+          <w:lang w:eastAsia="es-ES" w:bidi="ar-SA"/>
+        </w:rPr>
+        <w:t xml:space="preserve"> En concreto, el estudio de lo que influye la temperatura y la presión, en la productividad y rendimiento.</w:t>
+      </w:r>
+    </w:p>
+    <w:p>
+      <w:pPr>
+        <w:pStyle w:val="Prrafodelista"/>
+        <w:numPr>
+          <w:ilvl w:val="0"/>
+          <w:numId w:val="4"/>
+        </w:numPr>
+        <w:rPr>
+          <w:lang w:eastAsia="es-ES" w:bidi="ar-SA"/>
+        </w:rPr>
+      </w:pPr>
+      <w:r>
+        <w:rPr>
+          <w:b/>
+          <w:lang w:eastAsia="es-ES" w:bidi="ar-SA"/>
+        </w:rPr>
+        <w:t>Estudio de la curva de potencia.</w:t>
+      </w:r>
+      <w:r>
+        <w:rPr>
+          <w:lang w:eastAsia="es-ES" w:bidi="ar-SA"/>
+        </w:rPr>
+        <w:t xml:space="preserve"> Deberemos de hacer un análisis individual a nivel de aerogenerador y otra a nivel de parque eólico. Buscar fuentes de información de otras universidades, o artículos referentes a la energía eólica en busca de posibles </w:t>
+      </w:r>
+      <w:r>
+        <w:rPr>
+          <w:lang w:eastAsia="es-ES" w:bidi="ar-SA"/>
+        </w:rPr>
+        <w:lastRenderedPageBreak/>
+        <w:t>comportamientos anómalos en los aerogeneradores. Sacar conclusiones y enunciar con ayuda del Product Owner, el enunciado de los patrones.</w:t>
+      </w:r>
+    </w:p>
+    <w:p>
+      <w:pPr>
+        <w:pStyle w:val="Prrafodelista"/>
+        <w:numPr>
+          <w:ilvl w:val="0"/>
+          <w:numId w:val="4"/>
+        </w:numPr>
+        <w:rPr>
+          <w:lang w:eastAsia="es-ES" w:bidi="ar-SA"/>
+        </w:rPr>
+      </w:pPr>
+      <w:r>
+        <w:rPr>
+          <w:b/>
+          <w:lang w:eastAsia="es-ES" w:bidi="ar-SA"/>
+        </w:rPr>
+        <w:t>Implementar patrones.</w:t>
+      </w:r>
+      <w:r>
+        <w:rPr>
+          <w:lang w:eastAsia="es-ES" w:bidi="ar-SA"/>
+        </w:rPr>
+        <w:t xml:space="preserve"> Implementar una primera versión de los patrones a raíz de las conclusiones sacadas con el análisis.</w:t>
+      </w:r>
+    </w:p>
+    <w:p>
+      <w:pPr>
+        <w:pStyle w:val="Prrafodelista"/>
+        <w:numPr>
+          <w:ilvl w:val="0"/>
+          <w:numId w:val="4"/>
+        </w:numPr>
+        <w:rPr>
+          <w:lang w:eastAsia="es-ES" w:bidi="ar-SA"/>
+        </w:rPr>
+      </w:pPr>
+      <w:r>
+        <w:rPr>
+          <w:b/>
+          <w:lang w:eastAsia="es-ES" w:bidi="ar-SA"/>
+        </w:rPr>
+        <w:t>Documentación</w:t>
+      </w:r>
+      <w:r>
+        <w:rPr>
+          <w:lang w:eastAsia="es-ES" w:bidi="ar-SA"/>
+        </w:rPr>
+        <w:t>. Para adelantar y no dejar para el último momento la redacción de la memoria, se pone como tarea escribir el primer y segundo capítulo. Cuidar el estilo de la memoria, así como incorporar en el capítulo pertinente toda la información correspondiente al primer Sprint.</w:t>
+      </w:r>
+    </w:p>
+    <w:p>
+      <w:pPr>
+        <w:pStyle w:val="titulosegundo"/>
+        <w:numPr>
+          <w:ilvl w:val="0"/>
+          <w:numId w:val="13"/>
+        </w:numPr>
+        <w:rPr>
+          <w:lang w:eastAsia="es-ES" w:bidi="ar-SA"/>
+        </w:rPr>
+      </w:pPr>
+      <w:r>
+        <w:rPr>
+          <w:lang w:eastAsia="es-ES" w:bidi="ar-SA"/>
+        </w:rPr>
+        <w:t>Retrospectiva del Sprint.</w:t>
+      </w:r>
+    </w:p>
+    <w:p>
+      <w:pPr>
+        <w:rPr>
+          <w:lang w:eastAsia="es-ES" w:bidi="ar-SA"/>
+        </w:rPr>
+      </w:pPr>
+      <w:r>
+        <w:rPr>
+          <w:lang w:eastAsia="es-ES" w:bidi="ar-SA"/>
+        </w:rPr>
+        <w:t xml:space="preserve">Una vez hecha la reunión de revisión del Sprint, el Product Owner abandonó la sala, para que el </w:t>
+      </w:r>
+      <w:proofErr w:type="spellStart"/>
+      <w:r>
+        <w:rPr>
+          <w:lang w:eastAsia="es-ES" w:bidi="ar-SA"/>
+        </w:rPr>
+        <w:t>Team</w:t>
+      </w:r>
+      <w:proofErr w:type="spellEnd"/>
+      <w:r>
+        <w:rPr>
+          <w:lang w:eastAsia="es-ES" w:bidi="ar-SA"/>
+        </w:rPr>
+        <w:t xml:space="preserve">, junto con el Scrum </w:t>
+      </w:r>
+      <w:proofErr w:type="gramStart"/>
+      <w:r>
+        <w:rPr>
+          <w:lang w:eastAsia="es-ES" w:bidi="ar-SA"/>
+        </w:rPr>
+        <w:t>Master</w:t>
+      </w:r>
+      <w:proofErr w:type="gramEnd"/>
+      <w:r>
+        <w:rPr>
+          <w:lang w:eastAsia="es-ES" w:bidi="ar-SA"/>
+        </w:rPr>
+        <w:t>, tuvieran la retrospectiva. El objetivo de esta reunión fue responder a las siguientes preguntas:</w:t>
+      </w:r>
+    </w:p>
+    <w:p>
+      <w:pPr>
+        <w:rPr>
+          <w:b/>
+          <w:lang w:eastAsia="es-ES" w:bidi="ar-SA"/>
+        </w:rPr>
+      </w:pPr>
+      <w:r>
+        <w:rPr>
+          <w:b/>
+          <w:lang w:eastAsia="es-ES" w:bidi="ar-SA"/>
+        </w:rPr>
+        <w:t>¿Qué salió bien en la iteración?</w:t>
+      </w:r>
+    </w:p>
+    <w:p>
+      <w:pPr>
+        <w:pStyle w:val="Prrafodelista"/>
+        <w:numPr>
+          <w:ilvl w:val="0"/>
+          <w:numId w:val="4"/>
+        </w:numPr>
+        <w:rPr>
+          <w:lang w:eastAsia="es-ES" w:bidi="ar-SA"/>
+        </w:rPr>
+      </w:pPr>
+      <w:r>
+        <w:rPr>
+          <w:lang w:eastAsia="es-ES" w:bidi="ar-SA"/>
+        </w:rPr>
+        <w:t>Se hizo un buen prototipo, que tenía más funcionalidades de las esperadas.</w:t>
+      </w:r>
+    </w:p>
+    <w:p>
+      <w:pPr>
+        <w:pStyle w:val="Prrafodelista"/>
+        <w:numPr>
+          <w:ilvl w:val="0"/>
+          <w:numId w:val="4"/>
+        </w:numPr>
+        <w:rPr>
+          <w:lang w:eastAsia="es-ES" w:bidi="ar-SA"/>
+        </w:rPr>
+      </w:pPr>
+      <w:r>
+        <w:rPr>
+          <w:lang w:eastAsia="es-ES" w:bidi="ar-SA"/>
+        </w:rPr>
+        <w:t>Dio tiempo a hacer parte de la documentación referente a todas y cada una de las reuniones.</w:t>
+      </w:r>
+    </w:p>
+    <w:p>
+      <w:pPr>
+        <w:pStyle w:val="Prrafodelista"/>
+        <w:numPr>
+          <w:ilvl w:val="0"/>
+          <w:numId w:val="4"/>
+        </w:numPr>
+        <w:rPr>
+          <w:lang w:eastAsia="es-ES" w:bidi="ar-SA"/>
+        </w:rPr>
+      </w:pPr>
+      <w:r>
+        <w:rPr>
+          <w:lang w:eastAsia="es-ES" w:bidi="ar-SA"/>
+        </w:rPr>
+        <w:t xml:space="preserve">Se solucionó </w:t>
+      </w:r>
+      <w:r>
+        <w:rPr>
+          <w:lang w:eastAsia="es-ES" w:bidi="ar-SA"/>
+        </w:rPr>
+        <w:t>la coordinación</w:t>
+      </w:r>
+      <w:r>
+        <w:rPr>
+          <w:lang w:eastAsia="es-ES" w:bidi="ar-SA"/>
+        </w:rPr>
+        <w:t xml:space="preserve"> con el cliente, pese al incidente de la ida de Pedro.</w:t>
+      </w:r>
+    </w:p>
+    <w:p>
+      <w:pPr>
+        <w:pStyle w:val="Prrafodelista"/>
+        <w:numPr>
+          <w:ilvl w:val="0"/>
+          <w:numId w:val="4"/>
+        </w:numPr>
+        <w:rPr>
+          <w:lang w:eastAsia="es-ES" w:bidi="ar-SA"/>
+        </w:rPr>
+      </w:pPr>
+      <w:r>
+        <w:rPr>
+          <w:lang w:eastAsia="es-ES" w:bidi="ar-SA"/>
+        </w:rPr>
+        <w:t xml:space="preserve">La elección del ESB de </w:t>
+      </w:r>
+      <w:proofErr w:type="spellStart"/>
+      <w:r>
+        <w:rPr>
+          <w:lang w:eastAsia="es-ES" w:bidi="ar-SA"/>
+        </w:rPr>
+        <w:t>MuleSoft</w:t>
+      </w:r>
+      <w:proofErr w:type="spellEnd"/>
+      <w:r>
+        <w:rPr>
+          <w:lang w:eastAsia="es-ES" w:bidi="ar-SA"/>
+        </w:rPr>
+        <w:t>, puesto que tiene multitud de funcionalidades.</w:t>
+      </w:r>
+    </w:p>
+    <w:p>
+      <w:pPr>
+        <w:pStyle w:val="Prrafodelista"/>
+        <w:numPr>
+          <w:ilvl w:val="0"/>
+          <w:numId w:val="4"/>
+        </w:numPr>
+        <w:rPr>
+          <w:lang w:eastAsia="es-ES" w:bidi="ar-SA"/>
+        </w:rPr>
+      </w:pPr>
+      <w:r>
+        <w:rPr>
+          <w:lang w:eastAsia="es-ES" w:bidi="ar-SA"/>
+        </w:rPr>
+        <w:t xml:space="preserve">Hay muy buena comunicación entre el </w:t>
+      </w:r>
+      <w:proofErr w:type="spellStart"/>
+      <w:r>
+        <w:rPr>
+          <w:lang w:eastAsia="es-ES" w:bidi="ar-SA"/>
+        </w:rPr>
+        <w:t>Team</w:t>
+      </w:r>
+      <w:proofErr w:type="spellEnd"/>
+      <w:r>
+        <w:rPr>
+          <w:lang w:eastAsia="es-ES" w:bidi="ar-SA"/>
+        </w:rPr>
+        <w:t xml:space="preserve">, y el Scrum </w:t>
+      </w:r>
+      <w:proofErr w:type="gramStart"/>
+      <w:r>
+        <w:rPr>
+          <w:lang w:eastAsia="es-ES" w:bidi="ar-SA"/>
+        </w:rPr>
+        <w:t>Master</w:t>
+      </w:r>
+      <w:proofErr w:type="gramEnd"/>
+      <w:r>
+        <w:rPr>
+          <w:lang w:eastAsia="es-ES" w:bidi="ar-SA"/>
+        </w:rPr>
+        <w:t>. No hay ningún tipo de problema a la hora de reunirnos.</w:t>
+      </w:r>
+    </w:p>
+    <w:p>
+      <w:pPr>
+        <w:pStyle w:val="Prrafodelista"/>
+        <w:numPr>
+          <w:ilvl w:val="0"/>
+          <w:numId w:val="4"/>
+        </w:numPr>
+        <w:rPr>
+          <w:b/>
+          <w:lang w:eastAsia="es-ES" w:bidi="ar-SA"/>
+        </w:rPr>
+      </w:pPr>
+      <w:r>
+        <w:rPr>
+          <w:lang w:eastAsia="es-ES" w:bidi="ar-SA"/>
+        </w:rPr>
+        <w:t>La documentación está muy bien detallada.</w:t>
+      </w:r>
+    </w:p>
+    <w:p>
+      <w:pPr>
+        <w:pStyle w:val="Prrafodelista"/>
+        <w:numPr>
+          <w:ilvl w:val="0"/>
+          <w:numId w:val="4"/>
+        </w:numPr>
+        <w:rPr>
+          <w:b/>
+          <w:lang w:eastAsia="es-ES" w:bidi="ar-SA"/>
+        </w:rPr>
+      </w:pPr>
+      <w:r>
+        <w:rPr>
+          <w:lang w:eastAsia="es-ES" w:bidi="ar-SA"/>
+        </w:rPr>
+        <w:t>Los Storyboards plasman de forma correcta todo.</w:t>
+      </w:r>
+    </w:p>
+    <w:p>
+      <w:pPr>
+        <w:ind w:left="567" w:firstLine="0"/>
+        <w:rPr>
+          <w:b/>
+          <w:lang w:eastAsia="es-ES" w:bidi="ar-SA"/>
+        </w:rPr>
+      </w:pPr>
+      <w:r>
+        <w:rPr>
+          <w:b/>
+          <w:lang w:eastAsia="es-ES" w:bidi="ar-SA"/>
+        </w:rPr>
+        <w:t>¿Qué no salió bien en la iteración?</w:t>
+      </w:r>
+    </w:p>
+    <w:p>
+      <w:pPr>
+        <w:pStyle w:val="Prrafodelista"/>
+        <w:numPr>
+          <w:ilvl w:val="0"/>
+          <w:numId w:val="4"/>
+        </w:numPr>
+        <w:rPr>
+          <w:b/>
+          <w:lang w:eastAsia="es-ES" w:bidi="ar-SA"/>
+        </w:rPr>
+      </w:pPr>
+      <w:r>
+        <w:rPr>
+          <w:lang w:eastAsia="es-ES" w:bidi="ar-SA"/>
+        </w:rPr>
+        <w:t xml:space="preserve">Debido a la mala configuración de TFS, el Sprint </w:t>
+      </w:r>
+      <w:proofErr w:type="spellStart"/>
+      <w:r>
+        <w:rPr>
+          <w:lang w:eastAsia="es-ES" w:bidi="ar-SA"/>
+        </w:rPr>
+        <w:t>Burndown</w:t>
+      </w:r>
+      <w:proofErr w:type="spellEnd"/>
+      <w:r>
+        <w:rPr>
+          <w:lang w:eastAsia="es-ES" w:bidi="ar-SA"/>
+        </w:rPr>
+        <w:t xml:space="preserve"> no refleja correctamente lo introducido en el servicio de Microsoft. Suponemos que es debido a que las tareas se redactaron conforme avanzó el Sprint.</w:t>
+      </w:r>
+    </w:p>
+    <w:p>
+      <w:pPr>
+        <w:pStyle w:val="Prrafodelista"/>
+        <w:numPr>
+          <w:ilvl w:val="0"/>
+          <w:numId w:val="4"/>
+        </w:numPr>
+        <w:rPr>
+          <w:b/>
+          <w:lang w:eastAsia="es-ES" w:bidi="ar-SA"/>
+        </w:rPr>
+      </w:pPr>
+      <w:r>
+        <w:rPr>
+          <w:lang w:eastAsia="es-ES" w:bidi="ar-SA"/>
+        </w:rPr>
+        <w:t>La conversión de los ficheros de “.</w:t>
+      </w:r>
+      <w:proofErr w:type="spellStart"/>
+      <w:r>
+        <w:rPr>
+          <w:lang w:eastAsia="es-ES" w:bidi="ar-SA"/>
+        </w:rPr>
+        <w:t>db</w:t>
+      </w:r>
+      <w:proofErr w:type="spellEnd"/>
+      <w:r>
+        <w:rPr>
+          <w:lang w:eastAsia="es-ES" w:bidi="ar-SA"/>
+        </w:rPr>
+        <w:t>” a “.</w:t>
+      </w:r>
+      <w:proofErr w:type="spellStart"/>
+      <w:r>
+        <w:rPr>
+          <w:lang w:eastAsia="es-ES" w:bidi="ar-SA"/>
+        </w:rPr>
+        <w:t>csv</w:t>
+      </w:r>
+      <w:proofErr w:type="spellEnd"/>
+      <w:r>
+        <w:rPr>
+          <w:lang w:eastAsia="es-ES" w:bidi="ar-SA"/>
+        </w:rPr>
+        <w:t>”. No se pudo llevar a cabo de forma automática debido a que el único lector de .</w:t>
+      </w:r>
+      <w:proofErr w:type="spellStart"/>
+      <w:r>
+        <w:rPr>
+          <w:lang w:eastAsia="es-ES" w:bidi="ar-SA"/>
+        </w:rPr>
+        <w:t>db</w:t>
+      </w:r>
+      <w:proofErr w:type="spellEnd"/>
+      <w:r>
+        <w:rPr>
+          <w:lang w:eastAsia="es-ES" w:bidi="ar-SA"/>
+        </w:rPr>
+        <w:t xml:space="preserve"> que permitía procesos “batch” que los transformaba era “</w:t>
+      </w:r>
+      <w:proofErr w:type="spellStart"/>
+      <w:r>
+        <w:rPr>
+          <w:lang w:eastAsia="es-ES" w:bidi="ar-SA"/>
+        </w:rPr>
+        <w:t>paradox-reader</w:t>
+      </w:r>
+      <w:proofErr w:type="spellEnd"/>
+      <w:r>
+        <w:rPr>
+          <w:lang w:eastAsia="es-ES" w:bidi="ar-SA"/>
+        </w:rPr>
+        <w:t xml:space="preserve">”, sin embargo, no funciona correctamente puesto que la tarea se queda colgada y permite la conversión de dos ficheros seguidos. </w:t>
+      </w:r>
+    </w:p>
+    <w:p>
+      <w:pPr>
+        <w:rPr>
+          <w:b/>
+          <w:lang w:eastAsia="es-ES" w:bidi="ar-SA"/>
+        </w:rPr>
+      </w:pPr>
+      <w:r>
+        <w:rPr>
+          <w:b/>
+          <w:lang w:eastAsia="es-ES" w:bidi="ar-SA"/>
+        </w:rPr>
+        <w:t>¿Qué mejoras vamos a implementar en la próxima iteración?</w:t>
+      </w:r>
+    </w:p>
+    <w:p>
+      <w:pPr>
+        <w:pStyle w:val="Prrafodelista"/>
+        <w:numPr>
+          <w:ilvl w:val="0"/>
+          <w:numId w:val="4"/>
+        </w:numPr>
+        <w:rPr>
+          <w:b/>
+          <w:lang w:eastAsia="es-ES" w:bidi="ar-SA"/>
+        </w:rPr>
+      </w:pPr>
+      <w:r>
+        <w:rPr>
+          <w:lang w:eastAsia="es-ES" w:bidi="ar-SA"/>
+        </w:rPr>
+        <w:t>La implementación de los patrones.</w:t>
+      </w:r>
+    </w:p>
+    <w:p>
+      <w:pPr>
+        <w:pStyle w:val="Prrafodelista"/>
+        <w:numPr>
+          <w:ilvl w:val="0"/>
+          <w:numId w:val="4"/>
+        </w:numPr>
+        <w:rPr>
+          <w:b/>
+          <w:lang w:eastAsia="es-ES" w:bidi="ar-SA"/>
+        </w:rPr>
+      </w:pPr>
+      <w:r>
+        <w:rPr>
+          <w:lang w:eastAsia="es-ES" w:bidi="ar-SA"/>
+        </w:rPr>
+        <w:t>Amoldamiento de los patrones al ESB.</w:t>
+      </w:r>
+    </w:p>
+    <w:p>
+      <w:pPr>
+        <w:pStyle w:val="Prrafodelista"/>
+        <w:numPr>
+          <w:ilvl w:val="0"/>
+          <w:numId w:val="4"/>
+        </w:numPr>
+        <w:rPr>
+          <w:b/>
+          <w:lang w:eastAsia="es-ES" w:bidi="ar-SA"/>
+        </w:rPr>
+      </w:pPr>
+      <w:r>
+        <w:rPr>
+          <w:lang w:eastAsia="es-ES" w:bidi="ar-SA"/>
+        </w:rPr>
+        <w:t>Instauración de la base de datos MySQL donde introduciremos las alarmas de interés.</w:t>
+      </w:r>
+    </w:p>
+    <w:p>
+      <w:pPr>
+        <w:pStyle w:val="Prrafodelista"/>
+        <w:numPr>
+          <w:ilvl w:val="0"/>
+          <w:numId w:val="4"/>
+        </w:numPr>
+        <w:rPr>
+          <w:b/>
+          <w:lang w:eastAsia="es-ES" w:bidi="ar-SA"/>
+        </w:rPr>
+      </w:pPr>
+      <w:r>
+        <w:rPr>
+          <w:lang w:eastAsia="es-ES" w:bidi="ar-SA"/>
+        </w:rPr>
+        <w:t>Si sobra tiempo, integrar de forma automática la conversión de ficheros “.</w:t>
+      </w:r>
+      <w:proofErr w:type="spellStart"/>
+      <w:r>
+        <w:rPr>
+          <w:lang w:eastAsia="es-ES" w:bidi="ar-SA"/>
+        </w:rPr>
+        <w:t>db</w:t>
+      </w:r>
+      <w:proofErr w:type="spellEnd"/>
+      <w:r>
+        <w:rPr>
+          <w:lang w:eastAsia="es-ES" w:bidi="ar-SA"/>
+        </w:rPr>
+        <w:t>”.</w:t>
+      </w:r>
+    </w:p>
+    <w:p>
+      <w:pPr>
+        <w:pStyle w:val="Prrafodelista"/>
+        <w:numPr>
+          <w:ilvl w:val="0"/>
+          <w:numId w:val="4"/>
+        </w:numPr>
+        <w:rPr>
+          <w:b/>
+          <w:lang w:eastAsia="es-ES" w:bidi="ar-SA"/>
+        </w:rPr>
+      </w:pPr>
+      <w:r>
+        <w:rPr>
+          <w:lang w:eastAsia="es-ES" w:bidi="ar-SA"/>
+        </w:rPr>
+        <w:lastRenderedPageBreak/>
+        <w:t>Empezar la memoria del trabajo de Fin de Grado.</w:t>
+      </w:r>
+      <w:bookmarkStart w:id="7" w:name="_GoBack"/>
+      <w:bookmarkEnd w:id="7"/>
+    </w:p>
     <w:sectPr>
-      <w:footerReference w:type="default" r:id="rId13"/>
-      <w:footerReference w:type="first" r:id="rId14"/>
+      <w:footerReference w:type="default" r:id="rId14"/>
+      <w:footerReference w:type="first" r:id="rId15"/>
       <w:pgSz w:w="11906" w:h="16838"/>
       <w:pgMar w:top="1134" w:right="1134" w:bottom="1134" w:left="1134" w:header="720" w:footer="720" w:gutter="0"/>
       <w:cols w:space="720"/>
@@ -7563,7 +9058,6 @@
         <w:docPartUnique/>
       </w:docPartObj>
     </w:sdtPr>
-    <w:sdtEndPr/>
     <w:sdtContent>
       <w:p>
         <w:pPr>
@@ -7609,7 +9103,6 @@
         <w:docPartUnique/>
       </w:docPartObj>
     </w:sdtPr>
-    <w:sdtEndPr/>
     <w:sdtContent>
       <w:p>
         <w:pPr>
@@ -10300,7 +11793,7 @@
 </file>
 
 <file path=customXml/itemProps1.xml><?xml version="1.0" encoding="utf-8"?>
-<ds:datastoreItem xmlns:ds="http://schemas.openxmlformats.org/officeDocument/2006/customXml" ds:itemID="{60A2C2C8-D64D-4905-8A7E-A940E322C954}">
+<ds:datastoreItem xmlns:ds="http://schemas.openxmlformats.org/officeDocument/2006/customXml" ds:itemID="{9DDAC531-4996-4EC6-93F1-367D771249BB}">
   <ds:schemaRefs>
     <ds:schemaRef ds:uri="http://schemas.openxmlformats.org/officeDocument/2006/bibliography"/>
   </ds:schemaRefs>
